--- a/doc/MemoriaBea.docx
+++ b/doc/MemoriaBea.docx
@@ -122,37 +122,8 @@
                                 <w:sz w:val="82"/>
                                 <w:szCs w:val="110"/>
                               </w:rPr>
-                              <w:t>Sistema de telemedicina</w:t>
+                              <w:t>Sistema de telemedicina  OneHealth</w:t>
                             </w:r>
-                            <w:r>
-                              <w:rPr>
-                                <w:rFonts w:ascii="Helvetica LT Std Cond" w:hAnsi="Helvetica LT Std Cond"/>
-                                <w:color w:val="FFFFFF" w:themeColor="background1"/>
-                                <w:sz w:val="82"/>
-                                <w:szCs w:val="110"/>
-                              </w:rPr>
-                              <w:t xml:space="preserve"> </w:t>
-                            </w:r>
-                            <w:r>
-                              <w:rPr>
-                                <w:rFonts w:ascii="Helvetica LT Std Cond" w:hAnsi="Helvetica LT Std Cond"/>
-                                <w:color w:val="FFFFFF" w:themeColor="background1"/>
-                                <w:sz w:val="82"/>
-                                <w:szCs w:val="110"/>
-                              </w:rPr>
-                              <w:t xml:space="preserve"> </w:t>
-                            </w:r>
-                            <w:proofErr w:type="spellStart"/>
-                            <w:r>
-                              <w:rPr>
-                                <w:rFonts w:ascii="Helvetica LT Std Cond" w:hAnsi="Helvetica LT Std Cond"/>
-                                <w:color w:val="FFFFFF" w:themeColor="background1"/>
-                                <w:sz w:val="82"/>
-                                <w:szCs w:val="110"/>
-                              </w:rPr>
-                              <w:t>OneHealth</w:t>
-                            </w:r>
-                            <w:proofErr w:type="spellEnd"/>
                           </w:p>
                           <w:p>
                             <w:pPr>
@@ -321,37 +292,8 @@
                           <w:sz w:val="82"/>
                           <w:szCs w:val="110"/>
                         </w:rPr>
-                        <w:t>Sistema de telemedicina</w:t>
+                        <w:t>Sistema de telemedicina  OneHealth</w:t>
                       </w:r>
-                      <w:r>
-                        <w:rPr>
-                          <w:rFonts w:ascii="Helvetica LT Std Cond" w:hAnsi="Helvetica LT Std Cond"/>
-                          <w:color w:val="FFFFFF" w:themeColor="background1"/>
-                          <w:sz w:val="82"/>
-                          <w:szCs w:val="110"/>
-                        </w:rPr>
-                        <w:t xml:space="preserve"> </w:t>
-                      </w:r>
-                      <w:r>
-                        <w:rPr>
-                          <w:rFonts w:ascii="Helvetica LT Std Cond" w:hAnsi="Helvetica LT Std Cond"/>
-                          <w:color w:val="FFFFFF" w:themeColor="background1"/>
-                          <w:sz w:val="82"/>
-                          <w:szCs w:val="110"/>
-                        </w:rPr>
-                        <w:t xml:space="preserve"> </w:t>
-                      </w:r>
-                      <w:proofErr w:type="spellStart"/>
-                      <w:r>
-                        <w:rPr>
-                          <w:rFonts w:ascii="Helvetica LT Std Cond" w:hAnsi="Helvetica LT Std Cond"/>
-                          <w:color w:val="FFFFFF" w:themeColor="background1"/>
-                          <w:sz w:val="82"/>
-                          <w:szCs w:val="110"/>
-                        </w:rPr>
-                        <w:t>OneHealth</w:t>
-                      </w:r>
-                      <w:proofErr w:type="spellEnd"/>
                     </w:p>
                     <w:p>
                       <w:pPr>
@@ -775,27 +717,7 @@
                                 <w:sz w:val="24"/>
                                 <w:szCs w:val="24"/>
                               </w:rPr>
-                              <w:t xml:space="preserve">Sergio </w:t>
-                            </w:r>
-                            <w:proofErr w:type="spellStart"/>
-                            <w:r>
-                              <w:rPr>
-                                <w:rFonts w:ascii="Helvetica" w:hAnsi="Helvetica"/>
-                                <w:color w:val="FFFFFF" w:themeColor="background1"/>
-                                <w:sz w:val="24"/>
-                                <w:szCs w:val="24"/>
-                              </w:rPr>
-                              <w:t>Orts</w:t>
-                            </w:r>
-                            <w:proofErr w:type="spellEnd"/>
-                            <w:r>
-                              <w:rPr>
-                                <w:rFonts w:ascii="Helvetica" w:hAnsi="Helvetica"/>
-                                <w:color w:val="FFFFFF" w:themeColor="background1"/>
-                                <w:sz w:val="24"/>
-                                <w:szCs w:val="24"/>
-                              </w:rPr>
-                              <w:t xml:space="preserve"> Escolano</w:t>
+                              <w:t>Sergio Orts Escolano</w:t>
                             </w:r>
                           </w:p>
                           <w:p>
@@ -988,27 +910,7 @@
                           <w:sz w:val="24"/>
                           <w:szCs w:val="24"/>
                         </w:rPr>
-                        <w:t xml:space="preserve">Sergio </w:t>
-                      </w:r>
-                      <w:proofErr w:type="spellStart"/>
-                      <w:r>
-                        <w:rPr>
-                          <w:rFonts w:ascii="Helvetica" w:hAnsi="Helvetica"/>
-                          <w:color w:val="FFFFFF" w:themeColor="background1"/>
-                          <w:sz w:val="24"/>
-                          <w:szCs w:val="24"/>
-                        </w:rPr>
-                        <w:t>Orts</w:t>
-                      </w:r>
-                      <w:proofErr w:type="spellEnd"/>
-                      <w:r>
-                        <w:rPr>
-                          <w:rFonts w:ascii="Helvetica" w:hAnsi="Helvetica"/>
-                          <w:color w:val="FFFFFF" w:themeColor="background1"/>
-                          <w:sz w:val="24"/>
-                          <w:szCs w:val="24"/>
-                        </w:rPr>
-                        <w:t xml:space="preserve"> Escolano</w:t>
+                        <w:t>Sergio Orts Escolano</w:t>
                       </w:r>
                     </w:p>
                     <w:p>
@@ -1368,49 +1270,7 @@
         <w:rPr>
           <w:rFonts w:ascii="Times New Roman" w:hAnsi="Times New Roman" w:cs="Times New Roman"/>
         </w:rPr>
-        <w:t xml:space="preserve">En nuestro caso, vamos a aplicar esta tecnología a la medicina. La telemedicina o </w:t>
-      </w:r>
-      <w:proofErr w:type="spellStart"/>
-      <w:r>
-        <w:rPr>
-          <w:rFonts w:ascii="Times New Roman" w:hAnsi="Times New Roman" w:cs="Times New Roman"/>
-        </w:rPr>
-        <w:t>teleconsulta</w:t>
-      </w:r>
-      <w:proofErr w:type="spellEnd"/>
-      <w:r>
-        <w:rPr>
-          <w:rFonts w:ascii="Times New Roman" w:hAnsi="Times New Roman" w:cs="Times New Roman"/>
-        </w:rPr>
-        <w:t xml:space="preserve"> está creciendo cada día más, según la consultora </w:t>
-      </w:r>
-      <w:proofErr w:type="spellStart"/>
-      <w:r>
-        <w:rPr>
-          <w:rFonts w:ascii="Times New Roman" w:hAnsi="Times New Roman" w:cs="Times New Roman"/>
-        </w:rPr>
-        <w:t>Mordor</w:t>
-      </w:r>
-      <w:proofErr w:type="spellEnd"/>
-      <w:r>
-        <w:rPr>
-          <w:rFonts w:ascii="Times New Roman" w:hAnsi="Times New Roman" w:cs="Times New Roman"/>
-        </w:rPr>
-        <w:t xml:space="preserve"> </w:t>
-      </w:r>
-      <w:proofErr w:type="spellStart"/>
-      <w:r>
-        <w:rPr>
-          <w:rFonts w:ascii="Times New Roman" w:hAnsi="Times New Roman" w:cs="Times New Roman"/>
-        </w:rPr>
-        <w:t>Intelligence</w:t>
-      </w:r>
-      <w:proofErr w:type="spellEnd"/>
-      <w:r>
-        <w:rPr>
-          <w:rFonts w:ascii="Times New Roman" w:hAnsi="Times New Roman" w:cs="Times New Roman"/>
-        </w:rPr>
-        <w:t xml:space="preserve"> prevé que se facture 66.000</w:t>
+        <w:t>En nuestro caso, vamos a aplicar esta tecnología a la medicina. La telemedicina o teleconsulta está creciendo cada día más, según la consultora Mordor Intelligence prevé que se facture 66.000</w:t>
       </w:r>
       <w:r>
         <w:rPr>
@@ -1499,21 +1359,7 @@
         <w:rPr>
           <w:rFonts w:ascii="Times New Roman" w:hAnsi="Times New Roman" w:cs="Times New Roman"/>
         </w:rPr>
-        <w:t xml:space="preserve"> para entornos web y aplicaciones móviles. Además de esto tendremos un apartado de visualización de anteriores videoconferencias, las cuales estarán almacenadas y cifradas para una mayor seguridad. Y finalmente, integraremos este sistema en una plataforma </w:t>
-      </w:r>
-      <w:proofErr w:type="spellStart"/>
-      <w:r>
-        <w:rPr>
-          <w:rFonts w:ascii="Times New Roman" w:hAnsi="Times New Roman" w:cs="Times New Roman"/>
-        </w:rPr>
-        <w:t>eHealth</w:t>
-      </w:r>
-      <w:proofErr w:type="spellEnd"/>
-      <w:r>
-        <w:rPr>
-          <w:rFonts w:ascii="Times New Roman" w:hAnsi="Times New Roman" w:cs="Times New Roman"/>
-        </w:rPr>
-        <w:t>, la cual gestionará la parte de citas, historiales médicos, consultas, etc.</w:t>
+        <w:t xml:space="preserve"> para entornos web y aplicaciones móviles. Además de esto tendremos un apartado de visualización de anteriores videoconferencias, las cuales estarán almacenadas y cifradas para una mayor seguridad. Y finalmente, integraremos este sistema en una plataforma eHealth, la cual gestionará la parte de citas, historiales médicos, consultas, etc.</w:t>
       </w:r>
     </w:p>
     <w:p>
@@ -1594,21 +1440,7 @@
         <w:rPr>
           <w:rFonts w:ascii="Times New Roman" w:hAnsi="Times New Roman" w:cs="Times New Roman"/>
         </w:rPr>
-        <w:t xml:space="preserve">Estas dos asignaturas nos dieron los conocimientos básicos para la creación de una base de datos desde cero, viendo relaciones sencillas y no tan sencillas, </w:t>
-      </w:r>
-      <w:proofErr w:type="spellStart"/>
-      <w:r>
-        <w:rPr>
-          <w:rFonts w:ascii="Times New Roman" w:hAnsi="Times New Roman" w:cs="Times New Roman"/>
-        </w:rPr>
-        <w:t>cardinalidades</w:t>
-      </w:r>
-      <w:proofErr w:type="spellEnd"/>
-      <w:r>
-        <w:rPr>
-          <w:rFonts w:ascii="Times New Roman" w:hAnsi="Times New Roman" w:cs="Times New Roman"/>
-        </w:rPr>
-        <w:t xml:space="preserve"> y buenas prácticas para tener una base de datos robusta.</w:t>
+        <w:t>Estas dos asignaturas nos dieron los conocimientos básicos para la creación de una base de datos desde cero, viendo relaciones sencillas y no tan sencillas, cardinalidades y buenas prácticas para tener una base de datos robusta.</w:t>
       </w:r>
     </w:p>
     <w:p>
@@ -1753,56 +1585,202 @@
           <w:rFonts w:ascii="Times New Roman" w:hAnsi="Times New Roman" w:cs="Times New Roman"/>
         </w:rPr>
         <w:lastRenderedPageBreak/>
-        <w:t xml:space="preserve">En esta asignatura aprendimos tecnologías como </w:t>
-      </w:r>
-      <w:proofErr w:type="spellStart"/>
-      <w:r>
-        <w:rPr>
-          <w:rFonts w:ascii="Times New Roman" w:hAnsi="Times New Roman" w:cs="Times New Roman"/>
-        </w:rPr>
-        <w:t>nodejs</w:t>
-      </w:r>
-      <w:proofErr w:type="spellEnd"/>
-      <w:r>
-        <w:rPr>
-          <w:rFonts w:ascii="Times New Roman" w:hAnsi="Times New Roman" w:cs="Times New Roman"/>
-        </w:rPr>
-        <w:t xml:space="preserve"> y </w:t>
-      </w:r>
-      <w:proofErr w:type="spellStart"/>
-      <w:r>
-        <w:rPr>
-          <w:rFonts w:ascii="Times New Roman" w:hAnsi="Times New Roman" w:cs="Times New Roman"/>
-        </w:rPr>
-        <w:t>react</w:t>
-      </w:r>
-      <w:proofErr w:type="spellEnd"/>
-      <w:r>
-        <w:rPr>
-          <w:rFonts w:ascii="Times New Roman" w:hAnsi="Times New Roman" w:cs="Times New Roman"/>
-        </w:rPr>
-        <w:t xml:space="preserve">, que en la actualidad son de los lenguajes más usados, además de </w:t>
-      </w:r>
-      <w:r>
-        <w:rPr>
-          <w:rFonts w:ascii="Times New Roman" w:hAnsi="Times New Roman" w:cs="Times New Roman"/>
-        </w:rPr>
-        <w:t xml:space="preserve">cómo hacer un servidor </w:t>
-      </w:r>
-      <w:proofErr w:type="spellStart"/>
-      <w:r>
-        <w:rPr>
-          <w:rFonts w:ascii="Times New Roman" w:hAnsi="Times New Roman" w:cs="Times New Roman"/>
-        </w:rPr>
-        <w:t>rest</w:t>
-      </w:r>
-      <w:proofErr w:type="spellEnd"/>
+        <w:t xml:space="preserve">En esta asignatura aprendimos tecnologías como nodejs y react, que en la actualidad son de los lenguajes más usados, además de </w:t>
+      </w:r>
+      <w:r>
+        <w:rPr>
+          <w:rFonts w:ascii="Times New Roman" w:hAnsi="Times New Roman" w:cs="Times New Roman"/>
+        </w:rPr>
+        <w:t>cómo hacer un servidor rest</w:t>
+      </w:r>
+      <w:r>
+        <w:rPr>
+          <w:rFonts w:ascii="Times New Roman" w:hAnsi="Times New Roman" w:cs="Times New Roman"/>
+        </w:rPr>
+        <w:t xml:space="preserve"> con nodejs</w:t>
+      </w:r>
       <w:r>
         <w:rPr>
           <w:rFonts w:ascii="Times New Roman" w:hAnsi="Times New Roman" w:cs="Times New Roman"/>
         </w:rPr>
         <w:t>.</w:t>
       </w:r>
+    </w:p>
+    <w:p>
+      <w:pPr>
+        <w:spacing w:line="360" w:lineRule="auto"/>
+        <w:rPr>
+          <w:rFonts w:ascii="Times New Roman" w:hAnsi="Times New Roman" w:cs="Times New Roman"/>
+        </w:rPr>
+      </w:pPr>
+    </w:p>
+    <w:p>
+      <w:pPr>
+        <w:spacing w:line="360" w:lineRule="auto"/>
+        <w:rPr>
+          <w:rFonts w:ascii="Times New Roman" w:hAnsi="Times New Roman" w:cs="Times New Roman"/>
+        </w:rPr>
+      </w:pPr>
+    </w:p>
+    <w:p>
+      <w:pPr>
+        <w:spacing w:line="360" w:lineRule="auto"/>
+        <w:rPr>
+          <w:rFonts w:ascii="Times New Roman" w:hAnsi="Times New Roman" w:cs="Times New Roman"/>
+        </w:rPr>
+      </w:pPr>
+    </w:p>
+    <w:p>
+      <w:pPr>
+        <w:spacing w:line="360" w:lineRule="auto"/>
+        <w:rPr>
+          <w:rFonts w:ascii="Times New Roman" w:hAnsi="Times New Roman" w:cs="Times New Roman"/>
+        </w:rPr>
+      </w:pPr>
+    </w:p>
+    <w:p>
+      <w:pPr>
+        <w:spacing w:line="360" w:lineRule="auto"/>
+        <w:rPr>
+          <w:rFonts w:ascii="Times New Roman" w:hAnsi="Times New Roman" w:cs="Times New Roman"/>
+        </w:rPr>
+      </w:pPr>
+    </w:p>
+    <w:p>
+      <w:pPr>
+        <w:spacing w:line="360" w:lineRule="auto"/>
+        <w:rPr>
+          <w:rFonts w:ascii="Times New Roman" w:hAnsi="Times New Roman" w:cs="Times New Roman"/>
+        </w:rPr>
+      </w:pPr>
+    </w:p>
+    <w:p>
+      <w:pPr>
+        <w:spacing w:line="360" w:lineRule="auto"/>
+        <w:rPr>
+          <w:rFonts w:ascii="Times New Roman" w:hAnsi="Times New Roman" w:cs="Times New Roman"/>
+        </w:rPr>
+      </w:pPr>
+    </w:p>
+    <w:p>
+      <w:pPr>
+        <w:spacing w:line="360" w:lineRule="auto"/>
+        <w:rPr>
+          <w:rFonts w:ascii="Times New Roman" w:hAnsi="Times New Roman" w:cs="Times New Roman"/>
+        </w:rPr>
+      </w:pPr>
+    </w:p>
+    <w:p>
+      <w:pPr>
+        <w:spacing w:line="360" w:lineRule="auto"/>
+        <w:rPr>
+          <w:rFonts w:ascii="Times New Roman" w:hAnsi="Times New Roman" w:cs="Times New Roman"/>
+        </w:rPr>
+      </w:pPr>
+    </w:p>
+    <w:p>
+      <w:pPr>
+        <w:spacing w:line="360" w:lineRule="auto"/>
+        <w:rPr>
+          <w:rFonts w:ascii="Times New Roman" w:hAnsi="Times New Roman" w:cs="Times New Roman"/>
+        </w:rPr>
+      </w:pPr>
+    </w:p>
+    <w:p>
+      <w:pPr>
+        <w:spacing w:line="360" w:lineRule="auto"/>
+        <w:rPr>
+          <w:rFonts w:ascii="Times New Roman" w:hAnsi="Times New Roman" w:cs="Times New Roman"/>
+        </w:rPr>
+      </w:pPr>
+    </w:p>
+    <w:p>
+      <w:pPr>
+        <w:spacing w:line="360" w:lineRule="auto"/>
+        <w:rPr>
+          <w:rFonts w:ascii="Times New Roman" w:hAnsi="Times New Roman" w:cs="Times New Roman"/>
+        </w:rPr>
+      </w:pPr>
+    </w:p>
+    <w:p>
+      <w:pPr>
+        <w:spacing w:line="360" w:lineRule="auto"/>
+        <w:rPr>
+          <w:rFonts w:ascii="Times New Roman" w:hAnsi="Times New Roman" w:cs="Times New Roman"/>
+        </w:rPr>
+      </w:pPr>
+    </w:p>
+    <w:p>
+      <w:pPr>
+        <w:spacing w:line="360" w:lineRule="auto"/>
+        <w:rPr>
+          <w:rFonts w:ascii="Times New Roman" w:hAnsi="Times New Roman" w:cs="Times New Roman"/>
+        </w:rPr>
+      </w:pPr>
+    </w:p>
+    <w:p>
+      <w:pPr>
+        <w:spacing w:line="360" w:lineRule="auto"/>
+        <w:rPr>
+          <w:rFonts w:ascii="Times New Roman" w:hAnsi="Times New Roman" w:cs="Times New Roman"/>
+        </w:rPr>
+      </w:pPr>
+    </w:p>
+    <w:p>
+      <w:pPr>
+        <w:spacing w:line="360" w:lineRule="auto"/>
+        <w:rPr>
+          <w:rFonts w:ascii="Times New Roman" w:hAnsi="Times New Roman" w:cs="Times New Roman"/>
+        </w:rPr>
+      </w:pPr>
+    </w:p>
+    <w:p>
+      <w:pPr>
+        <w:spacing w:line="360" w:lineRule="auto"/>
+        <w:rPr>
+          <w:rFonts w:ascii="Times New Roman" w:hAnsi="Times New Roman" w:cs="Times New Roman"/>
+        </w:rPr>
+      </w:pPr>
+    </w:p>
+    <w:p>
+      <w:pPr>
+        <w:spacing w:line="360" w:lineRule="auto"/>
+        <w:rPr>
+          <w:rFonts w:ascii="Times New Roman" w:hAnsi="Times New Roman" w:cs="Times New Roman"/>
+        </w:rPr>
+      </w:pPr>
+    </w:p>
+    <w:p>
+      <w:pPr>
+        <w:spacing w:line="360" w:lineRule="auto"/>
+        <w:rPr>
+          <w:rFonts w:ascii="Times New Roman" w:hAnsi="Times New Roman" w:cs="Times New Roman"/>
+        </w:rPr>
+      </w:pPr>
+    </w:p>
+    <w:p>
+      <w:pPr>
+        <w:spacing w:line="360" w:lineRule="auto"/>
+        <w:rPr>
+          <w:rFonts w:ascii="Times New Roman" w:hAnsi="Times New Roman" w:cs="Times New Roman"/>
+        </w:rPr>
+      </w:pPr>
+    </w:p>
+    <w:p>
+      <w:pPr>
+        <w:spacing w:line="360" w:lineRule="auto"/>
+        <w:rPr>
+          <w:rFonts w:ascii="Times New Roman" w:hAnsi="Times New Roman" w:cs="Times New Roman"/>
+        </w:rPr>
+      </w:pPr>
+    </w:p>
+    <w:p>
+      <w:pPr>
+        <w:spacing w:line="360" w:lineRule="auto"/>
+        <w:rPr>
+          <w:rFonts w:ascii="Times New Roman" w:hAnsi="Times New Roman" w:cs="Times New Roman"/>
+        </w:rPr>
+      </w:pPr>
     </w:p>
     <w:p>
       <w:pPr>
@@ -1830,6 +1808,7 @@
           <w:rFonts w:ascii="Arial" w:hAnsi="Arial" w:cs="Arial"/>
           <w:b/>
         </w:rPr>
+        <w:lastRenderedPageBreak/>
         <w:t>ESTADO DEL ARTE</w:t>
       </w:r>
     </w:p>
@@ -1960,21 +1939,7 @@
         <w:rPr>
           <w:rFonts w:ascii="Times New Roman" w:hAnsi="Times New Roman" w:cs="Times New Roman"/>
         </w:rPr>
-        <w:t xml:space="preserve">Consulta de centro de salud (mapa, números, </w:t>
-      </w:r>
-      <w:proofErr w:type="spellStart"/>
-      <w:r>
-        <w:rPr>
-          <w:rFonts w:ascii="Times New Roman" w:hAnsi="Times New Roman" w:cs="Times New Roman"/>
-        </w:rPr>
-        <w:t>etc</w:t>
-      </w:r>
-      <w:proofErr w:type="spellEnd"/>
-      <w:r>
-        <w:rPr>
-          <w:rFonts w:ascii="Times New Roman" w:hAnsi="Times New Roman" w:cs="Times New Roman"/>
-        </w:rPr>
-        <w:t>).</w:t>
+        <w:t>Consulta de centro de salud (mapa, números, etc).</w:t>
       </w:r>
     </w:p>
     <w:p>
@@ -2150,35 +2115,7 @@
         <w:rPr>
           <w:rFonts w:ascii="Times New Roman" w:hAnsi="Times New Roman" w:cs="Times New Roman"/>
         </w:rPr>
-        <w:t xml:space="preserve">El instituto Universitario de Medicina Telemática IUMET surge para dar a los Centros de Reconocimiento de Conductores (CRC). Este sistema permite hacer consultas instantáneas de exploración psicofísica a los pacientes, dar apoyo formativo para ampliar las habilidades de los profesionales del Centro de Reconocimiento, </w:t>
-      </w:r>
-      <w:proofErr w:type="spellStart"/>
-      <w:r>
-        <w:rPr>
-          <w:rFonts w:ascii="Times New Roman" w:hAnsi="Times New Roman" w:cs="Times New Roman"/>
-        </w:rPr>
-        <w:t>asesoraminento</w:t>
-      </w:r>
-      <w:proofErr w:type="spellEnd"/>
-      <w:r>
-        <w:rPr>
-          <w:rFonts w:ascii="Times New Roman" w:hAnsi="Times New Roman" w:cs="Times New Roman"/>
-        </w:rPr>
-        <w:t xml:space="preserve"> y promueve la investigación en el ámbito de la seguridad vial. Además tiene un apartado de </w:t>
-      </w:r>
-      <w:proofErr w:type="spellStart"/>
-      <w:r>
-        <w:rPr>
-          <w:rFonts w:ascii="Times New Roman" w:hAnsi="Times New Roman" w:cs="Times New Roman"/>
-        </w:rPr>
-        <w:t>teleoftalmología</w:t>
-      </w:r>
-      <w:proofErr w:type="spellEnd"/>
-      <w:r>
-        <w:rPr>
-          <w:rFonts w:ascii="Times New Roman" w:hAnsi="Times New Roman" w:cs="Times New Roman"/>
-        </w:rPr>
-        <w:t>.</w:t>
+        <w:t>El instituto Universitario de Medicina Telemática IUMET surge para dar a los Centros de Reconocimiento de Conductores (CRC). Este sistema permite hacer consultas instantáneas de exploración psicofísica a los pacientes, dar apoyo formativo para ampliar las habilidades de los profesionales del Centro de Reconocimiento, asesoraminento y promueve la investigación en el ámbito de la seguridad vial. Además tiene un apartado de teleoftalmología.</w:t>
       </w:r>
     </w:p>
     <w:p>
@@ -2281,7 +2218,6 @@
         <w:rPr>
           <w:rFonts w:ascii="Times New Roman" w:hAnsi="Times New Roman" w:cs="Times New Roman"/>
         </w:rPr>
-        <w:lastRenderedPageBreak/>
         <w:t>Video consultas para:</w:t>
       </w:r>
     </w:p>
@@ -2358,16 +2294,9 @@
         <w:rPr>
           <w:rFonts w:ascii="Times New Roman" w:hAnsi="Times New Roman" w:cs="Times New Roman"/>
         </w:rPr>
-        <w:t xml:space="preserve">Infecciones </w:t>
-      </w:r>
-      <w:proofErr w:type="spellStart"/>
-      <w:r>
-        <w:rPr>
-          <w:rFonts w:ascii="Times New Roman" w:hAnsi="Times New Roman" w:cs="Times New Roman"/>
-        </w:rPr>
-        <w:t>sinusales</w:t>
-      </w:r>
-      <w:proofErr w:type="spellEnd"/>
+        <w:lastRenderedPageBreak/>
+        <w:t>Infecciones sinusales</w:t>
+      </w:r>
     </w:p>
     <w:p>
       <w:pPr>
@@ -2523,35 +2452,7 @@
         <w:rPr>
           <w:rFonts w:ascii="Times New Roman" w:hAnsi="Times New Roman" w:cs="Times New Roman"/>
         </w:rPr>
-        <w:t xml:space="preserve">videoconsulta llamado </w:t>
-      </w:r>
-      <w:proofErr w:type="spellStart"/>
-      <w:r>
-        <w:rPr>
-          <w:rFonts w:ascii="Times New Roman" w:hAnsi="Times New Roman" w:cs="Times New Roman"/>
-        </w:rPr>
-        <w:t>blua</w:t>
-      </w:r>
-      <w:proofErr w:type="spellEnd"/>
-      <w:r>
-        <w:rPr>
-          <w:rFonts w:ascii="Times New Roman" w:hAnsi="Times New Roman" w:cs="Times New Roman"/>
-        </w:rPr>
-        <w:t xml:space="preserve">. Este sistema web también tiene lo básico de una aplicación </w:t>
-      </w:r>
-      <w:proofErr w:type="spellStart"/>
-      <w:r>
-        <w:rPr>
-          <w:rFonts w:ascii="Times New Roman" w:hAnsi="Times New Roman" w:cs="Times New Roman"/>
-        </w:rPr>
-        <w:t>eHealth</w:t>
-      </w:r>
-      <w:proofErr w:type="spellEnd"/>
-      <w:r>
-        <w:rPr>
-          <w:rFonts w:ascii="Times New Roman" w:hAnsi="Times New Roman" w:cs="Times New Roman"/>
-        </w:rPr>
-        <w:t>.</w:t>
+        <w:t>videoconsulta llamado blua. Este sistema web también tiene lo básico de una aplicación eHealth.</w:t>
       </w:r>
     </w:p>
     <w:p>
@@ -2681,7 +2582,6 @@
         </w:rPr>
       </w:pPr>
       <w:hyperlink r:id="rId15" w:history="1">
-        <w:proofErr w:type="spellStart"/>
         <w:r>
           <w:rPr>
             <w:rStyle w:val="Hipervnculo"/>
@@ -2691,7 +2591,6 @@
           </w:rPr>
           <w:t>HealthTap</w:t>
         </w:r>
-        <w:proofErr w:type="spellEnd"/>
       </w:hyperlink>
     </w:p>
     <w:p>
@@ -2838,7 +2737,6 @@
         <w:rPr>
           <w:rFonts w:ascii="Times New Roman" w:hAnsi="Times New Roman" w:cs="Times New Roman"/>
         </w:rPr>
-        <w:lastRenderedPageBreak/>
         <w:t>Asesoramiento de especialistas</w:t>
       </w:r>
     </w:p>
@@ -2915,6 +2813,7 @@
         <w:rPr>
           <w:rFonts w:ascii="Times New Roman" w:hAnsi="Times New Roman" w:cs="Times New Roman"/>
         </w:rPr>
+        <w:lastRenderedPageBreak/>
         <w:t>Recordatorios médicos</w:t>
       </w:r>
     </w:p>
@@ -2968,300 +2867,98 @@
           <w:rFonts w:ascii="Times New Roman" w:hAnsi="Times New Roman" w:cs="Times New Roman"/>
         </w:rPr>
       </w:pPr>
-      <w:proofErr w:type="spellStart"/>
-      <w:r>
-        <w:rPr>
-          <w:rFonts w:ascii="Times New Roman" w:hAnsi="Times New Roman" w:cs="Times New Roman"/>
-        </w:rPr>
-        <w:t>WebRTC</w:t>
-      </w:r>
-      <w:proofErr w:type="spellEnd"/>
-      <w:r>
-        <w:rPr>
-          <w:rFonts w:ascii="Times New Roman" w:hAnsi="Times New Roman" w:cs="Times New Roman"/>
-        </w:rPr>
-        <w:t xml:space="preserve">, también conocido como Web Real-Time </w:t>
-      </w:r>
-      <w:proofErr w:type="spellStart"/>
-      <w:r>
-        <w:rPr>
-          <w:rFonts w:ascii="Times New Roman" w:hAnsi="Times New Roman" w:cs="Times New Roman"/>
-        </w:rPr>
-        <w:t>Communications</w:t>
-      </w:r>
-      <w:proofErr w:type="spellEnd"/>
-      <w:r>
-        <w:rPr>
-          <w:rFonts w:ascii="Times New Roman" w:hAnsi="Times New Roman" w:cs="Times New Roman"/>
-        </w:rPr>
-        <w:t xml:space="preserve">, es un proyecto de código abierto, promovido por Google, Mozilla y otros, que permite comunicaciones en tiempo real sin </w:t>
-      </w:r>
-      <w:proofErr w:type="spellStart"/>
-      <w:r>
-        <w:rPr>
-          <w:rFonts w:ascii="Times New Roman" w:hAnsi="Times New Roman" w:cs="Times New Roman"/>
-        </w:rPr>
-        <w:t>plug-ins</w:t>
-      </w:r>
-      <w:proofErr w:type="spellEnd"/>
-      <w:r>
-        <w:rPr>
-          <w:rFonts w:ascii="Times New Roman" w:hAnsi="Times New Roman" w:cs="Times New Roman"/>
-        </w:rPr>
-        <w:t xml:space="preserve"> a través de una API JavaScript. Facilita las aplicaciones de llamada de voz, chat de video y compartimient</w:t>
-      </w:r>
-      <w:r>
-        <w:rPr>
-          <w:rFonts w:ascii="Times New Roman" w:hAnsi="Times New Roman" w:cs="Times New Roman"/>
-        </w:rPr>
-        <w:t xml:space="preserve">o de archivos entre navegadores. El códec soportado actualmente para </w:t>
-      </w:r>
-      <w:proofErr w:type="spellStart"/>
-      <w:r>
-        <w:rPr>
-          <w:rFonts w:ascii="Times New Roman" w:hAnsi="Times New Roman" w:cs="Times New Roman"/>
-        </w:rPr>
-        <w:t>WebRTC</w:t>
-      </w:r>
-      <w:proofErr w:type="spellEnd"/>
-      <w:r>
-        <w:rPr>
-          <w:rFonts w:ascii="Times New Roman" w:hAnsi="Times New Roman" w:cs="Times New Roman"/>
-        </w:rPr>
-        <w:t xml:space="preserve"> es VP8. </w:t>
-      </w:r>
-      <w:proofErr w:type="spellStart"/>
-      <w:r>
-        <w:rPr>
-          <w:rFonts w:ascii="Times New Roman" w:hAnsi="Times New Roman" w:cs="Times New Roman"/>
-        </w:rPr>
-        <w:t>WebRTC</w:t>
-      </w:r>
-      <w:proofErr w:type="spellEnd"/>
-      <w:r>
-        <w:rPr>
-          <w:rFonts w:ascii="Times New Roman" w:hAnsi="Times New Roman" w:cs="Times New Roman"/>
-        </w:rPr>
-        <w:t xml:space="preserve"> utiliza un servidor denominado Servidor de Conferencias Web que en conjunto con un Servidor STUN es requerido para proveer la página inicial y sincronizar las conexiones entre los dos nodos </w:t>
-      </w:r>
-      <w:proofErr w:type="spellStart"/>
-      <w:r>
-        <w:rPr>
-          <w:rFonts w:ascii="Times New Roman" w:hAnsi="Times New Roman" w:cs="Times New Roman"/>
-        </w:rPr>
-        <w:t>WebRTC</w:t>
-      </w:r>
-      <w:proofErr w:type="spellEnd"/>
-      <w:r>
-        <w:rPr>
-          <w:rFonts w:ascii="Times New Roman" w:hAnsi="Times New Roman" w:cs="Times New Roman"/>
-        </w:rPr>
-        <w:t>.</w:t>
-      </w:r>
-    </w:p>
-    <w:p>
-      <w:pPr>
-        <w:spacing w:line="360" w:lineRule="auto"/>
-        <w:rPr>
-          <w:rFonts w:ascii="Times New Roman" w:hAnsi="Times New Roman" w:cs="Times New Roman"/>
-        </w:rPr>
-      </w:pPr>
-      <w:r>
-        <w:rPr>
-          <w:rFonts w:ascii="Times New Roman" w:hAnsi="Times New Roman" w:cs="Times New Roman"/>
-        </w:rPr>
-        <w:t xml:space="preserve">La seguridad y el cifrado en </w:t>
-      </w:r>
-      <w:proofErr w:type="spellStart"/>
-      <w:r>
-        <w:rPr>
-          <w:rFonts w:ascii="Times New Roman" w:hAnsi="Times New Roman" w:cs="Times New Roman"/>
-        </w:rPr>
-        <w:t>WebRTC</w:t>
-      </w:r>
-      <w:proofErr w:type="spellEnd"/>
-      <w:r>
-        <w:rPr>
-          <w:rFonts w:ascii="Times New Roman" w:hAnsi="Times New Roman" w:cs="Times New Roman"/>
-        </w:rPr>
-        <w:t xml:space="preserve"> no son opcionales, ya que esta tecnología tiene características integradas nativas que se encargan de los problemas de seguridad. Además </w:t>
-      </w:r>
-      <w:proofErr w:type="spellStart"/>
-      <w:r>
-        <w:rPr>
-          <w:rFonts w:ascii="Times New Roman" w:hAnsi="Times New Roman" w:cs="Times New Roman"/>
-        </w:rPr>
-        <w:t>WebRTC</w:t>
-      </w:r>
-      <w:proofErr w:type="spellEnd"/>
-      <w:r>
-        <w:rPr>
-          <w:rFonts w:ascii="Times New Roman" w:hAnsi="Times New Roman" w:cs="Times New Roman"/>
-        </w:rPr>
-        <w:t xml:space="preserve"> ofrece cifrado punto a punto entre extremos sobre cualquier servidor garantizando las comunicaciones en tiempo real, privadas y seguras.</w:t>
-      </w:r>
-    </w:p>
-    <w:p>
-      <w:pPr>
-        <w:spacing w:line="360" w:lineRule="auto"/>
-        <w:rPr>
-          <w:rFonts w:ascii="Times New Roman" w:hAnsi="Times New Roman" w:cs="Times New Roman"/>
-        </w:rPr>
-      </w:pPr>
-      <w:proofErr w:type="spellStart"/>
-      <w:r>
-        <w:rPr>
-          <w:rFonts w:ascii="Times New Roman" w:hAnsi="Times New Roman" w:cs="Times New Roman"/>
-        </w:rPr>
-        <w:t>WebRTC</w:t>
-      </w:r>
-      <w:proofErr w:type="spellEnd"/>
-      <w:r>
-        <w:rPr>
-          <w:rFonts w:ascii="Times New Roman" w:hAnsi="Times New Roman" w:cs="Times New Roman"/>
-        </w:rPr>
-        <w:t xml:space="preserve"> requiere del usuario para permitir explícitamente el acceso a su cámara y micrófono. Esto garantiza que el usuario sea consciente de que su cámara y micrófono se encenderán. Cuando el usuario permite el acceso, un punto rojo aparecerá en esa solapa, proporcionando una clara indicación, de que la solapa tiene acceso a los medios.</w:t>
-      </w:r>
-    </w:p>
-    <w:p>
-      <w:pPr>
-        <w:spacing w:line="360" w:lineRule="auto"/>
-        <w:rPr>
-          <w:rFonts w:ascii="Times New Roman" w:hAnsi="Times New Roman" w:cs="Times New Roman"/>
-        </w:rPr>
-      </w:pPr>
-      <w:r>
-        <w:rPr>
-          <w:rFonts w:ascii="Times New Roman" w:hAnsi="Times New Roman" w:cs="Times New Roman"/>
-        </w:rPr>
-        <w:t xml:space="preserve">Para que </w:t>
-      </w:r>
-      <w:proofErr w:type="spellStart"/>
-      <w:r>
-        <w:rPr>
-          <w:rFonts w:ascii="Times New Roman" w:hAnsi="Times New Roman" w:cs="Times New Roman"/>
-        </w:rPr>
-        <w:t>WebRTC</w:t>
-      </w:r>
-      <w:proofErr w:type="spellEnd"/>
-      <w:r>
-        <w:rPr>
-          <w:rFonts w:ascii="Times New Roman" w:hAnsi="Times New Roman" w:cs="Times New Roman"/>
-        </w:rPr>
-        <w:t xml:space="preserve"> transfiera datos en tiempo real, los datos primero se cifran utilizando el método DTLS (</w:t>
-      </w:r>
-      <w:proofErr w:type="spellStart"/>
-      <w:r>
-        <w:rPr>
-          <w:rFonts w:ascii="Times New Roman" w:hAnsi="Times New Roman" w:cs="Times New Roman"/>
-        </w:rPr>
-        <w:t>Datagram</w:t>
-      </w:r>
-      <w:proofErr w:type="spellEnd"/>
-      <w:r>
-        <w:rPr>
-          <w:rFonts w:ascii="Times New Roman" w:hAnsi="Times New Roman" w:cs="Times New Roman"/>
-        </w:rPr>
-        <w:t xml:space="preserve"> </w:t>
-      </w:r>
-      <w:proofErr w:type="spellStart"/>
-      <w:r>
-        <w:rPr>
-          <w:rFonts w:ascii="Times New Roman" w:hAnsi="Times New Roman" w:cs="Times New Roman"/>
-        </w:rPr>
-        <w:t>Transport</w:t>
-      </w:r>
-      <w:proofErr w:type="spellEnd"/>
-      <w:r>
-        <w:rPr>
-          <w:rFonts w:ascii="Times New Roman" w:hAnsi="Times New Roman" w:cs="Times New Roman"/>
-        </w:rPr>
-        <w:t xml:space="preserve"> </w:t>
-      </w:r>
-      <w:proofErr w:type="spellStart"/>
-      <w:r>
-        <w:rPr>
-          <w:rFonts w:ascii="Times New Roman" w:hAnsi="Times New Roman" w:cs="Times New Roman"/>
-        </w:rPr>
-        <w:t>Layer</w:t>
-      </w:r>
-      <w:proofErr w:type="spellEnd"/>
-      <w:r>
-        <w:rPr>
-          <w:rFonts w:ascii="Times New Roman" w:hAnsi="Times New Roman" w:cs="Times New Roman"/>
-        </w:rPr>
-        <w:t xml:space="preserve"> Security). Este es un protocolo integrado en todos los navegadores soportados por </w:t>
-      </w:r>
-      <w:proofErr w:type="spellStart"/>
-      <w:r>
-        <w:rPr>
-          <w:rFonts w:ascii="Times New Roman" w:hAnsi="Times New Roman" w:cs="Times New Roman"/>
-        </w:rPr>
-        <w:t>WebRTC</w:t>
-      </w:r>
-      <w:proofErr w:type="spellEnd"/>
-      <w:r>
-        <w:rPr>
-          <w:rFonts w:ascii="Times New Roman" w:hAnsi="Times New Roman" w:cs="Times New Roman"/>
-        </w:rPr>
-        <w:t xml:space="preserve"> desde el principio (Chrome, Firefox y Opera).  En una conexión DTLS cifrada, el espionaje y la manipulación de información no pueden tener lugar</w:t>
-      </w:r>
-    </w:p>
-    <w:p>
-      <w:pPr>
-        <w:spacing w:line="360" w:lineRule="auto"/>
-        <w:rPr>
-          <w:rFonts w:ascii="Times New Roman" w:hAnsi="Times New Roman" w:cs="Times New Roman"/>
-        </w:rPr>
-      </w:pPr>
-      <w:r>
-        <w:rPr>
-          <w:rFonts w:ascii="Times New Roman" w:hAnsi="Times New Roman" w:cs="Times New Roman"/>
-        </w:rPr>
-        <w:t xml:space="preserve">Aparte de DTLS, </w:t>
-      </w:r>
-      <w:proofErr w:type="spellStart"/>
-      <w:r>
-        <w:rPr>
-          <w:rFonts w:ascii="Times New Roman" w:hAnsi="Times New Roman" w:cs="Times New Roman"/>
-        </w:rPr>
-        <w:t>WebRTC</w:t>
-      </w:r>
-      <w:proofErr w:type="spellEnd"/>
-      <w:r>
-        <w:rPr>
-          <w:rFonts w:ascii="Times New Roman" w:hAnsi="Times New Roman" w:cs="Times New Roman"/>
-        </w:rPr>
-        <w:t xml:space="preserve"> también encripta los datos de vídeo y audio a través del método SRTP (</w:t>
-      </w:r>
-      <w:proofErr w:type="spellStart"/>
-      <w:r>
-        <w:rPr>
-          <w:rFonts w:ascii="Times New Roman" w:hAnsi="Times New Roman" w:cs="Times New Roman"/>
-        </w:rPr>
-        <w:t>Secure</w:t>
-      </w:r>
-      <w:proofErr w:type="spellEnd"/>
-      <w:r>
-        <w:rPr>
-          <w:rFonts w:ascii="Times New Roman" w:hAnsi="Times New Roman" w:cs="Times New Roman"/>
-        </w:rPr>
-        <w:t xml:space="preserve"> Real-Time </w:t>
-      </w:r>
-      <w:proofErr w:type="spellStart"/>
-      <w:r>
-        <w:rPr>
-          <w:rFonts w:ascii="Times New Roman" w:hAnsi="Times New Roman" w:cs="Times New Roman"/>
-        </w:rPr>
-        <w:t>Protocol</w:t>
-      </w:r>
-      <w:proofErr w:type="spellEnd"/>
-      <w:r>
-        <w:rPr>
-          <w:rFonts w:ascii="Times New Roman" w:hAnsi="Times New Roman" w:cs="Times New Roman"/>
-        </w:rPr>
-        <w:t>) garantizando que las comunicaciones IP – su voz y el tráfico de vídeo – no puedan ser escuchados o vistos por terceros no autorizados.</w:t>
-      </w:r>
+      <w:r>
+        <w:rPr>
+          <w:rFonts w:ascii="Times New Roman" w:hAnsi="Times New Roman" w:cs="Times New Roman"/>
+        </w:rPr>
+        <w:t>WebRTC, también conocido como Web Real-Time Communications, es un proyecto de código abierto, promovido por Google, Mozilla y otros, que permite comunicaciones en tiempo real sin plug-ins a través de una API JavaScript. Facilita las aplicaciones de llamada de voz, chat de video y compartimient</w:t>
+      </w:r>
+      <w:r>
+        <w:rPr>
+          <w:rFonts w:ascii="Times New Roman" w:hAnsi="Times New Roman" w:cs="Times New Roman"/>
+        </w:rPr>
+        <w:t>o de archivos entre navegadores. El códec soportado actualmente para WebRTC es VP8. WebRTC utiliza un servidor denominado Servidor de Conferencias Web que en conjunto con un Servidor STUN es requerido para proveer la página inicial y sincronizar las conexiones entre los dos nodos WebRTC.</w:t>
+      </w:r>
+    </w:p>
+    <w:p>
+      <w:pPr>
+        <w:spacing w:line="360" w:lineRule="auto"/>
+        <w:rPr>
+          <w:rFonts w:ascii="Times New Roman" w:hAnsi="Times New Roman" w:cs="Times New Roman"/>
+        </w:rPr>
+      </w:pPr>
+      <w:r>
+        <w:rPr>
+          <w:rFonts w:ascii="Times New Roman" w:hAnsi="Times New Roman" w:cs="Times New Roman"/>
+        </w:rPr>
+        <w:t>La seguridad y el cifrado en WebRTC no son opcionales, ya que esta tecnología tiene características integradas nativas que se encargan de los problemas de seguridad. Además WebRTC ofrece cifrado punto a punto entre extremos sobre cualquier servidor garantizando las comunicaciones en tiempo real, privadas y seguras.</w:t>
+      </w:r>
+    </w:p>
+    <w:p>
+      <w:pPr>
+        <w:spacing w:line="360" w:lineRule="auto"/>
+        <w:rPr>
+          <w:rFonts w:ascii="Times New Roman" w:hAnsi="Times New Roman" w:cs="Times New Roman"/>
+        </w:rPr>
+      </w:pPr>
+      <w:r>
+        <w:rPr>
+          <w:rFonts w:ascii="Times New Roman" w:hAnsi="Times New Roman" w:cs="Times New Roman"/>
+        </w:rPr>
+        <w:t>WebRTC requiere del usuario para permitir explícitamente el acceso a su cámara y micrófono. Esto garantiza que el usuario sea consciente de que su cámara y micrófono se encenderán. Cuando el usuario permite el acceso, un punto rojo aparecerá en esa solapa, proporcionando una clara indicación, de que la solapa tiene acceso a los medios.</w:t>
+      </w:r>
+    </w:p>
+    <w:p>
+      <w:pPr>
+        <w:spacing w:line="360" w:lineRule="auto"/>
+        <w:rPr>
+          <w:rFonts w:ascii="Times New Roman" w:hAnsi="Times New Roman" w:cs="Times New Roman"/>
+        </w:rPr>
+      </w:pPr>
+      <w:r>
+        <w:rPr>
+          <w:rFonts w:ascii="Times New Roman" w:hAnsi="Times New Roman" w:cs="Times New Roman"/>
+        </w:rPr>
+        <w:t>Para que WebRTC transfiera datos en tiempo real, los datos primero se cifran utilizando el método DTLS (Datagram Transport Layer Security). Este es un protocolo integrado en todos los navegadores soportados por WebRTC desde el principio (Chrome, Firefox y Opera).  En una conexión DTLS cifrada, el espionaje y la manipulación de información no pueden tener lugar</w:t>
+      </w:r>
+    </w:p>
+    <w:p>
+      <w:pPr>
+        <w:spacing w:line="360" w:lineRule="auto"/>
+        <w:rPr>
+          <w:rFonts w:ascii="Times New Roman" w:hAnsi="Times New Roman" w:cs="Times New Roman"/>
+        </w:rPr>
+      </w:pPr>
+      <w:r>
+        <w:rPr>
+          <w:rFonts w:ascii="Times New Roman" w:hAnsi="Times New Roman" w:cs="Times New Roman"/>
+        </w:rPr>
+        <w:t>Aparte de DTLS, WebRTC también encripta los datos de vídeo y audio a través del método SRTP (Secure Real-Time Protocol) garantizando que las comunicaciones IP – su voz y el tráfico de vídeo – no puedan ser escuchados o vistos por terceros no autorizados.</w:t>
+      </w:r>
+    </w:p>
+    <w:p>
+      <w:pPr>
+        <w:spacing w:line="360" w:lineRule="auto"/>
+        <w:rPr>
+          <w:rFonts w:ascii="Arial" w:hAnsi="Arial" w:cs="Arial"/>
+        </w:rPr>
+      </w:pPr>
+    </w:p>
+    <w:p>
+      <w:pPr>
+        <w:spacing w:line="360" w:lineRule="auto"/>
+        <w:rPr>
+          <w:rFonts w:ascii="Arial" w:hAnsi="Arial" w:cs="Arial"/>
+        </w:rPr>
+      </w:pPr>
+    </w:p>
+    <w:p>
+      <w:pPr>
+        <w:spacing w:line="360" w:lineRule="auto"/>
+        <w:rPr>
+          <w:rFonts w:ascii="Arial" w:hAnsi="Arial" w:cs="Arial"/>
+        </w:rPr>
+      </w:pPr>
     </w:p>
     <w:p>
       <w:pPr>
@@ -3317,7 +3014,6 @@
           <w:b/>
         </w:rPr>
       </w:pPr>
-      <w:proofErr w:type="spellStart"/>
       <w:r>
         <w:rPr>
           <w:rFonts w:ascii="Times New Roman" w:hAnsi="Times New Roman" w:cs="Times New Roman"/>
@@ -3325,17 +3021,152 @@
         </w:rPr>
         <w:t>Janus</w:t>
       </w:r>
-      <w:proofErr w:type="spellEnd"/>
-    </w:p>
-    <w:p>
-      <w:pPr>
-        <w:spacing w:line="360" w:lineRule="auto"/>
-        <w:rPr>
-          <w:rFonts w:ascii="Times New Roman" w:hAnsi="Times New Roman" w:cs="Times New Roman"/>
-          <w:b/>
-        </w:rPr>
-      </w:pPr>
-      <w:proofErr w:type="spellStart"/>
+    </w:p>
+    <w:p>
+      <w:pPr>
+        <w:spacing w:line="360" w:lineRule="auto"/>
+        <w:rPr>
+          <w:rFonts w:ascii="Times New Roman" w:hAnsi="Times New Roman" w:cs="Times New Roman"/>
+        </w:rPr>
+      </w:pPr>
+      <w:r>
+        <w:rPr>
+          <w:rFonts w:ascii="Times New Roman" w:hAnsi="Times New Roman" w:cs="Times New Roman"/>
+          <w:b/>
+          <w:noProof/>
+          <w:lang w:eastAsia="es-ES"/>
+        </w:rPr>
+        <w:drawing>
+          <wp:anchor distT="0" distB="0" distL="114300" distR="114300" simplePos="0" relativeHeight="251667456" behindDoc="0" locked="0" layoutInCell="1" allowOverlap="1">
+            <wp:simplePos x="0" y="0"/>
+            <wp:positionH relativeFrom="column">
+              <wp:posOffset>3164205</wp:posOffset>
+            </wp:positionH>
+            <wp:positionV relativeFrom="paragraph">
+              <wp:posOffset>1009015</wp:posOffset>
+            </wp:positionV>
+            <wp:extent cx="2926080" cy="1066800"/>
+            <wp:effectExtent l="0" t="0" r="7620" b="0"/>
+            <wp:wrapSquare wrapText="bothSides"/>
+            <wp:docPr id="2" name="Imagen 2"/>
+            <wp:cNvGraphicFramePr>
+              <a:graphicFrameLocks xmlns:a="http://schemas.openxmlformats.org/drawingml/2006/main" noChangeAspect="1"/>
+            </wp:cNvGraphicFramePr>
+            <a:graphic xmlns:a="http://schemas.openxmlformats.org/drawingml/2006/main">
+              <a:graphicData uri="http://schemas.openxmlformats.org/drawingml/2006/picture">
+                <pic:pic xmlns:pic="http://schemas.openxmlformats.org/drawingml/2006/picture">
+                  <pic:nvPicPr>
+                    <pic:cNvPr id="2" name="janus-1.png"/>
+                    <pic:cNvPicPr/>
+                  </pic:nvPicPr>
+                  <pic:blipFill>
+                    <a:blip r:embed="rId16" cstate="print">
+                      <a:extLst>
+                        <a:ext uri="{28A0092B-C50C-407E-A947-70E740481C1C}">
+                          <a14:useLocalDpi xmlns:a14="http://schemas.microsoft.com/office/drawing/2010/main" val="0"/>
+                        </a:ext>
+                      </a:extLst>
+                    </a:blip>
+                    <a:stretch>
+                      <a:fillRect/>
+                    </a:stretch>
+                  </pic:blipFill>
+                  <pic:spPr>
+                    <a:xfrm>
+                      <a:off x="0" y="0"/>
+                      <a:ext cx="2926080" cy="1066800"/>
+                    </a:xfrm>
+                    <a:prstGeom prst="rect">
+                      <a:avLst/>
+                    </a:prstGeom>
+                  </pic:spPr>
+                </pic:pic>
+              </a:graphicData>
+            </a:graphic>
+          </wp:anchor>
+        </w:drawing>
+      </w:r>
+      <w:r>
+        <w:rPr>
+          <w:rFonts w:ascii="Times New Roman" w:hAnsi="Times New Roman" w:cs="Times New Roman"/>
+        </w:rPr>
+        <w:t>Janus es un software creado con el propósito de ser una puerta de enlace. Este framework permite una comunicaci</w:t>
+      </w:r>
+      <w:r>
+        <w:rPr>
+          <w:rFonts w:ascii="Times New Roman" w:hAnsi="Times New Roman" w:cs="Times New Roman"/>
+        </w:rPr>
+        <w:t>ón WebRTC entre navegadores, pudiendo intercambiar mensajes JSON y transmitir RTP/RTCP. Toda la lógica de este sistema está implementada en la parte del servidor. Janus usarse para implementar aplicaciones como priebas de eco, conferencias, grabadoras, pasarelas SIP y similares.</w:t>
+      </w:r>
+    </w:p>
+    <w:p>
+      <w:pPr>
+        <w:spacing w:line="360" w:lineRule="auto"/>
+        <w:rPr>
+          <w:rFonts w:ascii="Times New Roman" w:hAnsi="Times New Roman" w:cs="Times New Roman"/>
+        </w:rPr>
+      </w:pPr>
+      <w:r>
+        <w:rPr>
+          <w:rFonts w:ascii="Times New Roman" w:hAnsi="Times New Roman" w:cs="Times New Roman"/>
+        </w:rPr>
+        <w:t xml:space="preserve">La licencia de este sistema es gratuita y está distribuido bajo los términos de la Licencia Pública General GNU versión 3. Este sistema está creado por la empresa </w:t>
+      </w:r>
+      <w:hyperlink r:id="rId17" w:history="1">
+        <w:r>
+          <w:rPr>
+            <w:rStyle w:val="Hipervnculo"/>
+            <w:rFonts w:ascii="Times New Roman" w:hAnsi="Times New Roman" w:cs="Times New Roman"/>
+          </w:rPr>
+          <w:t>Meetecho</w:t>
+        </w:r>
+      </w:hyperlink>
+      <w:r>
+        <w:rPr>
+          <w:rFonts w:ascii="Times New Roman" w:hAnsi="Times New Roman" w:cs="Times New Roman"/>
+        </w:rPr>
+        <w:t>.</w:t>
+      </w:r>
+    </w:p>
+    <w:p>
+      <w:pPr>
+        <w:spacing w:line="360" w:lineRule="auto"/>
+        <w:rPr>
+          <w:rFonts w:ascii="Times New Roman" w:hAnsi="Times New Roman" w:cs="Times New Roman"/>
+        </w:rPr>
+      </w:pPr>
+      <w:r>
+        <w:rPr>
+          <w:rFonts w:ascii="Times New Roman" w:hAnsi="Times New Roman" w:cs="Times New Roman"/>
+        </w:rPr>
+        <w:t xml:space="preserve">Demo del programa: </w:t>
+      </w:r>
+      <w:hyperlink r:id="rId18" w:history="1">
+        <w:r>
+          <w:rPr>
+            <w:rStyle w:val="Hipervnculo"/>
+            <w:rFonts w:ascii="Times New Roman" w:hAnsi="Times New Roman" w:cs="Times New Roman"/>
+          </w:rPr>
+          <w:t>https://janus.conf.meetecho.com/videocalltest.html</w:t>
+        </w:r>
+      </w:hyperlink>
+    </w:p>
+    <w:p>
+      <w:pPr>
+        <w:spacing w:line="360" w:lineRule="auto"/>
+        <w:rPr>
+          <w:rFonts w:ascii="Times New Roman" w:hAnsi="Times New Roman" w:cs="Times New Roman"/>
+        </w:rPr>
+      </w:pPr>
+    </w:p>
+    <w:p>
+      <w:pPr>
+        <w:spacing w:line="360" w:lineRule="auto"/>
+        <w:rPr>
+          <w:rFonts w:ascii="Times New Roman" w:hAnsi="Times New Roman" w:cs="Times New Roman"/>
+          <w:b/>
+        </w:rPr>
+      </w:pPr>
       <w:r>
         <w:rPr>
           <w:rFonts w:ascii="Times New Roman" w:hAnsi="Times New Roman" w:cs="Times New Roman"/>
@@ -3343,17 +3174,202 @@
         </w:rPr>
         <w:t>Licode</w:t>
       </w:r>
-      <w:proofErr w:type="spellEnd"/>
-    </w:p>
-    <w:p>
-      <w:pPr>
-        <w:spacing w:line="360" w:lineRule="auto"/>
-        <w:rPr>
-          <w:rFonts w:ascii="Times New Roman" w:hAnsi="Times New Roman" w:cs="Times New Roman"/>
-          <w:b/>
-        </w:rPr>
-      </w:pPr>
-      <w:proofErr w:type="spellStart"/>
+    </w:p>
+    <w:p>
+      <w:pPr>
+        <w:spacing w:line="360" w:lineRule="auto"/>
+        <w:rPr>
+          <w:rFonts w:ascii="Times New Roman" w:hAnsi="Times New Roman" w:cs="Times New Roman"/>
+        </w:rPr>
+      </w:pPr>
+      <w:r>
+        <w:rPr>
+          <w:rFonts w:ascii="Times New Roman" w:hAnsi="Times New Roman" w:cs="Times New Roman"/>
+        </w:rPr>
+        <w:t xml:space="preserve">Licode es una plataforma de comunicaciones WebRTC de código abierto creada por </w:t>
+      </w:r>
+      <w:hyperlink r:id="rId19" w:history="1">
+        <w:r>
+          <w:rPr>
+            <w:rStyle w:val="Hipervnculo"/>
+            <w:rFonts w:ascii="Times New Roman" w:hAnsi="Times New Roman" w:cs="Times New Roman"/>
+          </w:rPr>
+          <w:t>Lynckia</w:t>
+        </w:r>
+      </w:hyperlink>
+      <w:r>
+        <w:rPr>
+          <w:rFonts w:ascii="Times New Roman" w:hAnsi="Times New Roman" w:cs="Times New Roman"/>
+        </w:rPr>
+        <w:t>.</w:t>
+      </w:r>
+    </w:p>
+    <w:p>
+      <w:pPr>
+        <w:spacing w:line="360" w:lineRule="auto"/>
+        <w:rPr>
+          <w:rFonts w:ascii="Times New Roman" w:hAnsi="Times New Roman" w:cs="Times New Roman"/>
+        </w:rPr>
+      </w:pPr>
+      <w:r>
+        <w:rPr>
+          <w:rFonts w:ascii="Times New Roman" w:hAnsi="Times New Roman" w:cs="Times New Roman"/>
+          <w:b/>
+          <w:noProof/>
+          <w:lang w:eastAsia="es-ES"/>
+        </w:rPr>
+        <w:drawing>
+          <wp:anchor distT="0" distB="0" distL="114300" distR="114300" simplePos="0" relativeHeight="251668480" behindDoc="0" locked="0" layoutInCell="1" allowOverlap="1">
+            <wp:simplePos x="0" y="0"/>
+            <wp:positionH relativeFrom="margin">
+              <wp:align>left</wp:align>
+            </wp:positionH>
+            <wp:positionV relativeFrom="paragraph">
+              <wp:posOffset>477520</wp:posOffset>
+            </wp:positionV>
+            <wp:extent cx="2768600" cy="1661160"/>
+            <wp:effectExtent l="0" t="0" r="0" b="0"/>
+            <wp:wrapSquare wrapText="bothSides"/>
+            <wp:docPr id="5" name="Imagen 5"/>
+            <wp:cNvGraphicFramePr>
+              <a:graphicFrameLocks xmlns:a="http://schemas.openxmlformats.org/drawingml/2006/main" noChangeAspect="1"/>
+            </wp:cNvGraphicFramePr>
+            <a:graphic xmlns:a="http://schemas.openxmlformats.org/drawingml/2006/main">
+              <a:graphicData uri="http://schemas.openxmlformats.org/drawingml/2006/picture">
+                <pic:pic xmlns:pic="http://schemas.openxmlformats.org/drawingml/2006/picture">
+                  <pic:nvPicPr>
+                    <pic:cNvPr id="5" name="nW3L7dJExv338XeCt_TROzl72eJkfbmt4t8yenImKBVvK0kTmF0xjctABnaLJIm9.jpg"/>
+                    <pic:cNvPicPr/>
+                  </pic:nvPicPr>
+                  <pic:blipFill>
+                    <a:blip r:embed="rId20">
+                      <a:extLst>
+                        <a:ext uri="{28A0092B-C50C-407E-A947-70E740481C1C}">
+                          <a14:useLocalDpi xmlns:a14="http://schemas.microsoft.com/office/drawing/2010/main" val="0"/>
+                        </a:ext>
+                      </a:extLst>
+                    </a:blip>
+                    <a:stretch>
+                      <a:fillRect/>
+                    </a:stretch>
+                  </pic:blipFill>
+                  <pic:spPr>
+                    <a:xfrm>
+                      <a:off x="0" y="0"/>
+                      <a:ext cx="2768600" cy="1661160"/>
+                    </a:xfrm>
+                    <a:prstGeom prst="rect">
+                      <a:avLst/>
+                    </a:prstGeom>
+                  </pic:spPr>
+                </pic:pic>
+              </a:graphicData>
+            </a:graphic>
+            <wp14:sizeRelH relativeFrom="margin">
+              <wp14:pctWidth>0</wp14:pctWidth>
+            </wp14:sizeRelH>
+            <wp14:sizeRelV relativeFrom="margin">
+              <wp14:pctHeight>0</wp14:pctHeight>
+            </wp14:sizeRelV>
+          </wp:anchor>
+        </w:drawing>
+      </w:r>
+      <w:r>
+        <w:rPr>
+          <w:rFonts w:ascii="Times New Roman" w:hAnsi="Times New Roman" w:cs="Times New Roman"/>
+        </w:rPr>
+        <w:t xml:space="preserve">Esta plataforma está basada en las tecnologías de WebRTC, es 100% compatible con las últimas versiones estables de Google Chrome. Al estar basado en WebRTC cualquier usuario puede utilizar esta herramienta en sus navegadores, sin la necesidad de instalar ningún plugin ni extensión. </w:t>
+      </w:r>
+      <w:r>
+        <w:rPr>
+          <w:rFonts w:ascii="Times New Roman" w:hAnsi="Times New Roman" w:cs="Times New Roman"/>
+        </w:rPr>
+        <w:t>Permite incluir sala de videoconferencia, la transmisión, la grabación de cualquier cosa multimedia.</w:t>
+      </w:r>
+    </w:p>
+    <w:p>
+      <w:pPr>
+        <w:spacing w:line="360" w:lineRule="auto"/>
+        <w:rPr>
+          <w:rFonts w:ascii="Times New Roman" w:hAnsi="Times New Roman" w:cs="Times New Roman"/>
+        </w:rPr>
+      </w:pPr>
+      <w:r>
+        <w:rPr>
+          <w:rFonts w:ascii="Times New Roman" w:hAnsi="Times New Roman" w:cs="Times New Roman"/>
+        </w:rPr>
+        <w:t>Para poder trabajar con este framework una de las restricciones es que tenemos que tener Ubuntu 14.04 LTS o Mac OS X.</w:t>
+      </w:r>
+    </w:p>
+    <w:p>
+      <w:pPr>
+        <w:spacing w:line="360" w:lineRule="auto"/>
+        <w:rPr>
+          <w:rFonts w:ascii="Times New Roman" w:hAnsi="Times New Roman" w:cs="Times New Roman"/>
+        </w:rPr>
+      </w:pPr>
+      <w:r>
+        <w:rPr>
+          <w:rFonts w:ascii="Times New Roman" w:hAnsi="Times New Roman" w:cs="Times New Roman"/>
+        </w:rPr>
+        <w:t xml:space="preserve">La licencia de este software está bajo los términos de </w:t>
+      </w:r>
+      <w:hyperlink r:id="rId21" w:history="1">
+        <w:r>
+          <w:rPr>
+            <w:rStyle w:val="Hipervnculo"/>
+            <w:rFonts w:ascii="Times New Roman" w:hAnsi="Times New Roman" w:cs="Times New Roman"/>
+          </w:rPr>
+          <w:t>CC BY 3.0</w:t>
+        </w:r>
+      </w:hyperlink>
+      <w:r>
+        <w:rPr>
+          <w:rFonts w:ascii="Times New Roman" w:hAnsi="Times New Roman" w:cs="Times New Roman"/>
+        </w:rPr>
+        <w:t>.</w:t>
+      </w:r>
+    </w:p>
+    <w:p>
+      <w:pPr>
+        <w:spacing w:line="360" w:lineRule="auto"/>
+        <w:rPr>
+          <w:rFonts w:ascii="Times New Roman" w:hAnsi="Times New Roman" w:cs="Times New Roman"/>
+        </w:rPr>
+      </w:pPr>
+    </w:p>
+    <w:p>
+      <w:pPr>
+        <w:spacing w:line="360" w:lineRule="auto"/>
+        <w:rPr>
+          <w:rFonts w:ascii="Times New Roman" w:hAnsi="Times New Roman" w:cs="Times New Roman"/>
+        </w:rPr>
+      </w:pPr>
+    </w:p>
+    <w:p>
+      <w:pPr>
+        <w:spacing w:line="360" w:lineRule="auto"/>
+        <w:rPr>
+          <w:rFonts w:ascii="Times New Roman" w:hAnsi="Times New Roman" w:cs="Times New Roman"/>
+        </w:rPr>
+      </w:pPr>
+    </w:p>
+    <w:p>
+      <w:pPr>
+        <w:spacing w:line="360" w:lineRule="auto"/>
+        <w:rPr>
+          <w:rFonts w:ascii="Times New Roman" w:hAnsi="Times New Roman" w:cs="Times New Roman"/>
+        </w:rPr>
+      </w:pPr>
+    </w:p>
+    <w:p>
+      <w:pPr>
+        <w:spacing w:line="360" w:lineRule="auto"/>
+        <w:rPr>
+          <w:rFonts w:ascii="Times New Roman" w:hAnsi="Times New Roman" w:cs="Times New Roman"/>
+          <w:b/>
+        </w:rPr>
+      </w:pPr>
       <w:r>
         <w:rPr>
           <w:rFonts w:ascii="Times New Roman" w:hAnsi="Times New Roman" w:cs="Times New Roman"/>
@@ -3361,17 +3377,164 @@
         </w:rPr>
         <w:t>Medooze</w:t>
       </w:r>
-      <w:proofErr w:type="spellEnd"/>
-    </w:p>
-    <w:p>
-      <w:pPr>
-        <w:spacing w:line="360" w:lineRule="auto"/>
-        <w:rPr>
-          <w:rFonts w:ascii="Times New Roman" w:hAnsi="Times New Roman" w:cs="Times New Roman"/>
-          <w:b/>
-        </w:rPr>
-      </w:pPr>
-      <w:proofErr w:type="spellStart"/>
+    </w:p>
+    <w:p>
+      <w:pPr>
+        <w:spacing w:line="360" w:lineRule="auto"/>
+        <w:rPr>
+          <w:rFonts w:ascii="Times New Roman" w:hAnsi="Times New Roman" w:cs="Times New Roman"/>
+        </w:rPr>
+      </w:pPr>
+      <w:r>
+        <w:rPr>
+          <w:rFonts w:ascii="Times New Roman" w:hAnsi="Times New Roman" w:cs="Times New Roman"/>
+          <w:b/>
+          <w:noProof/>
+          <w:lang w:eastAsia="es-ES"/>
+        </w:rPr>
+        <w:drawing>
+          <wp:anchor distT="0" distB="0" distL="114300" distR="114300" simplePos="0" relativeHeight="251669504" behindDoc="0" locked="0" layoutInCell="1" allowOverlap="1">
+            <wp:simplePos x="0" y="0"/>
+            <wp:positionH relativeFrom="margin">
+              <wp:posOffset>2607945</wp:posOffset>
+            </wp:positionH>
+            <wp:positionV relativeFrom="paragraph">
+              <wp:posOffset>0</wp:posOffset>
+            </wp:positionV>
+            <wp:extent cx="2857748" cy="1394581"/>
+            <wp:effectExtent l="0" t="0" r="0" b="0"/>
+            <wp:wrapSquare wrapText="bothSides"/>
+            <wp:docPr id="8" name="Imagen 8"/>
+            <wp:cNvGraphicFramePr>
+              <a:graphicFrameLocks xmlns:a="http://schemas.openxmlformats.org/drawingml/2006/main" noChangeAspect="1"/>
+            </wp:cNvGraphicFramePr>
+            <a:graphic xmlns:a="http://schemas.openxmlformats.org/drawingml/2006/main">
+              <a:graphicData uri="http://schemas.openxmlformats.org/drawingml/2006/picture">
+                <pic:pic xmlns:pic="http://schemas.openxmlformats.org/drawingml/2006/picture">
+                  <pic:nvPicPr>
+                    <pic:cNvPr id="8" name="meedoze.png"/>
+                    <pic:cNvPicPr/>
+                  </pic:nvPicPr>
+                  <pic:blipFill>
+                    <a:blip r:embed="rId22">
+                      <a:extLst>
+                        <a:ext uri="{28A0092B-C50C-407E-A947-70E740481C1C}">
+                          <a14:useLocalDpi xmlns:a14="http://schemas.microsoft.com/office/drawing/2010/main" val="0"/>
+                        </a:ext>
+                      </a:extLst>
+                    </a:blip>
+                    <a:stretch>
+                      <a:fillRect/>
+                    </a:stretch>
+                  </pic:blipFill>
+                  <pic:spPr>
+                    <a:xfrm>
+                      <a:off x="0" y="0"/>
+                      <a:ext cx="2857748" cy="1394581"/>
+                    </a:xfrm>
+                    <a:prstGeom prst="rect">
+                      <a:avLst/>
+                    </a:prstGeom>
+                  </pic:spPr>
+                </pic:pic>
+              </a:graphicData>
+            </a:graphic>
+          </wp:anchor>
+        </w:drawing>
+      </w:r>
+      <w:r>
+        <w:rPr>
+          <w:rFonts w:ascii="Times New Roman" w:hAnsi="Times New Roman" w:cs="Times New Roman"/>
+        </w:rPr>
+        <w:t>Medooze es un servidor multimedia que te permite recibir y enviar videos mediante la tecnología de WebRTC. Este servidor esta soportado por los sistemas operativos Linux, Mac OS X y Raspberry Pi.</w:t>
+      </w:r>
+    </w:p>
+    <w:p>
+      <w:pPr>
+        <w:spacing w:line="360" w:lineRule="auto"/>
+        <w:rPr>
+          <w:rFonts w:ascii="Times New Roman" w:hAnsi="Times New Roman" w:cs="Times New Roman"/>
+        </w:rPr>
+      </w:pPr>
+      <w:r>
+        <w:rPr>
+          <w:rFonts w:ascii="Times New Roman" w:hAnsi="Times New Roman" w:cs="Times New Roman"/>
+        </w:rPr>
+        <w:t xml:space="preserve">Este sistema </w:t>
+      </w:r>
+      <w:r>
+        <w:rPr>
+          <w:rFonts w:ascii="Times New Roman" w:hAnsi="Times New Roman" w:cs="Times New Roman"/>
+        </w:rPr>
+        <w:t>está</w:t>
+      </w:r>
+      <w:r>
+        <w:rPr>
+          <w:rFonts w:ascii="Times New Roman" w:hAnsi="Times New Roman" w:cs="Times New Roman"/>
+        </w:rPr>
+        <w:t xml:space="preserve"> creado por </w:t>
+      </w:r>
+      <w:hyperlink r:id="rId23" w:history="1">
+        <w:r>
+          <w:rPr>
+            <w:rStyle w:val="Hipervnculo"/>
+            <w:rFonts w:ascii="Times New Roman" w:hAnsi="Times New Roman" w:cs="Times New Roman"/>
+          </w:rPr>
+          <w:t>Medooze</w:t>
+        </w:r>
+      </w:hyperlink>
+      <w:r>
+        <w:rPr>
+          <w:rFonts w:ascii="Times New Roman" w:hAnsi="Times New Roman" w:cs="Times New Roman"/>
+        </w:rPr>
+        <w:t>.</w:t>
+      </w:r>
+    </w:p>
+    <w:p>
+      <w:pPr>
+        <w:spacing w:line="360" w:lineRule="auto"/>
+        <w:rPr>
+          <w:rFonts w:ascii="Times New Roman" w:hAnsi="Times New Roman" w:cs="Times New Roman"/>
+        </w:rPr>
+      </w:pPr>
+      <w:r>
+        <w:rPr>
+          <w:rFonts w:ascii="Times New Roman" w:hAnsi="Times New Roman" w:cs="Times New Roman"/>
+        </w:rPr>
+        <w:t xml:space="preserve">Licencia </w:t>
+      </w:r>
+      <w:hyperlink r:id="rId24" w:history="1">
+        <w:r>
+          <w:rPr>
+            <w:rStyle w:val="Hipervnculo"/>
+            <w:rFonts w:ascii="Times New Roman" w:hAnsi="Times New Roman" w:cs="Times New Roman"/>
+          </w:rPr>
+          <w:t>MIT</w:t>
+        </w:r>
+      </w:hyperlink>
+      <w:r>
+        <w:rPr>
+          <w:rFonts w:ascii="Times New Roman" w:hAnsi="Times New Roman" w:cs="Times New Roman"/>
+        </w:rPr>
+        <w:t>.</w:t>
+      </w:r>
+    </w:p>
+    <w:p>
+      <w:pPr>
+        <w:spacing w:line="360" w:lineRule="auto"/>
+        <w:rPr>
+          <w:rFonts w:ascii="Times New Roman" w:hAnsi="Times New Roman" w:cs="Times New Roman"/>
+        </w:rPr>
+      </w:pPr>
+    </w:p>
+    <w:p>
+      <w:pPr>
+        <w:spacing w:line="360" w:lineRule="auto"/>
+        <w:rPr>
+          <w:rFonts w:ascii="Times New Roman" w:hAnsi="Times New Roman" w:cs="Times New Roman"/>
+          <w:b/>
+        </w:rPr>
+      </w:pPr>
       <w:r>
         <w:rPr>
           <w:rFonts w:ascii="Times New Roman" w:hAnsi="Times New Roman" w:cs="Times New Roman"/>
@@ -3379,17 +3542,172 @@
         </w:rPr>
         <w:t>MediaSoup</w:t>
       </w:r>
-      <w:proofErr w:type="spellEnd"/>
-    </w:p>
-    <w:p>
-      <w:pPr>
-        <w:spacing w:line="360" w:lineRule="auto"/>
-        <w:rPr>
-          <w:rFonts w:ascii="Times New Roman" w:hAnsi="Times New Roman" w:cs="Times New Roman"/>
-          <w:b/>
-        </w:rPr>
-      </w:pPr>
-      <w:proofErr w:type="spellStart"/>
+    </w:p>
+    <w:p>
+      <w:pPr>
+        <w:spacing w:line="360" w:lineRule="auto"/>
+        <w:rPr>
+          <w:rFonts w:ascii="Times New Roman" w:hAnsi="Times New Roman" w:cs="Times New Roman"/>
+        </w:rPr>
+      </w:pPr>
+      <w:r>
+        <w:rPr>
+          <w:rFonts w:ascii="Times New Roman" w:hAnsi="Times New Roman" w:cs="Times New Roman"/>
+          <w:b/>
+          <w:noProof/>
+          <w:lang w:eastAsia="es-ES"/>
+        </w:rPr>
+        <w:drawing>
+          <wp:anchor distT="0" distB="0" distL="114300" distR="114300" simplePos="0" relativeHeight="251670528" behindDoc="0" locked="0" layoutInCell="1" allowOverlap="1">
+            <wp:simplePos x="0" y="0"/>
+            <wp:positionH relativeFrom="column">
+              <wp:posOffset>-150495</wp:posOffset>
+            </wp:positionH>
+            <wp:positionV relativeFrom="paragraph">
+              <wp:posOffset>807720</wp:posOffset>
+            </wp:positionV>
+            <wp:extent cx="2667000" cy="838200"/>
+            <wp:effectExtent l="0" t="0" r="0" b="0"/>
+            <wp:wrapSquare wrapText="bothSides"/>
+            <wp:docPr id="9" name="Imagen 9"/>
+            <wp:cNvGraphicFramePr>
+              <a:graphicFrameLocks xmlns:a="http://schemas.openxmlformats.org/drawingml/2006/main" noChangeAspect="1"/>
+            </wp:cNvGraphicFramePr>
+            <a:graphic xmlns:a="http://schemas.openxmlformats.org/drawingml/2006/main">
+              <a:graphicData uri="http://schemas.openxmlformats.org/drawingml/2006/picture">
+                <pic:pic xmlns:pic="http://schemas.openxmlformats.org/drawingml/2006/picture">
+                  <pic:nvPicPr>
+                    <pic:cNvPr id="9" name="mediasoup.png"/>
+                    <pic:cNvPicPr/>
+                  </pic:nvPicPr>
+                  <pic:blipFill>
+                    <a:blip r:embed="rId25">
+                      <a:extLst>
+                        <a:ext uri="{28A0092B-C50C-407E-A947-70E740481C1C}">
+                          <a14:useLocalDpi xmlns:a14="http://schemas.microsoft.com/office/drawing/2010/main" val="0"/>
+                        </a:ext>
+                      </a:extLst>
+                    </a:blip>
+                    <a:stretch>
+                      <a:fillRect/>
+                    </a:stretch>
+                  </pic:blipFill>
+                  <pic:spPr>
+                    <a:xfrm>
+                      <a:off x="0" y="0"/>
+                      <a:ext cx="2667000" cy="838200"/>
+                    </a:xfrm>
+                    <a:prstGeom prst="rect">
+                      <a:avLst/>
+                    </a:prstGeom>
+                  </pic:spPr>
+                </pic:pic>
+              </a:graphicData>
+            </a:graphic>
+          </wp:anchor>
+        </w:drawing>
+      </w:r>
+      <w:r>
+        <w:rPr>
+          <w:rFonts w:ascii="Times New Roman" w:hAnsi="Times New Roman" w:cs="Times New Roman"/>
+        </w:rPr>
+        <w:t xml:space="preserve">MediaSoup tiene como objetivo ser un SFU WebRTC, el cual recibe trasmisiones de audio y video de los participantes de una sala de conferencias y retransmite a todos los demás. Ser un módulo nodejs en el servidor, ser un SDK en la parte de cliente, ser minimalista, que todos los navegadores y ORTC existentes sean compatibles y que no tenga un protocolo </w:t>
+      </w:r>
+      <w:r>
+        <w:rPr>
+          <w:rFonts w:ascii="Times New Roman" w:hAnsi="Times New Roman" w:cs="Times New Roman"/>
+        </w:rPr>
+        <w:t>específico</w:t>
+      </w:r>
+      <w:r>
+        <w:rPr>
+          <w:rFonts w:ascii="Times New Roman" w:hAnsi="Times New Roman" w:cs="Times New Roman"/>
+        </w:rPr>
+        <w:t>.</w:t>
+      </w:r>
+    </w:p>
+    <w:p>
+      <w:pPr>
+        <w:spacing w:line="360" w:lineRule="auto"/>
+        <w:rPr>
+          <w:rFonts w:ascii="Times New Roman" w:hAnsi="Times New Roman" w:cs="Times New Roman"/>
+        </w:rPr>
+      </w:pPr>
+      <w:r>
+        <w:rPr>
+          <w:rFonts w:ascii="Times New Roman" w:hAnsi="Times New Roman" w:cs="Times New Roman"/>
+        </w:rPr>
+        <w:t>Este software está hecho por Iñaki Baz Castillo y José Luis Millán.</w:t>
+      </w:r>
+    </w:p>
+    <w:p>
+      <w:pPr>
+        <w:spacing w:line="360" w:lineRule="auto"/>
+        <w:rPr>
+          <w:rFonts w:ascii="Times New Roman" w:hAnsi="Times New Roman" w:cs="Times New Roman"/>
+        </w:rPr>
+      </w:pPr>
+      <w:r>
+        <w:rPr>
+          <w:rFonts w:ascii="Times New Roman" w:hAnsi="Times New Roman" w:cs="Times New Roman"/>
+        </w:rPr>
+        <w:t xml:space="preserve">Demo: </w:t>
+      </w:r>
+      <w:hyperlink r:id="rId26" w:history="1">
+        <w:r>
+          <w:rPr>
+            <w:rStyle w:val="Hipervnculo"/>
+            <w:rFonts w:ascii="Times New Roman" w:hAnsi="Times New Roman" w:cs="Times New Roman"/>
+          </w:rPr>
+          <w:t>https://demo.mediasoup.org/?roomId=xoqaerz3</w:t>
+        </w:r>
+      </w:hyperlink>
+    </w:p>
+    <w:p>
+      <w:pPr>
+        <w:spacing w:line="360" w:lineRule="auto"/>
+        <w:rPr>
+          <w:rFonts w:ascii="Times New Roman" w:hAnsi="Times New Roman" w:cs="Times New Roman"/>
+        </w:rPr>
+      </w:pPr>
+      <w:r>
+        <w:rPr>
+          <w:rFonts w:ascii="Times New Roman" w:hAnsi="Times New Roman" w:cs="Times New Roman"/>
+        </w:rPr>
+        <w:t xml:space="preserve">Licencia </w:t>
+      </w:r>
+      <w:hyperlink r:id="rId27" w:history="1">
+        <w:r>
+          <w:rPr>
+            <w:rStyle w:val="Hipervnculo"/>
+            <w:rFonts w:ascii="Times New Roman" w:hAnsi="Times New Roman" w:cs="Times New Roman"/>
+          </w:rPr>
+          <w:t>ISC</w:t>
+        </w:r>
+      </w:hyperlink>
+      <w:r>
+        <w:rPr>
+          <w:rFonts w:ascii="Times New Roman" w:hAnsi="Times New Roman" w:cs="Times New Roman"/>
+        </w:rPr>
+        <w:t>.</w:t>
+      </w:r>
+    </w:p>
+    <w:p>
+      <w:pPr>
+        <w:spacing w:line="360" w:lineRule="auto"/>
+        <w:rPr>
+          <w:rFonts w:ascii="Times New Roman" w:hAnsi="Times New Roman" w:cs="Times New Roman"/>
+        </w:rPr>
+      </w:pPr>
+    </w:p>
+    <w:p>
+      <w:pPr>
+        <w:spacing w:line="360" w:lineRule="auto"/>
+        <w:rPr>
+          <w:rFonts w:ascii="Times New Roman" w:hAnsi="Times New Roman" w:cs="Times New Roman"/>
+          <w:b/>
+        </w:rPr>
+      </w:pPr>
       <w:r>
         <w:rPr>
           <w:rFonts w:ascii="Times New Roman" w:hAnsi="Times New Roman" w:cs="Times New Roman"/>
@@ -3397,7 +3715,40 @@
         </w:rPr>
         <w:t>Kurento</w:t>
       </w:r>
-      <w:proofErr w:type="spellEnd"/>
+    </w:p>
+    <w:p>
+      <w:pPr>
+        <w:spacing w:line="360" w:lineRule="auto"/>
+        <w:rPr>
+          <w:rFonts w:ascii="Times New Roman" w:hAnsi="Times New Roman" w:cs="Times New Roman"/>
+          <w:b/>
+        </w:rPr>
+      </w:pPr>
+    </w:p>
+    <w:p>
+      <w:pPr>
+        <w:spacing w:line="360" w:lineRule="auto"/>
+        <w:rPr>
+          <w:rFonts w:ascii="Times New Roman" w:hAnsi="Times New Roman" w:cs="Times New Roman"/>
+          <w:b/>
+        </w:rPr>
+      </w:pPr>
+    </w:p>
+    <w:p>
+      <w:pPr>
+        <w:spacing w:line="360" w:lineRule="auto"/>
+        <w:rPr>
+          <w:rFonts w:ascii="Times New Roman" w:hAnsi="Times New Roman" w:cs="Times New Roman"/>
+        </w:rPr>
+      </w:pPr>
+    </w:p>
+    <w:p>
+      <w:pPr>
+        <w:spacing w:line="360" w:lineRule="auto"/>
+        <w:rPr>
+          <w:rFonts w:ascii="Times New Roman" w:hAnsi="Times New Roman" w:cs="Times New Roman"/>
+        </w:rPr>
+      </w:pPr>
     </w:p>
     <w:p>
       <w:pPr>
@@ -3460,6 +3811,26 @@
     </w:p>
     <w:p>
       <w:pPr>
+        <w:spacing w:line="360" w:lineRule="auto"/>
+        <w:rPr>
+          <w:rFonts w:ascii="Times New Roman" w:hAnsi="Times New Roman" w:cs="Times New Roman"/>
+        </w:rPr>
+      </w:pPr>
+      <w:r>
+        <w:rPr>
+          <w:rFonts w:ascii="Times New Roman" w:hAnsi="Times New Roman" w:cs="Times New Roman"/>
+        </w:rPr>
+        <w:t>Para la realización de este proyecto hemos utilizado diferentes herramientas software para crear la documentación</w:t>
+      </w:r>
+      <w:r>
+        <w:rPr>
+          <w:rFonts w:ascii="Times New Roman" w:hAnsi="Times New Roman" w:cs="Times New Roman"/>
+        </w:rPr>
+        <w:t xml:space="preserve"> y almacenar los diferentes archivos.</w:t>
+      </w:r>
+    </w:p>
+    <w:p>
+      <w:pPr>
         <w:pStyle w:val="Prrafodelista"/>
         <w:numPr>
           <w:ilvl w:val="2"/>
@@ -3481,6 +3852,63 @@
     </w:p>
     <w:p>
       <w:pPr>
+        <w:spacing w:line="360" w:lineRule="auto"/>
+        <w:rPr>
+          <w:rFonts w:ascii="Times New Roman" w:hAnsi="Times New Roman" w:cs="Times New Roman"/>
+        </w:rPr>
+      </w:pPr>
+      <w:r>
+        <w:rPr>
+          <w:rFonts w:ascii="Times New Roman" w:hAnsi="Times New Roman" w:cs="Times New Roman"/>
+        </w:rPr>
+        <w:t>Para la realización de la documentación hemos utilizado:</w:t>
+      </w:r>
+    </w:p>
+    <w:p>
+      <w:pPr>
+        <w:pStyle w:val="Prrafodelista"/>
+        <w:numPr>
+          <w:ilvl w:val="0"/>
+          <w:numId w:val="13"/>
+        </w:numPr>
+        <w:spacing w:line="360" w:lineRule="auto"/>
+        <w:rPr>
+          <w:rFonts w:ascii="Times New Roman" w:hAnsi="Times New Roman" w:cs="Times New Roman"/>
+        </w:rPr>
+      </w:pPr>
+      <w:r>
+        <w:rPr>
+          <w:rFonts w:ascii="Times New Roman" w:hAnsi="Times New Roman" w:cs="Times New Roman"/>
+        </w:rPr>
+        <w:t>Microsoft Word 2013</w:t>
+      </w:r>
+    </w:p>
+    <w:p>
+      <w:pPr>
+        <w:spacing w:line="360" w:lineRule="auto"/>
+        <w:ind w:left="720"/>
+        <w:rPr>
+          <w:rFonts w:ascii="Times New Roman" w:hAnsi="Times New Roman" w:cs="Times New Roman"/>
+        </w:rPr>
+      </w:pPr>
+      <w:r>
+        <w:rPr>
+          <w:rFonts w:ascii="Times New Roman" w:hAnsi="Times New Roman" w:cs="Times New Roman"/>
+        </w:rPr>
+        <w:t>Microsoft Word es un programa informático orientado al procesamiento de textos. Este fue creado por la empresa Micorsoft y está incluido en la suite informática Microsoft Office.</w:t>
+      </w:r>
+    </w:p>
+    <w:p>
+      <w:pPr>
+        <w:pStyle w:val="Prrafodelista"/>
+        <w:spacing w:line="360" w:lineRule="auto"/>
+        <w:rPr>
+          <w:rFonts w:ascii="Times New Roman" w:hAnsi="Times New Roman" w:cs="Times New Roman"/>
+        </w:rPr>
+      </w:pPr>
+    </w:p>
+    <w:p>
+      <w:pPr>
         <w:pStyle w:val="Prrafodelista"/>
         <w:numPr>
           <w:ilvl w:val="2"/>
@@ -3504,6 +3932,41 @@
       <w:pPr>
         <w:pStyle w:val="Prrafodelista"/>
         <w:numPr>
+          <w:ilvl w:val="0"/>
+          <w:numId w:val="13"/>
+        </w:numPr>
+        <w:spacing w:line="360" w:lineRule="auto"/>
+        <w:rPr>
+          <w:rFonts w:ascii="Times New Roman" w:hAnsi="Times New Roman" w:cs="Times New Roman"/>
+          <w:b/>
+        </w:rPr>
+      </w:pPr>
+      <w:r>
+        <w:rPr>
+          <w:rFonts w:ascii="Times New Roman" w:hAnsi="Times New Roman" w:cs="Times New Roman"/>
+        </w:rPr>
+        <w:t>Draw.io</w:t>
+      </w:r>
+    </w:p>
+    <w:p>
+      <w:pPr>
+        <w:spacing w:line="360" w:lineRule="auto"/>
+        <w:ind w:left="720"/>
+        <w:rPr>
+          <w:rFonts w:ascii="Times New Roman" w:hAnsi="Times New Roman" w:cs="Times New Roman"/>
+        </w:rPr>
+      </w:pPr>
+      <w:r>
+        <w:rPr>
+          <w:rFonts w:ascii="Times New Roman" w:hAnsi="Times New Roman" w:cs="Times New Roman"/>
+        </w:rPr>
+        <w:t>Draw.io es un sistema de código abierto para crear diagrama de todo tipo. Este está creado por Gaudenz Alder y David Benson. En nuestro caso hemos lo hemos utilizado para la realización de diagramas de casos de uso, da clase, E-R y mockups.</w:t>
+      </w:r>
+    </w:p>
+    <w:p>
+      <w:pPr>
+        <w:pStyle w:val="Prrafodelista"/>
+        <w:numPr>
           <w:ilvl w:val="2"/>
           <w:numId w:val="1"/>
         </w:numPr>
@@ -3523,10 +3986,503 @@
     </w:p>
     <w:p>
       <w:pPr>
-        <w:spacing w:after="160" w:line="259" w:lineRule="auto"/>
-        <w:rPr>
-          <w:rFonts w:ascii="Arial" w:hAnsi="Arial" w:cs="Arial"/>
-          <w:b/>
+        <w:pStyle w:val="Prrafodelista"/>
+        <w:numPr>
+          <w:ilvl w:val="0"/>
+          <w:numId w:val="13"/>
+        </w:numPr>
+        <w:spacing w:line="360" w:lineRule="auto"/>
+        <w:rPr>
+          <w:rFonts w:ascii="Times New Roman" w:hAnsi="Times New Roman" w:cs="Times New Roman"/>
+          <w:b/>
+        </w:rPr>
+      </w:pPr>
+      <w:r>
+        <w:rPr>
+          <w:rFonts w:ascii="Times New Roman" w:hAnsi="Times New Roman" w:cs="Times New Roman"/>
+        </w:rPr>
+        <w:t>Sublime</w:t>
+      </w:r>
+    </w:p>
+    <w:p>
+      <w:pPr>
+        <w:spacing w:line="360" w:lineRule="auto"/>
+        <w:ind w:left="708"/>
+        <w:rPr>
+          <w:rFonts w:ascii="Times New Roman" w:hAnsi="Times New Roman" w:cs="Times New Roman"/>
+        </w:rPr>
+      </w:pPr>
+      <w:r>
+        <w:rPr>
+          <w:rFonts w:ascii="Times New Roman" w:hAnsi="Times New Roman" w:cs="Times New Roman"/>
+        </w:rPr>
+        <w:t>Sublime Text es un editor de texto y editor de código fuente, el cual está escrito en C++ y Python para los plugins que tiene integrados. Este programa no es de código abierto y se debe de adquirir una licencia para su uso continuado, aunque existe una versión de evaluación que no tiene fecha de caducidad que es la que nosotros estamos utilizando.</w:t>
+      </w:r>
+    </w:p>
+    <w:p>
+      <w:pPr>
+        <w:pStyle w:val="Prrafodelista"/>
+        <w:numPr>
+          <w:ilvl w:val="0"/>
+          <w:numId w:val="13"/>
+        </w:numPr>
+        <w:spacing w:line="360" w:lineRule="auto"/>
+        <w:rPr>
+          <w:rFonts w:ascii="Times New Roman" w:hAnsi="Times New Roman" w:cs="Times New Roman"/>
+          <w:b/>
+        </w:rPr>
+      </w:pPr>
+      <w:r>
+        <w:rPr>
+          <w:rFonts w:ascii="Times New Roman" w:hAnsi="Times New Roman" w:cs="Times New Roman"/>
+        </w:rPr>
+        <w:t>Visual Studio Code</w:t>
+      </w:r>
+    </w:p>
+    <w:p>
+      <w:pPr>
+        <w:spacing w:line="360" w:lineRule="auto"/>
+        <w:ind w:left="708"/>
+        <w:rPr>
+          <w:rFonts w:ascii="Times New Roman" w:hAnsi="Times New Roman" w:cs="Times New Roman"/>
+        </w:rPr>
+      </w:pPr>
+      <w:r>
+        <w:rPr>
+          <w:rFonts w:ascii="Times New Roman" w:hAnsi="Times New Roman" w:cs="Times New Roman"/>
+        </w:rPr>
+        <w:t>Visual Studio Code es un editor de código fuente desarrollado por Microsoft para distintos sistemas operativos. El programa es de código abierto y gratuito</w:t>
+      </w:r>
+      <w:r>
+        <w:rPr>
+          <w:rFonts w:ascii="Times New Roman" w:hAnsi="Times New Roman" w:cs="Times New Roman"/>
+        </w:rPr>
+        <w:t>, aunque la descarga oficial está bajo software propietario.</w:t>
+      </w:r>
+    </w:p>
+    <w:p>
+      <w:pPr>
+        <w:pStyle w:val="Prrafodelista"/>
+        <w:numPr>
+          <w:ilvl w:val="0"/>
+          <w:numId w:val="13"/>
+        </w:numPr>
+        <w:spacing w:line="360" w:lineRule="auto"/>
+        <w:rPr>
+          <w:rFonts w:ascii="Times New Roman" w:hAnsi="Times New Roman" w:cs="Times New Roman"/>
+          <w:b/>
+        </w:rPr>
+      </w:pPr>
+      <w:r>
+        <w:rPr>
+          <w:rFonts w:ascii="Times New Roman" w:hAnsi="Times New Roman" w:cs="Times New Roman"/>
+        </w:rPr>
+        <w:t>GitHub</w:t>
+      </w:r>
+    </w:p>
+    <w:p>
+      <w:pPr>
+        <w:spacing w:line="360" w:lineRule="auto"/>
+        <w:ind w:left="708"/>
+        <w:rPr>
+          <w:rFonts w:ascii="Times New Roman" w:hAnsi="Times New Roman" w:cs="Times New Roman"/>
+        </w:rPr>
+      </w:pPr>
+      <w:r>
+        <w:rPr>
+          <w:rFonts w:ascii="Times New Roman" w:hAnsi="Times New Roman" w:cs="Times New Roman"/>
+        </w:rPr>
+        <w:t>GitHub es un sistema de control de versiones, se utiliza normalmente para la creación y almacenamiento de código fuente de programas. El software está escrito por Ruby on Rails, pero actualmente es propiedad de Microsoft.</w:t>
+      </w:r>
+    </w:p>
+    <w:p>
+      <w:pPr>
+        <w:pStyle w:val="Prrafodelista"/>
+        <w:numPr>
+          <w:ilvl w:val="0"/>
+          <w:numId w:val="13"/>
+        </w:numPr>
+        <w:spacing w:line="360" w:lineRule="auto"/>
+        <w:rPr>
+          <w:rFonts w:ascii="Times New Roman" w:hAnsi="Times New Roman" w:cs="Times New Roman"/>
+          <w:b/>
+        </w:rPr>
+      </w:pPr>
+      <w:r>
+        <w:rPr>
+          <w:rFonts w:ascii="Times New Roman" w:hAnsi="Times New Roman" w:cs="Times New Roman"/>
+        </w:rPr>
+        <w:lastRenderedPageBreak/>
+        <w:t xml:space="preserve">Ubuntu </w:t>
+      </w:r>
+      <w:r>
+        <w:rPr>
+          <w:rFonts w:ascii="Times New Roman" w:hAnsi="Times New Roman" w:cs="Times New Roman"/>
+        </w:rPr>
+        <w:t>16.06</w:t>
+      </w:r>
+    </w:p>
+    <w:p>
+      <w:pPr>
+        <w:spacing w:line="360" w:lineRule="auto"/>
+        <w:ind w:left="708"/>
+        <w:rPr>
+          <w:rFonts w:ascii="Times New Roman" w:hAnsi="Times New Roman" w:cs="Times New Roman"/>
+        </w:rPr>
+      </w:pPr>
+      <w:r>
+        <w:rPr>
+          <w:rFonts w:ascii="Times New Roman" w:hAnsi="Times New Roman" w:cs="Times New Roman"/>
+        </w:rPr>
+        <w:t>Ubuntu es un sistema operativo de código abierto, distribuido por Linux y basado en una arquitectura Debian. Fue creado por Mark Shuttleworth, director de la compañía Canonical</w:t>
+      </w:r>
+      <w:r>
+        <w:rPr>
+          <w:rFonts w:ascii="Times New Roman" w:hAnsi="Times New Roman" w:cs="Times New Roman"/>
+        </w:rPr>
+        <w:t>. Ubuntu es distribuido de manera gratuita y es financiado mediante diversos servicios vinculados al sistema y mediante servicio técnico.</w:t>
+      </w:r>
+    </w:p>
+    <w:p>
+      <w:pPr>
+        <w:pStyle w:val="Prrafodelista"/>
+        <w:numPr>
+          <w:ilvl w:val="0"/>
+          <w:numId w:val="13"/>
+        </w:numPr>
+        <w:spacing w:line="360" w:lineRule="auto"/>
+        <w:rPr>
+          <w:rFonts w:ascii="Times New Roman" w:hAnsi="Times New Roman" w:cs="Times New Roman"/>
+          <w:b/>
+        </w:rPr>
+      </w:pPr>
+      <w:r>
+        <w:rPr>
+          <w:rFonts w:ascii="Times New Roman" w:hAnsi="Times New Roman" w:cs="Times New Roman"/>
+        </w:rPr>
+        <w:t>Oracle VM VirtualBox</w:t>
+      </w:r>
+    </w:p>
+    <w:p>
+      <w:pPr>
+        <w:spacing w:line="360" w:lineRule="auto"/>
+        <w:ind w:left="720"/>
+        <w:rPr>
+          <w:rFonts w:ascii="Times New Roman" w:hAnsi="Times New Roman" w:cs="Times New Roman"/>
+        </w:rPr>
+      </w:pPr>
+      <w:r>
+        <w:rPr>
+          <w:rFonts w:ascii="Times New Roman" w:hAnsi="Times New Roman" w:cs="Times New Roman"/>
+        </w:rPr>
+        <w:t>Oracle VM VirtualBox es un software de virtualización para arquitecturas x86/amd64. Es un producto multiplataforma, el cual permite ser ejecutado en varios sistemas operativos (Mac OS, Windows, Linux u Oracle Solaris). Pertenece a Oracle y tiene la versión privativa y la versión Open Source.</w:t>
+      </w:r>
+    </w:p>
+    <w:p>
+      <w:pPr>
+        <w:pStyle w:val="Prrafodelista"/>
+        <w:numPr>
+          <w:ilvl w:val="0"/>
+          <w:numId w:val="13"/>
+        </w:numPr>
+        <w:spacing w:line="360" w:lineRule="auto"/>
+        <w:rPr>
+          <w:rFonts w:ascii="Arial" w:hAnsi="Arial" w:cs="Arial"/>
+          <w:b/>
+        </w:rPr>
+      </w:pPr>
+      <w:r>
+        <w:rPr>
+          <w:rFonts w:ascii="Arial" w:hAnsi="Arial" w:cs="Arial"/>
+        </w:rPr>
+        <w:t>Node</w:t>
+      </w:r>
+      <w:r>
+        <w:rPr>
+          <w:rFonts w:ascii="Arial" w:hAnsi="Arial" w:cs="Arial"/>
+        </w:rPr>
+        <w:t>.</w:t>
+      </w:r>
+      <w:r>
+        <w:rPr>
+          <w:rFonts w:ascii="Arial" w:hAnsi="Arial" w:cs="Arial"/>
+        </w:rPr>
+        <w:t>js</w:t>
+      </w:r>
+    </w:p>
+    <w:p>
+      <w:pPr>
+        <w:spacing w:line="360" w:lineRule="auto"/>
+        <w:ind w:left="1416" w:hanging="708"/>
+        <w:rPr>
+          <w:rFonts w:ascii="Arial" w:hAnsi="Arial" w:cs="Arial"/>
+        </w:rPr>
+      </w:pPr>
+      <w:r>
+        <w:rPr>
+          <w:rFonts w:ascii="Arial" w:hAnsi="Arial" w:cs="Arial"/>
+        </w:rPr>
+        <w:t>Node.js es un entorno en tiempo de ejecución multiplataforma, de código abierto, para la capa del servidor basado en el lenguaje de programación ECMAScript, asíncrono, con I/O de datos en una arquitectura orientada a eventos y basado en el motor V8 de Google.</w:t>
+      </w:r>
+      <w:r>
+        <w:rPr>
+          <w:rFonts w:ascii="Arial" w:hAnsi="Arial" w:cs="Arial"/>
+        </w:rPr>
+        <w:t xml:space="preserve"> Fue creado por Tyan Lienhart Dahl. Está bajo una licencia MIT.</w:t>
+      </w:r>
+    </w:p>
+    <w:p>
+      <w:pPr>
+        <w:pStyle w:val="Prrafodelista"/>
+        <w:numPr>
+          <w:ilvl w:val="0"/>
+          <w:numId w:val="13"/>
+        </w:numPr>
+        <w:spacing w:line="360" w:lineRule="auto"/>
+        <w:rPr>
+          <w:rFonts w:ascii="Arial" w:hAnsi="Arial" w:cs="Arial"/>
+          <w:b/>
+        </w:rPr>
+      </w:pPr>
+      <w:r>
+        <w:rPr>
+          <w:rFonts w:ascii="Arial" w:hAnsi="Arial" w:cs="Arial"/>
+        </w:rPr>
+        <w:t>React</w:t>
+      </w:r>
+    </w:p>
+    <w:p>
+      <w:pPr>
+        <w:spacing w:line="360" w:lineRule="auto"/>
+        <w:ind w:left="708"/>
+        <w:rPr>
+          <w:rFonts w:ascii="Arial" w:hAnsi="Arial" w:cs="Arial"/>
+        </w:rPr>
+      </w:pPr>
+      <w:r>
+        <w:rPr>
+          <w:rFonts w:ascii="Arial" w:hAnsi="Arial" w:cs="Arial"/>
+        </w:rPr>
+        <w:t>React js es una líbreria de Javascript creada por Facebook, el cual permite crear interfaces de usuario, aplicaciones SPA (single page application) más eficientes. Está librería funciona tanto en el lado de cliente como en el de servidor. Utiliza el patrón MVC (Modelo-Vista-Controlador). Fue creado por Jordan Walke y está bajo una licencia MIT.</w:t>
+      </w:r>
+    </w:p>
+    <w:p>
+      <w:pPr>
+        <w:pStyle w:val="Prrafodelista"/>
+        <w:numPr>
+          <w:ilvl w:val="0"/>
+          <w:numId w:val="13"/>
+        </w:numPr>
+        <w:spacing w:line="360" w:lineRule="auto"/>
+        <w:rPr>
+          <w:rFonts w:ascii="Arial" w:hAnsi="Arial" w:cs="Arial"/>
+          <w:b/>
+        </w:rPr>
+      </w:pPr>
+      <w:r>
+        <w:rPr>
+          <w:rFonts w:ascii="Arial" w:hAnsi="Arial" w:cs="Arial"/>
+        </w:rPr>
+        <w:t>Google Keep</w:t>
+      </w:r>
+    </w:p>
+    <w:p>
+      <w:pPr>
+        <w:spacing w:line="360" w:lineRule="auto"/>
+        <w:ind w:left="708"/>
+        <w:rPr>
+          <w:rFonts w:ascii="Arial" w:hAnsi="Arial" w:cs="Arial"/>
+        </w:rPr>
+      </w:pPr>
+      <w:r>
+        <w:rPr>
+          <w:rFonts w:ascii="Arial" w:hAnsi="Arial" w:cs="Arial"/>
+        </w:rPr>
+        <w:t xml:space="preserve">Google Keep es una aplicación para organizar de manera sencilla información a través de tarjetas. </w:t>
+      </w:r>
+      <w:r>
+        <w:rPr>
+          <w:rFonts w:ascii="Arial" w:hAnsi="Arial" w:cs="Arial"/>
+        </w:rPr>
+        <w:t>Está disponible para Android y en Google Drive como aplicación web.</w:t>
+      </w:r>
+      <w:r>
+        <w:rPr>
+          <w:rFonts w:ascii="Arial" w:hAnsi="Arial" w:cs="Arial"/>
+        </w:rPr>
+        <w:t>Ha sido desarrollada por Google Inc.</w:t>
+      </w:r>
+    </w:p>
+    <w:p>
+      <w:pPr>
+        <w:pStyle w:val="Prrafodelista"/>
+        <w:numPr>
+          <w:ilvl w:val="0"/>
+          <w:numId w:val="13"/>
+        </w:numPr>
+        <w:spacing w:line="360" w:lineRule="auto"/>
+        <w:rPr>
+          <w:rFonts w:ascii="Arial" w:hAnsi="Arial" w:cs="Arial"/>
+          <w:b/>
+        </w:rPr>
+      </w:pPr>
+      <w:r>
+        <w:rPr>
+          <w:rFonts w:ascii="Arial" w:hAnsi="Arial" w:cs="Arial"/>
+        </w:rPr>
+        <w:t>Google Drive</w:t>
+      </w:r>
+    </w:p>
+    <w:p>
+      <w:pPr>
+        <w:spacing w:line="360" w:lineRule="auto"/>
+        <w:ind w:left="708"/>
+        <w:rPr>
+          <w:rFonts w:ascii="Arial" w:hAnsi="Arial" w:cs="Arial"/>
+        </w:rPr>
+      </w:pPr>
+      <w:r>
+        <w:rPr>
+          <w:rFonts w:ascii="Arial" w:hAnsi="Arial" w:cs="Arial"/>
+        </w:rPr>
+        <w:t>Google Drive es una aplicaci</w:t>
+      </w:r>
+      <w:r>
+        <w:rPr>
+          <w:rFonts w:ascii="Arial" w:hAnsi="Arial" w:cs="Arial"/>
+        </w:rPr>
+        <w:t>ón de almacenamiento de archivos. Está disponible a través de la web y aplicaciones Android e IOS. Tiene 15GB gratuitos para almacenar diferentes archivos ampliables  mediante diferentes planes de pago. Fue creado Google Inc bajo la licencia EULA.</w:t>
+      </w:r>
+    </w:p>
+    <w:p>
+      <w:pPr>
+        <w:pStyle w:val="Prrafodelista"/>
+        <w:spacing w:line="360" w:lineRule="auto"/>
+        <w:ind w:left="360"/>
+        <w:rPr>
+          <w:rFonts w:ascii="Arial" w:hAnsi="Arial" w:cs="Arial"/>
+          <w:b/>
+        </w:rPr>
+      </w:pPr>
+    </w:p>
+    <w:p>
+      <w:pPr>
+        <w:pStyle w:val="Prrafodelista"/>
+        <w:numPr>
+          <w:ilvl w:val="1"/>
+          <w:numId w:val="1"/>
+        </w:numPr>
+        <w:spacing w:line="360" w:lineRule="auto"/>
+        <w:rPr>
+          <w:rFonts w:ascii="Arial" w:hAnsi="Arial" w:cs="Arial"/>
+          <w:b/>
+        </w:rPr>
+      </w:pPr>
+      <w:r>
+        <w:rPr>
+          <w:rFonts w:ascii="Arial" w:hAnsi="Arial" w:cs="Arial"/>
+          <w:b/>
+        </w:rPr>
+        <w:t>HERRAMIENTAS HARDWARE</w:t>
+      </w:r>
+    </w:p>
+    <w:p>
+      <w:pPr>
+        <w:spacing w:line="360" w:lineRule="auto"/>
+        <w:rPr>
+          <w:rFonts w:ascii="Arial" w:hAnsi="Arial" w:cs="Arial"/>
+        </w:rPr>
+      </w:pPr>
+      <w:r>
+        <w:rPr>
+          <w:rFonts w:ascii="Arial" w:hAnsi="Arial" w:cs="Arial"/>
+        </w:rPr>
+        <w:t>Para la realización de este Trabajo de Fin de Grado hemos tenido que utilizar dos dispositivos muy importantes:</w:t>
+      </w:r>
+    </w:p>
+    <w:p>
+      <w:pPr>
+        <w:pStyle w:val="Prrafodelista"/>
+        <w:numPr>
+          <w:ilvl w:val="0"/>
+          <w:numId w:val="13"/>
+        </w:numPr>
+        <w:spacing w:line="360" w:lineRule="auto"/>
+        <w:rPr>
+          <w:rFonts w:ascii="Arial" w:hAnsi="Arial" w:cs="Arial"/>
+        </w:rPr>
+      </w:pPr>
+      <w:r>
+        <w:rPr>
+          <w:rFonts w:ascii="Arial" w:hAnsi="Arial" w:cs="Arial"/>
+        </w:rPr>
+        <w:t>Cámara</w:t>
+      </w:r>
+    </w:p>
+    <w:p>
+      <w:pPr>
+        <w:spacing w:line="360" w:lineRule="auto"/>
+        <w:ind w:left="708"/>
+        <w:rPr>
+          <w:rFonts w:ascii="Arial" w:hAnsi="Arial" w:cs="Arial"/>
+        </w:rPr>
+      </w:pPr>
+      <w:r>
+        <w:rPr>
+          <w:rFonts w:ascii="Arial" w:hAnsi="Arial" w:cs="Arial"/>
+        </w:rPr>
+        <w:t>Hemos usada la cámara integrada en el ordenador portátil, BisonCam, NB Pro.</w:t>
+      </w:r>
+    </w:p>
+    <w:p>
+      <w:pPr>
+        <w:pStyle w:val="Prrafodelista"/>
+        <w:numPr>
+          <w:ilvl w:val="0"/>
+          <w:numId w:val="13"/>
+        </w:numPr>
+        <w:spacing w:line="360" w:lineRule="auto"/>
+        <w:rPr>
+          <w:rFonts w:ascii="Arial" w:hAnsi="Arial" w:cs="Arial"/>
+        </w:rPr>
+      </w:pPr>
+      <w:r>
+        <w:rPr>
+          <w:rFonts w:ascii="Arial" w:hAnsi="Arial" w:cs="Arial"/>
+        </w:rPr>
+        <w:t>Micrófono</w:t>
+      </w:r>
+    </w:p>
+    <w:p>
+      <w:pPr>
+        <w:spacing w:line="360" w:lineRule="auto"/>
+        <w:ind w:left="708"/>
+        <w:rPr>
+          <w:rFonts w:ascii="Arial" w:hAnsi="Arial" w:cs="Arial"/>
+        </w:rPr>
+      </w:pPr>
+      <w:r>
+        <w:rPr>
+          <w:rFonts w:ascii="Arial" w:hAnsi="Arial" w:cs="Arial"/>
+        </w:rPr>
+        <w:t>Hemos usado el micrófono integrado del ordenador portátil, Realtek High Definition Audio.</w:t>
+      </w:r>
+    </w:p>
+    <w:p>
+      <w:pPr>
+        <w:pStyle w:val="Prrafodelista"/>
+        <w:spacing w:line="360" w:lineRule="auto"/>
+        <w:rPr>
+          <w:rFonts w:ascii="Arial" w:hAnsi="Arial" w:cs="Arial"/>
+        </w:rPr>
+      </w:pPr>
+    </w:p>
+    <w:p>
+      <w:pPr>
+        <w:spacing w:line="360" w:lineRule="auto"/>
+        <w:ind w:left="708"/>
+        <w:rPr>
+          <w:rFonts w:ascii="Arial" w:hAnsi="Arial" w:cs="Arial"/>
         </w:rPr>
       </w:pPr>
       <w:r>
@@ -3582,6 +4538,20 @@
     </w:p>
     <w:p>
       <w:pPr>
+        <w:spacing w:line="360" w:lineRule="auto"/>
+        <w:rPr>
+          <w:rFonts w:ascii="Arial" w:hAnsi="Arial" w:cs="Arial"/>
+        </w:rPr>
+      </w:pPr>
+      <w:r>
+        <w:rPr>
+          <w:rFonts w:ascii="Arial" w:hAnsi="Arial" w:cs="Arial"/>
+        </w:rPr>
+        <w:t>A continuación definiremos los diversos casos de uso de nuestra aplicación. Los casos de uso nos ayudan a expresar el comportamiento deseado del sistema, además podemos establecer las necesidades según la necesidad de cada usuario (actor).</w:t>
+      </w:r>
+    </w:p>
+    <w:p>
+      <w:pPr>
         <w:pStyle w:val="Prrafodelista"/>
         <w:numPr>
           <w:ilvl w:val="0"/>
@@ -3614,20 +4584,12 @@
         <w:rPr>
           <w:rFonts w:ascii="Times New Roman" w:hAnsi="Times New Roman" w:cs="Times New Roman"/>
         </w:rPr>
-        <w:t xml:space="preserve"> para </w:t>
-      </w:r>
-      <w:proofErr w:type="spellStart"/>
-      <w:r>
-        <w:rPr>
-          <w:rFonts w:ascii="Times New Roman" w:hAnsi="Times New Roman" w:cs="Times New Roman"/>
-        </w:rPr>
-        <w:t>videollamada</w:t>
-      </w:r>
-      <w:proofErr w:type="spellEnd"/>
+        <w:t xml:space="preserve"> para videollamada</w:t>
+      </w:r>
     </w:p>
     <w:tbl>
       <w:tblPr>
-        <w:tblStyle w:val="Tablaconcuadrcula"/>
+        <w:tblStyle w:val="Tabladecuadrcula6concolores-nfasis3"/>
         <w:tblW w:w="0" w:type="auto"/>
         <w:tblLook w:val="04A0" w:firstRow="1" w:lastRow="0" w:firstColumn="1" w:lastColumn="0" w:noHBand="0" w:noVBand="1"/>
       </w:tblPr>
@@ -3636,8 +4598,12 @@
         <w:gridCol w:w="4389"/>
       </w:tblGrid>
       <w:tr>
-        <w:tc>
-          <w:tcPr>
+        <w:trPr>
+          <w:cnfStyle w:val="100000000000" w:firstRow="1" w:lastRow="0" w:firstColumn="0" w:lastColumn="0" w:oddVBand="0" w:evenVBand="0" w:oddHBand="0" w:evenHBand="0" w:firstRowFirstColumn="0" w:firstRowLastColumn="0" w:lastRowFirstColumn="0" w:lastRowLastColumn="0"/>
+        </w:trPr>
+        <w:tc>
+          <w:tcPr>
+            <w:cnfStyle w:val="001000000000" w:firstRow="0" w:lastRow="0" w:firstColumn="1" w:lastColumn="0" w:oddVBand="0" w:evenVBand="0" w:oddHBand="0" w:evenHBand="0" w:firstRowFirstColumn="0" w:firstRowLastColumn="0" w:lastRowFirstColumn="0" w:lastRowLastColumn="0"/>
             <w:tcW w:w="8777" w:type="dxa"/>
             <w:gridSpan w:val="2"/>
           </w:tcPr>
@@ -3651,7 +4617,7 @@
             <w:r>
               <w:rPr>
                 <w:rFonts w:ascii="Times New Roman" w:hAnsi="Times New Roman" w:cs="Times New Roman"/>
-                <w:b/>
+                <w:b w:val="0"/>
               </w:rPr>
               <w:t xml:space="preserve">Caso de Uso: </w:t>
             </w:r>
@@ -3677,22 +4643,30 @@
               <w:rPr>
                 <w:rFonts w:ascii="Times New Roman" w:hAnsi="Times New Roman" w:cs="Times New Roman"/>
               </w:rPr>
-              <w:t xml:space="preserve"> para </w:t>
-            </w:r>
-            <w:proofErr w:type="spellStart"/>
+              <w:t xml:space="preserve"> p</w:t>
+            </w:r>
             <w:r>
               <w:rPr>
                 <w:rFonts w:ascii="Times New Roman" w:hAnsi="Times New Roman" w:cs="Times New Roman"/>
               </w:rPr>
-              <w:t>videollamada</w:t>
-            </w:r>
-            <w:proofErr w:type="spellEnd"/>
+              <w:t>ara video</w:t>
+            </w:r>
+            <w:r>
+              <w:rPr>
+                <w:rFonts w:ascii="Times New Roman" w:hAnsi="Times New Roman" w:cs="Times New Roman"/>
+              </w:rPr>
+              <w:t>llamada</w:t>
+            </w:r>
           </w:p>
         </w:tc>
       </w:tr>
       <w:tr>
-        <w:tc>
-          <w:tcPr>
+        <w:trPr>
+          <w:cnfStyle w:val="000000100000" w:firstRow="0" w:lastRow="0" w:firstColumn="0" w:lastColumn="0" w:oddVBand="0" w:evenVBand="0" w:oddHBand="1" w:evenHBand="0" w:firstRowFirstColumn="0" w:firstRowLastColumn="0" w:lastRowFirstColumn="0" w:lastRowLastColumn="0"/>
+        </w:trPr>
+        <w:tc>
+          <w:tcPr>
+            <w:cnfStyle w:val="001000000000" w:firstRow="0" w:lastRow="0" w:firstColumn="1" w:lastColumn="0" w:oddVBand="0" w:evenVBand="0" w:oddHBand="0" w:evenHBand="0" w:firstRowFirstColumn="0" w:firstRowLastColumn="0" w:lastRowFirstColumn="0" w:lastRowLastColumn="0"/>
             <w:tcW w:w="8777" w:type="dxa"/>
             <w:gridSpan w:val="2"/>
           </w:tcPr>
@@ -3701,72 +4675,78 @@
               <w:spacing w:line="360" w:lineRule="auto"/>
               <w:rPr>
                 <w:rFonts w:ascii="Times New Roman" w:hAnsi="Times New Roman" w:cs="Times New Roman"/>
-                <w:b/>
-              </w:rPr>
-            </w:pPr>
-            <w:r>
+                <w:b w:val="0"/>
+              </w:rPr>
+            </w:pPr>
+            <w:r>
+              <w:rPr>
+                <w:rFonts w:ascii="Times New Roman" w:hAnsi="Times New Roman" w:cs="Times New Roman"/>
+                <w:b w:val="0"/>
+              </w:rPr>
+              <w:t xml:space="preserve">Actor: </w:t>
+            </w:r>
+            <w:r>
+              <w:rPr>
+                <w:rFonts w:ascii="Times New Roman" w:hAnsi="Times New Roman" w:cs="Times New Roman"/>
+              </w:rPr>
+              <w:t>Médico</w:t>
+            </w:r>
+          </w:p>
+        </w:tc>
+      </w:tr>
+      <w:tr>
+        <w:tc>
+          <w:tcPr>
+            <w:cnfStyle w:val="001000000000" w:firstRow="0" w:lastRow="0" w:firstColumn="1" w:lastColumn="0" w:oddVBand="0" w:evenVBand="0" w:oddHBand="0" w:evenHBand="0" w:firstRowFirstColumn="0" w:firstRowLastColumn="0" w:lastRowFirstColumn="0" w:lastRowLastColumn="0"/>
+            <w:tcW w:w="4388" w:type="dxa"/>
+          </w:tcPr>
+          <w:p>
+            <w:pPr>
+              <w:spacing w:line="360" w:lineRule="auto"/>
+              <w:rPr>
+                <w:rFonts w:ascii="Times New Roman" w:hAnsi="Times New Roman" w:cs="Times New Roman"/>
+                <w:b w:val="0"/>
+              </w:rPr>
+            </w:pPr>
+            <w:r>
+              <w:rPr>
+                <w:rFonts w:ascii="Times New Roman" w:hAnsi="Times New Roman" w:cs="Times New Roman"/>
+                <w:b w:val="0"/>
+              </w:rPr>
+              <w:t>Curso Normal</w:t>
+            </w:r>
+          </w:p>
+        </w:tc>
+        <w:tc>
+          <w:tcPr>
+            <w:tcW w:w="4389" w:type="dxa"/>
+          </w:tcPr>
+          <w:p>
+            <w:pPr>
+              <w:spacing w:line="360" w:lineRule="auto"/>
+              <w:cnfStyle w:val="000000000000" w:firstRow="0" w:lastRow="0" w:firstColumn="0" w:lastColumn="0" w:oddVBand="0" w:evenVBand="0" w:oddHBand="0" w:evenHBand="0" w:firstRowFirstColumn="0" w:firstRowLastColumn="0" w:lastRowFirstColumn="0" w:lastRowLastColumn="0"/>
               <w:rPr>
                 <w:rFonts w:ascii="Times New Roman" w:hAnsi="Times New Roman" w:cs="Times New Roman"/>
                 <w:b/>
               </w:rPr>
-              <w:t xml:space="preserve">Actor: </w:t>
-            </w:r>
+            </w:pPr>
             <w:r>
               <w:rPr>
                 <w:rFonts w:ascii="Times New Roman" w:hAnsi="Times New Roman" w:cs="Times New Roman"/>
-              </w:rPr>
-              <w:t>Médico</w:t>
+                <w:b/>
+              </w:rPr>
+              <w:t>Alternativo</w:t>
             </w:r>
           </w:p>
         </w:tc>
       </w:tr>
       <w:tr>
-        <w:tc>
-          <w:tcPr>
-            <w:tcW w:w="4388" w:type="dxa"/>
-          </w:tcPr>
-          <w:p>
-            <w:pPr>
-              <w:spacing w:line="360" w:lineRule="auto"/>
-              <w:rPr>
-                <w:rFonts w:ascii="Times New Roman" w:hAnsi="Times New Roman" w:cs="Times New Roman"/>
-                <w:b/>
-              </w:rPr>
-            </w:pPr>
-            <w:r>
-              <w:rPr>
-                <w:rFonts w:ascii="Times New Roman" w:hAnsi="Times New Roman" w:cs="Times New Roman"/>
-                <w:b/>
-              </w:rPr>
-              <w:t>Curso Normal</w:t>
-            </w:r>
-          </w:p>
-        </w:tc>
-        <w:tc>
-          <w:tcPr>
-            <w:tcW w:w="4389" w:type="dxa"/>
-          </w:tcPr>
-          <w:p>
-            <w:pPr>
-              <w:spacing w:line="360" w:lineRule="auto"/>
-              <w:rPr>
-                <w:rFonts w:ascii="Times New Roman" w:hAnsi="Times New Roman" w:cs="Times New Roman"/>
-                <w:b/>
-              </w:rPr>
-            </w:pPr>
-            <w:r>
-              <w:rPr>
-                <w:rFonts w:ascii="Times New Roman" w:hAnsi="Times New Roman" w:cs="Times New Roman"/>
-                <w:b/>
-              </w:rPr>
-              <w:t>Alternativo</w:t>
-            </w:r>
-          </w:p>
-        </w:tc>
-      </w:tr>
-      <w:tr>
-        <w:tc>
-          <w:tcPr>
+        <w:trPr>
+          <w:cnfStyle w:val="000000100000" w:firstRow="0" w:lastRow="0" w:firstColumn="0" w:lastColumn="0" w:oddVBand="0" w:evenVBand="0" w:oddHBand="1" w:evenHBand="0" w:firstRowFirstColumn="0" w:firstRowLastColumn="0" w:lastRowFirstColumn="0" w:lastRowLastColumn="0"/>
+        </w:trPr>
+        <w:tc>
+          <w:tcPr>
+            <w:cnfStyle w:val="001000000000" w:firstRow="0" w:lastRow="0" w:firstColumn="1" w:lastColumn="0" w:oddVBand="0" w:evenVBand="0" w:oddHBand="0" w:evenHBand="0" w:firstRowFirstColumn="0" w:firstRowLastColumn="0" w:lastRowFirstColumn="0" w:lastRowLastColumn="0"/>
             <w:tcW w:w="4388" w:type="dxa"/>
           </w:tcPr>
           <w:p>
@@ -3813,6 +4793,7 @@
                 <w:numId w:val="10"/>
               </w:numPr>
               <w:spacing w:line="360" w:lineRule="auto"/>
+              <w:cnfStyle w:val="000000100000" w:firstRow="0" w:lastRow="0" w:firstColumn="0" w:lastColumn="0" w:oddVBand="0" w:evenVBand="0" w:oddHBand="1" w:evenHBand="0" w:firstRowFirstColumn="0" w:firstRowLastColumn="0" w:lastRowFirstColumn="0" w:lastRowLastColumn="0"/>
               <w:rPr>
                 <w:rFonts w:ascii="Times New Roman" w:hAnsi="Times New Roman" w:cs="Times New Roman"/>
               </w:rPr>
@@ -3841,6 +4822,7 @@
       <w:tr>
         <w:tc>
           <w:tcPr>
+            <w:cnfStyle w:val="001000000000" w:firstRow="0" w:lastRow="0" w:firstColumn="1" w:lastColumn="0" w:oddVBand="0" w:evenVBand="0" w:oddHBand="0" w:evenHBand="0" w:firstRowFirstColumn="0" w:firstRowLastColumn="0" w:lastRowFirstColumn="0" w:lastRowLastColumn="0"/>
             <w:tcW w:w="4388" w:type="dxa"/>
           </w:tcPr>
           <w:p>
@@ -3871,21 +4853,7 @@
               <w:rPr>
                 <w:rFonts w:ascii="Times New Roman" w:hAnsi="Times New Roman" w:cs="Times New Roman"/>
               </w:rPr>
-              <w:t xml:space="preserve"> va al apartado de </w:t>
-            </w:r>
-            <w:proofErr w:type="spellStart"/>
-            <w:r>
-              <w:rPr>
-                <w:rFonts w:ascii="Times New Roman" w:hAnsi="Times New Roman" w:cs="Times New Roman"/>
-              </w:rPr>
-              <w:t>videollamada</w:t>
-            </w:r>
-            <w:proofErr w:type="spellEnd"/>
-            <w:r>
-              <w:rPr>
-                <w:rFonts w:ascii="Times New Roman" w:hAnsi="Times New Roman" w:cs="Times New Roman"/>
-              </w:rPr>
-              <w:t>.</w:t>
+              <w:t xml:space="preserve"> va al apartado de videollamada.</w:t>
             </w:r>
           </w:p>
         </w:tc>
@@ -3896,6 +4864,7 @@
           <w:p>
             <w:pPr>
               <w:spacing w:line="360" w:lineRule="auto"/>
+              <w:cnfStyle w:val="000000000000" w:firstRow="0" w:lastRow="0" w:firstColumn="0" w:lastColumn="0" w:oddVBand="0" w:evenVBand="0" w:oddHBand="0" w:evenHBand="0" w:firstRowFirstColumn="0" w:firstRowLastColumn="0" w:lastRowFirstColumn="0" w:lastRowLastColumn="0"/>
               <w:rPr>
                 <w:rFonts w:ascii="Times New Roman" w:hAnsi="Times New Roman" w:cs="Times New Roman"/>
                 <w:b/>
@@ -3905,8 +4874,12 @@
         </w:tc>
       </w:tr>
       <w:tr>
-        <w:tc>
-          <w:tcPr>
+        <w:trPr>
+          <w:cnfStyle w:val="000000100000" w:firstRow="0" w:lastRow="0" w:firstColumn="0" w:lastColumn="0" w:oddVBand="0" w:evenVBand="0" w:oddHBand="1" w:evenHBand="0" w:firstRowFirstColumn="0" w:firstRowLastColumn="0" w:lastRowFirstColumn="0" w:lastRowLastColumn="0"/>
+        </w:trPr>
+        <w:tc>
+          <w:tcPr>
+            <w:cnfStyle w:val="001000000000" w:firstRow="0" w:lastRow="0" w:firstColumn="1" w:lastColumn="0" w:oddVBand="0" w:evenVBand="0" w:oddHBand="0" w:evenHBand="0" w:firstRowFirstColumn="0" w:firstRowLastColumn="0" w:lastRowFirstColumn="0" w:lastRowLastColumn="0"/>
             <w:tcW w:w="4388" w:type="dxa"/>
           </w:tcPr>
           <w:p>
@@ -3945,14 +4918,12 @@
               </w:rPr>
               <w:t xml:space="preserve">por el </w:t>
             </w:r>
-            <w:proofErr w:type="spellStart"/>
             <w:r>
               <w:rPr>
                 <w:rFonts w:ascii="Times New Roman" w:hAnsi="Times New Roman" w:cs="Times New Roman"/>
               </w:rPr>
-              <w:t>dni</w:t>
-            </w:r>
-            <w:proofErr w:type="spellEnd"/>
+              <w:t>DNI</w:t>
+            </w:r>
             <w:r>
               <w:rPr>
                 <w:rFonts w:ascii="Times New Roman" w:hAnsi="Times New Roman" w:cs="Times New Roman"/>
@@ -3992,6 +4963,7 @@
           <w:p>
             <w:pPr>
               <w:spacing w:line="360" w:lineRule="auto"/>
+              <w:cnfStyle w:val="000000100000" w:firstRow="0" w:lastRow="0" w:firstColumn="0" w:lastColumn="0" w:oddVBand="0" w:evenVBand="0" w:oddHBand="1" w:evenHBand="0" w:firstRowFirstColumn="0" w:firstRowLastColumn="0" w:lastRowFirstColumn="0" w:lastRowLastColumn="0"/>
               <w:rPr>
                 <w:rFonts w:ascii="Times New Roman" w:hAnsi="Times New Roman" w:cs="Times New Roman"/>
                 <w:b/>
@@ -4003,6 +4975,7 @@
       <w:tr>
         <w:tc>
           <w:tcPr>
+            <w:cnfStyle w:val="001000000000" w:firstRow="0" w:lastRow="0" w:firstColumn="1" w:lastColumn="0" w:oddVBand="0" w:evenVBand="0" w:oddHBand="0" w:evenHBand="0" w:firstRowFirstColumn="0" w:firstRowLastColumn="0" w:lastRowFirstColumn="0" w:lastRowLastColumn="0"/>
             <w:tcW w:w="4388" w:type="dxa"/>
           </w:tcPr>
           <w:p>
@@ -4021,37 +4994,7 @@
               <w:rPr>
                 <w:rFonts w:ascii="Times New Roman" w:hAnsi="Times New Roman" w:cs="Times New Roman"/>
               </w:rPr>
-              <w:t xml:space="preserve">El </w:t>
-            </w:r>
-            <w:r>
-              <w:rPr>
-                <w:rFonts w:ascii="Times New Roman" w:hAnsi="Times New Roman" w:cs="Times New Roman"/>
-              </w:rPr>
-              <w:t>médico</w:t>
-            </w:r>
-            <w:r>
-              <w:rPr>
-                <w:rFonts w:ascii="Times New Roman" w:hAnsi="Times New Roman" w:cs="Times New Roman"/>
-              </w:rPr>
-              <w:t xml:space="preserve"> llamará al </w:t>
-            </w:r>
-            <w:r>
-              <w:rPr>
-                <w:rFonts w:ascii="Times New Roman" w:hAnsi="Times New Roman" w:cs="Times New Roman"/>
-              </w:rPr>
-              <w:t>paciente</w:t>
-            </w:r>
-            <w:r>
-              <w:rPr>
-                <w:rFonts w:ascii="Times New Roman" w:hAnsi="Times New Roman" w:cs="Times New Roman"/>
-              </w:rPr>
-              <w:t xml:space="preserve"> con el que </w:t>
-            </w:r>
-            <w:r>
-              <w:rPr>
-                <w:rFonts w:ascii="Times New Roman" w:hAnsi="Times New Roman" w:cs="Times New Roman"/>
-              </w:rPr>
-              <w:t>quiere hablar.</w:t>
+              <w:t>El médico llamará al paciente con el que quiere hablar.</w:t>
             </w:r>
           </w:p>
         </w:tc>
@@ -4062,6 +5005,7 @@
           <w:p>
             <w:pPr>
               <w:spacing w:line="360" w:lineRule="auto"/>
+              <w:cnfStyle w:val="000000000000" w:firstRow="0" w:lastRow="0" w:firstColumn="0" w:lastColumn="0" w:oddVBand="0" w:evenVBand="0" w:oddHBand="0" w:evenHBand="0" w:firstRowFirstColumn="0" w:firstRowLastColumn="0" w:lastRowFirstColumn="0" w:lastRowLastColumn="0"/>
               <w:rPr>
                 <w:rFonts w:ascii="Times New Roman" w:hAnsi="Times New Roman" w:cs="Times New Roman"/>
                 <w:b/>
@@ -4071,8 +5015,12 @@
         </w:tc>
       </w:tr>
       <w:tr>
-        <w:tc>
-          <w:tcPr>
+        <w:trPr>
+          <w:cnfStyle w:val="000000100000" w:firstRow="0" w:lastRow="0" w:firstColumn="0" w:lastColumn="0" w:oddVBand="0" w:evenVBand="0" w:oddHBand="1" w:evenHBand="0" w:firstRowFirstColumn="0" w:firstRowLastColumn="0" w:lastRowFirstColumn="0" w:lastRowLastColumn="0"/>
+        </w:trPr>
+        <w:tc>
+          <w:tcPr>
+            <w:cnfStyle w:val="001000000000" w:firstRow="0" w:lastRow="0" w:firstColumn="1" w:lastColumn="0" w:oddVBand="0" w:evenVBand="0" w:oddHBand="0" w:evenHBand="0" w:firstRowFirstColumn="0" w:firstRowLastColumn="0" w:lastRowFirstColumn="0" w:lastRowLastColumn="0"/>
             <w:tcW w:w="4388" w:type="dxa"/>
           </w:tcPr>
           <w:p>
@@ -4102,6 +5050,7 @@
           <w:p>
             <w:pPr>
               <w:spacing w:line="360" w:lineRule="auto"/>
+              <w:cnfStyle w:val="000000100000" w:firstRow="0" w:lastRow="0" w:firstColumn="0" w:lastColumn="0" w:oddVBand="0" w:evenVBand="0" w:oddHBand="1" w:evenHBand="0" w:firstRowFirstColumn="0" w:firstRowLastColumn="0" w:lastRowFirstColumn="0" w:lastRowLastColumn="0"/>
               <w:rPr>
                 <w:rFonts w:ascii="Times New Roman" w:hAnsi="Times New Roman" w:cs="Times New Roman"/>
                 <w:b/>
@@ -4113,6 +5062,7 @@
       <w:tr>
         <w:tc>
           <w:tcPr>
+            <w:cnfStyle w:val="001000000000" w:firstRow="0" w:lastRow="0" w:firstColumn="1" w:lastColumn="0" w:oddVBand="0" w:evenVBand="0" w:oddHBand="0" w:evenHBand="0" w:firstRowFirstColumn="0" w:firstRowLastColumn="0" w:lastRowFirstColumn="0" w:lastRowLastColumn="0"/>
             <w:tcW w:w="4388" w:type="dxa"/>
           </w:tcPr>
           <w:p>
@@ -4142,6 +5092,7 @@
           <w:p>
             <w:pPr>
               <w:spacing w:line="360" w:lineRule="auto"/>
+              <w:cnfStyle w:val="000000000000" w:firstRow="0" w:lastRow="0" w:firstColumn="0" w:lastColumn="0" w:oddVBand="0" w:evenVBand="0" w:oddHBand="0" w:evenHBand="0" w:firstRowFirstColumn="0" w:firstRowLastColumn="0" w:lastRowFirstColumn="0" w:lastRowLastColumn="0"/>
               <w:rPr>
                 <w:rFonts w:ascii="Times New Roman" w:hAnsi="Times New Roman" w:cs="Times New Roman"/>
                 <w:b/>
@@ -4151,6 +5102,51 @@
         </w:tc>
       </w:tr>
     </w:tbl>
+    <w:p>
+      <w:pPr>
+        <w:spacing w:line="360" w:lineRule="auto"/>
+        <w:rPr>
+          <w:rFonts w:ascii="Times New Roman" w:hAnsi="Times New Roman" w:cs="Times New Roman"/>
+          <w:b/>
+        </w:rPr>
+      </w:pPr>
+    </w:p>
+    <w:p>
+      <w:pPr>
+        <w:spacing w:line="360" w:lineRule="auto"/>
+        <w:rPr>
+          <w:rFonts w:ascii="Times New Roman" w:hAnsi="Times New Roman" w:cs="Times New Roman"/>
+          <w:b/>
+        </w:rPr>
+      </w:pPr>
+    </w:p>
+    <w:p>
+      <w:pPr>
+        <w:spacing w:line="360" w:lineRule="auto"/>
+        <w:rPr>
+          <w:rFonts w:ascii="Times New Roman" w:hAnsi="Times New Roman" w:cs="Times New Roman"/>
+          <w:b/>
+        </w:rPr>
+      </w:pPr>
+    </w:p>
+    <w:p>
+      <w:pPr>
+        <w:spacing w:line="360" w:lineRule="auto"/>
+        <w:rPr>
+          <w:rFonts w:ascii="Times New Roman" w:hAnsi="Times New Roman" w:cs="Times New Roman"/>
+          <w:b/>
+        </w:rPr>
+      </w:pPr>
+    </w:p>
+    <w:p>
+      <w:pPr>
+        <w:spacing w:line="360" w:lineRule="auto"/>
+        <w:rPr>
+          <w:rFonts w:ascii="Times New Roman" w:hAnsi="Times New Roman" w:cs="Times New Roman"/>
+          <w:b/>
+        </w:rPr>
+      </w:pPr>
+    </w:p>
     <w:p>
       <w:pPr>
         <w:spacing w:line="360" w:lineRule="auto"/>
@@ -4176,26 +5172,13 @@
         <w:rPr>
           <w:rFonts w:ascii="Times New Roman" w:hAnsi="Times New Roman" w:cs="Times New Roman"/>
         </w:rPr>
-        <w:t xml:space="preserve">Ver </w:t>
-      </w:r>
-      <w:proofErr w:type="spellStart"/>
-      <w:r>
-        <w:rPr>
-          <w:rFonts w:ascii="Times New Roman" w:hAnsi="Times New Roman" w:cs="Times New Roman"/>
-        </w:rPr>
-        <w:t>videollamada</w:t>
-      </w:r>
-      <w:proofErr w:type="spellEnd"/>
-      <w:r>
-        <w:rPr>
-          <w:rFonts w:ascii="Times New Roman" w:hAnsi="Times New Roman" w:cs="Times New Roman"/>
-        </w:rPr>
-        <w:t xml:space="preserve"> anterior</w:t>
+        <w:lastRenderedPageBreak/>
+        <w:t>Ver videollamada anterior</w:t>
       </w:r>
     </w:p>
     <w:tbl>
       <w:tblPr>
-        <w:tblStyle w:val="Tablaconcuadrcula"/>
+        <w:tblStyle w:val="Tabladecuadrcula6concolores-nfasis3"/>
         <w:tblW w:w="0" w:type="auto"/>
         <w:tblLook w:val="04A0" w:firstRow="1" w:lastRow="0" w:firstColumn="1" w:lastColumn="0" w:noHBand="0" w:noVBand="1"/>
       </w:tblPr>
@@ -4204,8 +5187,12 @@
         <w:gridCol w:w="4389"/>
       </w:tblGrid>
       <w:tr>
-        <w:tc>
-          <w:tcPr>
+        <w:trPr>
+          <w:cnfStyle w:val="100000000000" w:firstRow="1" w:lastRow="0" w:firstColumn="0" w:lastColumn="0" w:oddVBand="0" w:evenVBand="0" w:oddHBand="0" w:evenHBand="0" w:firstRowFirstColumn="0" w:firstRowLastColumn="0" w:lastRowFirstColumn="0" w:lastRowLastColumn="0"/>
+        </w:trPr>
+        <w:tc>
+          <w:tcPr>
+            <w:cnfStyle w:val="001000000000" w:firstRow="0" w:lastRow="0" w:firstColumn="1" w:lastColumn="0" w:oddVBand="0" w:evenVBand="0" w:oddHBand="0" w:evenHBand="0" w:firstRowFirstColumn="0" w:firstRowLastColumn="0" w:lastRowFirstColumn="0" w:lastRowLastColumn="0"/>
             <w:tcW w:w="8777" w:type="dxa"/>
             <w:gridSpan w:val="2"/>
           </w:tcPr>
@@ -4219,7 +5206,7 @@
             <w:r>
               <w:rPr>
                 <w:rFonts w:ascii="Times New Roman" w:hAnsi="Times New Roman" w:cs="Times New Roman"/>
-                <w:b/>
+                <w:b w:val="0"/>
               </w:rPr>
               <w:t xml:space="preserve">Caso de Uso: </w:t>
             </w:r>
@@ -4227,28 +5214,18 @@
               <w:rPr>
                 <w:rFonts w:ascii="Times New Roman" w:hAnsi="Times New Roman" w:cs="Times New Roman"/>
               </w:rPr>
-              <w:t xml:space="preserve">Ver </w:t>
-            </w:r>
-            <w:proofErr w:type="spellStart"/>
-            <w:r>
-              <w:rPr>
-                <w:rFonts w:ascii="Times New Roman" w:hAnsi="Times New Roman" w:cs="Times New Roman"/>
-              </w:rPr>
-              <w:t>videollamada</w:t>
-            </w:r>
-            <w:proofErr w:type="spellEnd"/>
-            <w:r>
-              <w:rPr>
-                <w:rFonts w:ascii="Times New Roman" w:hAnsi="Times New Roman" w:cs="Times New Roman"/>
-              </w:rPr>
-              <w:t xml:space="preserve"> anterior</w:t>
+              <w:t>Ver videollamada anterior</w:t>
             </w:r>
           </w:p>
         </w:tc>
       </w:tr>
       <w:tr>
-        <w:tc>
-          <w:tcPr>
+        <w:trPr>
+          <w:cnfStyle w:val="000000100000" w:firstRow="0" w:lastRow="0" w:firstColumn="0" w:lastColumn="0" w:oddVBand="0" w:evenVBand="0" w:oddHBand="1" w:evenHBand="0" w:firstRowFirstColumn="0" w:firstRowLastColumn="0" w:lastRowFirstColumn="0" w:lastRowLastColumn="0"/>
+        </w:trPr>
+        <w:tc>
+          <w:tcPr>
+            <w:cnfStyle w:val="001000000000" w:firstRow="0" w:lastRow="0" w:firstColumn="1" w:lastColumn="0" w:oddVBand="0" w:evenVBand="0" w:oddHBand="0" w:evenHBand="0" w:firstRowFirstColumn="0" w:firstRowLastColumn="0" w:lastRowFirstColumn="0" w:lastRowLastColumn="0"/>
             <w:tcW w:w="4388" w:type="dxa"/>
           </w:tcPr>
           <w:p>
@@ -4259,81 +5236,88 @@
               </w:rPr>
             </w:pPr>
             <w:r>
+              <w:rPr>
+                <w:rFonts w:ascii="Times New Roman" w:hAnsi="Times New Roman" w:cs="Times New Roman"/>
+                <w:b w:val="0"/>
+              </w:rPr>
+              <w:t xml:space="preserve">Actor: </w:t>
+            </w:r>
+            <w:r>
+              <w:rPr>
+                <w:rFonts w:ascii="Times New Roman" w:hAnsi="Times New Roman" w:cs="Times New Roman"/>
+              </w:rPr>
+              <w:t>Médico</w:t>
+            </w:r>
+          </w:p>
+        </w:tc>
+        <w:tc>
+          <w:tcPr>
+            <w:tcW w:w="4389" w:type="dxa"/>
+          </w:tcPr>
+          <w:p>
+            <w:pPr>
+              <w:spacing w:line="360" w:lineRule="auto"/>
+              <w:cnfStyle w:val="000000100000" w:firstRow="0" w:lastRow="0" w:firstColumn="0" w:lastColumn="0" w:oddVBand="0" w:evenVBand="0" w:oddHBand="1" w:evenHBand="0" w:firstRowFirstColumn="0" w:firstRowLastColumn="0" w:lastRowFirstColumn="0" w:lastRowLastColumn="0"/>
+              <w:rPr>
+                <w:rFonts w:ascii="Times New Roman" w:hAnsi="Times New Roman" w:cs="Times New Roman"/>
+              </w:rPr>
+            </w:pPr>
+          </w:p>
+        </w:tc>
+      </w:tr>
+      <w:tr>
+        <w:tc>
+          <w:tcPr>
+            <w:cnfStyle w:val="001000000000" w:firstRow="0" w:lastRow="0" w:firstColumn="1" w:lastColumn="0" w:oddVBand="0" w:evenVBand="0" w:oddHBand="0" w:evenHBand="0" w:firstRowFirstColumn="0" w:firstRowLastColumn="0" w:lastRowFirstColumn="0" w:lastRowLastColumn="0"/>
+            <w:tcW w:w="4388" w:type="dxa"/>
+          </w:tcPr>
+          <w:p>
+            <w:pPr>
+              <w:spacing w:line="360" w:lineRule="auto"/>
+              <w:rPr>
+                <w:rFonts w:ascii="Times New Roman" w:hAnsi="Times New Roman" w:cs="Times New Roman"/>
+                <w:b w:val="0"/>
+              </w:rPr>
+            </w:pPr>
+            <w:r>
+              <w:rPr>
+                <w:rFonts w:ascii="Times New Roman" w:hAnsi="Times New Roman" w:cs="Times New Roman"/>
+                <w:b w:val="0"/>
+              </w:rPr>
+              <w:t>Curso Normal</w:t>
+            </w:r>
+          </w:p>
+        </w:tc>
+        <w:tc>
+          <w:tcPr>
+            <w:tcW w:w="4389" w:type="dxa"/>
+          </w:tcPr>
+          <w:p>
+            <w:pPr>
+              <w:spacing w:line="360" w:lineRule="auto"/>
+              <w:cnfStyle w:val="000000000000" w:firstRow="0" w:lastRow="0" w:firstColumn="0" w:lastColumn="0" w:oddVBand="0" w:evenVBand="0" w:oddHBand="0" w:evenHBand="0" w:firstRowFirstColumn="0" w:firstRowLastColumn="0" w:lastRowFirstColumn="0" w:lastRowLastColumn="0"/>
               <w:rPr>
                 <w:rFonts w:ascii="Times New Roman" w:hAnsi="Times New Roman" w:cs="Times New Roman"/>
                 <w:b/>
               </w:rPr>
-              <w:t xml:space="preserve">Actor: </w:t>
-            </w:r>
+            </w:pPr>
             <w:r>
               <w:rPr>
                 <w:rFonts w:ascii="Times New Roman" w:hAnsi="Times New Roman" w:cs="Times New Roman"/>
-              </w:rPr>
-              <w:t>Médico</w:t>
-            </w:r>
-          </w:p>
-        </w:tc>
-        <w:tc>
-          <w:tcPr>
-            <w:tcW w:w="4389" w:type="dxa"/>
-          </w:tcPr>
-          <w:p>
-            <w:pPr>
-              <w:spacing w:line="360" w:lineRule="auto"/>
-              <w:rPr>
-                <w:rFonts w:ascii="Times New Roman" w:hAnsi="Times New Roman" w:cs="Times New Roman"/>
-              </w:rPr>
-            </w:pPr>
+                <w:b/>
+              </w:rPr>
+              <w:t>Alternativo</w:t>
+            </w:r>
           </w:p>
         </w:tc>
       </w:tr>
       <w:tr>
-        <w:tc>
-          <w:tcPr>
-            <w:tcW w:w="4388" w:type="dxa"/>
-          </w:tcPr>
-          <w:p>
-            <w:pPr>
-              <w:spacing w:line="360" w:lineRule="auto"/>
-              <w:rPr>
-                <w:rFonts w:ascii="Times New Roman" w:hAnsi="Times New Roman" w:cs="Times New Roman"/>
-                <w:b/>
-              </w:rPr>
-            </w:pPr>
-            <w:r>
-              <w:rPr>
-                <w:rFonts w:ascii="Times New Roman" w:hAnsi="Times New Roman" w:cs="Times New Roman"/>
-                <w:b/>
-              </w:rPr>
-              <w:t>Curso Normal</w:t>
-            </w:r>
-          </w:p>
-        </w:tc>
-        <w:tc>
-          <w:tcPr>
-            <w:tcW w:w="4389" w:type="dxa"/>
-          </w:tcPr>
-          <w:p>
-            <w:pPr>
-              <w:spacing w:line="360" w:lineRule="auto"/>
-              <w:rPr>
-                <w:rFonts w:ascii="Times New Roman" w:hAnsi="Times New Roman" w:cs="Times New Roman"/>
-                <w:b/>
-              </w:rPr>
-            </w:pPr>
-            <w:r>
-              <w:rPr>
-                <w:rFonts w:ascii="Times New Roman" w:hAnsi="Times New Roman" w:cs="Times New Roman"/>
-                <w:b/>
-              </w:rPr>
-              <w:t>Alternativo</w:t>
-            </w:r>
-          </w:p>
-        </w:tc>
-      </w:tr>
-      <w:tr>
-        <w:tc>
-          <w:tcPr>
+        <w:trPr>
+          <w:cnfStyle w:val="000000100000" w:firstRow="0" w:lastRow="0" w:firstColumn="0" w:lastColumn="0" w:oddVBand="0" w:evenVBand="0" w:oddHBand="1" w:evenHBand="0" w:firstRowFirstColumn="0" w:firstRowLastColumn="0" w:lastRowFirstColumn="0" w:lastRowLastColumn="0"/>
+        </w:trPr>
+        <w:tc>
+          <w:tcPr>
+            <w:cnfStyle w:val="001000000000" w:firstRow="0" w:lastRow="0" w:firstColumn="1" w:lastColumn="0" w:oddVBand="0" w:evenVBand="0" w:oddHBand="0" w:evenHBand="0" w:firstRowFirstColumn="0" w:firstRowLastColumn="0" w:lastRowFirstColumn="0" w:lastRowLastColumn="0"/>
             <w:tcW w:w="4388" w:type="dxa"/>
           </w:tcPr>
           <w:p>
@@ -4368,6 +5352,7 @@
                 <w:numId w:val="12"/>
               </w:numPr>
               <w:spacing w:line="360" w:lineRule="auto"/>
+              <w:cnfStyle w:val="000000100000" w:firstRow="0" w:lastRow="0" w:firstColumn="0" w:lastColumn="0" w:oddVBand="0" w:evenVBand="0" w:oddHBand="1" w:evenHBand="0" w:firstRowFirstColumn="0" w:firstRowLastColumn="0" w:lastRowFirstColumn="0" w:lastRowLastColumn="0"/>
               <w:rPr>
                 <w:rFonts w:ascii="Times New Roman" w:hAnsi="Times New Roman" w:cs="Times New Roman"/>
               </w:rPr>
@@ -4384,6 +5369,7 @@
       <w:tr>
         <w:tc>
           <w:tcPr>
+            <w:cnfStyle w:val="001000000000" w:firstRow="0" w:lastRow="0" w:firstColumn="1" w:lastColumn="0" w:oddVBand="0" w:evenVBand="0" w:oddHBand="0" w:evenHBand="0" w:firstRowFirstColumn="0" w:firstRowLastColumn="0" w:lastRowFirstColumn="0" w:lastRowLastColumn="0"/>
             <w:tcW w:w="4388" w:type="dxa"/>
           </w:tcPr>
           <w:p>
@@ -4413,6 +5399,7 @@
           <w:p>
             <w:pPr>
               <w:spacing w:line="360" w:lineRule="auto"/>
+              <w:cnfStyle w:val="000000000000" w:firstRow="0" w:lastRow="0" w:firstColumn="0" w:lastColumn="0" w:oddVBand="0" w:evenVBand="0" w:oddHBand="0" w:evenHBand="0" w:firstRowFirstColumn="0" w:firstRowLastColumn="0" w:lastRowFirstColumn="0" w:lastRowLastColumn="0"/>
               <w:rPr>
                 <w:rFonts w:ascii="Times New Roman" w:hAnsi="Times New Roman" w:cs="Times New Roman"/>
               </w:rPr>
@@ -4421,8 +5408,12 @@
         </w:tc>
       </w:tr>
       <w:tr>
-        <w:tc>
-          <w:tcPr>
+        <w:trPr>
+          <w:cnfStyle w:val="000000100000" w:firstRow="0" w:lastRow="0" w:firstColumn="0" w:lastColumn="0" w:oddVBand="0" w:evenVBand="0" w:oddHBand="1" w:evenHBand="0" w:firstRowFirstColumn="0" w:firstRowLastColumn="0" w:lastRowFirstColumn="0" w:lastRowLastColumn="0"/>
+        </w:trPr>
+        <w:tc>
+          <w:tcPr>
+            <w:cnfStyle w:val="001000000000" w:firstRow="0" w:lastRow="0" w:firstColumn="1" w:lastColumn="0" w:oddVBand="0" w:evenVBand="0" w:oddHBand="0" w:evenHBand="0" w:firstRowFirstColumn="0" w:firstRowLastColumn="0" w:lastRowFirstColumn="0" w:lastRowLastColumn="0"/>
             <w:tcW w:w="4388" w:type="dxa"/>
           </w:tcPr>
           <w:p>
@@ -4441,22 +5432,7 @@
               <w:rPr>
                 <w:rFonts w:ascii="Times New Roman" w:hAnsi="Times New Roman" w:cs="Times New Roman"/>
               </w:rPr>
-              <w:lastRenderedPageBreak/>
-              <w:t xml:space="preserve">El médico buscará la fecha cuando ocurrió la </w:t>
-            </w:r>
-            <w:proofErr w:type="spellStart"/>
-            <w:r>
-              <w:rPr>
-                <w:rFonts w:ascii="Times New Roman" w:hAnsi="Times New Roman" w:cs="Times New Roman"/>
-              </w:rPr>
-              <w:t>videollamada</w:t>
-            </w:r>
-            <w:proofErr w:type="spellEnd"/>
-            <w:r>
-              <w:rPr>
-                <w:rFonts w:ascii="Times New Roman" w:hAnsi="Times New Roman" w:cs="Times New Roman"/>
-              </w:rPr>
-              <w:t>.</w:t>
+              <w:t>El médico buscará la fecha cuando ocurrió la videollamada.</w:t>
             </w:r>
           </w:p>
         </w:tc>
@@ -4467,6 +5443,7 @@
           <w:p>
             <w:pPr>
               <w:spacing w:line="360" w:lineRule="auto"/>
+              <w:cnfStyle w:val="000000100000" w:firstRow="0" w:lastRow="0" w:firstColumn="0" w:lastColumn="0" w:oddVBand="0" w:evenVBand="0" w:oddHBand="1" w:evenHBand="0" w:firstRowFirstColumn="0" w:firstRowLastColumn="0" w:lastRowFirstColumn="0" w:lastRowLastColumn="0"/>
               <w:rPr>
                 <w:rFonts w:ascii="Times New Roman" w:hAnsi="Times New Roman" w:cs="Times New Roman"/>
               </w:rPr>
@@ -4477,6 +5454,7 @@
       <w:tr>
         <w:tc>
           <w:tcPr>
+            <w:cnfStyle w:val="001000000000" w:firstRow="0" w:lastRow="0" w:firstColumn="1" w:lastColumn="0" w:oddVBand="0" w:evenVBand="0" w:oddHBand="0" w:evenHBand="0" w:firstRowFirstColumn="0" w:firstRowLastColumn="0" w:lastRowFirstColumn="0" w:lastRowLastColumn="0"/>
             <w:tcW w:w="4388" w:type="dxa"/>
           </w:tcPr>
           <w:p>
@@ -4495,21 +5473,7 @@
               <w:rPr>
                 <w:rFonts w:ascii="Times New Roman" w:hAnsi="Times New Roman" w:cs="Times New Roman"/>
               </w:rPr>
-              <w:t xml:space="preserve">El médico podrá visualizar la </w:t>
-            </w:r>
-            <w:proofErr w:type="spellStart"/>
-            <w:r>
-              <w:rPr>
-                <w:rFonts w:ascii="Times New Roman" w:hAnsi="Times New Roman" w:cs="Times New Roman"/>
-              </w:rPr>
-              <w:t>videollamada</w:t>
-            </w:r>
-            <w:proofErr w:type="spellEnd"/>
-            <w:r>
-              <w:rPr>
-                <w:rFonts w:ascii="Times New Roman" w:hAnsi="Times New Roman" w:cs="Times New Roman"/>
-              </w:rPr>
-              <w:t xml:space="preserve"> en el sistema.</w:t>
+              <w:t>El médico podrá visualizar la videollamada en el sistema.</w:t>
             </w:r>
           </w:p>
         </w:tc>
@@ -4520,6 +5484,7 @@
           <w:p>
             <w:pPr>
               <w:spacing w:line="360" w:lineRule="auto"/>
+              <w:cnfStyle w:val="000000000000" w:firstRow="0" w:lastRow="0" w:firstColumn="0" w:lastColumn="0" w:oddVBand="0" w:evenVBand="0" w:oddHBand="0" w:evenHBand="0" w:firstRowFirstColumn="0" w:firstRowLastColumn="0" w:lastRowFirstColumn="0" w:lastRowLastColumn="0"/>
               <w:rPr>
                 <w:rFonts w:ascii="Times New Roman" w:hAnsi="Times New Roman" w:cs="Times New Roman"/>
               </w:rPr>
@@ -4528,15 +5493,6 @@
         </w:tc>
       </w:tr>
     </w:tbl>
-    <w:p>
-      <w:pPr>
-        <w:spacing w:line="360" w:lineRule="auto"/>
-        <w:rPr>
-          <w:rFonts w:ascii="Times New Roman" w:hAnsi="Times New Roman" w:cs="Times New Roman"/>
-          <w:b/>
-        </w:rPr>
-      </w:pPr>
-    </w:p>
     <w:p>
       <w:pPr>
         <w:spacing w:line="360" w:lineRule="auto"/>
@@ -4571,20 +5527,12 @@
         <w:rPr>
           <w:rFonts w:ascii="Times New Roman" w:hAnsi="Times New Roman" w:cs="Times New Roman"/>
         </w:rPr>
-        <w:t xml:space="preserve">Iniciar </w:t>
-      </w:r>
-      <w:proofErr w:type="spellStart"/>
-      <w:r>
-        <w:rPr>
-          <w:rFonts w:ascii="Times New Roman" w:hAnsi="Times New Roman" w:cs="Times New Roman"/>
-        </w:rPr>
-        <w:t>videollamada</w:t>
-      </w:r>
-      <w:proofErr w:type="spellEnd"/>
+        <w:t>Iniciar videollamada</w:t>
+      </w:r>
     </w:p>
     <w:tbl>
       <w:tblPr>
-        <w:tblStyle w:val="Tablaconcuadrcula"/>
+        <w:tblStyle w:val="Tabladecuadrcula6concolores-nfasis3"/>
         <w:tblW w:w="0" w:type="auto"/>
         <w:tblLook w:val="04A0" w:firstRow="1" w:lastRow="0" w:firstColumn="1" w:lastColumn="0" w:noHBand="0" w:noVBand="1"/>
       </w:tblPr>
@@ -4593,8 +5541,12 @@
         <w:gridCol w:w="4389"/>
       </w:tblGrid>
       <w:tr>
-        <w:tc>
-          <w:tcPr>
+        <w:trPr>
+          <w:cnfStyle w:val="100000000000" w:firstRow="1" w:lastRow="0" w:firstColumn="0" w:lastColumn="0" w:oddVBand="0" w:evenVBand="0" w:oddHBand="0" w:evenHBand="0" w:firstRowFirstColumn="0" w:firstRowLastColumn="0" w:lastRowFirstColumn="0" w:lastRowLastColumn="0"/>
+        </w:trPr>
+        <w:tc>
+          <w:tcPr>
+            <w:cnfStyle w:val="001000000000" w:firstRow="0" w:lastRow="0" w:firstColumn="1" w:lastColumn="0" w:oddVBand="0" w:evenVBand="0" w:oddHBand="0" w:evenHBand="0" w:firstRowFirstColumn="0" w:firstRowLastColumn="0" w:lastRowFirstColumn="0" w:lastRowLastColumn="0"/>
             <w:tcW w:w="8777" w:type="dxa"/>
             <w:gridSpan w:val="2"/>
           </w:tcPr>
@@ -4608,7 +5560,7 @@
             <w:r>
               <w:rPr>
                 <w:rFonts w:ascii="Times New Roman" w:hAnsi="Times New Roman" w:cs="Times New Roman"/>
-                <w:b/>
+                <w:b w:val="0"/>
               </w:rPr>
               <w:t xml:space="preserve">Caso de Uso: </w:t>
             </w:r>
@@ -4616,22 +5568,18 @@
               <w:rPr>
                 <w:rFonts w:ascii="Times New Roman" w:hAnsi="Times New Roman" w:cs="Times New Roman"/>
               </w:rPr>
-              <w:t xml:space="preserve">Iniciar </w:t>
-            </w:r>
-            <w:proofErr w:type="spellStart"/>
-            <w:r>
-              <w:rPr>
-                <w:rFonts w:ascii="Times New Roman" w:hAnsi="Times New Roman" w:cs="Times New Roman"/>
-              </w:rPr>
-              <w:t>videollamada</w:t>
-            </w:r>
-            <w:proofErr w:type="spellEnd"/>
+              <w:t>Iniciar videollamada</w:t>
+            </w:r>
           </w:p>
         </w:tc>
       </w:tr>
       <w:tr>
-        <w:tc>
-          <w:tcPr>
+        <w:trPr>
+          <w:cnfStyle w:val="000000100000" w:firstRow="0" w:lastRow="0" w:firstColumn="0" w:lastColumn="0" w:oddVBand="0" w:evenVBand="0" w:oddHBand="1" w:evenHBand="0" w:firstRowFirstColumn="0" w:firstRowLastColumn="0" w:lastRowFirstColumn="0" w:lastRowLastColumn="0"/>
+        </w:trPr>
+        <w:tc>
+          <w:tcPr>
+            <w:cnfStyle w:val="001000000000" w:firstRow="0" w:lastRow="0" w:firstColumn="1" w:lastColumn="0" w:oddVBand="0" w:evenVBand="0" w:oddHBand="0" w:evenHBand="0" w:firstRowFirstColumn="0" w:firstRowLastColumn="0" w:lastRowFirstColumn="0" w:lastRowLastColumn="0"/>
             <w:tcW w:w="8777" w:type="dxa"/>
             <w:gridSpan w:val="2"/>
           </w:tcPr>
@@ -4645,7 +5593,7 @@
             <w:r>
               <w:rPr>
                 <w:rFonts w:ascii="Times New Roman" w:hAnsi="Times New Roman" w:cs="Times New Roman"/>
-                <w:b/>
+                <w:b w:val="0"/>
               </w:rPr>
               <w:t xml:space="preserve">Actor: </w:t>
             </w:r>
@@ -4661,11 +5609,34 @@
       <w:tr>
         <w:tc>
           <w:tcPr>
+            <w:cnfStyle w:val="001000000000" w:firstRow="0" w:lastRow="0" w:firstColumn="1" w:lastColumn="0" w:oddVBand="0" w:evenVBand="0" w:oddHBand="0" w:evenHBand="0" w:firstRowFirstColumn="0" w:firstRowLastColumn="0" w:lastRowFirstColumn="0" w:lastRowLastColumn="0"/>
             <w:tcW w:w="4388" w:type="dxa"/>
           </w:tcPr>
           <w:p>
             <w:pPr>
               <w:spacing w:line="360" w:lineRule="auto"/>
+              <w:rPr>
+                <w:rFonts w:ascii="Times New Roman" w:hAnsi="Times New Roman" w:cs="Times New Roman"/>
+                <w:b w:val="0"/>
+              </w:rPr>
+            </w:pPr>
+            <w:r>
+              <w:rPr>
+                <w:rFonts w:ascii="Times New Roman" w:hAnsi="Times New Roman" w:cs="Times New Roman"/>
+                <w:b w:val="0"/>
+              </w:rPr>
+              <w:t>Curso Normal</w:t>
+            </w:r>
+          </w:p>
+        </w:tc>
+        <w:tc>
+          <w:tcPr>
+            <w:tcW w:w="4389" w:type="dxa"/>
+          </w:tcPr>
+          <w:p>
+            <w:pPr>
+              <w:spacing w:line="360" w:lineRule="auto"/>
+              <w:cnfStyle w:val="000000000000" w:firstRow="0" w:lastRow="0" w:firstColumn="0" w:lastColumn="0" w:oddVBand="0" w:evenVBand="0" w:oddHBand="0" w:evenHBand="0" w:firstRowFirstColumn="0" w:firstRowLastColumn="0" w:lastRowFirstColumn="0" w:lastRowLastColumn="0"/>
               <w:rPr>
                 <w:rFonts w:ascii="Times New Roman" w:hAnsi="Times New Roman" w:cs="Times New Roman"/>
                 <w:b/>
@@ -4676,35 +5647,18 @@
                 <w:rFonts w:ascii="Times New Roman" w:hAnsi="Times New Roman" w:cs="Times New Roman"/>
                 <w:b/>
               </w:rPr>
-              <w:t>Curso Normal</w:t>
-            </w:r>
-          </w:p>
-        </w:tc>
-        <w:tc>
-          <w:tcPr>
-            <w:tcW w:w="4389" w:type="dxa"/>
-          </w:tcPr>
-          <w:p>
-            <w:pPr>
-              <w:spacing w:line="360" w:lineRule="auto"/>
-              <w:rPr>
-                <w:rFonts w:ascii="Times New Roman" w:hAnsi="Times New Roman" w:cs="Times New Roman"/>
-                <w:b/>
-              </w:rPr>
-            </w:pPr>
-            <w:r>
-              <w:rPr>
-                <w:rFonts w:ascii="Times New Roman" w:hAnsi="Times New Roman" w:cs="Times New Roman"/>
-                <w:b/>
-              </w:rPr>
               <w:t>Alternativo</w:t>
             </w:r>
           </w:p>
         </w:tc>
       </w:tr>
       <w:tr>
-        <w:tc>
-          <w:tcPr>
+        <w:trPr>
+          <w:cnfStyle w:val="000000100000" w:firstRow="0" w:lastRow="0" w:firstColumn="0" w:lastColumn="0" w:oddVBand="0" w:evenVBand="0" w:oddHBand="1" w:evenHBand="0" w:firstRowFirstColumn="0" w:firstRowLastColumn="0" w:lastRowFirstColumn="0" w:lastRowLastColumn="0"/>
+        </w:trPr>
+        <w:tc>
+          <w:tcPr>
+            <w:cnfStyle w:val="001000000000" w:firstRow="0" w:lastRow="0" w:firstColumn="1" w:lastColumn="0" w:oddVBand="0" w:evenVBand="0" w:oddHBand="0" w:evenHBand="0" w:firstRowFirstColumn="0" w:firstRowLastColumn="0" w:lastRowFirstColumn="0" w:lastRowLastColumn="0"/>
             <w:tcW w:w="4388" w:type="dxa"/>
           </w:tcPr>
           <w:p>
@@ -4739,6 +5693,7 @@
                 <w:numId w:val="11"/>
               </w:numPr>
               <w:spacing w:line="360" w:lineRule="auto"/>
+              <w:cnfStyle w:val="000000100000" w:firstRow="0" w:lastRow="0" w:firstColumn="0" w:lastColumn="0" w:oddVBand="0" w:evenVBand="0" w:oddHBand="1" w:evenHBand="0" w:firstRowFirstColumn="0" w:firstRowLastColumn="0" w:lastRowFirstColumn="0" w:lastRowLastColumn="0"/>
               <w:rPr>
                 <w:rFonts w:ascii="Times New Roman" w:hAnsi="Times New Roman" w:cs="Times New Roman"/>
               </w:rPr>
@@ -4761,6 +5716,7 @@
       <w:tr>
         <w:tc>
           <w:tcPr>
+            <w:cnfStyle w:val="001000000000" w:firstRow="0" w:lastRow="0" w:firstColumn="1" w:lastColumn="0" w:oddVBand="0" w:evenVBand="0" w:oddHBand="0" w:evenHBand="0" w:firstRowFirstColumn="0" w:firstRowLastColumn="0" w:lastRowFirstColumn="0" w:lastRowLastColumn="0"/>
             <w:tcW w:w="4388" w:type="dxa"/>
           </w:tcPr>
           <w:p>
@@ -4779,21 +5735,7 @@
               <w:rPr>
                 <w:rFonts w:ascii="Times New Roman" w:hAnsi="Times New Roman" w:cs="Times New Roman"/>
               </w:rPr>
-              <w:t xml:space="preserve">El paciente va al apartado de </w:t>
-            </w:r>
-            <w:proofErr w:type="spellStart"/>
-            <w:r>
-              <w:rPr>
-                <w:rFonts w:ascii="Times New Roman" w:hAnsi="Times New Roman" w:cs="Times New Roman"/>
-              </w:rPr>
-              <w:t>videollamada</w:t>
-            </w:r>
-            <w:proofErr w:type="spellEnd"/>
-            <w:r>
-              <w:rPr>
-                <w:rFonts w:ascii="Times New Roman" w:hAnsi="Times New Roman" w:cs="Times New Roman"/>
-              </w:rPr>
-              <w:t>.</w:t>
+              <w:t>El paciente va al apartado de videollamada.</w:t>
             </w:r>
           </w:p>
         </w:tc>
@@ -4804,6 +5746,7 @@
           <w:p>
             <w:pPr>
               <w:spacing w:line="360" w:lineRule="auto"/>
+              <w:cnfStyle w:val="000000000000" w:firstRow="0" w:lastRow="0" w:firstColumn="0" w:lastColumn="0" w:oddVBand="0" w:evenVBand="0" w:oddHBand="0" w:evenHBand="0" w:firstRowFirstColumn="0" w:firstRowLastColumn="0" w:lastRowFirstColumn="0" w:lastRowLastColumn="0"/>
               <w:rPr>
                 <w:rFonts w:ascii="Times New Roman" w:hAnsi="Times New Roman" w:cs="Times New Roman"/>
               </w:rPr>
@@ -4812,8 +5755,12 @@
         </w:tc>
       </w:tr>
       <w:tr>
-        <w:tc>
-          <w:tcPr>
+        <w:trPr>
+          <w:cnfStyle w:val="000000100000" w:firstRow="0" w:lastRow="0" w:firstColumn="0" w:lastColumn="0" w:oddVBand="0" w:evenVBand="0" w:oddHBand="1" w:evenHBand="0" w:firstRowFirstColumn="0" w:firstRowLastColumn="0" w:lastRowFirstColumn="0" w:lastRowLastColumn="0"/>
+        </w:trPr>
+        <w:tc>
+          <w:tcPr>
+            <w:cnfStyle w:val="001000000000" w:firstRow="0" w:lastRow="0" w:firstColumn="1" w:lastColumn="0" w:oddVBand="0" w:evenVBand="0" w:oddHBand="0" w:evenHBand="0" w:firstRowFirstColumn="0" w:firstRowLastColumn="0" w:lastRowFirstColumn="0" w:lastRowLastColumn="0"/>
             <w:tcW w:w="4388" w:type="dxa"/>
           </w:tcPr>
           <w:p>
@@ -4843,6 +5790,7 @@
           <w:p>
             <w:pPr>
               <w:spacing w:line="360" w:lineRule="auto"/>
+              <w:cnfStyle w:val="000000100000" w:firstRow="0" w:lastRow="0" w:firstColumn="0" w:lastColumn="0" w:oddVBand="0" w:evenVBand="0" w:oddHBand="1" w:evenHBand="0" w:firstRowFirstColumn="0" w:firstRowLastColumn="0" w:lastRowFirstColumn="0" w:lastRowLastColumn="0"/>
               <w:rPr>
                 <w:rFonts w:ascii="Times New Roman" w:hAnsi="Times New Roman" w:cs="Times New Roman"/>
               </w:rPr>
@@ -4853,6 +5801,7 @@
       <w:tr>
         <w:tc>
           <w:tcPr>
+            <w:cnfStyle w:val="001000000000" w:firstRow="0" w:lastRow="0" w:firstColumn="1" w:lastColumn="0" w:oddVBand="0" w:evenVBand="0" w:oddHBand="0" w:evenHBand="0" w:firstRowFirstColumn="0" w:firstRowLastColumn="0" w:lastRowFirstColumn="0" w:lastRowLastColumn="0"/>
             <w:tcW w:w="4388" w:type="dxa"/>
           </w:tcPr>
           <w:p>
@@ -4888,6 +5837,7 @@
           <w:p>
             <w:pPr>
               <w:spacing w:line="360" w:lineRule="auto"/>
+              <w:cnfStyle w:val="000000000000" w:firstRow="0" w:lastRow="0" w:firstColumn="0" w:lastColumn="0" w:oddVBand="0" w:evenVBand="0" w:oddHBand="0" w:evenHBand="0" w:firstRowFirstColumn="0" w:firstRowLastColumn="0" w:lastRowFirstColumn="0" w:lastRowLastColumn="0"/>
               <w:rPr>
                 <w:rFonts w:ascii="Times New Roman" w:hAnsi="Times New Roman" w:cs="Times New Roman"/>
               </w:rPr>
@@ -4896,8 +5846,12 @@
         </w:tc>
       </w:tr>
       <w:tr>
-        <w:tc>
-          <w:tcPr>
+        <w:trPr>
+          <w:cnfStyle w:val="000000100000" w:firstRow="0" w:lastRow="0" w:firstColumn="0" w:lastColumn="0" w:oddVBand="0" w:evenVBand="0" w:oddHBand="1" w:evenHBand="0" w:firstRowFirstColumn="0" w:firstRowLastColumn="0" w:lastRowFirstColumn="0" w:lastRowLastColumn="0"/>
+        </w:trPr>
+        <w:tc>
+          <w:tcPr>
+            <w:cnfStyle w:val="001000000000" w:firstRow="0" w:lastRow="0" w:firstColumn="1" w:lastColumn="0" w:oddVBand="0" w:evenVBand="0" w:oddHBand="0" w:evenHBand="0" w:firstRowFirstColumn="0" w:firstRowLastColumn="0" w:lastRowFirstColumn="0" w:lastRowLastColumn="0"/>
             <w:tcW w:w="4388" w:type="dxa"/>
           </w:tcPr>
           <w:p>
@@ -4916,6 +5870,7 @@
               <w:rPr>
                 <w:rFonts w:ascii="Times New Roman" w:hAnsi="Times New Roman" w:cs="Times New Roman"/>
               </w:rPr>
+              <w:lastRenderedPageBreak/>
               <w:t>El sistema avisará al médico.</w:t>
             </w:r>
           </w:p>
@@ -4927,6 +5882,7 @@
           <w:p>
             <w:pPr>
               <w:spacing w:line="360" w:lineRule="auto"/>
+              <w:cnfStyle w:val="000000100000" w:firstRow="0" w:lastRow="0" w:firstColumn="0" w:lastColumn="0" w:oddVBand="0" w:evenVBand="0" w:oddHBand="1" w:evenHBand="0" w:firstRowFirstColumn="0" w:firstRowLastColumn="0" w:lastRowFirstColumn="0" w:lastRowLastColumn="0"/>
               <w:rPr>
                 <w:rFonts w:ascii="Times New Roman" w:hAnsi="Times New Roman" w:cs="Times New Roman"/>
               </w:rPr>
@@ -4937,6 +5893,7 @@
       <w:tr>
         <w:tc>
           <w:tcPr>
+            <w:cnfStyle w:val="001000000000" w:firstRow="0" w:lastRow="0" w:firstColumn="1" w:lastColumn="0" w:oddVBand="0" w:evenVBand="0" w:oddHBand="0" w:evenHBand="0" w:firstRowFirstColumn="0" w:firstRowLastColumn="0" w:lastRowFirstColumn="0" w:lastRowLastColumn="0"/>
             <w:tcW w:w="4388" w:type="dxa"/>
           </w:tcPr>
           <w:p>
@@ -4966,6 +5923,7 @@
           <w:p>
             <w:pPr>
               <w:spacing w:line="360" w:lineRule="auto"/>
+              <w:cnfStyle w:val="000000000000" w:firstRow="0" w:lastRow="0" w:firstColumn="0" w:lastColumn="0" w:oddVBand="0" w:evenVBand="0" w:oddHBand="0" w:evenHBand="0" w:firstRowFirstColumn="0" w:firstRowLastColumn="0" w:lastRowFirstColumn="0" w:lastRowLastColumn="0"/>
               <w:rPr>
                 <w:rFonts w:ascii="Times New Roman" w:hAnsi="Times New Roman" w:cs="Times New Roman"/>
               </w:rPr>
@@ -4974,6 +5932,14 @@
         </w:tc>
       </w:tr>
     </w:tbl>
+    <w:p>
+      <w:pPr>
+        <w:spacing w:line="360" w:lineRule="auto"/>
+        <w:rPr>
+          <w:rFonts w:ascii="Times New Roman" w:hAnsi="Times New Roman" w:cs="Times New Roman"/>
+        </w:rPr>
+      </w:pPr>
+    </w:p>
     <w:p>
       <w:pPr>
         <w:spacing w:line="360" w:lineRule="auto"/>
@@ -5025,22 +5991,35 @@
       <w:pPr>
         <w:spacing w:line="360" w:lineRule="auto"/>
         <w:rPr>
-          <w:rFonts w:ascii="Times New Roman" w:hAnsi="Times New Roman" w:cs="Times New Roman"/>
-        </w:rPr>
-      </w:pPr>
-    </w:p>
-    <w:p>
-      <w:pPr>
-        <w:spacing w:line="360" w:lineRule="auto"/>
-        <w:rPr>
-          <w:rFonts w:ascii="Times New Roman" w:hAnsi="Times New Roman" w:cs="Times New Roman"/>
-        </w:rPr>
-      </w:pPr>
-      <w:r>
-        <w:rPr>
-          <w:rFonts w:ascii="Times New Roman" w:hAnsi="Times New Roman" w:cs="Times New Roman"/>
-        </w:rPr>
-        <w:lastRenderedPageBreak/>
+          <w:rFonts w:ascii="Arial" w:hAnsi="Arial" w:cs="Arial"/>
+        </w:rPr>
+      </w:pPr>
+      <w:r>
+        <w:rPr>
+          <w:rFonts w:ascii="Arial" w:hAnsi="Arial" w:cs="Arial"/>
+        </w:rPr>
+        <w:t>Representación gráfica de los casos de uso.</w:t>
+      </w:r>
+    </w:p>
+    <w:p>
+      <w:pPr>
+        <w:spacing w:line="360" w:lineRule="auto"/>
+        <w:rPr>
+          <w:rFonts w:ascii="Times New Roman" w:hAnsi="Times New Roman" w:cs="Times New Roman"/>
+        </w:rPr>
+      </w:pPr>
+    </w:p>
+    <w:p>
+      <w:pPr>
+        <w:spacing w:line="360" w:lineRule="auto"/>
+        <w:rPr>
+          <w:rFonts w:ascii="Times New Roman" w:hAnsi="Times New Roman" w:cs="Times New Roman"/>
+        </w:rPr>
+      </w:pPr>
+      <w:r>
+        <w:rPr>
+          <w:rFonts w:ascii="Times New Roman" w:hAnsi="Times New Roman" w:cs="Times New Roman"/>
+        </w:rPr>
         <w:pict>
           <v:shapetype id="_x0000_t75" coordsize="21600,21600" o:spt="75" o:preferrelative="t" path="m@4@5l@4@11@9@11@9@5xe" filled="f" stroked="f">
             <v:stroke joinstyle="miter"/>
@@ -5061,11 +6040,22 @@
             <v:path o:extrusionok="f" gradientshapeok="t" o:connecttype="rect"/>
             <o:lock v:ext="edit" aspectratio="t"/>
           </v:shapetype>
-          <v:shape id="_x0000_i1031" type="#_x0000_t75" style="width:417pt;height:245.4pt">
-            <v:imagedata r:id="rId16" o:title="Bea-Diagrama de uso"/>
+          <v:shape id="_x0000_i1025" type="#_x0000_t75" style="width:414pt;height:246pt">
+            <v:imagedata r:id="rId28" o:title="Bea-Diagrama de uso"/>
           </v:shape>
         </w:pict>
       </w:r>
+    </w:p>
+    <w:p>
+      <w:pPr>
+        <w:pStyle w:val="Prrafodelista"/>
+        <w:spacing w:line="360" w:lineRule="auto"/>
+        <w:ind w:left="1080"/>
+        <w:rPr>
+          <w:rFonts w:ascii="Arial" w:hAnsi="Arial" w:cs="Arial"/>
+          <w:b/>
+        </w:rPr>
+      </w:pPr>
     </w:p>
     <w:p>
       <w:pPr>
@@ -5101,6 +6091,20 @@
     </w:p>
     <w:p>
       <w:pPr>
+        <w:spacing w:line="360" w:lineRule="auto"/>
+        <w:rPr>
+          <w:rFonts w:ascii="Arial" w:hAnsi="Arial" w:cs="Arial"/>
+        </w:rPr>
+      </w:pPr>
+      <w:r>
+        <w:rPr>
+          <w:rFonts w:ascii="Arial" w:hAnsi="Arial" w:cs="Arial"/>
+        </w:rPr>
+        <w:t>En este apartado mostraremos nuestro diagrama de clases. Estos diagramas se caracterizan por ser estáticos, por tanto no describen acciones y muestran las entidades que existen y las relaciones entre ellas.</w:t>
+      </w:r>
+    </w:p>
+    <w:p>
+      <w:pPr>
         <w:pStyle w:val="Prrafodelista"/>
         <w:spacing w:line="360" w:lineRule="auto"/>
         <w:ind w:left="1080"/>
@@ -5123,9 +6127,10 @@
           <w:rFonts w:ascii="Arial" w:hAnsi="Arial" w:cs="Arial"/>
           <w:b/>
         </w:rPr>
+        <w:lastRenderedPageBreak/>
         <w:pict>
-          <v:shape id="_x0000_i1032" type="#_x0000_t75" style="width:438.6pt;height:301.8pt">
-            <v:imagedata r:id="rId17" o:title="Diagrama de clases"/>
+          <v:shape id="_x0000_i1026" type="#_x0000_t75" style="width:437.25pt;height:300pt">
+            <v:imagedata r:id="rId29" o:title="Diagrama de clases"/>
           </v:shape>
         </w:pict>
       </w:r>
@@ -5138,8 +6143,15 @@
           <w:b/>
         </w:rPr>
       </w:pPr>
-      <w:bookmarkStart w:id="0" w:name="_GoBack"/>
-      <w:bookmarkEnd w:id="0"/>
+    </w:p>
+    <w:p>
+      <w:pPr>
+        <w:spacing w:line="360" w:lineRule="auto"/>
+        <w:rPr>
+          <w:rFonts w:ascii="Arial" w:hAnsi="Arial" w:cs="Arial"/>
+          <w:b/>
+        </w:rPr>
+      </w:pPr>
     </w:p>
     <w:p>
       <w:pPr>
@@ -5164,6 +6176,93 @@
     </w:p>
     <w:p>
       <w:pPr>
+        <w:spacing w:line="360" w:lineRule="auto"/>
+        <w:rPr>
+          <w:rFonts w:ascii="Arial" w:hAnsi="Arial" w:cs="Arial"/>
+        </w:rPr>
+      </w:pPr>
+      <w:r>
+        <w:rPr>
+          <w:rFonts w:ascii="Arial" w:hAnsi="Arial" w:cs="Arial"/>
+        </w:rPr>
+        <w:t xml:space="preserve">A continuación vamos a definir el esquema Entidad Relación de nuestra base de datos. </w:t>
+      </w:r>
+      <w:r>
+        <w:rPr>
+          <w:rFonts w:ascii="Arial" w:hAnsi="Arial" w:cs="Arial"/>
+        </w:rPr>
+        <w:t>Con este tipo de esquema podemos mostrar las diferentes entidades, relaciones y atributos que nuestra base de datos posee.</w:t>
+      </w:r>
+    </w:p>
+    <w:p>
+      <w:pPr>
+        <w:spacing w:line="360" w:lineRule="auto"/>
+        <w:rPr>
+          <w:rFonts w:ascii="Arial" w:hAnsi="Arial" w:cs="Arial"/>
+          <w:b/>
+        </w:rPr>
+      </w:pPr>
+      <w:r>
+        <w:rPr>
+          <w:rFonts w:ascii="Arial" w:hAnsi="Arial" w:cs="Arial"/>
+          <w:b/>
+          <w:noProof/>
+          <w:lang w:eastAsia="es-ES"/>
+        </w:rPr>
+        <w:drawing>
+          <wp:inline distT="0" distB="0" distL="0" distR="0">
+            <wp:extent cx="5579745" cy="2847340"/>
+            <wp:effectExtent l="0" t="0" r="1905" b="0"/>
+            <wp:docPr id="16" name="Imagen 16"/>
+            <wp:cNvGraphicFramePr>
+              <a:graphicFrameLocks xmlns:a="http://schemas.openxmlformats.org/drawingml/2006/main" noChangeAspect="1"/>
+            </wp:cNvGraphicFramePr>
+            <a:graphic xmlns:a="http://schemas.openxmlformats.org/drawingml/2006/main">
+              <a:graphicData uri="http://schemas.openxmlformats.org/drawingml/2006/picture">
+                <pic:pic xmlns:pic="http://schemas.openxmlformats.org/drawingml/2006/picture">
+                  <pic:nvPicPr>
+                    <pic:cNvPr id="16" name="E-R.png"/>
+                    <pic:cNvPicPr/>
+                  </pic:nvPicPr>
+                  <pic:blipFill>
+                    <a:blip r:embed="rId30" cstate="print">
+                      <a:extLst>
+                        <a:ext uri="{28A0092B-C50C-407E-A947-70E740481C1C}">
+                          <a14:useLocalDpi xmlns:a14="http://schemas.microsoft.com/office/drawing/2010/main" val="0"/>
+                        </a:ext>
+                      </a:extLst>
+                    </a:blip>
+                    <a:stretch>
+                      <a:fillRect/>
+                    </a:stretch>
+                  </pic:blipFill>
+                  <pic:spPr>
+                    <a:xfrm>
+                      <a:off x="0" y="0"/>
+                      <a:ext cx="5579745" cy="2847340"/>
+                    </a:xfrm>
+                    <a:prstGeom prst="rect">
+                      <a:avLst/>
+                    </a:prstGeom>
+                  </pic:spPr>
+                </pic:pic>
+              </a:graphicData>
+            </a:graphic>
+          </wp:inline>
+        </w:drawing>
+      </w:r>
+    </w:p>
+    <w:p>
+      <w:pPr>
+        <w:spacing w:line="360" w:lineRule="auto"/>
+        <w:rPr>
+          <w:rFonts w:ascii="Arial" w:hAnsi="Arial" w:cs="Arial"/>
+          <w:b/>
+        </w:rPr>
+      </w:pPr>
+    </w:p>
+    <w:p>
+      <w:pPr>
         <w:pStyle w:val="Prrafodelista"/>
         <w:numPr>
           <w:ilvl w:val="1"/>
@@ -5180,9 +6279,1693 @@
           <w:rFonts w:ascii="Arial" w:hAnsi="Arial" w:cs="Arial"/>
           <w:b/>
         </w:rPr>
-        <w:lastRenderedPageBreak/>
         <w:t>REQUISITOS FUNCIONALES</w:t>
       </w:r>
+    </w:p>
+    <w:p>
+      <w:pPr>
+        <w:spacing w:line="360" w:lineRule="auto"/>
+        <w:rPr>
+          <w:rFonts w:ascii="Arial" w:hAnsi="Arial" w:cs="Arial"/>
+        </w:rPr>
+      </w:pPr>
+      <w:r>
+        <w:rPr>
+          <w:rFonts w:ascii="Arial" w:hAnsi="Arial" w:cs="Arial"/>
+        </w:rPr>
+        <w:t xml:space="preserve">En este apartado enumeraremos los diferentes </w:t>
+      </w:r>
+      <w:r>
+        <w:rPr>
+          <w:rFonts w:ascii="Arial" w:hAnsi="Arial" w:cs="Arial"/>
+        </w:rPr>
+        <w:t>requisitos funcionales. Estos son declaraciones de los servicios que debe proporcionar el sistema, la forma en que deben reaccionar a las entradas y cómo se debe comportar en situaciones particulares. Definiremos a cada uno con un identificador, nombre, una breve descripción y una prioridad, la cual puede tomar los valores: baja, media, alta.</w:t>
+      </w:r>
+    </w:p>
+    <w:p>
+      <w:pPr>
+        <w:spacing w:line="360" w:lineRule="auto"/>
+        <w:rPr>
+          <w:rFonts w:ascii="Arial" w:hAnsi="Arial" w:cs="Arial"/>
+          <w:b/>
+        </w:rPr>
+      </w:pPr>
+    </w:p>
+    <w:tbl>
+      <w:tblPr>
+        <w:tblStyle w:val="Tabladecuadrcula6concolores-nfasis3"/>
+        <w:tblW w:w="0" w:type="auto"/>
+        <w:tblLook w:val="04A0" w:firstRow="1" w:lastRow="0" w:firstColumn="1" w:lastColumn="0" w:noHBand="0" w:noVBand="1"/>
+      </w:tblPr>
+      <w:tblGrid>
+        <w:gridCol w:w="2972"/>
+        <w:gridCol w:w="5805"/>
+      </w:tblGrid>
+      <w:tr>
+        <w:trPr>
+          <w:cnfStyle w:val="100000000000" w:firstRow="1" w:lastRow="0" w:firstColumn="0" w:lastColumn="0" w:oddVBand="0" w:evenVBand="0" w:oddHBand="0" w:evenHBand="0" w:firstRowFirstColumn="0" w:firstRowLastColumn="0" w:lastRowFirstColumn="0" w:lastRowLastColumn="0"/>
+        </w:trPr>
+        <w:tc>
+          <w:tcPr>
+            <w:cnfStyle w:val="001000000000" w:firstRow="0" w:lastRow="0" w:firstColumn="1" w:lastColumn="0" w:oddVBand="0" w:evenVBand="0" w:oddHBand="0" w:evenHBand="0" w:firstRowFirstColumn="0" w:firstRowLastColumn="0" w:lastRowFirstColumn="0" w:lastRowLastColumn="0"/>
+            <w:tcW w:w="2972" w:type="dxa"/>
+          </w:tcPr>
+          <w:p>
+            <w:pPr>
+              <w:spacing w:line="360" w:lineRule="auto"/>
+              <w:rPr>
+                <w:rFonts w:ascii="Arial" w:hAnsi="Arial" w:cs="Arial"/>
+              </w:rPr>
+            </w:pPr>
+            <w:r>
+              <w:rPr>
+                <w:rFonts w:ascii="Arial" w:hAnsi="Arial" w:cs="Arial"/>
+              </w:rPr>
+              <w:t>Identificador:</w:t>
+            </w:r>
+          </w:p>
+        </w:tc>
+        <w:tc>
+          <w:tcPr>
+            <w:tcW w:w="5805" w:type="dxa"/>
+          </w:tcPr>
+          <w:p>
+            <w:pPr>
+              <w:spacing w:line="360" w:lineRule="auto"/>
+              <w:cnfStyle w:val="100000000000" w:firstRow="1" w:lastRow="0" w:firstColumn="0" w:lastColumn="0" w:oddVBand="0" w:evenVBand="0" w:oddHBand="0" w:evenHBand="0" w:firstRowFirstColumn="0" w:firstRowLastColumn="0" w:lastRowFirstColumn="0" w:lastRowLastColumn="0"/>
+              <w:rPr>
+                <w:rFonts w:ascii="Arial" w:hAnsi="Arial" w:cs="Arial"/>
+              </w:rPr>
+            </w:pPr>
+            <w:r>
+              <w:rPr>
+                <w:rFonts w:ascii="Arial" w:hAnsi="Arial" w:cs="Arial"/>
+              </w:rPr>
+              <w:t>RF1</w:t>
+            </w:r>
+          </w:p>
+        </w:tc>
+      </w:tr>
+      <w:tr>
+        <w:trPr>
+          <w:cnfStyle w:val="000000100000" w:firstRow="0" w:lastRow="0" w:firstColumn="0" w:lastColumn="0" w:oddVBand="0" w:evenVBand="0" w:oddHBand="1" w:evenHBand="0" w:firstRowFirstColumn="0" w:firstRowLastColumn="0" w:lastRowFirstColumn="0" w:lastRowLastColumn="0"/>
+        </w:trPr>
+        <w:tc>
+          <w:tcPr>
+            <w:cnfStyle w:val="001000000000" w:firstRow="0" w:lastRow="0" w:firstColumn="1" w:lastColumn="0" w:oddVBand="0" w:evenVBand="0" w:oddHBand="0" w:evenHBand="0" w:firstRowFirstColumn="0" w:firstRowLastColumn="0" w:lastRowFirstColumn="0" w:lastRowLastColumn="0"/>
+            <w:tcW w:w="2972" w:type="dxa"/>
+          </w:tcPr>
+          <w:p>
+            <w:pPr>
+              <w:spacing w:line="360" w:lineRule="auto"/>
+              <w:rPr>
+                <w:rFonts w:ascii="Arial" w:hAnsi="Arial" w:cs="Arial"/>
+              </w:rPr>
+            </w:pPr>
+            <w:r>
+              <w:rPr>
+                <w:rFonts w:ascii="Arial" w:hAnsi="Arial" w:cs="Arial"/>
+              </w:rPr>
+              <w:t>Nombre:</w:t>
+            </w:r>
+          </w:p>
+        </w:tc>
+        <w:tc>
+          <w:tcPr>
+            <w:tcW w:w="5805" w:type="dxa"/>
+          </w:tcPr>
+          <w:p>
+            <w:pPr>
+              <w:spacing w:line="360" w:lineRule="auto"/>
+              <w:cnfStyle w:val="000000100000" w:firstRow="0" w:lastRow="0" w:firstColumn="0" w:lastColumn="0" w:oddVBand="0" w:evenVBand="0" w:oddHBand="1" w:evenHBand="0" w:firstRowFirstColumn="0" w:firstRowLastColumn="0" w:lastRowFirstColumn="0" w:lastRowLastColumn="0"/>
+              <w:rPr>
+                <w:rFonts w:ascii="Arial" w:hAnsi="Arial" w:cs="Arial"/>
+              </w:rPr>
+            </w:pPr>
+            <w:r>
+              <w:rPr>
+                <w:rFonts w:ascii="Arial" w:hAnsi="Arial" w:cs="Arial"/>
+              </w:rPr>
+              <w:t>Llamar a un médico</w:t>
+            </w:r>
+          </w:p>
+        </w:tc>
+      </w:tr>
+      <w:tr>
+        <w:tc>
+          <w:tcPr>
+            <w:cnfStyle w:val="001000000000" w:firstRow="0" w:lastRow="0" w:firstColumn="1" w:lastColumn="0" w:oddVBand="0" w:evenVBand="0" w:oddHBand="0" w:evenHBand="0" w:firstRowFirstColumn="0" w:firstRowLastColumn="0" w:lastRowFirstColumn="0" w:lastRowLastColumn="0"/>
+            <w:tcW w:w="2972" w:type="dxa"/>
+          </w:tcPr>
+          <w:p>
+            <w:pPr>
+              <w:spacing w:line="360" w:lineRule="auto"/>
+              <w:rPr>
+                <w:rFonts w:ascii="Arial" w:hAnsi="Arial" w:cs="Arial"/>
+              </w:rPr>
+            </w:pPr>
+            <w:r>
+              <w:rPr>
+                <w:rFonts w:ascii="Arial" w:hAnsi="Arial" w:cs="Arial"/>
+              </w:rPr>
+              <w:t>Descripción</w:t>
+            </w:r>
+            <w:r>
+              <w:rPr>
+                <w:rFonts w:ascii="Arial" w:hAnsi="Arial" w:cs="Arial"/>
+              </w:rPr>
+              <w:t>:</w:t>
+            </w:r>
+          </w:p>
+        </w:tc>
+        <w:tc>
+          <w:tcPr>
+            <w:tcW w:w="5805" w:type="dxa"/>
+          </w:tcPr>
+          <w:p>
+            <w:pPr>
+              <w:spacing w:line="360" w:lineRule="auto"/>
+              <w:cnfStyle w:val="000000000000" w:firstRow="0" w:lastRow="0" w:firstColumn="0" w:lastColumn="0" w:oddVBand="0" w:evenVBand="0" w:oddHBand="0" w:evenHBand="0" w:firstRowFirstColumn="0" w:firstRowLastColumn="0" w:lastRowFirstColumn="0" w:lastRowLastColumn="0"/>
+              <w:rPr>
+                <w:rFonts w:ascii="Arial" w:hAnsi="Arial" w:cs="Arial"/>
+              </w:rPr>
+            </w:pPr>
+            <w:r>
+              <w:rPr>
+                <w:rFonts w:ascii="Arial" w:hAnsi="Arial" w:cs="Arial"/>
+              </w:rPr>
+              <w:t>Un paciente podrá llamar a un médico teniendo una cita previa concertada.</w:t>
+            </w:r>
+          </w:p>
+        </w:tc>
+      </w:tr>
+      <w:tr>
+        <w:trPr>
+          <w:cnfStyle w:val="000000100000" w:firstRow="0" w:lastRow="0" w:firstColumn="0" w:lastColumn="0" w:oddVBand="0" w:evenVBand="0" w:oddHBand="1" w:evenHBand="0" w:firstRowFirstColumn="0" w:firstRowLastColumn="0" w:lastRowFirstColumn="0" w:lastRowLastColumn="0"/>
+        </w:trPr>
+        <w:tc>
+          <w:tcPr>
+            <w:cnfStyle w:val="001000000000" w:firstRow="0" w:lastRow="0" w:firstColumn="1" w:lastColumn="0" w:oddVBand="0" w:evenVBand="0" w:oddHBand="0" w:evenHBand="0" w:firstRowFirstColumn="0" w:firstRowLastColumn="0" w:lastRowFirstColumn="0" w:lastRowLastColumn="0"/>
+            <w:tcW w:w="2972" w:type="dxa"/>
+          </w:tcPr>
+          <w:p>
+            <w:pPr>
+              <w:spacing w:line="360" w:lineRule="auto"/>
+              <w:rPr>
+                <w:rFonts w:ascii="Arial" w:hAnsi="Arial" w:cs="Arial"/>
+              </w:rPr>
+            </w:pPr>
+            <w:r>
+              <w:rPr>
+                <w:rFonts w:ascii="Arial" w:hAnsi="Arial" w:cs="Arial"/>
+              </w:rPr>
+              <w:t>Prioridad</w:t>
+            </w:r>
+          </w:p>
+        </w:tc>
+        <w:tc>
+          <w:tcPr>
+            <w:tcW w:w="5805" w:type="dxa"/>
+          </w:tcPr>
+          <w:p>
+            <w:pPr>
+              <w:keepNext/>
+              <w:spacing w:line="360" w:lineRule="auto"/>
+              <w:cnfStyle w:val="000000100000" w:firstRow="0" w:lastRow="0" w:firstColumn="0" w:lastColumn="0" w:oddVBand="0" w:evenVBand="0" w:oddHBand="1" w:evenHBand="0" w:firstRowFirstColumn="0" w:firstRowLastColumn="0" w:lastRowFirstColumn="0" w:lastRowLastColumn="0"/>
+              <w:rPr>
+                <w:rFonts w:ascii="Arial" w:hAnsi="Arial" w:cs="Arial"/>
+              </w:rPr>
+            </w:pPr>
+            <w:r>
+              <w:rPr>
+                <w:rFonts w:ascii="Arial" w:hAnsi="Arial" w:cs="Arial"/>
+              </w:rPr>
+              <w:t>Alta</w:t>
+            </w:r>
+          </w:p>
+        </w:tc>
+      </w:tr>
+    </w:tbl>
+    <w:p>
+      <w:pPr>
+        <w:pStyle w:val="Descripcin"/>
+        <w:jc w:val="center"/>
+        <w:rPr>
+          <w:sz w:val="20"/>
+        </w:rPr>
+      </w:pPr>
+      <w:r>
+        <w:rPr>
+          <w:sz w:val="20"/>
+        </w:rPr>
+        <w:t xml:space="preserve">Tabla </w:t>
+      </w:r>
+      <w:r>
+        <w:rPr>
+          <w:sz w:val="20"/>
+        </w:rPr>
+        <w:fldChar w:fldCharType="begin"/>
+      </w:r>
+      <w:r>
+        <w:rPr>
+          <w:sz w:val="20"/>
+        </w:rPr>
+        <w:instrText xml:space="preserve"> SEQ Tabla \* ARABIC </w:instrText>
+      </w:r>
+      <w:r>
+        <w:rPr>
+          <w:sz w:val="20"/>
+        </w:rPr>
+        <w:fldChar w:fldCharType="separate"/>
+      </w:r>
+      <w:r>
+        <w:rPr>
+          <w:noProof/>
+          <w:sz w:val="20"/>
+        </w:rPr>
+        <w:t>1</w:t>
+      </w:r>
+      <w:r>
+        <w:rPr>
+          <w:sz w:val="20"/>
+        </w:rPr>
+        <w:fldChar w:fldCharType="end"/>
+      </w:r>
+      <w:r>
+        <w:rPr>
+          <w:sz w:val="20"/>
+        </w:rPr>
+        <w:t>. Requisito funcional 1</w:t>
+      </w:r>
+    </w:p>
+    <w:p/>
+    <w:tbl>
+      <w:tblPr>
+        <w:tblStyle w:val="Tabladecuadrcula6concolores-nfasis3"/>
+        <w:tblW w:w="0" w:type="auto"/>
+        <w:tblLook w:val="04A0" w:firstRow="1" w:lastRow="0" w:firstColumn="1" w:lastColumn="0" w:noHBand="0" w:noVBand="1"/>
+      </w:tblPr>
+      <w:tblGrid>
+        <w:gridCol w:w="2972"/>
+        <w:gridCol w:w="5805"/>
+      </w:tblGrid>
+      <w:tr>
+        <w:trPr>
+          <w:cnfStyle w:val="100000000000" w:firstRow="1" w:lastRow="0" w:firstColumn="0" w:lastColumn="0" w:oddVBand="0" w:evenVBand="0" w:oddHBand="0" w:evenHBand="0" w:firstRowFirstColumn="0" w:firstRowLastColumn="0" w:lastRowFirstColumn="0" w:lastRowLastColumn="0"/>
+        </w:trPr>
+        <w:tc>
+          <w:tcPr>
+            <w:cnfStyle w:val="001000000000" w:firstRow="0" w:lastRow="0" w:firstColumn="1" w:lastColumn="0" w:oddVBand="0" w:evenVBand="0" w:oddHBand="0" w:evenHBand="0" w:firstRowFirstColumn="0" w:firstRowLastColumn="0" w:lastRowFirstColumn="0" w:lastRowLastColumn="0"/>
+            <w:tcW w:w="2972" w:type="dxa"/>
+          </w:tcPr>
+          <w:p>
+            <w:pPr>
+              <w:spacing w:line="360" w:lineRule="auto"/>
+              <w:rPr>
+                <w:rFonts w:ascii="Arial" w:hAnsi="Arial" w:cs="Arial"/>
+              </w:rPr>
+            </w:pPr>
+            <w:r>
+              <w:rPr>
+                <w:rFonts w:ascii="Arial" w:hAnsi="Arial" w:cs="Arial"/>
+              </w:rPr>
+              <w:t>Identificador:</w:t>
+            </w:r>
+          </w:p>
+        </w:tc>
+        <w:tc>
+          <w:tcPr>
+            <w:tcW w:w="5805" w:type="dxa"/>
+          </w:tcPr>
+          <w:p>
+            <w:pPr>
+              <w:spacing w:line="360" w:lineRule="auto"/>
+              <w:cnfStyle w:val="100000000000" w:firstRow="1" w:lastRow="0" w:firstColumn="0" w:lastColumn="0" w:oddVBand="0" w:evenVBand="0" w:oddHBand="0" w:evenHBand="0" w:firstRowFirstColumn="0" w:firstRowLastColumn="0" w:lastRowFirstColumn="0" w:lastRowLastColumn="0"/>
+              <w:rPr>
+                <w:rFonts w:ascii="Arial" w:hAnsi="Arial" w:cs="Arial"/>
+              </w:rPr>
+            </w:pPr>
+            <w:r>
+              <w:rPr>
+                <w:rFonts w:ascii="Arial" w:hAnsi="Arial" w:cs="Arial"/>
+              </w:rPr>
+              <w:t>RF2</w:t>
+            </w:r>
+          </w:p>
+        </w:tc>
+      </w:tr>
+      <w:tr>
+        <w:trPr>
+          <w:cnfStyle w:val="000000100000" w:firstRow="0" w:lastRow="0" w:firstColumn="0" w:lastColumn="0" w:oddVBand="0" w:evenVBand="0" w:oddHBand="1" w:evenHBand="0" w:firstRowFirstColumn="0" w:firstRowLastColumn="0" w:lastRowFirstColumn="0" w:lastRowLastColumn="0"/>
+        </w:trPr>
+        <w:tc>
+          <w:tcPr>
+            <w:cnfStyle w:val="001000000000" w:firstRow="0" w:lastRow="0" w:firstColumn="1" w:lastColumn="0" w:oddVBand="0" w:evenVBand="0" w:oddHBand="0" w:evenHBand="0" w:firstRowFirstColumn="0" w:firstRowLastColumn="0" w:lastRowFirstColumn="0" w:lastRowLastColumn="0"/>
+            <w:tcW w:w="2972" w:type="dxa"/>
+          </w:tcPr>
+          <w:p>
+            <w:pPr>
+              <w:spacing w:line="360" w:lineRule="auto"/>
+              <w:rPr>
+                <w:rFonts w:ascii="Arial" w:hAnsi="Arial" w:cs="Arial"/>
+              </w:rPr>
+            </w:pPr>
+            <w:r>
+              <w:rPr>
+                <w:rFonts w:ascii="Arial" w:hAnsi="Arial" w:cs="Arial"/>
+              </w:rPr>
+              <w:t>Nombre:</w:t>
+            </w:r>
+          </w:p>
+        </w:tc>
+        <w:tc>
+          <w:tcPr>
+            <w:tcW w:w="5805" w:type="dxa"/>
+          </w:tcPr>
+          <w:p>
+            <w:pPr>
+              <w:spacing w:line="360" w:lineRule="auto"/>
+              <w:cnfStyle w:val="000000100000" w:firstRow="0" w:lastRow="0" w:firstColumn="0" w:lastColumn="0" w:oddVBand="0" w:evenVBand="0" w:oddHBand="1" w:evenHBand="0" w:firstRowFirstColumn="0" w:firstRowLastColumn="0" w:lastRowFirstColumn="0" w:lastRowLastColumn="0"/>
+              <w:rPr>
+                <w:rFonts w:ascii="Arial" w:hAnsi="Arial" w:cs="Arial"/>
+              </w:rPr>
+            </w:pPr>
+            <w:r>
+              <w:rPr>
+                <w:rFonts w:ascii="Arial" w:hAnsi="Arial" w:cs="Arial"/>
+              </w:rPr>
+              <w:t>Llamar a un paciente</w:t>
+            </w:r>
+          </w:p>
+        </w:tc>
+      </w:tr>
+      <w:tr>
+        <w:tc>
+          <w:tcPr>
+            <w:cnfStyle w:val="001000000000" w:firstRow="0" w:lastRow="0" w:firstColumn="1" w:lastColumn="0" w:oddVBand="0" w:evenVBand="0" w:oddHBand="0" w:evenHBand="0" w:firstRowFirstColumn="0" w:firstRowLastColumn="0" w:lastRowFirstColumn="0" w:lastRowLastColumn="0"/>
+            <w:tcW w:w="2972" w:type="dxa"/>
+          </w:tcPr>
+          <w:p>
+            <w:pPr>
+              <w:spacing w:line="360" w:lineRule="auto"/>
+              <w:rPr>
+                <w:rFonts w:ascii="Arial" w:hAnsi="Arial" w:cs="Arial"/>
+              </w:rPr>
+            </w:pPr>
+            <w:r>
+              <w:rPr>
+                <w:rFonts w:ascii="Arial" w:hAnsi="Arial" w:cs="Arial"/>
+              </w:rPr>
+              <w:t>Descripción</w:t>
+            </w:r>
+            <w:r>
+              <w:rPr>
+                <w:rFonts w:ascii="Arial" w:hAnsi="Arial" w:cs="Arial"/>
+              </w:rPr>
+              <w:t>:</w:t>
+            </w:r>
+          </w:p>
+        </w:tc>
+        <w:tc>
+          <w:tcPr>
+            <w:tcW w:w="5805" w:type="dxa"/>
+          </w:tcPr>
+          <w:p>
+            <w:pPr>
+              <w:spacing w:line="360" w:lineRule="auto"/>
+              <w:cnfStyle w:val="000000000000" w:firstRow="0" w:lastRow="0" w:firstColumn="0" w:lastColumn="0" w:oddVBand="0" w:evenVBand="0" w:oddHBand="0" w:evenHBand="0" w:firstRowFirstColumn="0" w:firstRowLastColumn="0" w:lastRowFirstColumn="0" w:lastRowLastColumn="0"/>
+              <w:rPr>
+                <w:rFonts w:ascii="Arial" w:hAnsi="Arial" w:cs="Arial"/>
+              </w:rPr>
+            </w:pPr>
+            <w:r>
+              <w:rPr>
+                <w:rFonts w:ascii="Arial" w:hAnsi="Arial" w:cs="Arial"/>
+              </w:rPr>
+              <w:t xml:space="preserve">Un médico podrá llamar a un paciente sin necesidad de tener ninguna cita concertada con antelación. El médico podrá buscar al paciente por su </w:t>
+            </w:r>
+            <w:r>
+              <w:rPr>
+                <w:rFonts w:ascii="Arial" w:hAnsi="Arial" w:cs="Arial"/>
+              </w:rPr>
+              <w:t xml:space="preserve">Tarjeta Sanitaria Individual </w:t>
+            </w:r>
+            <w:r>
+              <w:rPr>
+                <w:rFonts w:ascii="Arial" w:hAnsi="Arial" w:cs="Arial"/>
+              </w:rPr>
+              <w:t>SIP.</w:t>
+            </w:r>
+          </w:p>
+        </w:tc>
+      </w:tr>
+      <w:tr>
+        <w:trPr>
+          <w:cnfStyle w:val="000000100000" w:firstRow="0" w:lastRow="0" w:firstColumn="0" w:lastColumn="0" w:oddVBand="0" w:evenVBand="0" w:oddHBand="1" w:evenHBand="0" w:firstRowFirstColumn="0" w:firstRowLastColumn="0" w:lastRowFirstColumn="0" w:lastRowLastColumn="0"/>
+        </w:trPr>
+        <w:tc>
+          <w:tcPr>
+            <w:cnfStyle w:val="001000000000" w:firstRow="0" w:lastRow="0" w:firstColumn="1" w:lastColumn="0" w:oddVBand="0" w:evenVBand="0" w:oddHBand="0" w:evenHBand="0" w:firstRowFirstColumn="0" w:firstRowLastColumn="0" w:lastRowFirstColumn="0" w:lastRowLastColumn="0"/>
+            <w:tcW w:w="2972" w:type="dxa"/>
+          </w:tcPr>
+          <w:p>
+            <w:pPr>
+              <w:spacing w:line="360" w:lineRule="auto"/>
+              <w:rPr>
+                <w:rFonts w:ascii="Arial" w:hAnsi="Arial" w:cs="Arial"/>
+              </w:rPr>
+            </w:pPr>
+            <w:r>
+              <w:rPr>
+                <w:rFonts w:ascii="Arial" w:hAnsi="Arial" w:cs="Arial"/>
+              </w:rPr>
+              <w:t>Prioridad</w:t>
+            </w:r>
+          </w:p>
+        </w:tc>
+        <w:tc>
+          <w:tcPr>
+            <w:tcW w:w="5805" w:type="dxa"/>
+          </w:tcPr>
+          <w:p>
+            <w:pPr>
+              <w:keepNext/>
+              <w:spacing w:line="360" w:lineRule="auto"/>
+              <w:cnfStyle w:val="000000100000" w:firstRow="0" w:lastRow="0" w:firstColumn="0" w:lastColumn="0" w:oddVBand="0" w:evenVBand="0" w:oddHBand="1" w:evenHBand="0" w:firstRowFirstColumn="0" w:firstRowLastColumn="0" w:lastRowFirstColumn="0" w:lastRowLastColumn="0"/>
+              <w:rPr>
+                <w:rFonts w:ascii="Arial" w:hAnsi="Arial" w:cs="Arial"/>
+              </w:rPr>
+            </w:pPr>
+            <w:r>
+              <w:rPr>
+                <w:rFonts w:ascii="Arial" w:hAnsi="Arial" w:cs="Arial"/>
+              </w:rPr>
+              <w:t>Alta</w:t>
+            </w:r>
+          </w:p>
+        </w:tc>
+      </w:tr>
+    </w:tbl>
+    <w:p>
+      <w:pPr>
+        <w:pStyle w:val="Descripcin"/>
+        <w:jc w:val="center"/>
+        <w:rPr>
+          <w:sz w:val="20"/>
+        </w:rPr>
+      </w:pPr>
+      <w:r>
+        <w:rPr>
+          <w:sz w:val="20"/>
+        </w:rPr>
+        <w:t xml:space="preserve">Tabla </w:t>
+      </w:r>
+      <w:r>
+        <w:rPr>
+          <w:sz w:val="20"/>
+        </w:rPr>
+        <w:fldChar w:fldCharType="begin"/>
+      </w:r>
+      <w:r>
+        <w:rPr>
+          <w:sz w:val="20"/>
+        </w:rPr>
+        <w:instrText xml:space="preserve"> SEQ Tabla \* ARABIC </w:instrText>
+      </w:r>
+      <w:r>
+        <w:rPr>
+          <w:sz w:val="20"/>
+        </w:rPr>
+        <w:fldChar w:fldCharType="separate"/>
+      </w:r>
+      <w:r>
+        <w:rPr>
+          <w:noProof/>
+          <w:sz w:val="20"/>
+        </w:rPr>
+        <w:t>2</w:t>
+      </w:r>
+      <w:r>
+        <w:rPr>
+          <w:sz w:val="20"/>
+        </w:rPr>
+        <w:fldChar w:fldCharType="end"/>
+      </w:r>
+      <w:r>
+        <w:rPr>
+          <w:sz w:val="20"/>
+        </w:rPr>
+        <w:t>. Requisito funcional 2</w:t>
+      </w:r>
+    </w:p>
+    <w:p/>
+    <w:tbl>
+      <w:tblPr>
+        <w:tblStyle w:val="Tabladecuadrcula6concolores-nfasis3"/>
+        <w:tblW w:w="0" w:type="auto"/>
+        <w:tblLook w:val="04A0" w:firstRow="1" w:lastRow="0" w:firstColumn="1" w:lastColumn="0" w:noHBand="0" w:noVBand="1"/>
+      </w:tblPr>
+      <w:tblGrid>
+        <w:gridCol w:w="2972"/>
+        <w:gridCol w:w="5805"/>
+      </w:tblGrid>
+      <w:tr>
+        <w:trPr>
+          <w:cnfStyle w:val="100000000000" w:firstRow="1" w:lastRow="0" w:firstColumn="0" w:lastColumn="0" w:oddVBand="0" w:evenVBand="0" w:oddHBand="0" w:evenHBand="0" w:firstRowFirstColumn="0" w:firstRowLastColumn="0" w:lastRowFirstColumn="0" w:lastRowLastColumn="0"/>
+        </w:trPr>
+        <w:tc>
+          <w:tcPr>
+            <w:cnfStyle w:val="001000000000" w:firstRow="0" w:lastRow="0" w:firstColumn="1" w:lastColumn="0" w:oddVBand="0" w:evenVBand="0" w:oddHBand="0" w:evenHBand="0" w:firstRowFirstColumn="0" w:firstRowLastColumn="0" w:lastRowFirstColumn="0" w:lastRowLastColumn="0"/>
+            <w:tcW w:w="2972" w:type="dxa"/>
+          </w:tcPr>
+          <w:p>
+            <w:pPr>
+              <w:spacing w:line="360" w:lineRule="auto"/>
+              <w:rPr>
+                <w:rFonts w:ascii="Arial" w:hAnsi="Arial" w:cs="Arial"/>
+              </w:rPr>
+            </w:pPr>
+            <w:r>
+              <w:rPr>
+                <w:rFonts w:ascii="Arial" w:hAnsi="Arial" w:cs="Arial"/>
+              </w:rPr>
+              <w:t>Identificador:</w:t>
+            </w:r>
+          </w:p>
+        </w:tc>
+        <w:tc>
+          <w:tcPr>
+            <w:tcW w:w="5805" w:type="dxa"/>
+          </w:tcPr>
+          <w:p>
+            <w:pPr>
+              <w:spacing w:line="360" w:lineRule="auto"/>
+              <w:cnfStyle w:val="100000000000" w:firstRow="1" w:lastRow="0" w:firstColumn="0" w:lastColumn="0" w:oddVBand="0" w:evenVBand="0" w:oddHBand="0" w:evenHBand="0" w:firstRowFirstColumn="0" w:firstRowLastColumn="0" w:lastRowFirstColumn="0" w:lastRowLastColumn="0"/>
+              <w:rPr>
+                <w:rFonts w:ascii="Arial" w:hAnsi="Arial" w:cs="Arial"/>
+              </w:rPr>
+            </w:pPr>
+            <w:r>
+              <w:rPr>
+                <w:rFonts w:ascii="Arial" w:hAnsi="Arial" w:cs="Arial"/>
+              </w:rPr>
+              <w:t>RF3</w:t>
+            </w:r>
+          </w:p>
+        </w:tc>
+      </w:tr>
+      <w:tr>
+        <w:trPr>
+          <w:cnfStyle w:val="000000100000" w:firstRow="0" w:lastRow="0" w:firstColumn="0" w:lastColumn="0" w:oddVBand="0" w:evenVBand="0" w:oddHBand="1" w:evenHBand="0" w:firstRowFirstColumn="0" w:firstRowLastColumn="0" w:lastRowFirstColumn="0" w:lastRowLastColumn="0"/>
+        </w:trPr>
+        <w:tc>
+          <w:tcPr>
+            <w:cnfStyle w:val="001000000000" w:firstRow="0" w:lastRow="0" w:firstColumn="1" w:lastColumn="0" w:oddVBand="0" w:evenVBand="0" w:oddHBand="0" w:evenHBand="0" w:firstRowFirstColumn="0" w:firstRowLastColumn="0" w:lastRowFirstColumn="0" w:lastRowLastColumn="0"/>
+            <w:tcW w:w="2972" w:type="dxa"/>
+          </w:tcPr>
+          <w:p>
+            <w:pPr>
+              <w:spacing w:line="360" w:lineRule="auto"/>
+              <w:rPr>
+                <w:rFonts w:ascii="Arial" w:hAnsi="Arial" w:cs="Arial"/>
+              </w:rPr>
+            </w:pPr>
+            <w:r>
+              <w:rPr>
+                <w:rFonts w:ascii="Arial" w:hAnsi="Arial" w:cs="Arial"/>
+              </w:rPr>
+              <w:t>Nombre:</w:t>
+            </w:r>
+          </w:p>
+        </w:tc>
+        <w:tc>
+          <w:tcPr>
+            <w:tcW w:w="5805" w:type="dxa"/>
+          </w:tcPr>
+          <w:p>
+            <w:pPr>
+              <w:spacing w:line="360" w:lineRule="auto"/>
+              <w:cnfStyle w:val="000000100000" w:firstRow="0" w:lastRow="0" w:firstColumn="0" w:lastColumn="0" w:oddVBand="0" w:evenVBand="0" w:oddHBand="1" w:evenHBand="0" w:firstRowFirstColumn="0" w:firstRowLastColumn="0" w:lastRowFirstColumn="0" w:lastRowLastColumn="0"/>
+              <w:rPr>
+                <w:rFonts w:ascii="Arial" w:hAnsi="Arial" w:cs="Arial"/>
+              </w:rPr>
+            </w:pPr>
+            <w:r>
+              <w:rPr>
+                <w:rFonts w:ascii="Arial" w:hAnsi="Arial" w:cs="Arial"/>
+              </w:rPr>
+              <w:t>Contestar a una llamada</w:t>
+            </w:r>
+          </w:p>
+        </w:tc>
+      </w:tr>
+      <w:tr>
+        <w:tc>
+          <w:tcPr>
+            <w:cnfStyle w:val="001000000000" w:firstRow="0" w:lastRow="0" w:firstColumn="1" w:lastColumn="0" w:oddVBand="0" w:evenVBand="0" w:oddHBand="0" w:evenHBand="0" w:firstRowFirstColumn="0" w:firstRowLastColumn="0" w:lastRowFirstColumn="0" w:lastRowLastColumn="0"/>
+            <w:tcW w:w="2972" w:type="dxa"/>
+          </w:tcPr>
+          <w:p>
+            <w:pPr>
+              <w:spacing w:line="360" w:lineRule="auto"/>
+              <w:rPr>
+                <w:rFonts w:ascii="Arial" w:hAnsi="Arial" w:cs="Arial"/>
+              </w:rPr>
+            </w:pPr>
+            <w:r>
+              <w:rPr>
+                <w:rFonts w:ascii="Arial" w:hAnsi="Arial" w:cs="Arial"/>
+              </w:rPr>
+              <w:lastRenderedPageBreak/>
+              <w:t>Descripción</w:t>
+            </w:r>
+            <w:r>
+              <w:rPr>
+                <w:rFonts w:ascii="Arial" w:hAnsi="Arial" w:cs="Arial"/>
+              </w:rPr>
+              <w:t>:</w:t>
+            </w:r>
+          </w:p>
+        </w:tc>
+        <w:tc>
+          <w:tcPr>
+            <w:tcW w:w="5805" w:type="dxa"/>
+          </w:tcPr>
+          <w:p>
+            <w:pPr>
+              <w:spacing w:line="360" w:lineRule="auto"/>
+              <w:cnfStyle w:val="000000000000" w:firstRow="0" w:lastRow="0" w:firstColumn="0" w:lastColumn="0" w:oddVBand="0" w:evenVBand="0" w:oddHBand="0" w:evenHBand="0" w:firstRowFirstColumn="0" w:firstRowLastColumn="0" w:lastRowFirstColumn="0" w:lastRowLastColumn="0"/>
+              <w:rPr>
+                <w:rFonts w:ascii="Arial" w:hAnsi="Arial" w:cs="Arial"/>
+              </w:rPr>
+            </w:pPr>
+            <w:r>
+              <w:rPr>
+                <w:rFonts w:ascii="Arial" w:hAnsi="Arial" w:cs="Arial"/>
+              </w:rPr>
+              <w:t>Cualquier usuario ya sea médico o paciente podrá contestar a una llamada entrante. La notificación de la llamada se mostrará en una ventana superpuesta en la página actual.</w:t>
+            </w:r>
+          </w:p>
+        </w:tc>
+      </w:tr>
+      <w:tr>
+        <w:trPr>
+          <w:cnfStyle w:val="000000100000" w:firstRow="0" w:lastRow="0" w:firstColumn="0" w:lastColumn="0" w:oddVBand="0" w:evenVBand="0" w:oddHBand="1" w:evenHBand="0" w:firstRowFirstColumn="0" w:firstRowLastColumn="0" w:lastRowFirstColumn="0" w:lastRowLastColumn="0"/>
+        </w:trPr>
+        <w:tc>
+          <w:tcPr>
+            <w:cnfStyle w:val="001000000000" w:firstRow="0" w:lastRow="0" w:firstColumn="1" w:lastColumn="0" w:oddVBand="0" w:evenVBand="0" w:oddHBand="0" w:evenHBand="0" w:firstRowFirstColumn="0" w:firstRowLastColumn="0" w:lastRowFirstColumn="0" w:lastRowLastColumn="0"/>
+            <w:tcW w:w="2972" w:type="dxa"/>
+          </w:tcPr>
+          <w:p>
+            <w:pPr>
+              <w:spacing w:line="360" w:lineRule="auto"/>
+              <w:rPr>
+                <w:rFonts w:ascii="Arial" w:hAnsi="Arial" w:cs="Arial"/>
+              </w:rPr>
+            </w:pPr>
+            <w:r>
+              <w:rPr>
+                <w:rFonts w:ascii="Arial" w:hAnsi="Arial" w:cs="Arial"/>
+              </w:rPr>
+              <w:t>Prioridad</w:t>
+            </w:r>
+          </w:p>
+        </w:tc>
+        <w:tc>
+          <w:tcPr>
+            <w:tcW w:w="5805" w:type="dxa"/>
+          </w:tcPr>
+          <w:p>
+            <w:pPr>
+              <w:keepNext/>
+              <w:spacing w:line="360" w:lineRule="auto"/>
+              <w:cnfStyle w:val="000000100000" w:firstRow="0" w:lastRow="0" w:firstColumn="0" w:lastColumn="0" w:oddVBand="0" w:evenVBand="0" w:oddHBand="1" w:evenHBand="0" w:firstRowFirstColumn="0" w:firstRowLastColumn="0" w:lastRowFirstColumn="0" w:lastRowLastColumn="0"/>
+              <w:rPr>
+                <w:rFonts w:ascii="Arial" w:hAnsi="Arial" w:cs="Arial"/>
+              </w:rPr>
+            </w:pPr>
+            <w:r>
+              <w:rPr>
+                <w:rFonts w:ascii="Arial" w:hAnsi="Arial" w:cs="Arial"/>
+              </w:rPr>
+              <w:t>Alta</w:t>
+            </w:r>
+          </w:p>
+        </w:tc>
+      </w:tr>
+    </w:tbl>
+    <w:p>
+      <w:pPr>
+        <w:pStyle w:val="Descripcin"/>
+        <w:jc w:val="center"/>
+        <w:rPr>
+          <w:sz w:val="20"/>
+        </w:rPr>
+      </w:pPr>
+      <w:r>
+        <w:rPr>
+          <w:sz w:val="20"/>
+        </w:rPr>
+        <w:t xml:space="preserve">Tabla </w:t>
+      </w:r>
+      <w:r>
+        <w:rPr>
+          <w:sz w:val="20"/>
+        </w:rPr>
+        <w:fldChar w:fldCharType="begin"/>
+      </w:r>
+      <w:r>
+        <w:rPr>
+          <w:sz w:val="20"/>
+        </w:rPr>
+        <w:instrText xml:space="preserve"> SEQ Tabla \* ARABIC </w:instrText>
+      </w:r>
+      <w:r>
+        <w:rPr>
+          <w:sz w:val="20"/>
+        </w:rPr>
+        <w:fldChar w:fldCharType="separate"/>
+      </w:r>
+      <w:r>
+        <w:rPr>
+          <w:noProof/>
+          <w:sz w:val="20"/>
+        </w:rPr>
+        <w:t>3</w:t>
+      </w:r>
+      <w:r>
+        <w:rPr>
+          <w:sz w:val="20"/>
+        </w:rPr>
+        <w:fldChar w:fldCharType="end"/>
+      </w:r>
+      <w:r>
+        <w:rPr>
+          <w:sz w:val="20"/>
+        </w:rPr>
+        <w:t>. Requisito funcional 3</w:t>
+      </w:r>
+    </w:p>
+    <w:p/>
+    <w:p/>
+    <w:tbl>
+      <w:tblPr>
+        <w:tblStyle w:val="Tabladecuadrcula6concolores-nfasis3"/>
+        <w:tblW w:w="0" w:type="auto"/>
+        <w:tblLook w:val="04A0" w:firstRow="1" w:lastRow="0" w:firstColumn="1" w:lastColumn="0" w:noHBand="0" w:noVBand="1"/>
+      </w:tblPr>
+      <w:tblGrid>
+        <w:gridCol w:w="2972"/>
+        <w:gridCol w:w="5805"/>
+      </w:tblGrid>
+      <w:tr>
+        <w:trPr>
+          <w:cnfStyle w:val="100000000000" w:firstRow="1" w:lastRow="0" w:firstColumn="0" w:lastColumn="0" w:oddVBand="0" w:evenVBand="0" w:oddHBand="0" w:evenHBand="0" w:firstRowFirstColumn="0" w:firstRowLastColumn="0" w:lastRowFirstColumn="0" w:lastRowLastColumn="0"/>
+        </w:trPr>
+        <w:tc>
+          <w:tcPr>
+            <w:cnfStyle w:val="001000000000" w:firstRow="0" w:lastRow="0" w:firstColumn="1" w:lastColumn="0" w:oddVBand="0" w:evenVBand="0" w:oddHBand="0" w:evenHBand="0" w:firstRowFirstColumn="0" w:firstRowLastColumn="0" w:lastRowFirstColumn="0" w:lastRowLastColumn="0"/>
+            <w:tcW w:w="2972" w:type="dxa"/>
+          </w:tcPr>
+          <w:p>
+            <w:pPr>
+              <w:spacing w:line="360" w:lineRule="auto"/>
+              <w:rPr>
+                <w:rFonts w:ascii="Arial" w:hAnsi="Arial" w:cs="Arial"/>
+              </w:rPr>
+            </w:pPr>
+            <w:r>
+              <w:rPr>
+                <w:rFonts w:ascii="Arial" w:hAnsi="Arial" w:cs="Arial"/>
+              </w:rPr>
+              <w:t>Identificador:</w:t>
+            </w:r>
+          </w:p>
+        </w:tc>
+        <w:tc>
+          <w:tcPr>
+            <w:tcW w:w="5805" w:type="dxa"/>
+          </w:tcPr>
+          <w:p>
+            <w:pPr>
+              <w:spacing w:line="360" w:lineRule="auto"/>
+              <w:cnfStyle w:val="100000000000" w:firstRow="1" w:lastRow="0" w:firstColumn="0" w:lastColumn="0" w:oddVBand="0" w:evenVBand="0" w:oddHBand="0" w:evenHBand="0" w:firstRowFirstColumn="0" w:firstRowLastColumn="0" w:lastRowFirstColumn="0" w:lastRowLastColumn="0"/>
+              <w:rPr>
+                <w:rFonts w:ascii="Arial" w:hAnsi="Arial" w:cs="Arial"/>
+              </w:rPr>
+            </w:pPr>
+            <w:r>
+              <w:rPr>
+                <w:rFonts w:ascii="Arial" w:hAnsi="Arial" w:cs="Arial"/>
+              </w:rPr>
+              <w:t>RF4</w:t>
+            </w:r>
+          </w:p>
+        </w:tc>
+      </w:tr>
+      <w:tr>
+        <w:trPr>
+          <w:cnfStyle w:val="000000100000" w:firstRow="0" w:lastRow="0" w:firstColumn="0" w:lastColumn="0" w:oddVBand="0" w:evenVBand="0" w:oddHBand="1" w:evenHBand="0" w:firstRowFirstColumn="0" w:firstRowLastColumn="0" w:lastRowFirstColumn="0" w:lastRowLastColumn="0"/>
+        </w:trPr>
+        <w:tc>
+          <w:tcPr>
+            <w:cnfStyle w:val="001000000000" w:firstRow="0" w:lastRow="0" w:firstColumn="1" w:lastColumn="0" w:oddVBand="0" w:evenVBand="0" w:oddHBand="0" w:evenHBand="0" w:firstRowFirstColumn="0" w:firstRowLastColumn="0" w:lastRowFirstColumn="0" w:lastRowLastColumn="0"/>
+            <w:tcW w:w="2972" w:type="dxa"/>
+          </w:tcPr>
+          <w:p>
+            <w:pPr>
+              <w:spacing w:line="360" w:lineRule="auto"/>
+              <w:rPr>
+                <w:rFonts w:ascii="Arial" w:hAnsi="Arial" w:cs="Arial"/>
+              </w:rPr>
+            </w:pPr>
+            <w:r>
+              <w:rPr>
+                <w:rFonts w:ascii="Arial" w:hAnsi="Arial" w:cs="Arial"/>
+              </w:rPr>
+              <w:t>Nombre:</w:t>
+            </w:r>
+          </w:p>
+        </w:tc>
+        <w:tc>
+          <w:tcPr>
+            <w:tcW w:w="5805" w:type="dxa"/>
+          </w:tcPr>
+          <w:p>
+            <w:pPr>
+              <w:spacing w:line="360" w:lineRule="auto"/>
+              <w:cnfStyle w:val="000000100000" w:firstRow="0" w:lastRow="0" w:firstColumn="0" w:lastColumn="0" w:oddVBand="0" w:evenVBand="0" w:oddHBand="1" w:evenHBand="0" w:firstRowFirstColumn="0" w:firstRowLastColumn="0" w:lastRowFirstColumn="0" w:lastRowLastColumn="0"/>
+              <w:rPr>
+                <w:rFonts w:ascii="Arial" w:hAnsi="Arial" w:cs="Arial"/>
+              </w:rPr>
+            </w:pPr>
+            <w:r>
+              <w:rPr>
+                <w:rFonts w:ascii="Arial" w:hAnsi="Arial" w:cs="Arial"/>
+              </w:rPr>
+              <w:t>Denegar una llamada</w:t>
+            </w:r>
+          </w:p>
+        </w:tc>
+      </w:tr>
+      <w:tr>
+        <w:tc>
+          <w:tcPr>
+            <w:cnfStyle w:val="001000000000" w:firstRow="0" w:lastRow="0" w:firstColumn="1" w:lastColumn="0" w:oddVBand="0" w:evenVBand="0" w:oddHBand="0" w:evenHBand="0" w:firstRowFirstColumn="0" w:firstRowLastColumn="0" w:lastRowFirstColumn="0" w:lastRowLastColumn="0"/>
+            <w:tcW w:w="2972" w:type="dxa"/>
+          </w:tcPr>
+          <w:p>
+            <w:pPr>
+              <w:spacing w:line="360" w:lineRule="auto"/>
+              <w:rPr>
+                <w:rFonts w:ascii="Arial" w:hAnsi="Arial" w:cs="Arial"/>
+              </w:rPr>
+            </w:pPr>
+            <w:r>
+              <w:rPr>
+                <w:rFonts w:ascii="Arial" w:hAnsi="Arial" w:cs="Arial"/>
+              </w:rPr>
+              <w:t>Descripción</w:t>
+            </w:r>
+            <w:r>
+              <w:rPr>
+                <w:rFonts w:ascii="Arial" w:hAnsi="Arial" w:cs="Arial"/>
+              </w:rPr>
+              <w:t>:</w:t>
+            </w:r>
+          </w:p>
+        </w:tc>
+        <w:tc>
+          <w:tcPr>
+            <w:tcW w:w="5805" w:type="dxa"/>
+          </w:tcPr>
+          <w:p>
+            <w:pPr>
+              <w:spacing w:line="360" w:lineRule="auto"/>
+              <w:cnfStyle w:val="000000000000" w:firstRow="0" w:lastRow="0" w:firstColumn="0" w:lastColumn="0" w:oddVBand="0" w:evenVBand="0" w:oddHBand="0" w:evenHBand="0" w:firstRowFirstColumn="0" w:firstRowLastColumn="0" w:lastRowFirstColumn="0" w:lastRowLastColumn="0"/>
+              <w:rPr>
+                <w:rFonts w:ascii="Arial" w:hAnsi="Arial" w:cs="Arial"/>
+              </w:rPr>
+            </w:pPr>
+            <w:r>
+              <w:rPr>
+                <w:rFonts w:ascii="Arial" w:hAnsi="Arial" w:cs="Arial"/>
+              </w:rPr>
+              <w:t>Cualquier usuario ya sea médico o paciente puede denegar cualquier llamada entrante.</w:t>
+            </w:r>
+          </w:p>
+        </w:tc>
+      </w:tr>
+      <w:tr>
+        <w:trPr>
+          <w:cnfStyle w:val="000000100000" w:firstRow="0" w:lastRow="0" w:firstColumn="0" w:lastColumn="0" w:oddVBand="0" w:evenVBand="0" w:oddHBand="1" w:evenHBand="0" w:firstRowFirstColumn="0" w:firstRowLastColumn="0" w:lastRowFirstColumn="0" w:lastRowLastColumn="0"/>
+        </w:trPr>
+        <w:tc>
+          <w:tcPr>
+            <w:cnfStyle w:val="001000000000" w:firstRow="0" w:lastRow="0" w:firstColumn="1" w:lastColumn="0" w:oddVBand="0" w:evenVBand="0" w:oddHBand="0" w:evenHBand="0" w:firstRowFirstColumn="0" w:firstRowLastColumn="0" w:lastRowFirstColumn="0" w:lastRowLastColumn="0"/>
+            <w:tcW w:w="2972" w:type="dxa"/>
+          </w:tcPr>
+          <w:p>
+            <w:pPr>
+              <w:spacing w:line="360" w:lineRule="auto"/>
+              <w:rPr>
+                <w:rFonts w:ascii="Arial" w:hAnsi="Arial" w:cs="Arial"/>
+              </w:rPr>
+            </w:pPr>
+            <w:r>
+              <w:rPr>
+                <w:rFonts w:ascii="Arial" w:hAnsi="Arial" w:cs="Arial"/>
+              </w:rPr>
+              <w:t>Prioridad</w:t>
+            </w:r>
+          </w:p>
+        </w:tc>
+        <w:tc>
+          <w:tcPr>
+            <w:tcW w:w="5805" w:type="dxa"/>
+          </w:tcPr>
+          <w:p>
+            <w:pPr>
+              <w:keepNext/>
+              <w:spacing w:line="360" w:lineRule="auto"/>
+              <w:cnfStyle w:val="000000100000" w:firstRow="0" w:lastRow="0" w:firstColumn="0" w:lastColumn="0" w:oddVBand="0" w:evenVBand="0" w:oddHBand="1" w:evenHBand="0" w:firstRowFirstColumn="0" w:firstRowLastColumn="0" w:lastRowFirstColumn="0" w:lastRowLastColumn="0"/>
+              <w:rPr>
+                <w:rFonts w:ascii="Arial" w:hAnsi="Arial" w:cs="Arial"/>
+              </w:rPr>
+            </w:pPr>
+            <w:r>
+              <w:rPr>
+                <w:rFonts w:ascii="Arial" w:hAnsi="Arial" w:cs="Arial"/>
+              </w:rPr>
+              <w:t>Alta</w:t>
+            </w:r>
+          </w:p>
+        </w:tc>
+      </w:tr>
+    </w:tbl>
+    <w:p>
+      <w:pPr>
+        <w:pStyle w:val="Descripcin"/>
+        <w:jc w:val="center"/>
+        <w:rPr>
+          <w:rFonts w:ascii="Arial" w:hAnsi="Arial" w:cs="Arial"/>
+          <w:b/>
+          <w:sz w:val="20"/>
+        </w:rPr>
+      </w:pPr>
+      <w:r>
+        <w:rPr>
+          <w:sz w:val="20"/>
+        </w:rPr>
+        <w:t xml:space="preserve">Tabla </w:t>
+      </w:r>
+      <w:r>
+        <w:rPr>
+          <w:sz w:val="20"/>
+        </w:rPr>
+        <w:fldChar w:fldCharType="begin"/>
+      </w:r>
+      <w:r>
+        <w:rPr>
+          <w:sz w:val="20"/>
+        </w:rPr>
+        <w:instrText xml:space="preserve"> SEQ Tabla \* ARABIC </w:instrText>
+      </w:r>
+      <w:r>
+        <w:rPr>
+          <w:sz w:val="20"/>
+        </w:rPr>
+        <w:fldChar w:fldCharType="separate"/>
+      </w:r>
+      <w:r>
+        <w:rPr>
+          <w:noProof/>
+          <w:sz w:val="20"/>
+        </w:rPr>
+        <w:t>4</w:t>
+      </w:r>
+      <w:r>
+        <w:rPr>
+          <w:sz w:val="20"/>
+        </w:rPr>
+        <w:fldChar w:fldCharType="end"/>
+      </w:r>
+      <w:r>
+        <w:rPr>
+          <w:sz w:val="20"/>
+        </w:rPr>
+        <w:t>. Requisito funcional 4</w:t>
+      </w:r>
+    </w:p>
+    <w:p>
+      <w:pPr>
+        <w:spacing w:line="360" w:lineRule="auto"/>
+        <w:rPr>
+          <w:rFonts w:ascii="Arial" w:hAnsi="Arial" w:cs="Arial"/>
+          <w:b/>
+        </w:rPr>
+      </w:pPr>
+    </w:p>
+    <w:tbl>
+      <w:tblPr>
+        <w:tblStyle w:val="Tabladecuadrcula6concolores-nfasis3"/>
+        <w:tblW w:w="0" w:type="auto"/>
+        <w:tblLook w:val="04A0" w:firstRow="1" w:lastRow="0" w:firstColumn="1" w:lastColumn="0" w:noHBand="0" w:noVBand="1"/>
+      </w:tblPr>
+      <w:tblGrid>
+        <w:gridCol w:w="2972"/>
+        <w:gridCol w:w="5805"/>
+      </w:tblGrid>
+      <w:tr>
+        <w:trPr>
+          <w:cnfStyle w:val="100000000000" w:firstRow="1" w:lastRow="0" w:firstColumn="0" w:lastColumn="0" w:oddVBand="0" w:evenVBand="0" w:oddHBand="0" w:evenHBand="0" w:firstRowFirstColumn="0" w:firstRowLastColumn="0" w:lastRowFirstColumn="0" w:lastRowLastColumn="0"/>
+        </w:trPr>
+        <w:tc>
+          <w:tcPr>
+            <w:cnfStyle w:val="001000000000" w:firstRow="0" w:lastRow="0" w:firstColumn="1" w:lastColumn="0" w:oddVBand="0" w:evenVBand="0" w:oddHBand="0" w:evenHBand="0" w:firstRowFirstColumn="0" w:firstRowLastColumn="0" w:lastRowFirstColumn="0" w:lastRowLastColumn="0"/>
+            <w:tcW w:w="2972" w:type="dxa"/>
+          </w:tcPr>
+          <w:p>
+            <w:pPr>
+              <w:spacing w:line="360" w:lineRule="auto"/>
+              <w:rPr>
+                <w:rFonts w:ascii="Arial" w:hAnsi="Arial" w:cs="Arial"/>
+              </w:rPr>
+            </w:pPr>
+            <w:r>
+              <w:rPr>
+                <w:rFonts w:ascii="Arial" w:hAnsi="Arial" w:cs="Arial"/>
+              </w:rPr>
+              <w:t>Identificador:</w:t>
+            </w:r>
+          </w:p>
+        </w:tc>
+        <w:tc>
+          <w:tcPr>
+            <w:tcW w:w="5805" w:type="dxa"/>
+          </w:tcPr>
+          <w:p>
+            <w:pPr>
+              <w:spacing w:line="360" w:lineRule="auto"/>
+              <w:cnfStyle w:val="100000000000" w:firstRow="1" w:lastRow="0" w:firstColumn="0" w:lastColumn="0" w:oddVBand="0" w:evenVBand="0" w:oddHBand="0" w:evenHBand="0" w:firstRowFirstColumn="0" w:firstRowLastColumn="0" w:lastRowFirstColumn="0" w:lastRowLastColumn="0"/>
+              <w:rPr>
+                <w:rFonts w:ascii="Arial" w:hAnsi="Arial" w:cs="Arial"/>
+              </w:rPr>
+            </w:pPr>
+            <w:r>
+              <w:rPr>
+                <w:rFonts w:ascii="Arial" w:hAnsi="Arial" w:cs="Arial"/>
+              </w:rPr>
+              <w:t>RF5</w:t>
+            </w:r>
+          </w:p>
+        </w:tc>
+      </w:tr>
+      <w:tr>
+        <w:trPr>
+          <w:cnfStyle w:val="000000100000" w:firstRow="0" w:lastRow="0" w:firstColumn="0" w:lastColumn="0" w:oddVBand="0" w:evenVBand="0" w:oddHBand="1" w:evenHBand="0" w:firstRowFirstColumn="0" w:firstRowLastColumn="0" w:lastRowFirstColumn="0" w:lastRowLastColumn="0"/>
+        </w:trPr>
+        <w:tc>
+          <w:tcPr>
+            <w:cnfStyle w:val="001000000000" w:firstRow="0" w:lastRow="0" w:firstColumn="1" w:lastColumn="0" w:oddVBand="0" w:evenVBand="0" w:oddHBand="0" w:evenHBand="0" w:firstRowFirstColumn="0" w:firstRowLastColumn="0" w:lastRowFirstColumn="0" w:lastRowLastColumn="0"/>
+            <w:tcW w:w="2972" w:type="dxa"/>
+          </w:tcPr>
+          <w:p>
+            <w:pPr>
+              <w:spacing w:line="360" w:lineRule="auto"/>
+              <w:rPr>
+                <w:rFonts w:ascii="Arial" w:hAnsi="Arial" w:cs="Arial"/>
+              </w:rPr>
+            </w:pPr>
+            <w:r>
+              <w:rPr>
+                <w:rFonts w:ascii="Arial" w:hAnsi="Arial" w:cs="Arial"/>
+              </w:rPr>
+              <w:t>Nombre:</w:t>
+            </w:r>
+          </w:p>
+        </w:tc>
+        <w:tc>
+          <w:tcPr>
+            <w:tcW w:w="5805" w:type="dxa"/>
+          </w:tcPr>
+          <w:p>
+            <w:pPr>
+              <w:spacing w:line="360" w:lineRule="auto"/>
+              <w:cnfStyle w:val="000000100000" w:firstRow="0" w:lastRow="0" w:firstColumn="0" w:lastColumn="0" w:oddVBand="0" w:evenVBand="0" w:oddHBand="1" w:evenHBand="0" w:firstRowFirstColumn="0" w:firstRowLastColumn="0" w:lastRowFirstColumn="0" w:lastRowLastColumn="0"/>
+              <w:rPr>
+                <w:rFonts w:ascii="Arial" w:hAnsi="Arial" w:cs="Arial"/>
+              </w:rPr>
+            </w:pPr>
+            <w:r>
+              <w:rPr>
+                <w:rFonts w:ascii="Arial" w:hAnsi="Arial" w:cs="Arial"/>
+              </w:rPr>
+              <w:t>Colgar una llamada</w:t>
+            </w:r>
+          </w:p>
+        </w:tc>
+      </w:tr>
+      <w:tr>
+        <w:tc>
+          <w:tcPr>
+            <w:cnfStyle w:val="001000000000" w:firstRow="0" w:lastRow="0" w:firstColumn="1" w:lastColumn="0" w:oddVBand="0" w:evenVBand="0" w:oddHBand="0" w:evenHBand="0" w:firstRowFirstColumn="0" w:firstRowLastColumn="0" w:lastRowFirstColumn="0" w:lastRowLastColumn="0"/>
+            <w:tcW w:w="2972" w:type="dxa"/>
+          </w:tcPr>
+          <w:p>
+            <w:pPr>
+              <w:spacing w:line="360" w:lineRule="auto"/>
+              <w:rPr>
+                <w:rFonts w:ascii="Arial" w:hAnsi="Arial" w:cs="Arial"/>
+              </w:rPr>
+            </w:pPr>
+            <w:r>
+              <w:rPr>
+                <w:rFonts w:ascii="Arial" w:hAnsi="Arial" w:cs="Arial"/>
+              </w:rPr>
+              <w:t>Descripción</w:t>
+            </w:r>
+            <w:r>
+              <w:rPr>
+                <w:rFonts w:ascii="Arial" w:hAnsi="Arial" w:cs="Arial"/>
+              </w:rPr>
+              <w:t>:</w:t>
+            </w:r>
+          </w:p>
+        </w:tc>
+        <w:tc>
+          <w:tcPr>
+            <w:tcW w:w="5805" w:type="dxa"/>
+          </w:tcPr>
+          <w:p>
+            <w:pPr>
+              <w:spacing w:line="360" w:lineRule="auto"/>
+              <w:cnfStyle w:val="000000000000" w:firstRow="0" w:lastRow="0" w:firstColumn="0" w:lastColumn="0" w:oddVBand="0" w:evenVBand="0" w:oddHBand="0" w:evenHBand="0" w:firstRowFirstColumn="0" w:firstRowLastColumn="0" w:lastRowFirstColumn="0" w:lastRowLastColumn="0"/>
+              <w:rPr>
+                <w:rFonts w:ascii="Arial" w:hAnsi="Arial" w:cs="Arial"/>
+              </w:rPr>
+            </w:pPr>
+            <w:r>
+              <w:rPr>
+                <w:rFonts w:ascii="Arial" w:hAnsi="Arial" w:cs="Arial"/>
+              </w:rPr>
+              <w:t>Cualquier usuario ya sea médico o paciente puede colgar una llamada en la que es participe.</w:t>
+            </w:r>
+          </w:p>
+        </w:tc>
+      </w:tr>
+      <w:tr>
+        <w:trPr>
+          <w:cnfStyle w:val="000000100000" w:firstRow="0" w:lastRow="0" w:firstColumn="0" w:lastColumn="0" w:oddVBand="0" w:evenVBand="0" w:oddHBand="1" w:evenHBand="0" w:firstRowFirstColumn="0" w:firstRowLastColumn="0" w:lastRowFirstColumn="0" w:lastRowLastColumn="0"/>
+        </w:trPr>
+        <w:tc>
+          <w:tcPr>
+            <w:cnfStyle w:val="001000000000" w:firstRow="0" w:lastRow="0" w:firstColumn="1" w:lastColumn="0" w:oddVBand="0" w:evenVBand="0" w:oddHBand="0" w:evenHBand="0" w:firstRowFirstColumn="0" w:firstRowLastColumn="0" w:lastRowFirstColumn="0" w:lastRowLastColumn="0"/>
+            <w:tcW w:w="2972" w:type="dxa"/>
+          </w:tcPr>
+          <w:p>
+            <w:pPr>
+              <w:spacing w:line="360" w:lineRule="auto"/>
+              <w:rPr>
+                <w:rFonts w:ascii="Arial" w:hAnsi="Arial" w:cs="Arial"/>
+              </w:rPr>
+            </w:pPr>
+            <w:r>
+              <w:rPr>
+                <w:rFonts w:ascii="Arial" w:hAnsi="Arial" w:cs="Arial"/>
+              </w:rPr>
+              <w:t>Prioridad</w:t>
+            </w:r>
+          </w:p>
+        </w:tc>
+        <w:tc>
+          <w:tcPr>
+            <w:tcW w:w="5805" w:type="dxa"/>
+          </w:tcPr>
+          <w:p>
+            <w:pPr>
+              <w:spacing w:line="360" w:lineRule="auto"/>
+              <w:cnfStyle w:val="000000100000" w:firstRow="0" w:lastRow="0" w:firstColumn="0" w:lastColumn="0" w:oddVBand="0" w:evenVBand="0" w:oddHBand="1" w:evenHBand="0" w:firstRowFirstColumn="0" w:firstRowLastColumn="0" w:lastRowFirstColumn="0" w:lastRowLastColumn="0"/>
+              <w:rPr>
+                <w:rFonts w:ascii="Arial" w:hAnsi="Arial" w:cs="Arial"/>
+              </w:rPr>
+            </w:pPr>
+            <w:r>
+              <w:rPr>
+                <w:rFonts w:ascii="Arial" w:hAnsi="Arial" w:cs="Arial"/>
+              </w:rPr>
+              <w:t>Alta</w:t>
+            </w:r>
+          </w:p>
+        </w:tc>
+      </w:tr>
+    </w:tbl>
+    <w:p>
+      <w:pPr>
+        <w:spacing w:line="360" w:lineRule="auto"/>
+        <w:rPr>
+          <w:rFonts w:ascii="Arial" w:hAnsi="Arial" w:cs="Arial"/>
+          <w:b/>
+        </w:rPr>
+      </w:pPr>
+    </w:p>
+    <w:p>
+      <w:pPr>
+        <w:spacing w:line="360" w:lineRule="auto"/>
+        <w:rPr>
+          <w:rFonts w:ascii="Arial" w:hAnsi="Arial" w:cs="Arial"/>
+          <w:b/>
+        </w:rPr>
+      </w:pPr>
+    </w:p>
+    <w:tbl>
+      <w:tblPr>
+        <w:tblStyle w:val="Tabladecuadrcula6concolores-nfasis3"/>
+        <w:tblW w:w="0" w:type="auto"/>
+        <w:tblLook w:val="04A0" w:firstRow="1" w:lastRow="0" w:firstColumn="1" w:lastColumn="0" w:noHBand="0" w:noVBand="1"/>
+      </w:tblPr>
+      <w:tblGrid>
+        <w:gridCol w:w="2972"/>
+        <w:gridCol w:w="5805"/>
+      </w:tblGrid>
+      <w:tr>
+        <w:trPr>
+          <w:cnfStyle w:val="100000000000" w:firstRow="1" w:lastRow="0" w:firstColumn="0" w:lastColumn="0" w:oddVBand="0" w:evenVBand="0" w:oddHBand="0" w:evenHBand="0" w:firstRowFirstColumn="0" w:firstRowLastColumn="0" w:lastRowFirstColumn="0" w:lastRowLastColumn="0"/>
+        </w:trPr>
+        <w:tc>
+          <w:tcPr>
+            <w:cnfStyle w:val="001000000000" w:firstRow="0" w:lastRow="0" w:firstColumn="1" w:lastColumn="0" w:oddVBand="0" w:evenVBand="0" w:oddHBand="0" w:evenHBand="0" w:firstRowFirstColumn="0" w:firstRowLastColumn="0" w:lastRowFirstColumn="0" w:lastRowLastColumn="0"/>
+            <w:tcW w:w="2972" w:type="dxa"/>
+          </w:tcPr>
+          <w:p>
+            <w:pPr>
+              <w:spacing w:line="360" w:lineRule="auto"/>
+              <w:rPr>
+                <w:rFonts w:ascii="Arial" w:hAnsi="Arial" w:cs="Arial"/>
+              </w:rPr>
+            </w:pPr>
+            <w:r>
+              <w:rPr>
+                <w:rFonts w:ascii="Arial" w:hAnsi="Arial" w:cs="Arial"/>
+              </w:rPr>
+              <w:t>Identificador:</w:t>
+            </w:r>
+          </w:p>
+        </w:tc>
+        <w:tc>
+          <w:tcPr>
+            <w:tcW w:w="5805" w:type="dxa"/>
+          </w:tcPr>
+          <w:p>
+            <w:pPr>
+              <w:spacing w:line="360" w:lineRule="auto"/>
+              <w:cnfStyle w:val="100000000000" w:firstRow="1" w:lastRow="0" w:firstColumn="0" w:lastColumn="0" w:oddVBand="0" w:evenVBand="0" w:oddHBand="0" w:evenHBand="0" w:firstRowFirstColumn="0" w:firstRowLastColumn="0" w:lastRowFirstColumn="0" w:lastRowLastColumn="0"/>
+              <w:rPr>
+                <w:rFonts w:ascii="Arial" w:hAnsi="Arial" w:cs="Arial"/>
+              </w:rPr>
+            </w:pPr>
+            <w:r>
+              <w:rPr>
+                <w:rFonts w:ascii="Arial" w:hAnsi="Arial" w:cs="Arial"/>
+              </w:rPr>
+              <w:t>RF6</w:t>
+            </w:r>
+          </w:p>
+        </w:tc>
+      </w:tr>
+      <w:tr>
+        <w:trPr>
+          <w:cnfStyle w:val="000000100000" w:firstRow="0" w:lastRow="0" w:firstColumn="0" w:lastColumn="0" w:oddVBand="0" w:evenVBand="0" w:oddHBand="1" w:evenHBand="0" w:firstRowFirstColumn="0" w:firstRowLastColumn="0" w:lastRowFirstColumn="0" w:lastRowLastColumn="0"/>
+        </w:trPr>
+        <w:tc>
+          <w:tcPr>
+            <w:cnfStyle w:val="001000000000" w:firstRow="0" w:lastRow="0" w:firstColumn="1" w:lastColumn="0" w:oddVBand="0" w:evenVBand="0" w:oddHBand="0" w:evenHBand="0" w:firstRowFirstColumn="0" w:firstRowLastColumn="0" w:lastRowFirstColumn="0" w:lastRowLastColumn="0"/>
+            <w:tcW w:w="2972" w:type="dxa"/>
+          </w:tcPr>
+          <w:p>
+            <w:pPr>
+              <w:spacing w:line="360" w:lineRule="auto"/>
+              <w:rPr>
+                <w:rFonts w:ascii="Arial" w:hAnsi="Arial" w:cs="Arial"/>
+              </w:rPr>
+            </w:pPr>
+            <w:r>
+              <w:rPr>
+                <w:rFonts w:ascii="Arial" w:hAnsi="Arial" w:cs="Arial"/>
+              </w:rPr>
+              <w:t>Nombre:</w:t>
+            </w:r>
+          </w:p>
+        </w:tc>
+        <w:tc>
+          <w:tcPr>
+            <w:tcW w:w="5805" w:type="dxa"/>
+          </w:tcPr>
+          <w:p>
+            <w:pPr>
+              <w:spacing w:line="360" w:lineRule="auto"/>
+              <w:cnfStyle w:val="000000100000" w:firstRow="0" w:lastRow="0" w:firstColumn="0" w:lastColumn="0" w:oddVBand="0" w:evenVBand="0" w:oddHBand="1" w:evenHBand="0" w:firstRowFirstColumn="0" w:firstRowLastColumn="0" w:lastRowFirstColumn="0" w:lastRowLastColumn="0"/>
+              <w:rPr>
+                <w:rFonts w:ascii="Arial" w:hAnsi="Arial" w:cs="Arial"/>
+              </w:rPr>
+            </w:pPr>
+            <w:r>
+              <w:rPr>
+                <w:rFonts w:ascii="Arial" w:hAnsi="Arial" w:cs="Arial"/>
+              </w:rPr>
+              <w:t>Listar videos de un paciente</w:t>
+            </w:r>
+          </w:p>
+        </w:tc>
+      </w:tr>
+      <w:tr>
+        <w:tc>
+          <w:tcPr>
+            <w:cnfStyle w:val="001000000000" w:firstRow="0" w:lastRow="0" w:firstColumn="1" w:lastColumn="0" w:oddVBand="0" w:evenVBand="0" w:oddHBand="0" w:evenHBand="0" w:firstRowFirstColumn="0" w:firstRowLastColumn="0" w:lastRowFirstColumn="0" w:lastRowLastColumn="0"/>
+            <w:tcW w:w="2972" w:type="dxa"/>
+          </w:tcPr>
+          <w:p>
+            <w:pPr>
+              <w:spacing w:line="360" w:lineRule="auto"/>
+              <w:rPr>
+                <w:rFonts w:ascii="Arial" w:hAnsi="Arial" w:cs="Arial"/>
+              </w:rPr>
+            </w:pPr>
+            <w:r>
+              <w:rPr>
+                <w:rFonts w:ascii="Arial" w:hAnsi="Arial" w:cs="Arial"/>
+              </w:rPr>
+              <w:t>Descripción</w:t>
+            </w:r>
+            <w:r>
+              <w:rPr>
+                <w:rFonts w:ascii="Arial" w:hAnsi="Arial" w:cs="Arial"/>
+              </w:rPr>
+              <w:t>:</w:t>
+            </w:r>
+          </w:p>
+        </w:tc>
+        <w:tc>
+          <w:tcPr>
+            <w:tcW w:w="5805" w:type="dxa"/>
+          </w:tcPr>
+          <w:p>
+            <w:pPr>
+              <w:spacing w:line="360" w:lineRule="auto"/>
+              <w:cnfStyle w:val="000000000000" w:firstRow="0" w:lastRow="0" w:firstColumn="0" w:lastColumn="0" w:oddVBand="0" w:evenVBand="0" w:oddHBand="0" w:evenHBand="0" w:firstRowFirstColumn="0" w:firstRowLastColumn="0" w:lastRowFirstColumn="0" w:lastRowLastColumn="0"/>
+              <w:rPr>
+                <w:rFonts w:ascii="Arial" w:hAnsi="Arial" w:cs="Arial"/>
+              </w:rPr>
+            </w:pPr>
+            <w:r>
+              <w:rPr>
+                <w:rFonts w:ascii="Arial" w:hAnsi="Arial" w:cs="Arial"/>
+              </w:rPr>
+              <w:t>Un médico podrá ver un listado de videos grabados en anteriores video consultas de un paciente.</w:t>
+            </w:r>
+          </w:p>
+        </w:tc>
+      </w:tr>
+      <w:tr>
+        <w:trPr>
+          <w:cnfStyle w:val="000000100000" w:firstRow="0" w:lastRow="0" w:firstColumn="0" w:lastColumn="0" w:oddVBand="0" w:evenVBand="0" w:oddHBand="1" w:evenHBand="0" w:firstRowFirstColumn="0" w:firstRowLastColumn="0" w:lastRowFirstColumn="0" w:lastRowLastColumn="0"/>
+        </w:trPr>
+        <w:tc>
+          <w:tcPr>
+            <w:cnfStyle w:val="001000000000" w:firstRow="0" w:lastRow="0" w:firstColumn="1" w:lastColumn="0" w:oddVBand="0" w:evenVBand="0" w:oddHBand="0" w:evenHBand="0" w:firstRowFirstColumn="0" w:firstRowLastColumn="0" w:lastRowFirstColumn="0" w:lastRowLastColumn="0"/>
+            <w:tcW w:w="2972" w:type="dxa"/>
+          </w:tcPr>
+          <w:p>
+            <w:pPr>
+              <w:spacing w:line="360" w:lineRule="auto"/>
+              <w:rPr>
+                <w:rFonts w:ascii="Arial" w:hAnsi="Arial" w:cs="Arial"/>
+              </w:rPr>
+            </w:pPr>
+            <w:r>
+              <w:rPr>
+                <w:rFonts w:ascii="Arial" w:hAnsi="Arial" w:cs="Arial"/>
+              </w:rPr>
+              <w:lastRenderedPageBreak/>
+              <w:t>Prioridad</w:t>
+            </w:r>
+          </w:p>
+        </w:tc>
+        <w:tc>
+          <w:tcPr>
+            <w:tcW w:w="5805" w:type="dxa"/>
+          </w:tcPr>
+          <w:p>
+            <w:pPr>
+              <w:spacing w:line="360" w:lineRule="auto"/>
+              <w:cnfStyle w:val="000000100000" w:firstRow="0" w:lastRow="0" w:firstColumn="0" w:lastColumn="0" w:oddVBand="0" w:evenVBand="0" w:oddHBand="1" w:evenHBand="0" w:firstRowFirstColumn="0" w:firstRowLastColumn="0" w:lastRowFirstColumn="0" w:lastRowLastColumn="0"/>
+              <w:rPr>
+                <w:rFonts w:ascii="Arial" w:hAnsi="Arial" w:cs="Arial"/>
+              </w:rPr>
+            </w:pPr>
+            <w:r>
+              <w:rPr>
+                <w:rFonts w:ascii="Arial" w:hAnsi="Arial" w:cs="Arial"/>
+              </w:rPr>
+              <w:t>Media</w:t>
+            </w:r>
+          </w:p>
+        </w:tc>
+      </w:tr>
+    </w:tbl>
+    <w:p>
+      <w:pPr>
+        <w:spacing w:line="360" w:lineRule="auto"/>
+        <w:rPr>
+          <w:rFonts w:ascii="Arial" w:hAnsi="Arial" w:cs="Arial"/>
+          <w:b/>
+        </w:rPr>
+      </w:pPr>
+    </w:p>
+    <w:p>
+      <w:pPr>
+        <w:spacing w:line="360" w:lineRule="auto"/>
+        <w:rPr>
+          <w:rFonts w:ascii="Arial" w:hAnsi="Arial" w:cs="Arial"/>
+          <w:b/>
+        </w:rPr>
+      </w:pPr>
+    </w:p>
+    <w:tbl>
+      <w:tblPr>
+        <w:tblStyle w:val="Tabladecuadrcula6concolores-nfasis3"/>
+        <w:tblW w:w="0" w:type="auto"/>
+        <w:tblLook w:val="04A0" w:firstRow="1" w:lastRow="0" w:firstColumn="1" w:lastColumn="0" w:noHBand="0" w:noVBand="1"/>
+      </w:tblPr>
+      <w:tblGrid>
+        <w:gridCol w:w="2972"/>
+        <w:gridCol w:w="5805"/>
+      </w:tblGrid>
+      <w:tr>
+        <w:trPr>
+          <w:cnfStyle w:val="100000000000" w:firstRow="1" w:lastRow="0" w:firstColumn="0" w:lastColumn="0" w:oddVBand="0" w:evenVBand="0" w:oddHBand="0" w:evenHBand="0" w:firstRowFirstColumn="0" w:firstRowLastColumn="0" w:lastRowFirstColumn="0" w:lastRowLastColumn="0"/>
+        </w:trPr>
+        <w:tc>
+          <w:tcPr>
+            <w:cnfStyle w:val="001000000000" w:firstRow="0" w:lastRow="0" w:firstColumn="1" w:lastColumn="0" w:oddVBand="0" w:evenVBand="0" w:oddHBand="0" w:evenHBand="0" w:firstRowFirstColumn="0" w:firstRowLastColumn="0" w:lastRowFirstColumn="0" w:lastRowLastColumn="0"/>
+            <w:tcW w:w="2972" w:type="dxa"/>
+          </w:tcPr>
+          <w:p>
+            <w:pPr>
+              <w:spacing w:line="360" w:lineRule="auto"/>
+              <w:rPr>
+                <w:rFonts w:ascii="Arial" w:hAnsi="Arial" w:cs="Arial"/>
+              </w:rPr>
+            </w:pPr>
+            <w:r>
+              <w:rPr>
+                <w:rFonts w:ascii="Arial" w:hAnsi="Arial" w:cs="Arial"/>
+              </w:rPr>
+              <w:t>Identificador:</w:t>
+            </w:r>
+          </w:p>
+        </w:tc>
+        <w:tc>
+          <w:tcPr>
+            <w:tcW w:w="5805" w:type="dxa"/>
+          </w:tcPr>
+          <w:p>
+            <w:pPr>
+              <w:spacing w:line="360" w:lineRule="auto"/>
+              <w:cnfStyle w:val="100000000000" w:firstRow="1" w:lastRow="0" w:firstColumn="0" w:lastColumn="0" w:oddVBand="0" w:evenVBand="0" w:oddHBand="0" w:evenHBand="0" w:firstRowFirstColumn="0" w:firstRowLastColumn="0" w:lastRowFirstColumn="0" w:lastRowLastColumn="0"/>
+              <w:rPr>
+                <w:rFonts w:ascii="Arial" w:hAnsi="Arial" w:cs="Arial"/>
+              </w:rPr>
+            </w:pPr>
+            <w:r>
+              <w:rPr>
+                <w:rFonts w:ascii="Arial" w:hAnsi="Arial" w:cs="Arial"/>
+              </w:rPr>
+              <w:t>RF7</w:t>
+            </w:r>
+          </w:p>
+        </w:tc>
+      </w:tr>
+      <w:tr>
+        <w:trPr>
+          <w:cnfStyle w:val="000000100000" w:firstRow="0" w:lastRow="0" w:firstColumn="0" w:lastColumn="0" w:oddVBand="0" w:evenVBand="0" w:oddHBand="1" w:evenHBand="0" w:firstRowFirstColumn="0" w:firstRowLastColumn="0" w:lastRowFirstColumn="0" w:lastRowLastColumn="0"/>
+        </w:trPr>
+        <w:tc>
+          <w:tcPr>
+            <w:cnfStyle w:val="001000000000" w:firstRow="0" w:lastRow="0" w:firstColumn="1" w:lastColumn="0" w:oddVBand="0" w:evenVBand="0" w:oddHBand="0" w:evenHBand="0" w:firstRowFirstColumn="0" w:firstRowLastColumn="0" w:lastRowFirstColumn="0" w:lastRowLastColumn="0"/>
+            <w:tcW w:w="2972" w:type="dxa"/>
+          </w:tcPr>
+          <w:p>
+            <w:pPr>
+              <w:spacing w:line="360" w:lineRule="auto"/>
+              <w:rPr>
+                <w:rFonts w:ascii="Arial" w:hAnsi="Arial" w:cs="Arial"/>
+              </w:rPr>
+            </w:pPr>
+            <w:r>
+              <w:rPr>
+                <w:rFonts w:ascii="Arial" w:hAnsi="Arial" w:cs="Arial"/>
+              </w:rPr>
+              <w:t>Nombre:</w:t>
+            </w:r>
+          </w:p>
+        </w:tc>
+        <w:tc>
+          <w:tcPr>
+            <w:tcW w:w="5805" w:type="dxa"/>
+          </w:tcPr>
+          <w:p>
+            <w:pPr>
+              <w:spacing w:line="360" w:lineRule="auto"/>
+              <w:cnfStyle w:val="000000100000" w:firstRow="0" w:lastRow="0" w:firstColumn="0" w:lastColumn="0" w:oddVBand="0" w:evenVBand="0" w:oddHBand="1" w:evenHBand="0" w:firstRowFirstColumn="0" w:firstRowLastColumn="0" w:lastRowFirstColumn="0" w:lastRowLastColumn="0"/>
+              <w:rPr>
+                <w:rFonts w:ascii="Arial" w:hAnsi="Arial" w:cs="Arial"/>
+              </w:rPr>
+            </w:pPr>
+            <w:r>
+              <w:rPr>
+                <w:rFonts w:ascii="Arial" w:hAnsi="Arial" w:cs="Arial"/>
+              </w:rPr>
+              <w:t>Ver videos</w:t>
+            </w:r>
+          </w:p>
+        </w:tc>
+      </w:tr>
+      <w:tr>
+        <w:tc>
+          <w:tcPr>
+            <w:cnfStyle w:val="001000000000" w:firstRow="0" w:lastRow="0" w:firstColumn="1" w:lastColumn="0" w:oddVBand="0" w:evenVBand="0" w:oddHBand="0" w:evenHBand="0" w:firstRowFirstColumn="0" w:firstRowLastColumn="0" w:lastRowFirstColumn="0" w:lastRowLastColumn="0"/>
+            <w:tcW w:w="2972" w:type="dxa"/>
+          </w:tcPr>
+          <w:p>
+            <w:pPr>
+              <w:spacing w:line="360" w:lineRule="auto"/>
+              <w:rPr>
+                <w:rFonts w:ascii="Arial" w:hAnsi="Arial" w:cs="Arial"/>
+              </w:rPr>
+            </w:pPr>
+            <w:r>
+              <w:rPr>
+                <w:rFonts w:ascii="Arial" w:hAnsi="Arial" w:cs="Arial"/>
+              </w:rPr>
+              <w:t>Descripción</w:t>
+            </w:r>
+            <w:r>
+              <w:rPr>
+                <w:rFonts w:ascii="Arial" w:hAnsi="Arial" w:cs="Arial"/>
+              </w:rPr>
+              <w:t>:</w:t>
+            </w:r>
+          </w:p>
+        </w:tc>
+        <w:tc>
+          <w:tcPr>
+            <w:tcW w:w="5805" w:type="dxa"/>
+          </w:tcPr>
+          <w:p>
+            <w:pPr>
+              <w:spacing w:line="360" w:lineRule="auto"/>
+              <w:cnfStyle w:val="000000000000" w:firstRow="0" w:lastRow="0" w:firstColumn="0" w:lastColumn="0" w:oddVBand="0" w:evenVBand="0" w:oddHBand="0" w:evenHBand="0" w:firstRowFirstColumn="0" w:firstRowLastColumn="0" w:lastRowFirstColumn="0" w:lastRowLastColumn="0"/>
+              <w:rPr>
+                <w:rFonts w:ascii="Arial" w:hAnsi="Arial" w:cs="Arial"/>
+              </w:rPr>
+            </w:pPr>
+            <w:r>
+              <w:rPr>
+                <w:rFonts w:ascii="Arial" w:hAnsi="Arial" w:cs="Arial"/>
+              </w:rPr>
+              <w:t>Un médico podrá visualizar un video concreto de una video</w:t>
+            </w:r>
+            <w:r>
+              <w:rPr>
+                <w:rFonts w:ascii="Arial" w:hAnsi="Arial" w:cs="Arial"/>
+              </w:rPr>
+              <w:t xml:space="preserve"> l</w:t>
+            </w:r>
+            <w:r>
+              <w:rPr>
+                <w:rFonts w:ascii="Arial" w:hAnsi="Arial" w:cs="Arial"/>
+              </w:rPr>
+              <w:t>lamada hecha anteriormente con un paciente.</w:t>
+            </w:r>
+          </w:p>
+        </w:tc>
+      </w:tr>
+      <w:tr>
+        <w:trPr>
+          <w:cnfStyle w:val="000000100000" w:firstRow="0" w:lastRow="0" w:firstColumn="0" w:lastColumn="0" w:oddVBand="0" w:evenVBand="0" w:oddHBand="1" w:evenHBand="0" w:firstRowFirstColumn="0" w:firstRowLastColumn="0" w:lastRowFirstColumn="0" w:lastRowLastColumn="0"/>
+        </w:trPr>
+        <w:tc>
+          <w:tcPr>
+            <w:cnfStyle w:val="001000000000" w:firstRow="0" w:lastRow="0" w:firstColumn="1" w:lastColumn="0" w:oddVBand="0" w:evenVBand="0" w:oddHBand="0" w:evenHBand="0" w:firstRowFirstColumn="0" w:firstRowLastColumn="0" w:lastRowFirstColumn="0" w:lastRowLastColumn="0"/>
+            <w:tcW w:w="2972" w:type="dxa"/>
+          </w:tcPr>
+          <w:p>
+            <w:pPr>
+              <w:spacing w:line="360" w:lineRule="auto"/>
+              <w:rPr>
+                <w:rFonts w:ascii="Arial" w:hAnsi="Arial" w:cs="Arial"/>
+              </w:rPr>
+            </w:pPr>
+            <w:r>
+              <w:rPr>
+                <w:rFonts w:ascii="Arial" w:hAnsi="Arial" w:cs="Arial"/>
+              </w:rPr>
+              <w:t>Prioridad</w:t>
+            </w:r>
+          </w:p>
+        </w:tc>
+        <w:tc>
+          <w:tcPr>
+            <w:tcW w:w="5805" w:type="dxa"/>
+          </w:tcPr>
+          <w:p>
+            <w:pPr>
+              <w:spacing w:line="360" w:lineRule="auto"/>
+              <w:cnfStyle w:val="000000100000" w:firstRow="0" w:lastRow="0" w:firstColumn="0" w:lastColumn="0" w:oddVBand="0" w:evenVBand="0" w:oddHBand="1" w:evenHBand="0" w:firstRowFirstColumn="0" w:firstRowLastColumn="0" w:lastRowFirstColumn="0" w:lastRowLastColumn="0"/>
+              <w:rPr>
+                <w:rFonts w:ascii="Arial" w:hAnsi="Arial" w:cs="Arial"/>
+              </w:rPr>
+            </w:pPr>
+            <w:r>
+              <w:rPr>
+                <w:rFonts w:ascii="Arial" w:hAnsi="Arial" w:cs="Arial"/>
+              </w:rPr>
+              <w:t>Alta</w:t>
+            </w:r>
+          </w:p>
+        </w:tc>
+      </w:tr>
+    </w:tbl>
+    <w:p>
+      <w:pPr>
+        <w:spacing w:line="360" w:lineRule="auto"/>
+        <w:rPr>
+          <w:rFonts w:ascii="Arial" w:hAnsi="Arial" w:cs="Arial"/>
+          <w:b/>
+        </w:rPr>
+      </w:pPr>
     </w:p>
     <w:p>
       <w:pPr>
@@ -5207,6 +7990,1059 @@
     </w:p>
     <w:p>
       <w:pPr>
+        <w:spacing w:line="360" w:lineRule="auto"/>
+        <w:rPr>
+          <w:rFonts w:ascii="Arial" w:hAnsi="Arial" w:cs="Arial"/>
+        </w:rPr>
+      </w:pPr>
+      <w:r>
+        <w:rPr>
+          <w:rFonts w:ascii="Arial" w:hAnsi="Arial" w:cs="Arial"/>
+        </w:rPr>
+        <w:t>Ahora definiremos los requisitos no funcionales, estos van a definir las restricciones o funciones ofrecidas por el sistema, aspectos técnicos. Estos requisitos siguen la misma estructura definida en el apartado anterior.</w:t>
+      </w:r>
+    </w:p>
+    <w:p>
+      <w:pPr>
+        <w:spacing w:line="360" w:lineRule="auto"/>
+        <w:rPr>
+          <w:rFonts w:ascii="Arial" w:hAnsi="Arial" w:cs="Arial"/>
+        </w:rPr>
+      </w:pPr>
+    </w:p>
+    <w:tbl>
+      <w:tblPr>
+        <w:tblStyle w:val="Tabladecuadrcula6concolores-nfasis3"/>
+        <w:tblW w:w="0" w:type="auto"/>
+        <w:tblLook w:val="04A0" w:firstRow="1" w:lastRow="0" w:firstColumn="1" w:lastColumn="0" w:noHBand="0" w:noVBand="1"/>
+      </w:tblPr>
+      <w:tblGrid>
+        <w:gridCol w:w="2972"/>
+        <w:gridCol w:w="5805"/>
+      </w:tblGrid>
+      <w:tr>
+        <w:trPr>
+          <w:cnfStyle w:val="100000000000" w:firstRow="1" w:lastRow="0" w:firstColumn="0" w:lastColumn="0" w:oddVBand="0" w:evenVBand="0" w:oddHBand="0" w:evenHBand="0" w:firstRowFirstColumn="0" w:firstRowLastColumn="0" w:lastRowFirstColumn="0" w:lastRowLastColumn="0"/>
+        </w:trPr>
+        <w:tc>
+          <w:tcPr>
+            <w:cnfStyle w:val="001000000000" w:firstRow="0" w:lastRow="0" w:firstColumn="1" w:lastColumn="0" w:oddVBand="0" w:evenVBand="0" w:oddHBand="0" w:evenHBand="0" w:firstRowFirstColumn="0" w:firstRowLastColumn="0" w:lastRowFirstColumn="0" w:lastRowLastColumn="0"/>
+            <w:tcW w:w="2972" w:type="dxa"/>
+          </w:tcPr>
+          <w:p>
+            <w:pPr>
+              <w:spacing w:line="360" w:lineRule="auto"/>
+              <w:rPr>
+                <w:rFonts w:ascii="Arial" w:hAnsi="Arial" w:cs="Arial"/>
+              </w:rPr>
+            </w:pPr>
+            <w:r>
+              <w:rPr>
+                <w:rFonts w:ascii="Arial" w:hAnsi="Arial" w:cs="Arial"/>
+              </w:rPr>
+              <w:t>Identificador:</w:t>
+            </w:r>
+          </w:p>
+        </w:tc>
+        <w:tc>
+          <w:tcPr>
+            <w:tcW w:w="5805" w:type="dxa"/>
+          </w:tcPr>
+          <w:p>
+            <w:pPr>
+              <w:spacing w:line="360" w:lineRule="auto"/>
+              <w:cnfStyle w:val="100000000000" w:firstRow="1" w:lastRow="0" w:firstColumn="0" w:lastColumn="0" w:oddVBand="0" w:evenVBand="0" w:oddHBand="0" w:evenHBand="0" w:firstRowFirstColumn="0" w:firstRowLastColumn="0" w:lastRowFirstColumn="0" w:lastRowLastColumn="0"/>
+              <w:rPr>
+                <w:rFonts w:ascii="Arial" w:hAnsi="Arial" w:cs="Arial"/>
+              </w:rPr>
+            </w:pPr>
+            <w:r>
+              <w:rPr>
+                <w:rFonts w:ascii="Arial" w:hAnsi="Arial" w:cs="Arial"/>
+              </w:rPr>
+              <w:t>RNF1</w:t>
+            </w:r>
+          </w:p>
+        </w:tc>
+      </w:tr>
+      <w:tr>
+        <w:trPr>
+          <w:cnfStyle w:val="000000100000" w:firstRow="0" w:lastRow="0" w:firstColumn="0" w:lastColumn="0" w:oddVBand="0" w:evenVBand="0" w:oddHBand="1" w:evenHBand="0" w:firstRowFirstColumn="0" w:firstRowLastColumn="0" w:lastRowFirstColumn="0" w:lastRowLastColumn="0"/>
+        </w:trPr>
+        <w:tc>
+          <w:tcPr>
+            <w:cnfStyle w:val="001000000000" w:firstRow="0" w:lastRow="0" w:firstColumn="1" w:lastColumn="0" w:oddVBand="0" w:evenVBand="0" w:oddHBand="0" w:evenHBand="0" w:firstRowFirstColumn="0" w:firstRowLastColumn="0" w:lastRowFirstColumn="0" w:lastRowLastColumn="0"/>
+            <w:tcW w:w="2972" w:type="dxa"/>
+          </w:tcPr>
+          <w:p>
+            <w:pPr>
+              <w:spacing w:line="360" w:lineRule="auto"/>
+              <w:rPr>
+                <w:rFonts w:ascii="Arial" w:hAnsi="Arial" w:cs="Arial"/>
+              </w:rPr>
+            </w:pPr>
+            <w:r>
+              <w:rPr>
+                <w:rFonts w:ascii="Arial" w:hAnsi="Arial" w:cs="Arial"/>
+              </w:rPr>
+              <w:t>Nombre:</w:t>
+            </w:r>
+          </w:p>
+        </w:tc>
+        <w:tc>
+          <w:tcPr>
+            <w:tcW w:w="5805" w:type="dxa"/>
+          </w:tcPr>
+          <w:p>
+            <w:pPr>
+              <w:spacing w:line="360" w:lineRule="auto"/>
+              <w:cnfStyle w:val="000000100000" w:firstRow="0" w:lastRow="0" w:firstColumn="0" w:lastColumn="0" w:oddVBand="0" w:evenVBand="0" w:oddHBand="1" w:evenHBand="0" w:firstRowFirstColumn="0" w:firstRowLastColumn="0" w:lastRowFirstColumn="0" w:lastRowLastColumn="0"/>
+              <w:rPr>
+                <w:rFonts w:ascii="Arial" w:hAnsi="Arial" w:cs="Arial"/>
+              </w:rPr>
+            </w:pPr>
+            <w:r>
+              <w:rPr>
+                <w:rFonts w:ascii="Arial" w:hAnsi="Arial" w:cs="Arial"/>
+              </w:rPr>
+              <w:t>Fiabilidad del sistema</w:t>
+            </w:r>
+          </w:p>
+        </w:tc>
+      </w:tr>
+      <w:tr>
+        <w:tc>
+          <w:tcPr>
+            <w:cnfStyle w:val="001000000000" w:firstRow="0" w:lastRow="0" w:firstColumn="1" w:lastColumn="0" w:oddVBand="0" w:evenVBand="0" w:oddHBand="0" w:evenHBand="0" w:firstRowFirstColumn="0" w:firstRowLastColumn="0" w:lastRowFirstColumn="0" w:lastRowLastColumn="0"/>
+            <w:tcW w:w="2972" w:type="dxa"/>
+          </w:tcPr>
+          <w:p>
+            <w:pPr>
+              <w:spacing w:line="360" w:lineRule="auto"/>
+              <w:rPr>
+                <w:rFonts w:ascii="Arial" w:hAnsi="Arial" w:cs="Arial"/>
+              </w:rPr>
+            </w:pPr>
+            <w:r>
+              <w:rPr>
+                <w:rFonts w:ascii="Arial" w:hAnsi="Arial" w:cs="Arial"/>
+              </w:rPr>
+              <w:t>Descripción</w:t>
+            </w:r>
+            <w:r>
+              <w:rPr>
+                <w:rFonts w:ascii="Arial" w:hAnsi="Arial" w:cs="Arial"/>
+              </w:rPr>
+              <w:t>:</w:t>
+            </w:r>
+          </w:p>
+        </w:tc>
+        <w:tc>
+          <w:tcPr>
+            <w:tcW w:w="5805" w:type="dxa"/>
+          </w:tcPr>
+          <w:p>
+            <w:pPr>
+              <w:spacing w:line="360" w:lineRule="auto"/>
+              <w:cnfStyle w:val="000000000000" w:firstRow="0" w:lastRow="0" w:firstColumn="0" w:lastColumn="0" w:oddVBand="0" w:evenVBand="0" w:oddHBand="0" w:evenHBand="0" w:firstRowFirstColumn="0" w:firstRowLastColumn="0" w:lastRowFirstColumn="0" w:lastRowLastColumn="0"/>
+              <w:rPr>
+                <w:rFonts w:ascii="Arial" w:hAnsi="Arial" w:cs="Arial"/>
+              </w:rPr>
+            </w:pPr>
+            <w:r>
+              <w:rPr>
+                <w:rFonts w:ascii="Arial" w:hAnsi="Arial" w:cs="Arial"/>
+              </w:rPr>
+              <w:t>El sistema en su totalidad debe de dar una sensación de fiabilidad al cliente, teniendo una recuperación de fallos rápida y una ocurrencia de fallos baja.</w:t>
+            </w:r>
+          </w:p>
+        </w:tc>
+      </w:tr>
+      <w:tr>
+        <w:trPr>
+          <w:cnfStyle w:val="000000100000" w:firstRow="0" w:lastRow="0" w:firstColumn="0" w:lastColumn="0" w:oddVBand="0" w:evenVBand="0" w:oddHBand="1" w:evenHBand="0" w:firstRowFirstColumn="0" w:firstRowLastColumn="0" w:lastRowFirstColumn="0" w:lastRowLastColumn="0"/>
+        </w:trPr>
+        <w:tc>
+          <w:tcPr>
+            <w:cnfStyle w:val="001000000000" w:firstRow="0" w:lastRow="0" w:firstColumn="1" w:lastColumn="0" w:oddVBand="0" w:evenVBand="0" w:oddHBand="0" w:evenHBand="0" w:firstRowFirstColumn="0" w:firstRowLastColumn="0" w:lastRowFirstColumn="0" w:lastRowLastColumn="0"/>
+            <w:tcW w:w="2972" w:type="dxa"/>
+          </w:tcPr>
+          <w:p>
+            <w:pPr>
+              <w:spacing w:line="360" w:lineRule="auto"/>
+              <w:rPr>
+                <w:rFonts w:ascii="Arial" w:hAnsi="Arial" w:cs="Arial"/>
+              </w:rPr>
+            </w:pPr>
+            <w:r>
+              <w:rPr>
+                <w:rFonts w:ascii="Arial" w:hAnsi="Arial" w:cs="Arial"/>
+              </w:rPr>
+              <w:t>Prioridad</w:t>
+            </w:r>
+          </w:p>
+        </w:tc>
+        <w:tc>
+          <w:tcPr>
+            <w:tcW w:w="5805" w:type="dxa"/>
+          </w:tcPr>
+          <w:p>
+            <w:pPr>
+              <w:spacing w:line="360" w:lineRule="auto"/>
+              <w:cnfStyle w:val="000000100000" w:firstRow="0" w:lastRow="0" w:firstColumn="0" w:lastColumn="0" w:oddVBand="0" w:evenVBand="0" w:oddHBand="1" w:evenHBand="0" w:firstRowFirstColumn="0" w:firstRowLastColumn="0" w:lastRowFirstColumn="0" w:lastRowLastColumn="0"/>
+              <w:rPr>
+                <w:rFonts w:ascii="Arial" w:hAnsi="Arial" w:cs="Arial"/>
+              </w:rPr>
+            </w:pPr>
+            <w:r>
+              <w:rPr>
+                <w:rFonts w:ascii="Arial" w:hAnsi="Arial" w:cs="Arial"/>
+              </w:rPr>
+              <w:t>Alta</w:t>
+            </w:r>
+          </w:p>
+        </w:tc>
+      </w:tr>
+    </w:tbl>
+    <w:p>
+      <w:pPr>
+        <w:spacing w:line="360" w:lineRule="auto"/>
+        <w:rPr>
+          <w:rFonts w:ascii="Arial" w:hAnsi="Arial" w:cs="Arial"/>
+          <w:b/>
+        </w:rPr>
+      </w:pPr>
+    </w:p>
+    <w:tbl>
+      <w:tblPr>
+        <w:tblStyle w:val="Tabladecuadrcula6concolores-nfasis3"/>
+        <w:tblW w:w="0" w:type="auto"/>
+        <w:tblLook w:val="04A0" w:firstRow="1" w:lastRow="0" w:firstColumn="1" w:lastColumn="0" w:noHBand="0" w:noVBand="1"/>
+      </w:tblPr>
+      <w:tblGrid>
+        <w:gridCol w:w="2972"/>
+        <w:gridCol w:w="5805"/>
+      </w:tblGrid>
+      <w:tr>
+        <w:trPr>
+          <w:cnfStyle w:val="100000000000" w:firstRow="1" w:lastRow="0" w:firstColumn="0" w:lastColumn="0" w:oddVBand="0" w:evenVBand="0" w:oddHBand="0" w:evenHBand="0" w:firstRowFirstColumn="0" w:firstRowLastColumn="0" w:lastRowFirstColumn="0" w:lastRowLastColumn="0"/>
+        </w:trPr>
+        <w:tc>
+          <w:tcPr>
+            <w:cnfStyle w:val="001000000000" w:firstRow="0" w:lastRow="0" w:firstColumn="1" w:lastColumn="0" w:oddVBand="0" w:evenVBand="0" w:oddHBand="0" w:evenHBand="0" w:firstRowFirstColumn="0" w:firstRowLastColumn="0" w:lastRowFirstColumn="0" w:lastRowLastColumn="0"/>
+            <w:tcW w:w="2972" w:type="dxa"/>
+          </w:tcPr>
+          <w:p>
+            <w:pPr>
+              <w:spacing w:line="360" w:lineRule="auto"/>
+              <w:rPr>
+                <w:rFonts w:ascii="Arial" w:hAnsi="Arial" w:cs="Arial"/>
+              </w:rPr>
+            </w:pPr>
+            <w:r>
+              <w:rPr>
+                <w:rFonts w:ascii="Arial" w:hAnsi="Arial" w:cs="Arial"/>
+              </w:rPr>
+              <w:t>Identificador:</w:t>
+            </w:r>
+          </w:p>
+        </w:tc>
+        <w:tc>
+          <w:tcPr>
+            <w:tcW w:w="5805" w:type="dxa"/>
+          </w:tcPr>
+          <w:p>
+            <w:pPr>
+              <w:spacing w:line="360" w:lineRule="auto"/>
+              <w:cnfStyle w:val="100000000000" w:firstRow="1" w:lastRow="0" w:firstColumn="0" w:lastColumn="0" w:oddVBand="0" w:evenVBand="0" w:oddHBand="0" w:evenHBand="0" w:firstRowFirstColumn="0" w:firstRowLastColumn="0" w:lastRowFirstColumn="0" w:lastRowLastColumn="0"/>
+              <w:rPr>
+                <w:rFonts w:ascii="Arial" w:hAnsi="Arial" w:cs="Arial"/>
+              </w:rPr>
+            </w:pPr>
+            <w:r>
+              <w:rPr>
+                <w:rFonts w:ascii="Arial" w:hAnsi="Arial" w:cs="Arial"/>
+              </w:rPr>
+              <w:t>RNF2</w:t>
+            </w:r>
+          </w:p>
+        </w:tc>
+      </w:tr>
+      <w:tr>
+        <w:trPr>
+          <w:cnfStyle w:val="000000100000" w:firstRow="0" w:lastRow="0" w:firstColumn="0" w:lastColumn="0" w:oddVBand="0" w:evenVBand="0" w:oddHBand="1" w:evenHBand="0" w:firstRowFirstColumn="0" w:firstRowLastColumn="0" w:lastRowFirstColumn="0" w:lastRowLastColumn="0"/>
+        </w:trPr>
+        <w:tc>
+          <w:tcPr>
+            <w:cnfStyle w:val="001000000000" w:firstRow="0" w:lastRow="0" w:firstColumn="1" w:lastColumn="0" w:oddVBand="0" w:evenVBand="0" w:oddHBand="0" w:evenHBand="0" w:firstRowFirstColumn="0" w:firstRowLastColumn="0" w:lastRowFirstColumn="0" w:lastRowLastColumn="0"/>
+            <w:tcW w:w="2972" w:type="dxa"/>
+          </w:tcPr>
+          <w:p>
+            <w:pPr>
+              <w:spacing w:line="360" w:lineRule="auto"/>
+              <w:rPr>
+                <w:rFonts w:ascii="Arial" w:hAnsi="Arial" w:cs="Arial"/>
+              </w:rPr>
+            </w:pPr>
+            <w:r>
+              <w:rPr>
+                <w:rFonts w:ascii="Arial" w:hAnsi="Arial" w:cs="Arial"/>
+              </w:rPr>
+              <w:t>Nombre:</w:t>
+            </w:r>
+          </w:p>
+        </w:tc>
+        <w:tc>
+          <w:tcPr>
+            <w:tcW w:w="5805" w:type="dxa"/>
+          </w:tcPr>
+          <w:p>
+            <w:pPr>
+              <w:spacing w:line="360" w:lineRule="auto"/>
+              <w:cnfStyle w:val="000000100000" w:firstRow="0" w:lastRow="0" w:firstColumn="0" w:lastColumn="0" w:oddVBand="0" w:evenVBand="0" w:oddHBand="1" w:evenHBand="0" w:firstRowFirstColumn="0" w:firstRowLastColumn="0" w:lastRowFirstColumn="0" w:lastRowLastColumn="0"/>
+              <w:rPr>
+                <w:rFonts w:ascii="Arial" w:hAnsi="Arial" w:cs="Arial"/>
+              </w:rPr>
+            </w:pPr>
+            <w:r>
+              <w:rPr>
+                <w:rFonts w:ascii="Arial" w:hAnsi="Arial" w:cs="Arial"/>
+              </w:rPr>
+              <w:t>Seguridad</w:t>
+            </w:r>
+          </w:p>
+        </w:tc>
+      </w:tr>
+      <w:tr>
+        <w:tc>
+          <w:tcPr>
+            <w:cnfStyle w:val="001000000000" w:firstRow="0" w:lastRow="0" w:firstColumn="1" w:lastColumn="0" w:oddVBand="0" w:evenVBand="0" w:oddHBand="0" w:evenHBand="0" w:firstRowFirstColumn="0" w:firstRowLastColumn="0" w:lastRowFirstColumn="0" w:lastRowLastColumn="0"/>
+            <w:tcW w:w="2972" w:type="dxa"/>
+          </w:tcPr>
+          <w:p>
+            <w:pPr>
+              <w:spacing w:line="360" w:lineRule="auto"/>
+              <w:rPr>
+                <w:rFonts w:ascii="Arial" w:hAnsi="Arial" w:cs="Arial"/>
+              </w:rPr>
+            </w:pPr>
+            <w:r>
+              <w:rPr>
+                <w:rFonts w:ascii="Arial" w:hAnsi="Arial" w:cs="Arial"/>
+              </w:rPr>
+              <w:t>Descripción</w:t>
+            </w:r>
+            <w:r>
+              <w:rPr>
+                <w:rFonts w:ascii="Arial" w:hAnsi="Arial" w:cs="Arial"/>
+              </w:rPr>
+              <w:t>:</w:t>
+            </w:r>
+          </w:p>
+        </w:tc>
+        <w:tc>
+          <w:tcPr>
+            <w:tcW w:w="5805" w:type="dxa"/>
+          </w:tcPr>
+          <w:p>
+            <w:pPr>
+              <w:spacing w:line="360" w:lineRule="auto"/>
+              <w:cnfStyle w:val="000000000000" w:firstRow="0" w:lastRow="0" w:firstColumn="0" w:lastColumn="0" w:oddVBand="0" w:evenVBand="0" w:oddHBand="0" w:evenHBand="0" w:firstRowFirstColumn="0" w:firstRowLastColumn="0" w:lastRowFirstColumn="0" w:lastRowLastColumn="0"/>
+              <w:rPr>
+                <w:rFonts w:ascii="Arial" w:hAnsi="Arial" w:cs="Arial"/>
+              </w:rPr>
+            </w:pPr>
+            <w:r>
+              <w:rPr>
+                <w:rFonts w:ascii="Arial" w:hAnsi="Arial" w:cs="Arial"/>
+              </w:rPr>
+              <w:t>El sistema debe de contar con un nivel de seguridad, para que toda la información personal del paciente y médico esté protegida.</w:t>
+            </w:r>
+          </w:p>
+        </w:tc>
+      </w:tr>
+      <w:tr>
+        <w:trPr>
+          <w:cnfStyle w:val="000000100000" w:firstRow="0" w:lastRow="0" w:firstColumn="0" w:lastColumn="0" w:oddVBand="0" w:evenVBand="0" w:oddHBand="1" w:evenHBand="0" w:firstRowFirstColumn="0" w:firstRowLastColumn="0" w:lastRowFirstColumn="0" w:lastRowLastColumn="0"/>
+        </w:trPr>
+        <w:tc>
+          <w:tcPr>
+            <w:cnfStyle w:val="001000000000" w:firstRow="0" w:lastRow="0" w:firstColumn="1" w:lastColumn="0" w:oddVBand="0" w:evenVBand="0" w:oddHBand="0" w:evenHBand="0" w:firstRowFirstColumn="0" w:firstRowLastColumn="0" w:lastRowFirstColumn="0" w:lastRowLastColumn="0"/>
+            <w:tcW w:w="2972" w:type="dxa"/>
+          </w:tcPr>
+          <w:p>
+            <w:pPr>
+              <w:spacing w:line="360" w:lineRule="auto"/>
+              <w:rPr>
+                <w:rFonts w:ascii="Arial" w:hAnsi="Arial" w:cs="Arial"/>
+              </w:rPr>
+            </w:pPr>
+            <w:r>
+              <w:rPr>
+                <w:rFonts w:ascii="Arial" w:hAnsi="Arial" w:cs="Arial"/>
+              </w:rPr>
+              <w:lastRenderedPageBreak/>
+              <w:t>Prioridad</w:t>
+            </w:r>
+          </w:p>
+        </w:tc>
+        <w:tc>
+          <w:tcPr>
+            <w:tcW w:w="5805" w:type="dxa"/>
+          </w:tcPr>
+          <w:p>
+            <w:pPr>
+              <w:spacing w:line="360" w:lineRule="auto"/>
+              <w:cnfStyle w:val="000000100000" w:firstRow="0" w:lastRow="0" w:firstColumn="0" w:lastColumn="0" w:oddVBand="0" w:evenVBand="0" w:oddHBand="1" w:evenHBand="0" w:firstRowFirstColumn="0" w:firstRowLastColumn="0" w:lastRowFirstColumn="0" w:lastRowLastColumn="0"/>
+              <w:rPr>
+                <w:rFonts w:ascii="Arial" w:hAnsi="Arial" w:cs="Arial"/>
+              </w:rPr>
+            </w:pPr>
+            <w:r>
+              <w:rPr>
+                <w:rFonts w:ascii="Arial" w:hAnsi="Arial" w:cs="Arial"/>
+              </w:rPr>
+              <w:t>Alta</w:t>
+            </w:r>
+          </w:p>
+        </w:tc>
+      </w:tr>
+    </w:tbl>
+    <w:p>
+      <w:pPr>
+        <w:spacing w:line="360" w:lineRule="auto"/>
+        <w:rPr>
+          <w:rFonts w:ascii="Arial" w:hAnsi="Arial" w:cs="Arial"/>
+          <w:b/>
+        </w:rPr>
+      </w:pPr>
+    </w:p>
+    <w:tbl>
+      <w:tblPr>
+        <w:tblStyle w:val="Tabladecuadrcula6concolores-nfasis3"/>
+        <w:tblW w:w="0" w:type="auto"/>
+        <w:tblLook w:val="04A0" w:firstRow="1" w:lastRow="0" w:firstColumn="1" w:lastColumn="0" w:noHBand="0" w:noVBand="1"/>
+      </w:tblPr>
+      <w:tblGrid>
+        <w:gridCol w:w="2972"/>
+        <w:gridCol w:w="5805"/>
+      </w:tblGrid>
+      <w:tr>
+        <w:trPr>
+          <w:cnfStyle w:val="100000000000" w:firstRow="1" w:lastRow="0" w:firstColumn="0" w:lastColumn="0" w:oddVBand="0" w:evenVBand="0" w:oddHBand="0" w:evenHBand="0" w:firstRowFirstColumn="0" w:firstRowLastColumn="0" w:lastRowFirstColumn="0" w:lastRowLastColumn="0"/>
+        </w:trPr>
+        <w:tc>
+          <w:tcPr>
+            <w:cnfStyle w:val="001000000000" w:firstRow="0" w:lastRow="0" w:firstColumn="1" w:lastColumn="0" w:oddVBand="0" w:evenVBand="0" w:oddHBand="0" w:evenHBand="0" w:firstRowFirstColumn="0" w:firstRowLastColumn="0" w:lastRowFirstColumn="0" w:lastRowLastColumn="0"/>
+            <w:tcW w:w="2972" w:type="dxa"/>
+          </w:tcPr>
+          <w:p>
+            <w:pPr>
+              <w:spacing w:line="360" w:lineRule="auto"/>
+              <w:rPr>
+                <w:rFonts w:ascii="Arial" w:hAnsi="Arial" w:cs="Arial"/>
+              </w:rPr>
+            </w:pPr>
+            <w:r>
+              <w:rPr>
+                <w:rFonts w:ascii="Arial" w:hAnsi="Arial" w:cs="Arial"/>
+              </w:rPr>
+              <w:t>Identificador:</w:t>
+            </w:r>
+          </w:p>
+        </w:tc>
+        <w:tc>
+          <w:tcPr>
+            <w:tcW w:w="5805" w:type="dxa"/>
+          </w:tcPr>
+          <w:p>
+            <w:pPr>
+              <w:spacing w:line="360" w:lineRule="auto"/>
+              <w:cnfStyle w:val="100000000000" w:firstRow="1" w:lastRow="0" w:firstColumn="0" w:lastColumn="0" w:oddVBand="0" w:evenVBand="0" w:oddHBand="0" w:evenHBand="0" w:firstRowFirstColumn="0" w:firstRowLastColumn="0" w:lastRowFirstColumn="0" w:lastRowLastColumn="0"/>
+              <w:rPr>
+                <w:rFonts w:ascii="Arial" w:hAnsi="Arial" w:cs="Arial"/>
+              </w:rPr>
+            </w:pPr>
+            <w:r>
+              <w:rPr>
+                <w:rFonts w:ascii="Arial" w:hAnsi="Arial" w:cs="Arial"/>
+              </w:rPr>
+              <w:t>RNF3</w:t>
+            </w:r>
+          </w:p>
+        </w:tc>
+      </w:tr>
+      <w:tr>
+        <w:trPr>
+          <w:cnfStyle w:val="000000100000" w:firstRow="0" w:lastRow="0" w:firstColumn="0" w:lastColumn="0" w:oddVBand="0" w:evenVBand="0" w:oddHBand="1" w:evenHBand="0" w:firstRowFirstColumn="0" w:firstRowLastColumn="0" w:lastRowFirstColumn="0" w:lastRowLastColumn="0"/>
+        </w:trPr>
+        <w:tc>
+          <w:tcPr>
+            <w:cnfStyle w:val="001000000000" w:firstRow="0" w:lastRow="0" w:firstColumn="1" w:lastColumn="0" w:oddVBand="0" w:evenVBand="0" w:oddHBand="0" w:evenHBand="0" w:firstRowFirstColumn="0" w:firstRowLastColumn="0" w:lastRowFirstColumn="0" w:lastRowLastColumn="0"/>
+            <w:tcW w:w="2972" w:type="dxa"/>
+          </w:tcPr>
+          <w:p>
+            <w:pPr>
+              <w:spacing w:line="360" w:lineRule="auto"/>
+              <w:rPr>
+                <w:rFonts w:ascii="Arial" w:hAnsi="Arial" w:cs="Arial"/>
+              </w:rPr>
+            </w:pPr>
+            <w:r>
+              <w:rPr>
+                <w:rFonts w:ascii="Arial" w:hAnsi="Arial" w:cs="Arial"/>
+              </w:rPr>
+              <w:t>Nombre:</w:t>
+            </w:r>
+          </w:p>
+        </w:tc>
+        <w:tc>
+          <w:tcPr>
+            <w:tcW w:w="5805" w:type="dxa"/>
+          </w:tcPr>
+          <w:p>
+            <w:pPr>
+              <w:spacing w:line="360" w:lineRule="auto"/>
+              <w:cnfStyle w:val="000000100000" w:firstRow="0" w:lastRow="0" w:firstColumn="0" w:lastColumn="0" w:oddVBand="0" w:evenVBand="0" w:oddHBand="1" w:evenHBand="0" w:firstRowFirstColumn="0" w:firstRowLastColumn="0" w:lastRowFirstColumn="0" w:lastRowLastColumn="0"/>
+              <w:rPr>
+                <w:rFonts w:ascii="Arial" w:hAnsi="Arial" w:cs="Arial"/>
+              </w:rPr>
+            </w:pPr>
+            <w:r>
+              <w:rPr>
+                <w:rFonts w:ascii="Arial" w:hAnsi="Arial" w:cs="Arial"/>
+              </w:rPr>
+              <w:t>Tiempos</w:t>
+            </w:r>
+          </w:p>
+        </w:tc>
+      </w:tr>
+      <w:tr>
+        <w:tc>
+          <w:tcPr>
+            <w:cnfStyle w:val="001000000000" w:firstRow="0" w:lastRow="0" w:firstColumn="1" w:lastColumn="0" w:oddVBand="0" w:evenVBand="0" w:oddHBand="0" w:evenHBand="0" w:firstRowFirstColumn="0" w:firstRowLastColumn="0" w:lastRowFirstColumn="0" w:lastRowLastColumn="0"/>
+            <w:tcW w:w="2972" w:type="dxa"/>
+          </w:tcPr>
+          <w:p>
+            <w:pPr>
+              <w:spacing w:line="360" w:lineRule="auto"/>
+              <w:rPr>
+                <w:rFonts w:ascii="Arial" w:hAnsi="Arial" w:cs="Arial"/>
+              </w:rPr>
+            </w:pPr>
+            <w:r>
+              <w:rPr>
+                <w:rFonts w:ascii="Arial" w:hAnsi="Arial" w:cs="Arial"/>
+              </w:rPr>
+              <w:t>Descripción</w:t>
+            </w:r>
+            <w:r>
+              <w:rPr>
+                <w:rFonts w:ascii="Arial" w:hAnsi="Arial" w:cs="Arial"/>
+              </w:rPr>
+              <w:t>:</w:t>
+            </w:r>
+          </w:p>
+        </w:tc>
+        <w:tc>
+          <w:tcPr>
+            <w:tcW w:w="5805" w:type="dxa"/>
+          </w:tcPr>
+          <w:p>
+            <w:pPr>
+              <w:spacing w:line="360" w:lineRule="auto"/>
+              <w:cnfStyle w:val="000000000000" w:firstRow="0" w:lastRow="0" w:firstColumn="0" w:lastColumn="0" w:oddVBand="0" w:evenVBand="0" w:oddHBand="0" w:evenHBand="0" w:firstRowFirstColumn="0" w:firstRowLastColumn="0" w:lastRowFirstColumn="0" w:lastRowLastColumn="0"/>
+              <w:rPr>
+                <w:rFonts w:ascii="Arial" w:hAnsi="Arial" w:cs="Arial"/>
+              </w:rPr>
+            </w:pPr>
+            <w:r>
+              <w:rPr>
+                <w:rFonts w:ascii="Arial" w:hAnsi="Arial" w:cs="Arial"/>
+              </w:rPr>
+              <w:t>El sistema debe de poder notificar una llamada al usuario que se quiere llamar rápidamente, entr</w:t>
+            </w:r>
+            <w:r>
+              <w:rPr>
+                <w:rFonts w:ascii="Arial" w:hAnsi="Arial" w:cs="Arial"/>
+              </w:rPr>
+              <w:t>e 30 segundos y 1 minuto.</w:t>
+            </w:r>
+          </w:p>
+        </w:tc>
+      </w:tr>
+      <w:tr>
+        <w:trPr>
+          <w:cnfStyle w:val="000000100000" w:firstRow="0" w:lastRow="0" w:firstColumn="0" w:lastColumn="0" w:oddVBand="0" w:evenVBand="0" w:oddHBand="1" w:evenHBand="0" w:firstRowFirstColumn="0" w:firstRowLastColumn="0" w:lastRowFirstColumn="0" w:lastRowLastColumn="0"/>
+        </w:trPr>
+        <w:tc>
+          <w:tcPr>
+            <w:cnfStyle w:val="001000000000" w:firstRow="0" w:lastRow="0" w:firstColumn="1" w:lastColumn="0" w:oddVBand="0" w:evenVBand="0" w:oddHBand="0" w:evenHBand="0" w:firstRowFirstColumn="0" w:firstRowLastColumn="0" w:lastRowFirstColumn="0" w:lastRowLastColumn="0"/>
+            <w:tcW w:w="2972" w:type="dxa"/>
+          </w:tcPr>
+          <w:p>
+            <w:pPr>
+              <w:spacing w:line="360" w:lineRule="auto"/>
+              <w:rPr>
+                <w:rFonts w:ascii="Arial" w:hAnsi="Arial" w:cs="Arial"/>
+              </w:rPr>
+            </w:pPr>
+            <w:r>
+              <w:rPr>
+                <w:rFonts w:ascii="Arial" w:hAnsi="Arial" w:cs="Arial"/>
+              </w:rPr>
+              <w:t>Prioridad</w:t>
+            </w:r>
+          </w:p>
+        </w:tc>
+        <w:tc>
+          <w:tcPr>
+            <w:tcW w:w="5805" w:type="dxa"/>
+          </w:tcPr>
+          <w:p>
+            <w:pPr>
+              <w:spacing w:line="360" w:lineRule="auto"/>
+              <w:cnfStyle w:val="000000100000" w:firstRow="0" w:lastRow="0" w:firstColumn="0" w:lastColumn="0" w:oddVBand="0" w:evenVBand="0" w:oddHBand="1" w:evenHBand="0" w:firstRowFirstColumn="0" w:firstRowLastColumn="0" w:lastRowFirstColumn="0" w:lastRowLastColumn="0"/>
+              <w:rPr>
+                <w:rFonts w:ascii="Arial" w:hAnsi="Arial" w:cs="Arial"/>
+              </w:rPr>
+            </w:pPr>
+            <w:r>
+              <w:rPr>
+                <w:rFonts w:ascii="Arial" w:hAnsi="Arial" w:cs="Arial"/>
+              </w:rPr>
+              <w:t>Alta</w:t>
+            </w:r>
+          </w:p>
+        </w:tc>
+      </w:tr>
+    </w:tbl>
+    <w:p>
+      <w:pPr>
+        <w:spacing w:line="360" w:lineRule="auto"/>
+        <w:rPr>
+          <w:rFonts w:ascii="Arial" w:hAnsi="Arial" w:cs="Arial"/>
+          <w:b/>
+        </w:rPr>
+      </w:pPr>
+    </w:p>
+    <w:tbl>
+      <w:tblPr>
+        <w:tblStyle w:val="Tabladecuadrcula6concolores-nfasis3"/>
+        <w:tblW w:w="0" w:type="auto"/>
+        <w:tblLook w:val="04A0" w:firstRow="1" w:lastRow="0" w:firstColumn="1" w:lastColumn="0" w:noHBand="0" w:noVBand="1"/>
+      </w:tblPr>
+      <w:tblGrid>
+        <w:gridCol w:w="2972"/>
+        <w:gridCol w:w="5805"/>
+      </w:tblGrid>
+      <w:tr>
+        <w:trPr>
+          <w:cnfStyle w:val="100000000000" w:firstRow="1" w:lastRow="0" w:firstColumn="0" w:lastColumn="0" w:oddVBand="0" w:evenVBand="0" w:oddHBand="0" w:evenHBand="0" w:firstRowFirstColumn="0" w:firstRowLastColumn="0" w:lastRowFirstColumn="0" w:lastRowLastColumn="0"/>
+        </w:trPr>
+        <w:tc>
+          <w:tcPr>
+            <w:cnfStyle w:val="001000000000" w:firstRow="0" w:lastRow="0" w:firstColumn="1" w:lastColumn="0" w:oddVBand="0" w:evenVBand="0" w:oddHBand="0" w:evenHBand="0" w:firstRowFirstColumn="0" w:firstRowLastColumn="0" w:lastRowFirstColumn="0" w:lastRowLastColumn="0"/>
+            <w:tcW w:w="2972" w:type="dxa"/>
+          </w:tcPr>
+          <w:p>
+            <w:pPr>
+              <w:spacing w:line="360" w:lineRule="auto"/>
+              <w:rPr>
+                <w:rFonts w:ascii="Arial" w:hAnsi="Arial" w:cs="Arial"/>
+              </w:rPr>
+            </w:pPr>
+            <w:r>
+              <w:rPr>
+                <w:rFonts w:ascii="Arial" w:hAnsi="Arial" w:cs="Arial"/>
+              </w:rPr>
+              <w:t>Identificador:</w:t>
+            </w:r>
+          </w:p>
+        </w:tc>
+        <w:tc>
+          <w:tcPr>
+            <w:tcW w:w="5805" w:type="dxa"/>
+          </w:tcPr>
+          <w:p>
+            <w:pPr>
+              <w:spacing w:line="360" w:lineRule="auto"/>
+              <w:cnfStyle w:val="100000000000" w:firstRow="1" w:lastRow="0" w:firstColumn="0" w:lastColumn="0" w:oddVBand="0" w:evenVBand="0" w:oddHBand="0" w:evenHBand="0" w:firstRowFirstColumn="0" w:firstRowLastColumn="0" w:lastRowFirstColumn="0" w:lastRowLastColumn="0"/>
+              <w:rPr>
+                <w:rFonts w:ascii="Arial" w:hAnsi="Arial" w:cs="Arial"/>
+              </w:rPr>
+            </w:pPr>
+            <w:r>
+              <w:rPr>
+                <w:rFonts w:ascii="Arial" w:hAnsi="Arial" w:cs="Arial"/>
+              </w:rPr>
+              <w:t>RNF4</w:t>
+            </w:r>
+          </w:p>
+        </w:tc>
+      </w:tr>
+      <w:tr>
+        <w:trPr>
+          <w:cnfStyle w:val="000000100000" w:firstRow="0" w:lastRow="0" w:firstColumn="0" w:lastColumn="0" w:oddVBand="0" w:evenVBand="0" w:oddHBand="1" w:evenHBand="0" w:firstRowFirstColumn="0" w:firstRowLastColumn="0" w:lastRowFirstColumn="0" w:lastRowLastColumn="0"/>
+        </w:trPr>
+        <w:tc>
+          <w:tcPr>
+            <w:cnfStyle w:val="001000000000" w:firstRow="0" w:lastRow="0" w:firstColumn="1" w:lastColumn="0" w:oddVBand="0" w:evenVBand="0" w:oddHBand="0" w:evenHBand="0" w:firstRowFirstColumn="0" w:firstRowLastColumn="0" w:lastRowFirstColumn="0" w:lastRowLastColumn="0"/>
+            <w:tcW w:w="2972" w:type="dxa"/>
+          </w:tcPr>
+          <w:p>
+            <w:pPr>
+              <w:spacing w:line="360" w:lineRule="auto"/>
+              <w:rPr>
+                <w:rFonts w:ascii="Arial" w:hAnsi="Arial" w:cs="Arial"/>
+              </w:rPr>
+            </w:pPr>
+            <w:r>
+              <w:rPr>
+                <w:rFonts w:ascii="Arial" w:hAnsi="Arial" w:cs="Arial"/>
+              </w:rPr>
+              <w:t>Nombre:</w:t>
+            </w:r>
+          </w:p>
+        </w:tc>
+        <w:tc>
+          <w:tcPr>
+            <w:tcW w:w="5805" w:type="dxa"/>
+          </w:tcPr>
+          <w:p>
+            <w:pPr>
+              <w:spacing w:line="360" w:lineRule="auto"/>
+              <w:cnfStyle w:val="000000100000" w:firstRow="0" w:lastRow="0" w:firstColumn="0" w:lastColumn="0" w:oddVBand="0" w:evenVBand="0" w:oddHBand="1" w:evenHBand="0" w:firstRowFirstColumn="0" w:firstRowLastColumn="0" w:lastRowFirstColumn="0" w:lastRowLastColumn="0"/>
+              <w:rPr>
+                <w:rFonts w:ascii="Arial" w:hAnsi="Arial" w:cs="Arial"/>
+              </w:rPr>
+            </w:pPr>
+            <w:r>
+              <w:rPr>
+                <w:rFonts w:ascii="Arial" w:hAnsi="Arial" w:cs="Arial"/>
+              </w:rPr>
+              <w:t>Usabilidad</w:t>
+            </w:r>
+          </w:p>
+        </w:tc>
+      </w:tr>
+      <w:tr>
+        <w:tc>
+          <w:tcPr>
+            <w:cnfStyle w:val="001000000000" w:firstRow="0" w:lastRow="0" w:firstColumn="1" w:lastColumn="0" w:oddVBand="0" w:evenVBand="0" w:oddHBand="0" w:evenHBand="0" w:firstRowFirstColumn="0" w:firstRowLastColumn="0" w:lastRowFirstColumn="0" w:lastRowLastColumn="0"/>
+            <w:tcW w:w="2972" w:type="dxa"/>
+          </w:tcPr>
+          <w:p>
+            <w:pPr>
+              <w:spacing w:line="360" w:lineRule="auto"/>
+              <w:rPr>
+                <w:rFonts w:ascii="Arial" w:hAnsi="Arial" w:cs="Arial"/>
+              </w:rPr>
+            </w:pPr>
+            <w:r>
+              <w:rPr>
+                <w:rFonts w:ascii="Arial" w:hAnsi="Arial" w:cs="Arial"/>
+              </w:rPr>
+              <w:t>Descripción</w:t>
+            </w:r>
+            <w:r>
+              <w:rPr>
+                <w:rFonts w:ascii="Arial" w:hAnsi="Arial" w:cs="Arial"/>
+              </w:rPr>
+              <w:t>:</w:t>
+            </w:r>
+          </w:p>
+        </w:tc>
+        <w:tc>
+          <w:tcPr>
+            <w:tcW w:w="5805" w:type="dxa"/>
+          </w:tcPr>
+          <w:p>
+            <w:pPr>
+              <w:spacing w:line="360" w:lineRule="auto"/>
+              <w:cnfStyle w:val="000000000000" w:firstRow="0" w:lastRow="0" w:firstColumn="0" w:lastColumn="0" w:oddVBand="0" w:evenVBand="0" w:oddHBand="0" w:evenHBand="0" w:firstRowFirstColumn="0" w:firstRowLastColumn="0" w:lastRowFirstColumn="0" w:lastRowLastColumn="0"/>
+              <w:rPr>
+                <w:rFonts w:ascii="Arial" w:hAnsi="Arial" w:cs="Arial"/>
+              </w:rPr>
+            </w:pPr>
+            <w:r>
+              <w:rPr>
+                <w:rFonts w:ascii="Arial" w:hAnsi="Arial" w:cs="Arial"/>
+              </w:rPr>
+              <w:t>El sistema tiene que ser fácil de entender e intuitivo.</w:t>
+            </w:r>
+          </w:p>
+        </w:tc>
+      </w:tr>
+      <w:tr>
+        <w:trPr>
+          <w:cnfStyle w:val="000000100000" w:firstRow="0" w:lastRow="0" w:firstColumn="0" w:lastColumn="0" w:oddVBand="0" w:evenVBand="0" w:oddHBand="1" w:evenHBand="0" w:firstRowFirstColumn="0" w:firstRowLastColumn="0" w:lastRowFirstColumn="0" w:lastRowLastColumn="0"/>
+        </w:trPr>
+        <w:tc>
+          <w:tcPr>
+            <w:cnfStyle w:val="001000000000" w:firstRow="0" w:lastRow="0" w:firstColumn="1" w:lastColumn="0" w:oddVBand="0" w:evenVBand="0" w:oddHBand="0" w:evenHBand="0" w:firstRowFirstColumn="0" w:firstRowLastColumn="0" w:lastRowFirstColumn="0" w:lastRowLastColumn="0"/>
+            <w:tcW w:w="2972" w:type="dxa"/>
+          </w:tcPr>
+          <w:p>
+            <w:pPr>
+              <w:spacing w:line="360" w:lineRule="auto"/>
+              <w:rPr>
+                <w:rFonts w:ascii="Arial" w:hAnsi="Arial" w:cs="Arial"/>
+              </w:rPr>
+            </w:pPr>
+            <w:r>
+              <w:rPr>
+                <w:rFonts w:ascii="Arial" w:hAnsi="Arial" w:cs="Arial"/>
+              </w:rPr>
+              <w:t>Prioridad</w:t>
+            </w:r>
+          </w:p>
+        </w:tc>
+        <w:tc>
+          <w:tcPr>
+            <w:tcW w:w="5805" w:type="dxa"/>
+          </w:tcPr>
+          <w:p>
+            <w:pPr>
+              <w:spacing w:line="360" w:lineRule="auto"/>
+              <w:cnfStyle w:val="000000100000" w:firstRow="0" w:lastRow="0" w:firstColumn="0" w:lastColumn="0" w:oddVBand="0" w:evenVBand="0" w:oddHBand="1" w:evenHBand="0" w:firstRowFirstColumn="0" w:firstRowLastColumn="0" w:lastRowFirstColumn="0" w:lastRowLastColumn="0"/>
+              <w:rPr>
+                <w:rFonts w:ascii="Arial" w:hAnsi="Arial" w:cs="Arial"/>
+              </w:rPr>
+            </w:pPr>
+            <w:r>
+              <w:rPr>
+                <w:rFonts w:ascii="Arial" w:hAnsi="Arial" w:cs="Arial"/>
+              </w:rPr>
+              <w:t>Alta</w:t>
+            </w:r>
+          </w:p>
+        </w:tc>
+      </w:tr>
+    </w:tbl>
+    <w:p>
+      <w:pPr>
+        <w:spacing w:line="360" w:lineRule="auto"/>
+        <w:rPr>
+          <w:rFonts w:ascii="Arial" w:hAnsi="Arial" w:cs="Arial"/>
+          <w:b/>
+        </w:rPr>
+      </w:pPr>
+    </w:p>
+    <w:tbl>
+      <w:tblPr>
+        <w:tblStyle w:val="Tabladecuadrcula6concolores-nfasis3"/>
+        <w:tblW w:w="0" w:type="auto"/>
+        <w:tblLook w:val="04A0" w:firstRow="1" w:lastRow="0" w:firstColumn="1" w:lastColumn="0" w:noHBand="0" w:noVBand="1"/>
+      </w:tblPr>
+      <w:tblGrid>
+        <w:gridCol w:w="2972"/>
+        <w:gridCol w:w="5805"/>
+      </w:tblGrid>
+      <w:tr>
+        <w:trPr>
+          <w:cnfStyle w:val="100000000000" w:firstRow="1" w:lastRow="0" w:firstColumn="0" w:lastColumn="0" w:oddVBand="0" w:evenVBand="0" w:oddHBand="0" w:evenHBand="0" w:firstRowFirstColumn="0" w:firstRowLastColumn="0" w:lastRowFirstColumn="0" w:lastRowLastColumn="0"/>
+        </w:trPr>
+        <w:tc>
+          <w:tcPr>
+            <w:cnfStyle w:val="001000000000" w:firstRow="0" w:lastRow="0" w:firstColumn="1" w:lastColumn="0" w:oddVBand="0" w:evenVBand="0" w:oddHBand="0" w:evenHBand="0" w:firstRowFirstColumn="0" w:firstRowLastColumn="0" w:lastRowFirstColumn="0" w:lastRowLastColumn="0"/>
+            <w:tcW w:w="2972" w:type="dxa"/>
+          </w:tcPr>
+          <w:p>
+            <w:pPr>
+              <w:spacing w:line="360" w:lineRule="auto"/>
+              <w:rPr>
+                <w:rFonts w:ascii="Arial" w:hAnsi="Arial" w:cs="Arial"/>
+              </w:rPr>
+            </w:pPr>
+            <w:r>
+              <w:rPr>
+                <w:rFonts w:ascii="Arial" w:hAnsi="Arial" w:cs="Arial"/>
+              </w:rPr>
+              <w:t>Identificador:</w:t>
+            </w:r>
+          </w:p>
+        </w:tc>
+        <w:tc>
+          <w:tcPr>
+            <w:tcW w:w="5805" w:type="dxa"/>
+          </w:tcPr>
+          <w:p>
+            <w:pPr>
+              <w:spacing w:line="360" w:lineRule="auto"/>
+              <w:cnfStyle w:val="100000000000" w:firstRow="1" w:lastRow="0" w:firstColumn="0" w:lastColumn="0" w:oddVBand="0" w:evenVBand="0" w:oddHBand="0" w:evenHBand="0" w:firstRowFirstColumn="0" w:firstRowLastColumn="0" w:lastRowFirstColumn="0" w:lastRowLastColumn="0"/>
+              <w:rPr>
+                <w:rFonts w:ascii="Arial" w:hAnsi="Arial" w:cs="Arial"/>
+              </w:rPr>
+            </w:pPr>
+            <w:r>
+              <w:rPr>
+                <w:rFonts w:ascii="Arial" w:hAnsi="Arial" w:cs="Arial"/>
+              </w:rPr>
+              <w:t>RNF5</w:t>
+            </w:r>
+          </w:p>
+        </w:tc>
+      </w:tr>
+      <w:tr>
+        <w:trPr>
+          <w:cnfStyle w:val="000000100000" w:firstRow="0" w:lastRow="0" w:firstColumn="0" w:lastColumn="0" w:oddVBand="0" w:evenVBand="0" w:oddHBand="1" w:evenHBand="0" w:firstRowFirstColumn="0" w:firstRowLastColumn="0" w:lastRowFirstColumn="0" w:lastRowLastColumn="0"/>
+        </w:trPr>
+        <w:tc>
+          <w:tcPr>
+            <w:cnfStyle w:val="001000000000" w:firstRow="0" w:lastRow="0" w:firstColumn="1" w:lastColumn="0" w:oddVBand="0" w:evenVBand="0" w:oddHBand="0" w:evenHBand="0" w:firstRowFirstColumn="0" w:firstRowLastColumn="0" w:lastRowFirstColumn="0" w:lastRowLastColumn="0"/>
+            <w:tcW w:w="2972" w:type="dxa"/>
+          </w:tcPr>
+          <w:p>
+            <w:pPr>
+              <w:spacing w:line="360" w:lineRule="auto"/>
+              <w:rPr>
+                <w:rFonts w:ascii="Arial" w:hAnsi="Arial" w:cs="Arial"/>
+              </w:rPr>
+            </w:pPr>
+            <w:r>
+              <w:rPr>
+                <w:rFonts w:ascii="Arial" w:hAnsi="Arial" w:cs="Arial"/>
+              </w:rPr>
+              <w:t>Nombre:</w:t>
+            </w:r>
+          </w:p>
+        </w:tc>
+        <w:tc>
+          <w:tcPr>
+            <w:tcW w:w="5805" w:type="dxa"/>
+          </w:tcPr>
+          <w:p>
+            <w:pPr>
+              <w:spacing w:line="360" w:lineRule="auto"/>
+              <w:cnfStyle w:val="000000100000" w:firstRow="0" w:lastRow="0" w:firstColumn="0" w:lastColumn="0" w:oddVBand="0" w:evenVBand="0" w:oddHBand="1" w:evenHBand="0" w:firstRowFirstColumn="0" w:firstRowLastColumn="0" w:lastRowFirstColumn="0" w:lastRowLastColumn="0"/>
+              <w:rPr>
+                <w:rFonts w:ascii="Arial" w:hAnsi="Arial" w:cs="Arial"/>
+              </w:rPr>
+            </w:pPr>
+            <w:r>
+              <w:rPr>
+                <w:rFonts w:ascii="Arial" w:hAnsi="Arial" w:cs="Arial"/>
+              </w:rPr>
+              <w:t>Recursos</w:t>
+            </w:r>
+          </w:p>
+        </w:tc>
+      </w:tr>
+      <w:tr>
+        <w:tc>
+          <w:tcPr>
+            <w:cnfStyle w:val="001000000000" w:firstRow="0" w:lastRow="0" w:firstColumn="1" w:lastColumn="0" w:oddVBand="0" w:evenVBand="0" w:oddHBand="0" w:evenHBand="0" w:firstRowFirstColumn="0" w:firstRowLastColumn="0" w:lastRowFirstColumn="0" w:lastRowLastColumn="0"/>
+            <w:tcW w:w="2972" w:type="dxa"/>
+          </w:tcPr>
+          <w:p>
+            <w:pPr>
+              <w:spacing w:line="360" w:lineRule="auto"/>
+              <w:rPr>
+                <w:rFonts w:ascii="Arial" w:hAnsi="Arial" w:cs="Arial"/>
+              </w:rPr>
+            </w:pPr>
+            <w:r>
+              <w:rPr>
+                <w:rFonts w:ascii="Arial" w:hAnsi="Arial" w:cs="Arial"/>
+              </w:rPr>
+              <w:t>Descripción</w:t>
+            </w:r>
+            <w:r>
+              <w:rPr>
+                <w:rFonts w:ascii="Arial" w:hAnsi="Arial" w:cs="Arial"/>
+              </w:rPr>
+              <w:t>:</w:t>
+            </w:r>
+          </w:p>
+        </w:tc>
+        <w:tc>
+          <w:tcPr>
+            <w:tcW w:w="5805" w:type="dxa"/>
+          </w:tcPr>
+          <w:p>
+            <w:pPr>
+              <w:spacing w:line="360" w:lineRule="auto"/>
+              <w:cnfStyle w:val="000000000000" w:firstRow="0" w:lastRow="0" w:firstColumn="0" w:lastColumn="0" w:oddVBand="0" w:evenVBand="0" w:oddHBand="0" w:evenHBand="0" w:firstRowFirstColumn="0" w:firstRowLastColumn="0" w:lastRowFirstColumn="0" w:lastRowLastColumn="0"/>
+              <w:rPr>
+                <w:rFonts w:ascii="Arial" w:hAnsi="Arial" w:cs="Arial"/>
+              </w:rPr>
+            </w:pPr>
+            <w:r>
+              <w:rPr>
+                <w:rFonts w:ascii="Arial" w:hAnsi="Arial" w:cs="Arial"/>
+              </w:rPr>
+              <w:t>El sistema debe de poder acceder a una cámara y micro interno o externo del dispositivo con el que se está accediendo a la web.</w:t>
+            </w:r>
+          </w:p>
+        </w:tc>
+      </w:tr>
+      <w:tr>
+        <w:trPr>
+          <w:cnfStyle w:val="000000100000" w:firstRow="0" w:lastRow="0" w:firstColumn="0" w:lastColumn="0" w:oddVBand="0" w:evenVBand="0" w:oddHBand="1" w:evenHBand="0" w:firstRowFirstColumn="0" w:firstRowLastColumn="0" w:lastRowFirstColumn="0" w:lastRowLastColumn="0"/>
+        </w:trPr>
+        <w:tc>
+          <w:tcPr>
+            <w:cnfStyle w:val="001000000000" w:firstRow="0" w:lastRow="0" w:firstColumn="1" w:lastColumn="0" w:oddVBand="0" w:evenVBand="0" w:oddHBand="0" w:evenHBand="0" w:firstRowFirstColumn="0" w:firstRowLastColumn="0" w:lastRowFirstColumn="0" w:lastRowLastColumn="0"/>
+            <w:tcW w:w="2972" w:type="dxa"/>
+          </w:tcPr>
+          <w:p>
+            <w:pPr>
+              <w:spacing w:line="360" w:lineRule="auto"/>
+              <w:rPr>
+                <w:rFonts w:ascii="Arial" w:hAnsi="Arial" w:cs="Arial"/>
+              </w:rPr>
+            </w:pPr>
+            <w:r>
+              <w:rPr>
+                <w:rFonts w:ascii="Arial" w:hAnsi="Arial" w:cs="Arial"/>
+              </w:rPr>
+              <w:t>Prioridad</w:t>
+            </w:r>
+          </w:p>
+        </w:tc>
+        <w:tc>
+          <w:tcPr>
+            <w:tcW w:w="5805" w:type="dxa"/>
+          </w:tcPr>
+          <w:p>
+            <w:pPr>
+              <w:spacing w:line="360" w:lineRule="auto"/>
+              <w:cnfStyle w:val="000000100000" w:firstRow="0" w:lastRow="0" w:firstColumn="0" w:lastColumn="0" w:oddVBand="0" w:evenVBand="0" w:oddHBand="1" w:evenHBand="0" w:firstRowFirstColumn="0" w:firstRowLastColumn="0" w:lastRowFirstColumn="0" w:lastRowLastColumn="0"/>
+              <w:rPr>
+                <w:rFonts w:ascii="Arial" w:hAnsi="Arial" w:cs="Arial"/>
+              </w:rPr>
+            </w:pPr>
+            <w:r>
+              <w:rPr>
+                <w:rFonts w:ascii="Arial" w:hAnsi="Arial" w:cs="Arial"/>
+              </w:rPr>
+              <w:t>Alta</w:t>
+            </w:r>
+          </w:p>
+        </w:tc>
+      </w:tr>
+    </w:tbl>
+    <w:p>
+      <w:pPr>
+        <w:spacing w:line="360" w:lineRule="auto"/>
+        <w:rPr>
+          <w:rFonts w:ascii="Arial" w:hAnsi="Arial" w:cs="Arial"/>
+          <w:b/>
+        </w:rPr>
+      </w:pPr>
+    </w:p>
+    <w:p>
+      <w:pPr>
+        <w:spacing w:line="360" w:lineRule="auto"/>
+        <w:rPr>
+          <w:rFonts w:ascii="Arial" w:hAnsi="Arial" w:cs="Arial"/>
+          <w:b/>
+        </w:rPr>
+      </w:pPr>
+    </w:p>
+    <w:p>
+      <w:pPr>
         <w:pStyle w:val="Prrafodelista"/>
         <w:numPr>
           <w:ilvl w:val="1"/>
@@ -5250,12 +9086,172 @@
     <w:p>
       <w:pPr>
         <w:spacing w:line="360" w:lineRule="auto"/>
+        <w:rPr>
+          <w:rFonts w:ascii="Arial" w:hAnsi="Arial" w:cs="Arial"/>
+        </w:rPr>
+      </w:pPr>
+      <w:r>
+        <w:rPr>
+          <w:rFonts w:ascii="Arial" w:hAnsi="Arial" w:cs="Arial"/>
+        </w:rPr>
+        <w:t xml:space="preserve">Este apartado </w:t>
+      </w:r>
+      <w:r>
+        <w:rPr>
+          <w:rFonts w:ascii="Arial" w:hAnsi="Arial" w:cs="Arial"/>
+        </w:rPr>
+        <w:t xml:space="preserve">está </w:t>
+      </w:r>
+      <w:r>
+        <w:rPr>
+          <w:rFonts w:ascii="Arial" w:hAnsi="Arial" w:cs="Arial"/>
+        </w:rPr>
+        <w:t>orientado a lo</w:t>
+      </w:r>
+      <w:r>
+        <w:rPr>
+          <w:rFonts w:ascii="Arial" w:hAnsi="Arial" w:cs="Arial"/>
+        </w:rPr>
+        <w:t xml:space="preserve">s mockups. Los mockups son diseños de alta fiabilidad, donde podemos representar toda la información que va a contener una vista, pudiendo </w:t>
+      </w:r>
+      <w:r>
+        <w:rPr>
+          <w:rFonts w:ascii="Arial" w:hAnsi="Arial" w:cs="Arial"/>
+        </w:rPr>
+        <w:lastRenderedPageBreak/>
+        <w:t xml:space="preserve">establecer colores, tipos de letra y demostrar alguna funcionalidad básica. A continuación están los diferentes mockups diseñados, organizados por el usuario. </w:t>
+      </w:r>
+      <w:bookmarkStart w:id="0" w:name="_GoBack"/>
+      <w:bookmarkEnd w:id="0"/>
+    </w:p>
+    <w:p>
+      <w:pPr>
+        <w:pStyle w:val="Prrafodelista"/>
+        <w:numPr>
+          <w:ilvl w:val="3"/>
+          <w:numId w:val="1"/>
+        </w:numPr>
+        <w:spacing w:line="360" w:lineRule="auto"/>
+        <w:rPr>
+          <w:rFonts w:ascii="Arial" w:hAnsi="Arial" w:cs="Arial"/>
+          <w:b/>
+        </w:rPr>
+      </w:pPr>
+      <w:r>
+        <w:rPr>
+          <w:rFonts w:ascii="Arial" w:hAnsi="Arial" w:cs="Arial"/>
+          <w:b/>
+        </w:rPr>
+        <w:t>Parte del paciente</w:t>
+      </w:r>
+    </w:p>
+    <w:p>
+      <w:pPr>
+        <w:pStyle w:val="Prrafodelista"/>
+        <w:spacing w:line="360" w:lineRule="auto"/>
+        <w:ind w:left="2520"/>
+        <w:rPr>
+          <w:rFonts w:ascii="Arial" w:hAnsi="Arial" w:cs="Arial"/>
+          <w:b/>
+        </w:rPr>
+      </w:pPr>
+    </w:p>
+    <w:p>
+      <w:pPr>
+        <w:pStyle w:val="Prrafodelista"/>
+        <w:numPr>
+          <w:ilvl w:val="0"/>
+          <w:numId w:val="8"/>
+        </w:numPr>
+        <w:spacing w:line="360" w:lineRule="auto"/>
+        <w:rPr>
+          <w:rFonts w:ascii="Arial" w:hAnsi="Arial" w:cs="Arial"/>
+        </w:rPr>
+      </w:pPr>
+      <w:r>
+        <w:rPr>
+          <w:rFonts w:ascii="Arial" w:hAnsi="Arial" w:cs="Arial"/>
+        </w:rPr>
+        <w:t>Vista de comprobación de código de cita</w:t>
+      </w:r>
+    </w:p>
+    <w:p>
+      <w:pPr>
+        <w:spacing w:line="360" w:lineRule="auto"/>
+        <w:rPr>
+          <w:rFonts w:ascii="Arial" w:hAnsi="Arial" w:cs="Arial"/>
+        </w:rPr>
+      </w:pPr>
+      <w:r>
+        <w:rPr>
+          <w:rFonts w:ascii="Arial" w:hAnsi="Arial" w:cs="Arial"/>
+        </w:rPr>
+        <w:t>En esta vista el usuario conectado podrá introducir su código de cita anteriormente generado en el apartado de crear citas. Si el código es correcto, el sistema procederá a enviarle otra vista. Para que el código sea válido tiene que estar ese código al paciente, ser el día de la cita y que sea la hora, con un intervalo de 10 minutos menos y 20 minutos más.</w:t>
+      </w:r>
+    </w:p>
+    <w:p>
+      <w:pPr>
+        <w:spacing w:line="360" w:lineRule="auto"/>
         <w:jc w:val="center"/>
         <w:rPr>
           <w:rFonts w:ascii="Arial" w:hAnsi="Arial" w:cs="Arial"/>
           <w:b/>
         </w:rPr>
       </w:pPr>
+      <w:r>
+        <w:rPr>
+          <w:noProof/>
+          <w:lang w:eastAsia="es-ES"/>
+        </w:rPr>
+        <w:drawing>
+          <wp:inline distT="0" distB="0" distL="0" distR="0">
+            <wp:extent cx="4071600" cy="3884400"/>
+            <wp:effectExtent l="0" t="0" r="5715" b="1905"/>
+            <wp:docPr id="10" name="Imagen 10" descr="OneHealth-Opt-Pac1-Videollamada"/>
+            <wp:cNvGraphicFramePr>
+              <a:graphicFrameLocks xmlns:a="http://schemas.openxmlformats.org/drawingml/2006/main" noChangeAspect="1"/>
+            </wp:cNvGraphicFramePr>
+            <a:graphic xmlns:a="http://schemas.openxmlformats.org/drawingml/2006/main">
+              <a:graphicData uri="http://schemas.openxmlformats.org/drawingml/2006/picture">
+                <pic:pic xmlns:pic="http://schemas.openxmlformats.org/drawingml/2006/picture">
+                  <pic:nvPicPr>
+                    <pic:cNvPr id="0" name="Picture 11" descr="OneHealth-Opt-Pac1-Videollamada"/>
+                    <pic:cNvPicPr>
+                      <a:picLocks noChangeAspect="1" noChangeArrowheads="1"/>
+                    </pic:cNvPicPr>
+                  </pic:nvPicPr>
+                  <pic:blipFill>
+                    <a:blip r:embed="rId31">
+                      <a:extLst>
+                        <a:ext uri="{28A0092B-C50C-407E-A947-70E740481C1C}">
+                          <a14:useLocalDpi xmlns:a14="http://schemas.microsoft.com/office/drawing/2010/main" val="0"/>
+                        </a:ext>
+                      </a:extLst>
+                    </a:blip>
+                    <a:srcRect/>
+                    <a:stretch>
+                      <a:fillRect/>
+                    </a:stretch>
+                  </pic:blipFill>
+                  <pic:spPr bwMode="auto">
+                    <a:xfrm>
+                      <a:off x="0" y="0"/>
+                      <a:ext cx="4071600" cy="3884400"/>
+                    </a:xfrm>
+                    <a:prstGeom prst="rect">
+                      <a:avLst/>
+                    </a:prstGeom>
+                    <a:noFill/>
+                    <a:ln>
+                      <a:noFill/>
+                    </a:ln>
+                  </pic:spPr>
+                </pic:pic>
+              </a:graphicData>
+            </a:graphic>
+          </wp:inline>
+        </w:drawing>
+      </w:r>
     </w:p>
     <w:p>
       <w:pPr>
@@ -5269,6 +9265,58 @@
     </w:p>
     <w:p>
       <w:pPr>
+        <w:pStyle w:val="Prrafodelista"/>
+        <w:numPr>
+          <w:ilvl w:val="0"/>
+          <w:numId w:val="8"/>
+        </w:numPr>
+        <w:spacing w:line="360" w:lineRule="auto"/>
+        <w:rPr>
+          <w:rFonts w:ascii="Arial" w:hAnsi="Arial" w:cs="Arial"/>
+          <w:b/>
+        </w:rPr>
+      </w:pPr>
+      <w:r>
+        <w:rPr>
+          <w:rFonts w:ascii="Arial" w:hAnsi="Arial" w:cs="Arial"/>
+        </w:rPr>
+        <w:t>Vista de información de cita de video consulta</w:t>
+      </w:r>
+    </w:p>
+    <w:p>
+      <w:pPr>
+        <w:spacing w:line="360" w:lineRule="auto"/>
+        <w:rPr>
+          <w:rFonts w:ascii="Arial" w:hAnsi="Arial" w:cs="Arial"/>
+        </w:rPr>
+      </w:pPr>
+      <w:r>
+        <w:rPr>
+          <w:rFonts w:ascii="Arial" w:hAnsi="Arial" w:cs="Arial"/>
+        </w:rPr>
+        <w:t>En esta vista será la siguiente a la de comprobación de código y podemos encontrar en ella toda la información sobre la cita, como la hora, fecha, datos del paciente y médico. Además de esto, esta vista permitirá llamar al médico con el que tiene la cita o cancelar dicha cita.</w:t>
+      </w:r>
+    </w:p>
+    <w:p>
+      <w:pPr>
+        <w:spacing w:line="360" w:lineRule="auto"/>
+        <w:rPr>
+          <w:rFonts w:ascii="Arial" w:hAnsi="Arial" w:cs="Arial"/>
+          <w:b/>
+        </w:rPr>
+      </w:pPr>
+    </w:p>
+    <w:p>
+      <w:pPr>
+        <w:spacing w:line="360" w:lineRule="auto"/>
+        <w:rPr>
+          <w:rFonts w:ascii="Arial" w:hAnsi="Arial" w:cs="Arial"/>
+          <w:b/>
+        </w:rPr>
+      </w:pPr>
+    </w:p>
+    <w:p>
+      <w:pPr>
         <w:spacing w:line="360" w:lineRule="auto"/>
         <w:jc w:val="center"/>
         <w:rPr>
@@ -5276,9 +9324,64 @@
           <w:b/>
         </w:rPr>
       </w:pPr>
-    </w:p>
-    <w:p>
-      <w:pPr>
+      <w:r>
+        <w:rPr>
+          <w:noProof/>
+          <w:lang w:eastAsia="es-ES"/>
+        </w:rPr>
+        <w:drawing>
+          <wp:inline distT="0" distB="0" distL="0" distR="0">
+            <wp:extent cx="4042800" cy="3855600"/>
+            <wp:effectExtent l="0" t="0" r="0" b="0"/>
+            <wp:docPr id="12" name="Imagen 12" descr="OneHealth-Opt-Pac2-Videollamada"/>
+            <wp:cNvGraphicFramePr>
+              <a:graphicFrameLocks xmlns:a="http://schemas.openxmlformats.org/drawingml/2006/main" noChangeAspect="1"/>
+            </wp:cNvGraphicFramePr>
+            <a:graphic xmlns:a="http://schemas.openxmlformats.org/drawingml/2006/main">
+              <a:graphicData uri="http://schemas.openxmlformats.org/drawingml/2006/picture">
+                <pic:pic xmlns:pic="http://schemas.openxmlformats.org/drawingml/2006/picture">
+                  <pic:nvPicPr>
+                    <pic:cNvPr id="0" name="Picture 17" descr="OneHealth-Opt-Pac2-Videollamada"/>
+                    <pic:cNvPicPr>
+                      <a:picLocks noChangeAspect="1" noChangeArrowheads="1"/>
+                    </pic:cNvPicPr>
+                  </pic:nvPicPr>
+                  <pic:blipFill>
+                    <a:blip r:embed="rId32">
+                      <a:extLst>
+                        <a:ext uri="{28A0092B-C50C-407E-A947-70E740481C1C}">
+                          <a14:useLocalDpi xmlns:a14="http://schemas.microsoft.com/office/drawing/2010/main" val="0"/>
+                        </a:ext>
+                      </a:extLst>
+                    </a:blip>
+                    <a:srcRect/>
+                    <a:stretch>
+                      <a:fillRect/>
+                    </a:stretch>
+                  </pic:blipFill>
+                  <pic:spPr bwMode="auto">
+                    <a:xfrm>
+                      <a:off x="0" y="0"/>
+                      <a:ext cx="4042800" cy="3855600"/>
+                    </a:xfrm>
+                    <a:prstGeom prst="rect">
+                      <a:avLst/>
+                    </a:prstGeom>
+                    <a:noFill/>
+                    <a:ln>
+                      <a:noFill/>
+                    </a:ln>
+                  </pic:spPr>
+                </pic:pic>
+              </a:graphicData>
+            </a:graphic>
+          </wp:inline>
+        </w:drawing>
+      </w:r>
+    </w:p>
+    <w:p>
+      <w:pPr>
+        <w:pStyle w:val="Prrafodelista"/>
         <w:spacing w:line="360" w:lineRule="auto"/>
         <w:jc w:val="center"/>
         <w:rPr>
@@ -5289,6 +9392,7 @@
     </w:p>
     <w:p>
       <w:pPr>
+        <w:pStyle w:val="Prrafodelista"/>
         <w:spacing w:line="360" w:lineRule="auto"/>
         <w:jc w:val="center"/>
         <w:rPr>
@@ -5296,144 +9400,469 @@
           <w:b/>
         </w:rPr>
       </w:pPr>
-      <w:r>
-        <w:rPr>
-          <w:rFonts w:ascii="Arial" w:hAnsi="Arial" w:cs="Arial"/>
-          <w:b/>
+    </w:p>
+    <w:p>
+      <w:pPr>
+        <w:pStyle w:val="Prrafodelista"/>
+        <w:numPr>
+          <w:ilvl w:val="3"/>
+          <w:numId w:val="1"/>
+        </w:numPr>
+        <w:spacing w:line="360" w:lineRule="auto"/>
+        <w:rPr>
+          <w:rFonts w:ascii="Arial" w:hAnsi="Arial" w:cs="Arial"/>
+          <w:b/>
+        </w:rPr>
+      </w:pPr>
+      <w:r>
+        <w:rPr>
+          <w:rFonts w:ascii="Arial" w:hAnsi="Arial" w:cs="Arial"/>
+          <w:b/>
+        </w:rPr>
+        <w:t>Parte del médico</w:t>
+      </w:r>
+    </w:p>
+    <w:p>
+      <w:pPr>
+        <w:pStyle w:val="Prrafodelista"/>
+        <w:spacing w:line="360" w:lineRule="auto"/>
+        <w:ind w:left="2520"/>
+        <w:rPr>
+          <w:rFonts w:ascii="Arial" w:hAnsi="Arial" w:cs="Arial"/>
+          <w:b/>
+        </w:rPr>
+      </w:pPr>
+    </w:p>
+    <w:p>
+      <w:pPr>
+        <w:pStyle w:val="Prrafodelista"/>
+        <w:numPr>
+          <w:ilvl w:val="0"/>
+          <w:numId w:val="8"/>
+        </w:numPr>
+        <w:spacing w:line="360" w:lineRule="auto"/>
+        <w:rPr>
+          <w:rFonts w:ascii="Arial" w:hAnsi="Arial" w:cs="Arial"/>
+          <w:b/>
+        </w:rPr>
+      </w:pPr>
+      <w:r>
+        <w:rPr>
+          <w:rFonts w:ascii="Arial" w:hAnsi="Arial" w:cs="Arial"/>
+        </w:rPr>
+        <w:t>Vista de l</w:t>
+      </w:r>
+      <w:r>
+        <w:rPr>
+          <w:rFonts w:ascii="Arial" w:hAnsi="Arial" w:cs="Arial"/>
+        </w:rPr>
+        <w:t>istado de pacientes conectados</w:t>
+      </w:r>
+    </w:p>
+    <w:p>
+      <w:pPr>
+        <w:spacing w:line="360" w:lineRule="auto"/>
+        <w:rPr>
+          <w:rFonts w:ascii="Arial" w:hAnsi="Arial" w:cs="Arial"/>
+        </w:rPr>
+      </w:pPr>
+      <w:r>
+        <w:rPr>
+          <w:rFonts w:ascii="Arial" w:hAnsi="Arial" w:cs="Arial"/>
+        </w:rPr>
+        <w:t>Esta vista permitirá al médico conectado ver los pacientes que hay ahora mismo conectados a la plataforma, para hacer una videollamada con ellos. Este listado permite hacer una búsqueda de paciente a través de su número de tarjeta sanitaria individual SIP.</w:t>
+      </w:r>
+    </w:p>
+    <w:p>
+      <w:pPr>
+        <w:spacing w:line="360" w:lineRule="auto"/>
+        <w:jc w:val="center"/>
+        <w:rPr>
+          <w:rFonts w:ascii="Arial" w:hAnsi="Arial" w:cs="Arial"/>
+          <w:b/>
+        </w:rPr>
+      </w:pPr>
+      <w:r>
+        <w:rPr>
+          <w:rFonts w:ascii="Arial" w:hAnsi="Arial" w:cs="Arial"/>
+          <w:b/>
+          <w:noProof/>
+          <w:lang w:eastAsia="es-ES"/>
         </w:rPr>
         <w:lastRenderedPageBreak/>
+        <w:drawing>
+          <wp:inline distT="0" distB="0" distL="0" distR="0">
+            <wp:extent cx="4075200" cy="3873600"/>
+            <wp:effectExtent l="0" t="0" r="1905" b="0"/>
+            <wp:docPr id="7" name="Imagen 7"/>
+            <wp:cNvGraphicFramePr>
+              <a:graphicFrameLocks xmlns:a="http://schemas.openxmlformats.org/drawingml/2006/main" noChangeAspect="1"/>
+            </wp:cNvGraphicFramePr>
+            <a:graphic xmlns:a="http://schemas.openxmlformats.org/drawingml/2006/main">
+              <a:graphicData uri="http://schemas.openxmlformats.org/drawingml/2006/picture">
+                <pic:pic xmlns:pic="http://schemas.openxmlformats.org/drawingml/2006/picture">
+                  <pic:nvPicPr>
+                    <pic:cNvPr id="7" name="OneHealth-Opt-Med-Videollamada.png"/>
+                    <pic:cNvPicPr/>
+                  </pic:nvPicPr>
+                  <pic:blipFill>
+                    <a:blip r:embed="rId33">
+                      <a:extLst>
+                        <a:ext uri="{28A0092B-C50C-407E-A947-70E740481C1C}">
+                          <a14:useLocalDpi xmlns:a14="http://schemas.microsoft.com/office/drawing/2010/main" val="0"/>
+                        </a:ext>
+                      </a:extLst>
+                    </a:blip>
+                    <a:stretch>
+                      <a:fillRect/>
+                    </a:stretch>
+                  </pic:blipFill>
+                  <pic:spPr>
+                    <a:xfrm>
+                      <a:off x="0" y="0"/>
+                      <a:ext cx="4075200" cy="3873600"/>
+                    </a:xfrm>
+                    <a:prstGeom prst="rect">
+                      <a:avLst/>
+                    </a:prstGeom>
+                  </pic:spPr>
+                </pic:pic>
+              </a:graphicData>
+            </a:graphic>
+          </wp:inline>
+        </w:drawing>
+      </w:r>
+    </w:p>
+    <w:p>
+      <w:pPr>
+        <w:spacing w:line="360" w:lineRule="auto"/>
+        <w:jc w:val="center"/>
+        <w:rPr>
+          <w:rFonts w:ascii="Arial" w:hAnsi="Arial" w:cs="Arial"/>
+          <w:b/>
+        </w:rPr>
+      </w:pPr>
+    </w:p>
+    <w:p>
+      <w:pPr>
+        <w:pStyle w:val="Prrafodelista"/>
+        <w:numPr>
+          <w:ilvl w:val="0"/>
+          <w:numId w:val="8"/>
+        </w:numPr>
+        <w:spacing w:line="360" w:lineRule="auto"/>
+        <w:rPr>
+          <w:rFonts w:ascii="Arial" w:hAnsi="Arial" w:cs="Arial"/>
+          <w:b/>
+        </w:rPr>
+      </w:pPr>
+      <w:r>
+        <w:rPr>
+          <w:rFonts w:ascii="Arial" w:hAnsi="Arial" w:cs="Arial"/>
+        </w:rPr>
+        <w:t>Vista de reproducción de una video consulta</w:t>
+      </w:r>
+    </w:p>
+    <w:p>
+      <w:pPr>
+        <w:spacing w:line="360" w:lineRule="auto"/>
+        <w:rPr>
+          <w:rFonts w:ascii="Arial" w:hAnsi="Arial" w:cs="Arial"/>
+        </w:rPr>
+      </w:pPr>
+      <w:r>
+        <w:rPr>
+          <w:rFonts w:ascii="Arial" w:hAnsi="Arial" w:cs="Arial"/>
+        </w:rPr>
+        <w:t>Esta vista permite al médico conectado ver un video grabado en una videollamada hecha anteriormente. Este apartado estará situado en la parte de consultas de un paciente.</w:t>
+      </w:r>
+    </w:p>
+    <w:p>
+      <w:pPr>
+        <w:spacing w:line="360" w:lineRule="auto"/>
+        <w:jc w:val="center"/>
+        <w:rPr>
+          <w:rFonts w:ascii="Arial" w:hAnsi="Arial" w:cs="Arial"/>
+          <w:b/>
+        </w:rPr>
+      </w:pPr>
+      <w:r>
+        <w:rPr>
+          <w:noProof/>
+          <w:lang w:eastAsia="es-ES"/>
+        </w:rPr>
+        <w:lastRenderedPageBreak/>
+        <w:drawing>
+          <wp:inline distT="0" distB="0" distL="0" distR="0">
+            <wp:extent cx="4042800" cy="3798000"/>
+            <wp:effectExtent l="0" t="0" r="0" b="0"/>
+            <wp:docPr id="13" name="Imagen 13" descr="OneHealth-Ver video"/>
+            <wp:cNvGraphicFramePr>
+              <a:graphicFrameLocks xmlns:a="http://schemas.openxmlformats.org/drawingml/2006/main" noChangeAspect="1"/>
+            </wp:cNvGraphicFramePr>
+            <a:graphic xmlns:a="http://schemas.openxmlformats.org/drawingml/2006/main">
+              <a:graphicData uri="http://schemas.openxmlformats.org/drawingml/2006/picture">
+                <pic:pic xmlns:pic="http://schemas.openxmlformats.org/drawingml/2006/picture">
+                  <pic:nvPicPr>
+                    <pic:cNvPr id="0" name="Picture 35" descr="OneHealth-Ver video"/>
+                    <pic:cNvPicPr>
+                      <a:picLocks noChangeAspect="1" noChangeArrowheads="1"/>
+                    </pic:cNvPicPr>
+                  </pic:nvPicPr>
+                  <pic:blipFill>
+                    <a:blip r:embed="rId34">
+                      <a:extLst>
+                        <a:ext uri="{28A0092B-C50C-407E-A947-70E740481C1C}">
+                          <a14:useLocalDpi xmlns:a14="http://schemas.microsoft.com/office/drawing/2010/main" val="0"/>
+                        </a:ext>
+                      </a:extLst>
+                    </a:blip>
+                    <a:srcRect/>
+                    <a:stretch>
+                      <a:fillRect/>
+                    </a:stretch>
+                  </pic:blipFill>
+                  <pic:spPr bwMode="auto">
+                    <a:xfrm>
+                      <a:off x="0" y="0"/>
+                      <a:ext cx="4042800" cy="3798000"/>
+                    </a:xfrm>
+                    <a:prstGeom prst="rect">
+                      <a:avLst/>
+                    </a:prstGeom>
+                    <a:noFill/>
+                    <a:ln>
+                      <a:noFill/>
+                    </a:ln>
+                  </pic:spPr>
+                </pic:pic>
+              </a:graphicData>
+            </a:graphic>
+          </wp:inline>
+        </w:drawing>
+      </w:r>
+    </w:p>
+    <w:p>
+      <w:pPr>
+        <w:spacing w:line="360" w:lineRule="auto"/>
+        <w:rPr>
+          <w:rFonts w:ascii="Arial" w:hAnsi="Arial" w:cs="Arial"/>
+          <w:b/>
+        </w:rPr>
+      </w:pPr>
+    </w:p>
+    <w:p>
+      <w:pPr>
+        <w:pStyle w:val="Prrafodelista"/>
+        <w:numPr>
+          <w:ilvl w:val="3"/>
+          <w:numId w:val="1"/>
+        </w:numPr>
+        <w:spacing w:line="360" w:lineRule="auto"/>
+        <w:ind w:left="360"/>
+        <w:jc w:val="center"/>
+        <w:rPr>
+          <w:rFonts w:ascii="Arial" w:hAnsi="Arial" w:cs="Arial"/>
+          <w:b/>
+        </w:rPr>
+      </w:pPr>
+      <w:r>
+        <w:rPr>
+          <w:rFonts w:ascii="Arial" w:hAnsi="Arial" w:cs="Arial"/>
+          <w:b/>
+        </w:rPr>
+        <w:t>Parte genérica</w:t>
+      </w:r>
+    </w:p>
+    <w:p>
+      <w:pPr>
+        <w:pStyle w:val="Prrafodelista"/>
+        <w:spacing w:line="360" w:lineRule="auto"/>
+        <w:ind w:left="360"/>
+        <w:rPr>
+          <w:rFonts w:ascii="Arial" w:hAnsi="Arial" w:cs="Arial"/>
+          <w:b/>
+        </w:rPr>
+      </w:pPr>
+    </w:p>
+    <w:p>
+      <w:pPr>
+        <w:pStyle w:val="Prrafodelista"/>
+        <w:numPr>
+          <w:ilvl w:val="0"/>
+          <w:numId w:val="8"/>
+        </w:numPr>
+        <w:spacing w:line="360" w:lineRule="auto"/>
+        <w:rPr>
+          <w:rFonts w:ascii="Arial" w:hAnsi="Arial" w:cs="Arial"/>
+          <w:b/>
+        </w:rPr>
+      </w:pPr>
+      <w:r>
+        <w:rPr>
+          <w:rFonts w:ascii="Arial" w:hAnsi="Arial" w:cs="Arial"/>
+        </w:rPr>
+        <w:t>Vista de video llamada</w:t>
+      </w:r>
+    </w:p>
+    <w:p>
+      <w:pPr>
+        <w:spacing w:line="360" w:lineRule="auto"/>
+        <w:rPr>
+          <w:rFonts w:ascii="Arial" w:hAnsi="Arial" w:cs="Arial"/>
+        </w:rPr>
+      </w:pPr>
+      <w:r>
+        <w:rPr>
+          <w:rFonts w:ascii="Arial" w:hAnsi="Arial" w:cs="Arial"/>
+        </w:rPr>
+        <w:t xml:space="preserve">Esta vista será genérica, esto quiere decir que cualquier usuario tanto paciente como médico verá lo mismo en una videollamada. Tendremos la imagen de </w:t>
+      </w:r>
+      <w:r>
+        <w:rPr>
+          <w:rFonts w:ascii="Arial" w:hAnsi="Arial" w:cs="Arial"/>
+        </w:rPr>
+        <w:t>usuario con el que estamos en grande y una imagen pequeña de nuestra imagen.</w:t>
+      </w:r>
+    </w:p>
+    <w:p>
+      <w:pPr>
+        <w:spacing w:line="360" w:lineRule="auto"/>
+        <w:jc w:val="center"/>
+        <w:rPr>
+          <w:rFonts w:ascii="Arial" w:hAnsi="Arial" w:cs="Arial"/>
+        </w:rPr>
+      </w:pPr>
+      <w:r>
+        <w:rPr>
+          <w:rFonts w:ascii="Arial" w:hAnsi="Arial" w:cs="Arial"/>
+          <w:noProof/>
+          <w:lang w:eastAsia="es-ES"/>
+        </w:rPr>
+        <w:lastRenderedPageBreak/>
+        <w:drawing>
+          <wp:inline distT="0" distB="0" distL="0" distR="0" wp14:anchorId="1B3B0E26" wp14:editId="439A913C">
+            <wp:extent cx="4032000" cy="3063600"/>
+            <wp:effectExtent l="0" t="0" r="6985" b="3810"/>
+            <wp:docPr id="14" name="Imagen 14"/>
+            <wp:cNvGraphicFramePr>
+              <a:graphicFrameLocks xmlns:a="http://schemas.openxmlformats.org/drawingml/2006/main" noChangeAspect="1"/>
+            </wp:cNvGraphicFramePr>
+            <a:graphic xmlns:a="http://schemas.openxmlformats.org/drawingml/2006/main">
+              <a:graphicData uri="http://schemas.openxmlformats.org/drawingml/2006/picture">
+                <pic:pic xmlns:pic="http://schemas.openxmlformats.org/drawingml/2006/picture">
+                  <pic:nvPicPr>
+                    <pic:cNvPr id="14" name="OneHealth-Videollamada (1).png"/>
+                    <pic:cNvPicPr/>
+                  </pic:nvPicPr>
+                  <pic:blipFill>
+                    <a:blip r:embed="rId35">
+                      <a:extLst>
+                        <a:ext uri="{28A0092B-C50C-407E-A947-70E740481C1C}">
+                          <a14:useLocalDpi xmlns:a14="http://schemas.microsoft.com/office/drawing/2010/main" val="0"/>
+                        </a:ext>
+                      </a:extLst>
+                    </a:blip>
+                    <a:stretch>
+                      <a:fillRect/>
+                    </a:stretch>
+                  </pic:blipFill>
+                  <pic:spPr>
+                    <a:xfrm>
+                      <a:off x="0" y="0"/>
+                      <a:ext cx="4032000" cy="3063600"/>
+                    </a:xfrm>
+                    <a:prstGeom prst="rect">
+                      <a:avLst/>
+                    </a:prstGeom>
+                  </pic:spPr>
+                </pic:pic>
+              </a:graphicData>
+            </a:graphic>
+          </wp:inline>
+        </w:drawing>
+      </w:r>
+    </w:p>
+    <w:p>
+      <w:pPr>
+        <w:spacing w:line="360" w:lineRule="auto"/>
+        <w:jc w:val="center"/>
+        <w:rPr>
+          <w:rFonts w:ascii="Arial" w:hAnsi="Arial" w:cs="Arial"/>
+          <w:b/>
+        </w:rPr>
+      </w:pPr>
+    </w:p>
+    <w:p>
+      <w:pPr>
+        <w:spacing w:line="360" w:lineRule="auto"/>
+        <w:jc w:val="center"/>
+        <w:rPr>
+          <w:rFonts w:ascii="Arial" w:hAnsi="Arial" w:cs="Arial"/>
+          <w:b/>
+        </w:rPr>
+      </w:pPr>
+    </w:p>
+    <w:p>
+      <w:pPr>
+        <w:pStyle w:val="Prrafodelista"/>
+        <w:numPr>
+          <w:ilvl w:val="0"/>
+          <w:numId w:val="8"/>
+        </w:numPr>
+        <w:spacing w:line="360" w:lineRule="auto"/>
+        <w:rPr>
+          <w:rFonts w:ascii="Arial" w:hAnsi="Arial" w:cs="Arial"/>
+          <w:b/>
+        </w:rPr>
+      </w:pPr>
+      <w:r>
+        <w:rPr>
+          <w:rFonts w:ascii="Arial" w:hAnsi="Arial" w:cs="Arial"/>
+        </w:rPr>
+        <w:t>Vista de una llamada recibida</w:t>
+      </w:r>
+    </w:p>
+    <w:p>
+      <w:pPr>
+        <w:spacing w:line="360" w:lineRule="auto"/>
+        <w:rPr>
+          <w:rFonts w:ascii="Arial" w:hAnsi="Arial" w:cs="Arial"/>
+        </w:rPr>
+      </w:pPr>
+      <w:r>
+        <w:rPr>
+          <w:rFonts w:ascii="Arial" w:hAnsi="Arial" w:cs="Arial"/>
+        </w:rPr>
+        <w:t>Esta vista refleja cómo se le notifica a un usuario que tiene una llamada entrante. Este usuario tendrá a su disposición un botón para contestar y otro para denegar la llamada.</w:t>
+      </w:r>
+    </w:p>
+    <w:p>
+      <w:pPr>
+        <w:spacing w:line="360" w:lineRule="auto"/>
+        <w:jc w:val="center"/>
+        <w:rPr>
+          <w:rFonts w:ascii="Arial" w:hAnsi="Arial" w:cs="Arial"/>
+        </w:rPr>
+      </w:pPr>
+    </w:p>
+    <w:p>
+      <w:pPr>
+        <w:spacing w:line="360" w:lineRule="auto"/>
+        <w:jc w:val="center"/>
+        <w:rPr>
+          <w:rFonts w:ascii="Arial" w:hAnsi="Arial" w:cs="Arial"/>
+          <w:b/>
+        </w:rPr>
+      </w:pPr>
+      <w:r>
+        <w:rPr>
+          <w:rFonts w:ascii="Arial" w:hAnsi="Arial" w:cs="Arial"/>
+          <w:b/>
+        </w:rPr>
         <w:pict>
-          <v:shape id="_x0000_i1026" type="#_x0000_t75" style="width:391.2pt;height:372.6pt">
-            <v:imagedata r:id="rId18" o:title="OneHealth-Opt-Med-Videollamada"/>
-          </v:shape>
-        </w:pict>
-      </w:r>
-      <w:r>
-        <w:rPr>
-          <w:rFonts w:ascii="Arial" w:hAnsi="Arial" w:cs="Arial"/>
-          <w:b/>
-        </w:rPr>
-        <w:lastRenderedPageBreak/>
-        <w:pict>
-          <v:shape id="_x0000_i1027" type="#_x0000_t75" style="width:390.6pt;height:372pt">
-            <v:imagedata r:id="rId19" o:title="OneHealth-Opt-Pac1-Videollamada"/>
-          </v:shape>
-        </w:pict>
-      </w:r>
-    </w:p>
-    <w:p>
-      <w:pPr>
-        <w:spacing w:line="360" w:lineRule="auto"/>
-        <w:jc w:val="center"/>
-        <w:rPr>
-          <w:rFonts w:ascii="Arial" w:hAnsi="Arial" w:cs="Arial"/>
-          <w:b/>
-        </w:rPr>
-      </w:pPr>
-    </w:p>
-    <w:p>
-      <w:pPr>
-        <w:spacing w:line="360" w:lineRule="auto"/>
-        <w:jc w:val="center"/>
-        <w:rPr>
-          <w:rFonts w:ascii="Arial" w:hAnsi="Arial" w:cs="Arial"/>
-          <w:b/>
-        </w:rPr>
-      </w:pPr>
-      <w:r>
-        <w:rPr>
-          <w:rFonts w:ascii="Arial" w:hAnsi="Arial" w:cs="Arial"/>
-          <w:b/>
-        </w:rPr>
-        <w:lastRenderedPageBreak/>
-        <w:pict>
-          <v:shape id="_x0000_i1028" type="#_x0000_t75" style="width:392.4pt;height:373.2pt">
-            <v:imagedata r:id="rId20" o:title="OneHealth-Opt-Pac2-Videollamada"/>
-          </v:shape>
-        </w:pict>
-      </w:r>
-    </w:p>
-    <w:p>
-      <w:pPr>
-        <w:spacing w:line="360" w:lineRule="auto"/>
-        <w:jc w:val="center"/>
-        <w:rPr>
-          <w:rFonts w:ascii="Arial" w:hAnsi="Arial" w:cs="Arial"/>
-          <w:b/>
-        </w:rPr>
-      </w:pPr>
-    </w:p>
-    <w:p>
-      <w:pPr>
-        <w:spacing w:line="360" w:lineRule="auto"/>
-        <w:jc w:val="center"/>
-        <w:rPr>
-          <w:rFonts w:ascii="Arial" w:hAnsi="Arial" w:cs="Arial"/>
-          <w:b/>
-        </w:rPr>
-      </w:pPr>
-      <w:r>
-        <w:rPr>
-          <w:rFonts w:ascii="Arial" w:hAnsi="Arial" w:cs="Arial"/>
-          <w:b/>
-        </w:rPr>
-        <w:lastRenderedPageBreak/>
-        <w:pict>
-          <v:shape id="_x0000_i1029" type="#_x0000_t75" style="width:393pt;height:372.6pt">
-            <v:imagedata r:id="rId21" o:title="OneHealth-Ver video"/>
-          </v:shape>
-        </w:pict>
-      </w:r>
-    </w:p>
-    <w:p>
-      <w:pPr>
-        <w:spacing w:line="360" w:lineRule="auto"/>
-        <w:jc w:val="center"/>
-        <w:rPr>
-          <w:rFonts w:ascii="Arial" w:hAnsi="Arial" w:cs="Arial"/>
-          <w:b/>
-        </w:rPr>
-      </w:pPr>
-    </w:p>
-    <w:p>
-      <w:pPr>
-        <w:spacing w:line="360" w:lineRule="auto"/>
-        <w:jc w:val="center"/>
-        <w:rPr>
-          <w:rFonts w:ascii="Arial" w:hAnsi="Arial" w:cs="Arial"/>
-          <w:b/>
-        </w:rPr>
-      </w:pPr>
-      <w:r>
-        <w:rPr>
-          <w:rFonts w:ascii="Arial" w:hAnsi="Arial" w:cs="Arial"/>
-          <w:b/>
-        </w:rPr>
-        <w:lastRenderedPageBreak/>
-        <w:pict>
-          <v:shape id="_x0000_i1030" type="#_x0000_t75" style="width:394.2pt;height:300pt">
-            <v:imagedata r:id="rId22" o:title="OneHealth-Videollamada (1)"/>
-          </v:shape>
-        </w:pict>
-      </w:r>
-    </w:p>
-    <w:p>
-      <w:pPr>
-        <w:spacing w:line="360" w:lineRule="auto"/>
-        <w:jc w:val="center"/>
-        <w:rPr>
-          <w:rFonts w:ascii="Arial" w:hAnsi="Arial" w:cs="Arial"/>
-          <w:b/>
-        </w:rPr>
-      </w:pPr>
-      <w:r>
-        <w:rPr>
-          <w:rFonts w:ascii="Arial" w:hAnsi="Arial" w:cs="Arial"/>
-          <w:b/>
-        </w:rPr>
-        <w:pict>
-          <v:shape id="_x0000_i1025" type="#_x0000_t75" style="width:392.4pt;height:298.2pt">
-            <v:imagedata r:id="rId23" o:title="OneHealth-Responder llamada"/>
+          <v:shape id="_x0000_i1027" type="#_x0000_t75" style="width:308.25pt;height:237pt">
+            <v:imagedata r:id="rId36" o:title="OneHealth-Responder llamada"/>
           </v:shape>
         </w:pict>
       </w:r>
@@ -5729,8 +10158,8 @@
       </w:r>
     </w:p>
     <w:sectPr>
-      <w:footerReference w:type="even" r:id="rId24"/>
-      <w:footerReference w:type="default" r:id="rId25"/>
+      <w:footerReference w:type="even" r:id="rId37"/>
+      <w:footerReference w:type="default" r:id="rId38"/>
       <w:pgSz w:w="11906" w:h="16838"/>
       <w:pgMar w:top="1418" w:right="1418" w:bottom="1418" w:left="1701" w:header="709" w:footer="709" w:gutter="0"/>
       <w:cols w:space="708"/>
@@ -5822,7 +10251,7 @@
             <w:sz w:val="40"/>
             <w:szCs w:val="40"/>
           </w:rPr>
-          <w:t>18</w:t>
+          <w:t>26</w:t>
         </w:r>
         <w:r>
           <w:rPr>
@@ -6184,6 +10613,119 @@
     </w:lvl>
   </w:abstractNum>
   <w:abstractNum w:abstractNumId="3" w15:restartNumberingAfterBreak="0">
+    <w:nsid w:val="23BA51FD"/>
+    <w:multiLevelType w:val="hybridMultilevel"/>
+    <w:tmpl w:val="FB42A1A6"/>
+    <w:lvl w:ilvl="0" w:tplc="0C0A0001">
+      <w:start w:val="1"/>
+      <w:numFmt w:val="bullet"/>
+      <w:lvlText w:val=""/>
+      <w:lvlJc w:val="left"/>
+      <w:pPr>
+        <w:ind w:left="720" w:hanging="360"/>
+      </w:pPr>
+      <w:rPr>
+        <w:rFonts w:ascii="Symbol" w:hAnsi="Symbol" w:hint="default"/>
+      </w:rPr>
+    </w:lvl>
+    <w:lvl w:ilvl="1" w:tplc="0C0A0003">
+      <w:start w:val="1"/>
+      <w:numFmt w:val="bullet"/>
+      <w:lvlText w:val="o"/>
+      <w:lvlJc w:val="left"/>
+      <w:pPr>
+        <w:ind w:left="1440" w:hanging="360"/>
+      </w:pPr>
+      <w:rPr>
+        <w:rFonts w:ascii="Courier New" w:hAnsi="Courier New" w:cs="Courier New" w:hint="default"/>
+      </w:rPr>
+    </w:lvl>
+    <w:lvl w:ilvl="2" w:tplc="0C0A0005" w:tentative="1">
+      <w:start w:val="1"/>
+      <w:numFmt w:val="bullet"/>
+      <w:lvlText w:val=""/>
+      <w:lvlJc w:val="left"/>
+      <w:pPr>
+        <w:ind w:left="2160" w:hanging="360"/>
+      </w:pPr>
+      <w:rPr>
+        <w:rFonts w:ascii="Wingdings" w:hAnsi="Wingdings" w:hint="default"/>
+      </w:rPr>
+    </w:lvl>
+    <w:lvl w:ilvl="3" w:tplc="0C0A0001" w:tentative="1">
+      <w:start w:val="1"/>
+      <w:numFmt w:val="bullet"/>
+      <w:lvlText w:val=""/>
+      <w:lvlJc w:val="left"/>
+      <w:pPr>
+        <w:ind w:left="2880" w:hanging="360"/>
+      </w:pPr>
+      <w:rPr>
+        <w:rFonts w:ascii="Symbol" w:hAnsi="Symbol" w:hint="default"/>
+      </w:rPr>
+    </w:lvl>
+    <w:lvl w:ilvl="4" w:tplc="0C0A0003" w:tentative="1">
+      <w:start w:val="1"/>
+      <w:numFmt w:val="bullet"/>
+      <w:lvlText w:val="o"/>
+      <w:lvlJc w:val="left"/>
+      <w:pPr>
+        <w:ind w:left="3600" w:hanging="360"/>
+      </w:pPr>
+      <w:rPr>
+        <w:rFonts w:ascii="Courier New" w:hAnsi="Courier New" w:cs="Courier New" w:hint="default"/>
+      </w:rPr>
+    </w:lvl>
+    <w:lvl w:ilvl="5" w:tplc="0C0A0005" w:tentative="1">
+      <w:start w:val="1"/>
+      <w:numFmt w:val="bullet"/>
+      <w:lvlText w:val=""/>
+      <w:lvlJc w:val="left"/>
+      <w:pPr>
+        <w:ind w:left="4320" w:hanging="360"/>
+      </w:pPr>
+      <w:rPr>
+        <w:rFonts w:ascii="Wingdings" w:hAnsi="Wingdings" w:hint="default"/>
+      </w:rPr>
+    </w:lvl>
+    <w:lvl w:ilvl="6" w:tplc="0C0A0001" w:tentative="1">
+      <w:start w:val="1"/>
+      <w:numFmt w:val="bullet"/>
+      <w:lvlText w:val=""/>
+      <w:lvlJc w:val="left"/>
+      <w:pPr>
+        <w:ind w:left="5040" w:hanging="360"/>
+      </w:pPr>
+      <w:rPr>
+        <w:rFonts w:ascii="Symbol" w:hAnsi="Symbol" w:hint="default"/>
+      </w:rPr>
+    </w:lvl>
+    <w:lvl w:ilvl="7" w:tplc="0C0A0003" w:tentative="1">
+      <w:start w:val="1"/>
+      <w:numFmt w:val="bullet"/>
+      <w:lvlText w:val="o"/>
+      <w:lvlJc w:val="left"/>
+      <w:pPr>
+        <w:ind w:left="5760" w:hanging="360"/>
+      </w:pPr>
+      <w:rPr>
+        <w:rFonts w:ascii="Courier New" w:hAnsi="Courier New" w:cs="Courier New" w:hint="default"/>
+      </w:rPr>
+    </w:lvl>
+    <w:lvl w:ilvl="8" w:tplc="0C0A0005" w:tentative="1">
+      <w:start w:val="1"/>
+      <w:numFmt w:val="bullet"/>
+      <w:lvlText w:val=""/>
+      <w:lvlJc w:val="left"/>
+      <w:pPr>
+        <w:ind w:left="6480" w:hanging="360"/>
+      </w:pPr>
+      <w:rPr>
+        <w:rFonts w:ascii="Wingdings" w:hAnsi="Wingdings" w:hint="default"/>
+      </w:rPr>
+    </w:lvl>
+  </w:abstractNum>
+  <w:abstractNum w:abstractNumId="4" w15:restartNumberingAfterBreak="0">
     <w:nsid w:val="2FA03C4A"/>
     <w:multiLevelType w:val="hybridMultilevel"/>
     <w:tmpl w:val="CE089F0E"/>
@@ -6269,10 +10811,96 @@
       </w:pPr>
     </w:lvl>
   </w:abstractNum>
-  <w:abstractNum w:abstractNumId="4" w15:restartNumberingAfterBreak="0">
+  <w:abstractNum w:abstractNumId="5" w15:restartNumberingAfterBreak="0">
+    <w:nsid w:val="30AF53F0"/>
+    <w:multiLevelType w:val="hybridMultilevel"/>
+    <w:tmpl w:val="D45C8A7A"/>
+    <w:lvl w:ilvl="0" w:tplc="0C0A000F">
+      <w:start w:val="1"/>
+      <w:numFmt w:val="decimal"/>
+      <w:lvlText w:val="%1."/>
+      <w:lvlJc w:val="left"/>
+      <w:pPr>
+        <w:ind w:left="2520" w:hanging="360"/>
+      </w:pPr>
+    </w:lvl>
+    <w:lvl w:ilvl="1" w:tplc="0C0A0019" w:tentative="1">
+      <w:start w:val="1"/>
+      <w:numFmt w:val="lowerLetter"/>
+      <w:lvlText w:val="%2."/>
+      <w:lvlJc w:val="left"/>
+      <w:pPr>
+        <w:ind w:left="3240" w:hanging="360"/>
+      </w:pPr>
+    </w:lvl>
+    <w:lvl w:ilvl="2" w:tplc="0C0A001B" w:tentative="1">
+      <w:start w:val="1"/>
+      <w:numFmt w:val="lowerRoman"/>
+      <w:lvlText w:val="%3."/>
+      <w:lvlJc w:val="right"/>
+      <w:pPr>
+        <w:ind w:left="3960" w:hanging="180"/>
+      </w:pPr>
+    </w:lvl>
+    <w:lvl w:ilvl="3" w:tplc="0C0A000F" w:tentative="1">
+      <w:start w:val="1"/>
+      <w:numFmt w:val="decimal"/>
+      <w:lvlText w:val="%4."/>
+      <w:lvlJc w:val="left"/>
+      <w:pPr>
+        <w:ind w:left="4680" w:hanging="360"/>
+      </w:pPr>
+    </w:lvl>
+    <w:lvl w:ilvl="4" w:tplc="0C0A0019" w:tentative="1">
+      <w:start w:val="1"/>
+      <w:numFmt w:val="lowerLetter"/>
+      <w:lvlText w:val="%5."/>
+      <w:lvlJc w:val="left"/>
+      <w:pPr>
+        <w:ind w:left="5400" w:hanging="360"/>
+      </w:pPr>
+    </w:lvl>
+    <w:lvl w:ilvl="5" w:tplc="0C0A001B" w:tentative="1">
+      <w:start w:val="1"/>
+      <w:numFmt w:val="lowerRoman"/>
+      <w:lvlText w:val="%6."/>
+      <w:lvlJc w:val="right"/>
+      <w:pPr>
+        <w:ind w:left="6120" w:hanging="180"/>
+      </w:pPr>
+    </w:lvl>
+    <w:lvl w:ilvl="6" w:tplc="0C0A000F" w:tentative="1">
+      <w:start w:val="1"/>
+      <w:numFmt w:val="decimal"/>
+      <w:lvlText w:val="%7."/>
+      <w:lvlJc w:val="left"/>
+      <w:pPr>
+        <w:ind w:left="6840" w:hanging="360"/>
+      </w:pPr>
+    </w:lvl>
+    <w:lvl w:ilvl="7" w:tplc="0C0A0019" w:tentative="1">
+      <w:start w:val="1"/>
+      <w:numFmt w:val="lowerLetter"/>
+      <w:lvlText w:val="%8."/>
+      <w:lvlJc w:val="left"/>
+      <w:pPr>
+        <w:ind w:left="7560" w:hanging="360"/>
+      </w:pPr>
+    </w:lvl>
+    <w:lvl w:ilvl="8" w:tplc="0C0A001B" w:tentative="1">
+      <w:start w:val="1"/>
+      <w:numFmt w:val="lowerRoman"/>
+      <w:lvlText w:val="%9."/>
+      <w:lvlJc w:val="right"/>
+      <w:pPr>
+        <w:ind w:left="8280" w:hanging="180"/>
+      </w:pPr>
+    </w:lvl>
+  </w:abstractNum>
+  <w:abstractNum w:abstractNumId="6" w15:restartNumberingAfterBreak="0">
     <w:nsid w:val="391F23FE"/>
     <w:multiLevelType w:val="hybridMultilevel"/>
-    <w:tmpl w:val="0BD2E65E"/>
+    <w:tmpl w:val="E71EE5CE"/>
     <w:lvl w:ilvl="0" w:tplc="0C0A000F">
       <w:start w:val="1"/>
       <w:numFmt w:val="decimal"/>
@@ -6300,7 +10928,7 @@
         <w:ind w:left="1800" w:hanging="180"/>
       </w:pPr>
     </w:lvl>
-    <w:lvl w:ilvl="3" w:tplc="0C0A000F" w:tentative="1">
+    <w:lvl w:ilvl="3" w:tplc="0C0A000F">
       <w:start w:val="1"/>
       <w:numFmt w:val="decimal"/>
       <w:lvlText w:val="%4."/>
@@ -6355,7 +10983,7 @@
       </w:pPr>
     </w:lvl>
   </w:abstractNum>
-  <w:abstractNum w:abstractNumId="5" w15:restartNumberingAfterBreak="0">
+  <w:abstractNum w:abstractNumId="7" w15:restartNumberingAfterBreak="0">
     <w:nsid w:val="46C66980"/>
     <w:multiLevelType w:val="hybridMultilevel"/>
     <w:tmpl w:val="24206310"/>
@@ -6468,7 +11096,7 @@
       </w:rPr>
     </w:lvl>
   </w:abstractNum>
-  <w:abstractNum w:abstractNumId="6" w15:restartNumberingAfterBreak="0">
+  <w:abstractNum w:abstractNumId="8" w15:restartNumberingAfterBreak="0">
     <w:nsid w:val="4AE737D7"/>
     <w:multiLevelType w:val="multilevel"/>
     <w:tmpl w:val="FDE61504"/>
@@ -6589,7 +11217,7 @@
       </w:rPr>
     </w:lvl>
   </w:abstractNum>
-  <w:abstractNum w:abstractNumId="7" w15:restartNumberingAfterBreak="0">
+  <w:abstractNum w:abstractNumId="9" w15:restartNumberingAfterBreak="0">
     <w:nsid w:val="4B70477E"/>
     <w:multiLevelType w:val="hybridMultilevel"/>
     <w:tmpl w:val="C08690E8"/>
@@ -6702,7 +11330,7 @@
       </w:rPr>
     </w:lvl>
   </w:abstractNum>
-  <w:abstractNum w:abstractNumId="8" w15:restartNumberingAfterBreak="0">
+  <w:abstractNum w:abstractNumId="10" w15:restartNumberingAfterBreak="0">
     <w:nsid w:val="583E79E4"/>
     <w:multiLevelType w:val="hybridMultilevel"/>
     <w:tmpl w:val="C116F97A"/>
@@ -6815,7 +11443,7 @@
       </w:rPr>
     </w:lvl>
   </w:abstractNum>
-  <w:abstractNum w:abstractNumId="9" w15:restartNumberingAfterBreak="0">
+  <w:abstractNum w:abstractNumId="11" w15:restartNumberingAfterBreak="0">
     <w:nsid w:val="5AA835A4"/>
     <w:multiLevelType w:val="hybridMultilevel"/>
     <w:tmpl w:val="271E22CC"/>
@@ -6928,10 +11556,10 @@
       </w:rPr>
     </w:lvl>
   </w:abstractNum>
-  <w:abstractNum w:abstractNumId="10" w15:restartNumberingAfterBreak="0">
+  <w:abstractNum w:abstractNumId="12" w15:restartNumberingAfterBreak="0">
     <w:nsid w:val="70B23A7A"/>
     <w:multiLevelType w:val="hybridMultilevel"/>
-    <w:tmpl w:val="209E99BE"/>
+    <w:tmpl w:val="40462768"/>
     <w:lvl w:ilvl="0" w:tplc="0C0A0001">
       <w:start w:val="1"/>
       <w:numFmt w:val="bullet"/>
@@ -7041,7 +11669,7 @@
       </w:rPr>
     </w:lvl>
   </w:abstractNum>
-  <w:abstractNum w:abstractNumId="11" w15:restartNumberingAfterBreak="0">
+  <w:abstractNum w:abstractNumId="13" w15:restartNumberingAfterBreak="0">
     <w:nsid w:val="743143CF"/>
     <w:multiLevelType w:val="multilevel"/>
     <w:tmpl w:val="FE32610A"/>
@@ -7163,40 +11791,46 @@
     </w:lvl>
   </w:abstractNum>
   <w:num w:numId="1">
-    <w:abstractNumId w:val="4"/>
+    <w:abstractNumId w:val="6"/>
   </w:num>
   <w:num w:numId="2">
     <w:abstractNumId w:val="2"/>
   </w:num>
   <w:num w:numId="3">
-    <w:abstractNumId w:val="3"/>
+    <w:abstractNumId w:val="4"/>
   </w:num>
   <w:num w:numId="4">
+    <w:abstractNumId w:val="11"/>
+  </w:num>
+  <w:num w:numId="5">
+    <w:abstractNumId w:val="10"/>
+  </w:num>
+  <w:num w:numId="6">
+    <w:abstractNumId w:val="7"/>
+  </w:num>
+  <w:num w:numId="7">
     <w:abstractNumId w:val="9"/>
   </w:num>
-  <w:num w:numId="5">
-    <w:abstractNumId w:val="8"/>
-  </w:num>
-  <w:num w:numId="6">
-    <w:abstractNumId w:val="5"/>
-  </w:num>
-  <w:num w:numId="7">
-    <w:abstractNumId w:val="7"/>
-  </w:num>
   <w:num w:numId="8">
-    <w:abstractNumId w:val="10"/>
+    <w:abstractNumId w:val="12"/>
   </w:num>
   <w:num w:numId="9">
     <w:abstractNumId w:val="1"/>
   </w:num>
   <w:num w:numId="10">
-    <w:abstractNumId w:val="11"/>
+    <w:abstractNumId w:val="13"/>
   </w:num>
   <w:num w:numId="11">
-    <w:abstractNumId w:val="6"/>
+    <w:abstractNumId w:val="8"/>
   </w:num>
   <w:num w:numId="12">
     <w:abstractNumId w:val="0"/>
+  </w:num>
+  <w:num w:numId="13">
+    <w:abstractNumId w:val="3"/>
+  </w:num>
+  <w:num w:numId="14">
+    <w:abstractNumId w:val="5"/>
   </w:num>
 </w:numbering>
 </file>
@@ -7723,6 +12357,195 @@
       <w:u w:val="single"/>
     </w:rPr>
   </w:style>
+  <w:style w:type="character" w:styleId="Refdecomentario">
+    <w:name w:val="annotation reference"/>
+    <w:basedOn w:val="Fuentedeprrafopredeter"/>
+    <w:uiPriority w:val="99"/>
+    <w:semiHidden/>
+    <w:unhideWhenUsed/>
+    <w:rsid w:val="00AD147E"/>
+    <w:rPr>
+      <w:sz w:val="16"/>
+      <w:szCs w:val="16"/>
+    </w:rPr>
+  </w:style>
+  <w:style w:type="paragraph" w:styleId="Textocomentario">
+    <w:name w:val="annotation text"/>
+    <w:basedOn w:val="Normal"/>
+    <w:link w:val="TextocomentarioCar"/>
+    <w:uiPriority w:val="99"/>
+    <w:semiHidden/>
+    <w:unhideWhenUsed/>
+    <w:rsid w:val="00AD147E"/>
+    <w:pPr>
+      <w:spacing w:line="240" w:lineRule="auto"/>
+    </w:pPr>
+    <w:rPr>
+      <w:sz w:val="20"/>
+      <w:szCs w:val="20"/>
+    </w:rPr>
+  </w:style>
+  <w:style w:type="character" w:customStyle="1" w:styleId="TextocomentarioCar">
+    <w:name w:val="Texto comentario Car"/>
+    <w:basedOn w:val="Fuentedeprrafopredeter"/>
+    <w:link w:val="Textocomentario"/>
+    <w:uiPriority w:val="99"/>
+    <w:semiHidden/>
+    <w:rsid w:val="00AD147E"/>
+    <w:rPr>
+      <w:sz w:val="20"/>
+      <w:szCs w:val="20"/>
+    </w:rPr>
+  </w:style>
+  <w:style w:type="paragraph" w:styleId="Asuntodelcomentario">
+    <w:name w:val="annotation subject"/>
+    <w:basedOn w:val="Textocomentario"/>
+    <w:next w:val="Textocomentario"/>
+    <w:link w:val="AsuntodelcomentarioCar"/>
+    <w:uiPriority w:val="99"/>
+    <w:semiHidden/>
+    <w:unhideWhenUsed/>
+    <w:rsid w:val="00AD147E"/>
+    <w:rPr>
+      <w:b/>
+      <w:bCs/>
+    </w:rPr>
+  </w:style>
+  <w:style w:type="character" w:customStyle="1" w:styleId="AsuntodelcomentarioCar">
+    <w:name w:val="Asunto del comentario Car"/>
+    <w:basedOn w:val="TextocomentarioCar"/>
+    <w:link w:val="Asuntodelcomentario"/>
+    <w:uiPriority w:val="99"/>
+    <w:semiHidden/>
+    <w:rsid w:val="00AD147E"/>
+    <w:rPr>
+      <w:b/>
+      <w:bCs/>
+      <w:sz w:val="20"/>
+      <w:szCs w:val="20"/>
+    </w:rPr>
+  </w:style>
+  <w:style w:type="paragraph" w:styleId="Textodeglobo">
+    <w:name w:val="Balloon Text"/>
+    <w:basedOn w:val="Normal"/>
+    <w:link w:val="TextodegloboCar"/>
+    <w:uiPriority w:val="99"/>
+    <w:semiHidden/>
+    <w:unhideWhenUsed/>
+    <w:rsid w:val="00AD147E"/>
+    <w:pPr>
+      <w:spacing w:after="0" w:line="240" w:lineRule="auto"/>
+    </w:pPr>
+    <w:rPr>
+      <w:rFonts w:ascii="Segoe UI" w:hAnsi="Segoe UI" w:cs="Segoe UI"/>
+      <w:sz w:val="18"/>
+      <w:szCs w:val="18"/>
+    </w:rPr>
+  </w:style>
+  <w:style w:type="character" w:customStyle="1" w:styleId="TextodegloboCar">
+    <w:name w:val="Texto de globo Car"/>
+    <w:basedOn w:val="Fuentedeprrafopredeter"/>
+    <w:link w:val="Textodeglobo"/>
+    <w:uiPriority w:val="99"/>
+    <w:semiHidden/>
+    <w:rsid w:val="00AD147E"/>
+    <w:rPr>
+      <w:rFonts w:ascii="Segoe UI" w:hAnsi="Segoe UI" w:cs="Segoe UI"/>
+      <w:sz w:val="18"/>
+      <w:szCs w:val="18"/>
+    </w:rPr>
+  </w:style>
+  <w:style w:type="table" w:styleId="Tabladecuadrcula6concolores-nfasis3">
+    <w:name w:val="Grid Table 6 Colorful Accent 3"/>
+    <w:basedOn w:val="Tablanormal"/>
+    <w:uiPriority w:val="51"/>
+    <w:rsid w:val="00800040"/>
+    <w:pPr>
+      <w:spacing w:after="0" w:line="240" w:lineRule="auto"/>
+    </w:pPr>
+    <w:rPr>
+      <w:color w:val="7B7B7B" w:themeColor="accent3" w:themeShade="BF"/>
+    </w:rPr>
+    <w:tblPr>
+      <w:tblStyleRowBandSize w:val="1"/>
+      <w:tblStyleColBandSize w:val="1"/>
+      <w:tblBorders>
+        <w:top w:val="single" w:sz="4" w:space="0" w:color="C9C9C9" w:themeColor="accent3" w:themeTint="99"/>
+        <w:left w:val="single" w:sz="4" w:space="0" w:color="C9C9C9" w:themeColor="accent3" w:themeTint="99"/>
+        <w:bottom w:val="single" w:sz="4" w:space="0" w:color="C9C9C9" w:themeColor="accent3" w:themeTint="99"/>
+        <w:right w:val="single" w:sz="4" w:space="0" w:color="C9C9C9" w:themeColor="accent3" w:themeTint="99"/>
+        <w:insideH w:val="single" w:sz="4" w:space="0" w:color="C9C9C9" w:themeColor="accent3" w:themeTint="99"/>
+        <w:insideV w:val="single" w:sz="4" w:space="0" w:color="C9C9C9" w:themeColor="accent3" w:themeTint="99"/>
+      </w:tblBorders>
+    </w:tblPr>
+    <w:tblStylePr w:type="firstRow">
+      <w:rPr>
+        <w:b/>
+        <w:bCs/>
+      </w:rPr>
+      <w:tblPr/>
+      <w:tcPr>
+        <w:tcBorders>
+          <w:bottom w:val="single" w:sz="12" w:space="0" w:color="C9C9C9" w:themeColor="accent3" w:themeTint="99"/>
+        </w:tcBorders>
+      </w:tcPr>
+    </w:tblStylePr>
+    <w:tblStylePr w:type="lastRow">
+      <w:rPr>
+        <w:b/>
+        <w:bCs/>
+      </w:rPr>
+      <w:tblPr/>
+      <w:tcPr>
+        <w:tcBorders>
+          <w:top w:val="double" w:sz="4" w:space="0" w:color="C9C9C9" w:themeColor="accent3" w:themeTint="99"/>
+        </w:tcBorders>
+      </w:tcPr>
+    </w:tblStylePr>
+    <w:tblStylePr w:type="firstCol">
+      <w:rPr>
+        <w:b/>
+        <w:bCs/>
+      </w:rPr>
+    </w:tblStylePr>
+    <w:tblStylePr w:type="lastCol">
+      <w:rPr>
+        <w:b/>
+        <w:bCs/>
+      </w:rPr>
+    </w:tblStylePr>
+    <w:tblStylePr w:type="band1Vert">
+      <w:tblPr/>
+      <w:tcPr>
+        <w:shd w:val="clear" w:color="auto" w:fill="EDEDED" w:themeFill="accent3" w:themeFillTint="33"/>
+      </w:tcPr>
+    </w:tblStylePr>
+    <w:tblStylePr w:type="band1Horz">
+      <w:tblPr/>
+      <w:tcPr>
+        <w:shd w:val="clear" w:color="auto" w:fill="EDEDED" w:themeFill="accent3" w:themeFillTint="33"/>
+      </w:tcPr>
+    </w:tblStylePr>
+  </w:style>
+  <w:style w:type="paragraph" w:styleId="Descripcin">
+    <w:name w:val="caption"/>
+    <w:basedOn w:val="Normal"/>
+    <w:next w:val="Normal"/>
+    <w:uiPriority w:val="35"/>
+    <w:unhideWhenUsed/>
+    <w:qFormat/>
+    <w:rsid w:val="00800040"/>
+    <w:pPr>
+      <w:spacing w:line="240" w:lineRule="auto"/>
+    </w:pPr>
+    <w:rPr>
+      <w:i/>
+      <w:iCs/>
+      <w:color w:val="44546A" w:themeColor="text2"/>
+      <w:sz w:val="18"/>
+      <w:szCs w:val="18"/>
+    </w:rPr>
+  </w:style>
 </w:styles>
 </file>
 
@@ -7992,7 +12815,7 @@
 </file>
 
 <file path=customXml/itemProps1.xml><?xml version="1.0" encoding="utf-8"?>
-<ds:datastoreItem xmlns:ds="http://schemas.openxmlformats.org/officeDocument/2006/customXml" ds:itemID="{0CF63FB8-2E68-41A1-9403-1FFCD478188C}">
+<ds:datastoreItem xmlns:ds="http://schemas.openxmlformats.org/officeDocument/2006/customXml" ds:itemID="{C61ADA4D-39A3-4B11-A13A-9920914F4777}">
   <ds:schemaRefs>
     <ds:schemaRef ds:uri="http://schemas.openxmlformats.org/officeDocument/2006/bibliography"/>
   </ds:schemaRefs>

--- a/doc/MemoriaBea.docx
+++ b/doc/MemoriaBea.docx
@@ -1234,7 +1234,21 @@
         <w:rPr>
           <w:rFonts w:ascii="Times New Roman" w:hAnsi="Times New Roman" w:cs="Times New Roman"/>
         </w:rPr>
-        <w:t>Muchas gracias a mi tutor Sergio Orts, el cual ha tenido mucha paciencia, nos ha aconsejado</w:t>
+        <w:t xml:space="preserve">Muchas gracias a mi tutor Sergio </w:t>
+      </w:r>
+      <w:proofErr w:type="spellStart"/>
+      <w:r>
+        <w:rPr>
+          <w:rFonts w:ascii="Times New Roman" w:hAnsi="Times New Roman" w:cs="Times New Roman"/>
+        </w:rPr>
+        <w:t>Orts</w:t>
+      </w:r>
+      <w:proofErr w:type="spellEnd"/>
+      <w:r>
+        <w:rPr>
+          <w:rFonts w:ascii="Times New Roman" w:hAnsi="Times New Roman" w:cs="Times New Roman"/>
+        </w:rPr>
+        <w:t>, el cual ha tenido mucha paciencia, nos ha aconsejado</w:t>
       </w:r>
       <w:r>
         <w:rPr>
@@ -1383,11 +1397,19 @@
           <w:rFonts w:ascii="Times New Roman" w:hAnsi="Times New Roman" w:cs="Times New Roman"/>
         </w:rPr>
       </w:pPr>
-      <w:r>
-        <w:rPr>
-          <w:rFonts w:ascii="Times New Roman" w:hAnsi="Times New Roman" w:cs="Times New Roman"/>
-        </w:rPr>
-        <w:t>apoyo y ayuda durante todos estos meses de desarrollo.</w:t>
+      <w:proofErr w:type="gramStart"/>
+      <w:r>
+        <w:rPr>
+          <w:rFonts w:ascii="Times New Roman" w:hAnsi="Times New Roman" w:cs="Times New Roman"/>
+        </w:rPr>
+        <w:t>apoyo</w:t>
+      </w:r>
+      <w:proofErr w:type="gramEnd"/>
+      <w:r>
+        <w:rPr>
+          <w:rFonts w:ascii="Times New Roman" w:hAnsi="Times New Roman" w:cs="Times New Roman"/>
+        </w:rPr>
+        <w:t xml:space="preserve"> y ayuda durante todos estos meses de desarrollo.</w:t>
       </w:r>
     </w:p>
     <w:p>
@@ -1428,11 +1450,19 @@
           <w:rFonts w:ascii="Times New Roman" w:hAnsi="Times New Roman" w:cs="Times New Roman"/>
         </w:rPr>
       </w:pPr>
-      <w:r>
-        <w:rPr>
-          <w:rFonts w:ascii="Times New Roman" w:hAnsi="Times New Roman" w:cs="Times New Roman"/>
-        </w:rPr>
-        <w:t>una sonrisa</w:t>
+      <w:proofErr w:type="gramStart"/>
+      <w:r>
+        <w:rPr>
+          <w:rFonts w:ascii="Times New Roman" w:hAnsi="Times New Roman" w:cs="Times New Roman"/>
+        </w:rPr>
+        <w:t>una</w:t>
+      </w:r>
+      <w:proofErr w:type="gramEnd"/>
+      <w:r>
+        <w:rPr>
+          <w:rFonts w:ascii="Times New Roman" w:hAnsi="Times New Roman" w:cs="Times New Roman"/>
+        </w:rPr>
+        <w:t xml:space="preserve"> sonrisa</w:t>
       </w:r>
       <w:r>
         <w:rPr>
@@ -1449,11 +1479,19 @@
           <w:rFonts w:ascii="Times New Roman" w:hAnsi="Times New Roman" w:cs="Times New Roman"/>
         </w:rPr>
       </w:pPr>
-      <w:r>
-        <w:rPr>
-          <w:rFonts w:ascii="Times New Roman" w:hAnsi="Times New Roman" w:cs="Times New Roman"/>
-        </w:rPr>
-        <w:t>sean más amenas</w:t>
+      <w:proofErr w:type="gramStart"/>
+      <w:r>
+        <w:rPr>
+          <w:rFonts w:ascii="Times New Roman" w:hAnsi="Times New Roman" w:cs="Times New Roman"/>
+        </w:rPr>
+        <w:t>sean</w:t>
+      </w:r>
+      <w:proofErr w:type="gramEnd"/>
+      <w:r>
+        <w:rPr>
+          <w:rFonts w:ascii="Times New Roman" w:hAnsi="Times New Roman" w:cs="Times New Roman"/>
+        </w:rPr>
+        <w:t xml:space="preserve"> más amenas</w:t>
       </w:r>
       <w:r>
         <w:rPr>
@@ -9355,7 +9393,35 @@
         <w:rPr>
           <w:rFonts w:ascii="Times New Roman" w:hAnsi="Times New Roman" w:cs="Times New Roman"/>
         </w:rPr>
-        <w:t xml:space="preserve">: El sistema tendrá como funcionalidad principal la videollamada entre paciente-médico. Esta videollamada podrá ser </w:t>
+        <w:t xml:space="preserve">: El sistema tendrá como funcionalidad principal la </w:t>
+      </w:r>
+      <w:proofErr w:type="spellStart"/>
+      <w:r>
+        <w:rPr>
+          <w:rFonts w:ascii="Times New Roman" w:hAnsi="Times New Roman" w:cs="Times New Roman"/>
+        </w:rPr>
+        <w:t>videollamada</w:t>
+      </w:r>
+      <w:proofErr w:type="spellEnd"/>
+      <w:r>
+        <w:rPr>
+          <w:rFonts w:ascii="Times New Roman" w:hAnsi="Times New Roman" w:cs="Times New Roman"/>
+        </w:rPr>
+        <w:t xml:space="preserve"> entre paciente-médico. Esta </w:t>
+      </w:r>
+      <w:proofErr w:type="spellStart"/>
+      <w:r>
+        <w:rPr>
+          <w:rFonts w:ascii="Times New Roman" w:hAnsi="Times New Roman" w:cs="Times New Roman"/>
+        </w:rPr>
+        <w:t>videollamada</w:t>
+      </w:r>
+      <w:proofErr w:type="spellEnd"/>
+      <w:r>
+        <w:rPr>
+          <w:rFonts w:ascii="Times New Roman" w:hAnsi="Times New Roman" w:cs="Times New Roman"/>
+        </w:rPr>
+        <w:t xml:space="preserve"> podrá ser </w:t>
       </w:r>
       <w:r>
         <w:rPr>
@@ -9373,7 +9439,21 @@
         <w:rPr>
           <w:rFonts w:ascii="Times New Roman" w:hAnsi="Times New Roman" w:cs="Times New Roman"/>
         </w:rPr>
-        <w:t xml:space="preserve">Además, estas videollamadas serán grabadas para poder </w:t>
+        <w:t xml:space="preserve">Además, estas </w:t>
+      </w:r>
+      <w:proofErr w:type="spellStart"/>
+      <w:r>
+        <w:rPr>
+          <w:rFonts w:ascii="Times New Roman" w:hAnsi="Times New Roman" w:cs="Times New Roman"/>
+        </w:rPr>
+        <w:t>videollamadas</w:t>
+      </w:r>
+      <w:proofErr w:type="spellEnd"/>
+      <w:r>
+        <w:rPr>
+          <w:rFonts w:ascii="Times New Roman" w:hAnsi="Times New Roman" w:cs="Times New Roman"/>
+        </w:rPr>
+        <w:t xml:space="preserve"> serán grabadas para poder </w:t>
       </w:r>
       <w:r>
         <w:rPr>
@@ -9641,7 +9721,21 @@
         <w:rPr>
           <w:rFonts w:ascii="Times New Roman" w:hAnsi="Times New Roman" w:cs="Times New Roman"/>
         </w:rPr>
-        <w:t>Estas dos asignaturas nos dieron los conocimientos básicos para la creación de una base de datos desde cero, viendo relaciones sencillas y no tan sencillas, cardinalidades y buenas prácticas para tener una base de datos robusta.</w:t>
+        <w:t xml:space="preserve">Estas dos asignaturas nos dieron los conocimientos básicos para la creación de una base de datos desde cero, viendo relaciones sencillas y no tan sencillas, </w:t>
+      </w:r>
+      <w:proofErr w:type="spellStart"/>
+      <w:r>
+        <w:rPr>
+          <w:rFonts w:ascii="Times New Roman" w:hAnsi="Times New Roman" w:cs="Times New Roman"/>
+        </w:rPr>
+        <w:t>cardinalidades</w:t>
+      </w:r>
+      <w:proofErr w:type="spellEnd"/>
+      <w:r>
+        <w:rPr>
+          <w:rFonts w:ascii="Times New Roman" w:hAnsi="Times New Roman" w:cs="Times New Roman"/>
+        </w:rPr>
+        <w:t xml:space="preserve"> y buenas prácticas para tener una base de datos robusta.</w:t>
       </w:r>
     </w:p>
     <w:p>
@@ -10467,8 +10561,16 @@
         <w:rPr>
           <w:rFonts w:ascii="Times New Roman" w:hAnsi="Times New Roman" w:cs="Times New Roman"/>
         </w:rPr>
-        <w:t>Infecciones sinusales</w:t>
-      </w:r>
+        <w:t xml:space="preserve">Infecciones </w:t>
+      </w:r>
+      <w:proofErr w:type="spellStart"/>
+      <w:r>
+        <w:rPr>
+          <w:rFonts w:ascii="Times New Roman" w:hAnsi="Times New Roman" w:cs="Times New Roman"/>
+        </w:rPr>
+        <w:t>sinusales</w:t>
+      </w:r>
+      <w:proofErr w:type="spellEnd"/>
     </w:p>
     <w:p>
       <w:pPr>
@@ -11211,7 +11313,21 @@
         <w:rPr>
           <w:rFonts w:ascii="Times New Roman" w:hAnsi="Times New Roman" w:cs="Times New Roman"/>
         </w:rPr>
-        <w:t xml:space="preserve"> la comunicación en tiempo real desde el navegador. Está planteado para ayudar en el ámbito académico, facilitando la comunicación entre estudiante y profesor y fomentando el apoyo pedagógico de la enseñanza y el aprendizaje en la mediación del e-Learning.</w:t>
+        <w:t xml:space="preserve"> la comunicación en tiempo real desde el navegador. Está planteado para ayudar en el ámbito académico, facilitando la comunicación entre estudiante y profesor y fomentando el apoyo pedagógico de la enseñanza y el aprendizaje en la mediación del e-</w:t>
+      </w:r>
+      <w:proofErr w:type="spellStart"/>
+      <w:r>
+        <w:rPr>
+          <w:rFonts w:ascii="Times New Roman" w:hAnsi="Times New Roman" w:cs="Times New Roman"/>
+        </w:rPr>
+        <w:t>Learning</w:t>
+      </w:r>
+      <w:proofErr w:type="spellEnd"/>
+      <w:r>
+        <w:rPr>
+          <w:rFonts w:ascii="Times New Roman" w:hAnsi="Times New Roman" w:cs="Times New Roman"/>
+        </w:rPr>
+        <w:t>.</w:t>
       </w:r>
       <w:r>
         <w:rPr>
@@ -11287,7 +11403,21 @@
         <w:rPr>
           <w:rFonts w:ascii="Times New Roman" w:hAnsi="Times New Roman" w:cs="Times New Roman"/>
         </w:rPr>
-        <w:t>. Como funcionalidades, solo tiene una videollamada sencilla de voz y audio con compartición de archivos.</w:t>
+        <w:t xml:space="preserve">. Como funcionalidades, solo tiene una </w:t>
+      </w:r>
+      <w:proofErr w:type="spellStart"/>
+      <w:r>
+        <w:rPr>
+          <w:rFonts w:ascii="Times New Roman" w:hAnsi="Times New Roman" w:cs="Times New Roman"/>
+        </w:rPr>
+        <w:t>videollamada</w:t>
+      </w:r>
+      <w:proofErr w:type="spellEnd"/>
+      <w:r>
+        <w:rPr>
+          <w:rFonts w:ascii="Times New Roman" w:hAnsi="Times New Roman" w:cs="Times New Roman"/>
+        </w:rPr>
+        <w:t xml:space="preserve"> sencilla de voz y audio con compartición de archivos.</w:t>
       </w:r>
     </w:p>
     <w:p>
@@ -11359,7 +11489,14 @@
         <w:rPr>
           <w:rFonts w:ascii="Times New Roman" w:hAnsi="Times New Roman" w:cs="Times New Roman"/>
         </w:rPr>
-        <w:t xml:space="preserve"> basado en la </w:t>
+        <w:t xml:space="preserve"> basado en </w:t>
+      </w:r>
+      <w:proofErr w:type="gramStart"/>
+      <w:r>
+        <w:rPr>
+          <w:rFonts w:ascii="Times New Roman" w:hAnsi="Times New Roman" w:cs="Times New Roman"/>
+        </w:rPr>
+        <w:t xml:space="preserve">la </w:t>
       </w:r>
       <w:r>
         <w:rPr>
@@ -11377,7 +11514,14 @@
         <w:rPr>
           <w:rFonts w:ascii="Times New Roman" w:hAnsi="Times New Roman" w:cs="Times New Roman"/>
         </w:rPr>
-        <w:t xml:space="preserve">a open </w:t>
+        <w:t>a</w:t>
+      </w:r>
+      <w:proofErr w:type="gramEnd"/>
+      <w:r>
+        <w:rPr>
+          <w:rFonts w:ascii="Times New Roman" w:hAnsi="Times New Roman" w:cs="Times New Roman"/>
+        </w:rPr>
+        <w:t xml:space="preserve"> open </w:t>
       </w:r>
       <w:proofErr w:type="spellStart"/>
       <w:r>
@@ -11443,7 +11587,21 @@
         <w:rPr>
           <w:rFonts w:ascii="Times New Roman" w:hAnsi="Times New Roman" w:cs="Times New Roman"/>
         </w:rPr>
-        <w:t>El sistema solo tendrá las funcionalidades de identificación de usuario y videollamadas entre paciente y médico, pudiendo ser a</w:t>
+        <w:t xml:space="preserve">El sistema solo tendrá las funcionalidades de identificación de usuario y </w:t>
+      </w:r>
+      <w:proofErr w:type="spellStart"/>
+      <w:r>
+        <w:rPr>
+          <w:rFonts w:ascii="Times New Roman" w:hAnsi="Times New Roman" w:cs="Times New Roman"/>
+        </w:rPr>
+        <w:t>videollamadas</w:t>
+      </w:r>
+      <w:proofErr w:type="spellEnd"/>
+      <w:r>
+        <w:rPr>
+          <w:rFonts w:ascii="Times New Roman" w:hAnsi="Times New Roman" w:cs="Times New Roman"/>
+        </w:rPr>
+        <w:t xml:space="preserve"> entre paciente y médico, pudiendo ser a</w:t>
       </w:r>
       <w:r>
         <w:rPr>
@@ -11455,7 +11613,21 @@
         <w:rPr>
           <w:rFonts w:ascii="Times New Roman" w:hAnsi="Times New Roman" w:cs="Times New Roman"/>
         </w:rPr>
-        <w:t xml:space="preserve"> La videollamada no tendrá ninguna característica más, por lo que será una funcionalidad sencilla sin chat, grabación, compartición de archivos, etc.</w:t>
+        <w:t xml:space="preserve"> La </w:t>
+      </w:r>
+      <w:proofErr w:type="spellStart"/>
+      <w:r>
+        <w:rPr>
+          <w:rFonts w:ascii="Times New Roman" w:hAnsi="Times New Roman" w:cs="Times New Roman"/>
+        </w:rPr>
+        <w:t>videollamada</w:t>
+      </w:r>
+      <w:proofErr w:type="spellEnd"/>
+      <w:r>
+        <w:rPr>
+          <w:rFonts w:ascii="Times New Roman" w:hAnsi="Times New Roman" w:cs="Times New Roman"/>
+        </w:rPr>
+        <w:t xml:space="preserve"> no tendrá ninguna característica más, por lo que será una funcionalidad sencilla sin chat, grabación, compartición de archivos, etc.</w:t>
       </w:r>
       <w:r>
         <w:rPr>
@@ -11523,7 +11695,21 @@
         <w:rPr>
           <w:rFonts w:ascii="Times New Roman" w:hAnsi="Times New Roman" w:cs="Times New Roman"/>
         </w:rPr>
-        <w:t xml:space="preserve">Este proyecto recoge como crear una aplicación software que permita realizar videollamadas, llamadas de voz, chat, compartición de escritorio remoto, transmisión de archivos en tiempo real, grabar las sesiones y realizar fotos, </w:t>
+        <w:t xml:space="preserve">Este proyecto recoge como crear una aplicación software que permita realizar </w:t>
+      </w:r>
+      <w:proofErr w:type="spellStart"/>
+      <w:r>
+        <w:rPr>
+          <w:rFonts w:ascii="Times New Roman" w:hAnsi="Times New Roman" w:cs="Times New Roman"/>
+        </w:rPr>
+        <w:t>videollamadas</w:t>
+      </w:r>
+      <w:proofErr w:type="spellEnd"/>
+      <w:r>
+        <w:rPr>
+          <w:rFonts w:ascii="Times New Roman" w:hAnsi="Times New Roman" w:cs="Times New Roman"/>
+        </w:rPr>
+        <w:t xml:space="preserve">, llamadas de voz, chat, compartición de escritorio remoto, transmisión de archivos en tiempo real, grabar las sesiones y realizar fotos, </w:t>
       </w:r>
       <w:r>
         <w:rPr>
@@ -11652,7 +11838,21 @@
         <w:rPr>
           <w:rFonts w:ascii="Times New Roman" w:hAnsi="Times New Roman" w:cs="Times New Roman"/>
         </w:rPr>
-        <w:t>El objetivo de este sistema es continuar el desarrollo de una plataforma web, mejorándolo introduciendo compartición de información como mensajes, videollamada, explicaciones en una pizarra, videos o presentaciones</w:t>
+        <w:t xml:space="preserve">El objetivo de este sistema es continuar el desarrollo de una plataforma web, mejorándolo introduciendo compartición de información como mensajes, </w:t>
+      </w:r>
+      <w:proofErr w:type="spellStart"/>
+      <w:r>
+        <w:rPr>
+          <w:rFonts w:ascii="Times New Roman" w:hAnsi="Times New Roman" w:cs="Times New Roman"/>
+        </w:rPr>
+        <w:t>videollamada</w:t>
+      </w:r>
+      <w:proofErr w:type="spellEnd"/>
+      <w:r>
+        <w:rPr>
+          <w:rFonts w:ascii="Times New Roman" w:hAnsi="Times New Roman" w:cs="Times New Roman"/>
+        </w:rPr>
+        <w:t>, explicaciones en una pizarra, videos o presentaciones</w:t>
       </w:r>
       <w:r>
         <w:rPr>
@@ -12393,7 +12593,7 @@
                                 <w:szCs w:val="20"/>
                               </w:rPr>
                             </w:pPr>
-                            <w:bookmarkStart w:id="9" w:name="_Toc523943144"/>
+                            <w:bookmarkStart w:id="10" w:name="_Toc523943144"/>
                             <w:r>
                               <w:rPr>
                                 <w:sz w:val="20"/>
@@ -12459,7 +12659,7 @@
                               </w:rPr>
                               <w:t>Licode</w:t>
                             </w:r>
-                            <w:bookmarkEnd w:id="9"/>
+                            <w:bookmarkEnd w:id="10"/>
                             <w:proofErr w:type="spellEnd"/>
                           </w:p>
                         </w:txbxContent>
@@ -12678,7 +12878,21 @@
         <w:rPr>
           <w:rFonts w:ascii="Times New Roman" w:hAnsi="Times New Roman" w:cs="Times New Roman"/>
         </w:rPr>
-        <w:t xml:space="preserve">Esta plataforma está basada en las tecnologías de WebRTC, es 100% compatible con las últimas versiones estables de Google Chrome. Al estar basado en WebRTC cualquier usuario puede utilizar esta herramienta en sus navegadores, sin la necesidad de instalar ningún plugin ni extensión. </w:t>
+        <w:t xml:space="preserve">Esta plataforma está basada en las tecnologías de WebRTC, es 100% compatible con las últimas versiones estables de Google Chrome. Al estar basado en WebRTC cualquier usuario puede utilizar esta herramienta en sus navegadores, sin la necesidad de instalar ningún </w:t>
+      </w:r>
+      <w:proofErr w:type="spellStart"/>
+      <w:r>
+        <w:rPr>
+          <w:rFonts w:ascii="Times New Roman" w:hAnsi="Times New Roman" w:cs="Times New Roman"/>
+        </w:rPr>
+        <w:t>plugin</w:t>
+      </w:r>
+      <w:proofErr w:type="spellEnd"/>
+      <w:r>
+        <w:rPr>
+          <w:rFonts w:ascii="Times New Roman" w:hAnsi="Times New Roman" w:cs="Times New Roman"/>
+        </w:rPr>
+        <w:t xml:space="preserve"> ni extensión. </w:t>
       </w:r>
       <w:r>
         <w:rPr>
@@ -12760,15 +12974,6 @@
         </w:rPr>
         <w:t>.</w:t>
       </w:r>
-    </w:p>
-    <w:p>
-      <w:pPr>
-        <w:spacing w:line="360" w:lineRule="auto"/>
-        <w:jc w:val="both"/>
-        <w:rPr>
-          <w:rFonts w:ascii="Times New Roman" w:hAnsi="Times New Roman" w:cs="Times New Roman"/>
-        </w:rPr>
-      </w:pPr>
     </w:p>
     <w:p>
       <w:pPr>
@@ -12853,7 +13058,7 @@
                                 <w:szCs w:val="20"/>
                               </w:rPr>
                             </w:pPr>
-                            <w:bookmarkStart w:id="10" w:name="_Toc523943145"/>
+                            <w:bookmarkStart w:id="12" w:name="_Toc523943145"/>
                             <w:r>
                               <w:rPr>
                                 <w:sz w:val="20"/>
@@ -12919,7 +13124,7 @@
                               </w:rPr>
                               <w:t>Medooze</w:t>
                             </w:r>
-                            <w:bookmarkEnd w:id="10"/>
+                            <w:bookmarkEnd w:id="12"/>
                             <w:proofErr w:type="spellEnd"/>
                           </w:p>
                         </w:txbxContent>
@@ -13098,7 +13303,21 @@
         <w:rPr>
           <w:rFonts w:ascii="Times New Roman" w:hAnsi="Times New Roman" w:cs="Times New Roman"/>
         </w:rPr>
-        <w:t xml:space="preserve"> es un servidor multimedia que te permite recibir y enviar videos mediante la tecnología de WebRTC. Este servidor esta soportado por los sistemas operativos Linux, Mac OS X y Raspberry Pi.</w:t>
+        <w:t xml:space="preserve"> es un servidor multimedia que te permite recibir y enviar videos mediante la tecnología de WebRTC. Este servidor esta soportado por los sistemas operativos Linux, Mac OS X y </w:t>
+      </w:r>
+      <w:proofErr w:type="spellStart"/>
+      <w:r>
+        <w:rPr>
+          <w:rFonts w:ascii="Times New Roman" w:hAnsi="Times New Roman" w:cs="Times New Roman"/>
+        </w:rPr>
+        <w:t>Raspberry</w:t>
+      </w:r>
+      <w:proofErr w:type="spellEnd"/>
+      <w:r>
+        <w:rPr>
+          <w:rFonts w:ascii="Times New Roman" w:hAnsi="Times New Roman" w:cs="Times New Roman"/>
+        </w:rPr>
+        <w:t xml:space="preserve"> Pi.</w:t>
       </w:r>
     </w:p>
     <w:p>
@@ -13280,7 +13499,7 @@
                                 <w:szCs w:val="20"/>
                               </w:rPr>
                             </w:pPr>
-                            <w:bookmarkStart w:id="11" w:name="_Toc523943146"/>
+                            <w:bookmarkStart w:id="14" w:name="_Toc523943146"/>
                             <w:r>
                               <w:rPr>
                                 <w:sz w:val="20"/>
@@ -13331,7 +13550,7 @@
                               </w:rPr>
                               <w:t>.Mediasoup</w:t>
                             </w:r>
-                            <w:bookmarkEnd w:id="11"/>
+                            <w:bookmarkEnd w:id="14"/>
                           </w:p>
                         </w:txbxContent>
                       </wps:txbx>
@@ -13597,7 +13816,6 @@
         <w:rPr>
           <w:rFonts w:ascii="Times New Roman" w:hAnsi="Times New Roman" w:cs="Times New Roman"/>
         </w:rPr>
-        <w:lastRenderedPageBreak/>
         <w:t>Este software está hecho por Iñaki Baz Castillo y José Luis Millán</w:t>
       </w:r>
       <w:r>
@@ -13700,6 +13918,7 @@
           <w:b/>
           <w:u w:val="single"/>
         </w:rPr>
+        <w:lastRenderedPageBreak/>
         <w:t>Kurento</w:t>
       </w:r>
       <w:proofErr w:type="spellEnd"/>
@@ -13766,7 +13985,7 @@
                                 <w:szCs w:val="20"/>
                               </w:rPr>
                             </w:pPr>
-                            <w:bookmarkStart w:id="12" w:name="_Toc523943147"/>
+                            <w:bookmarkStart w:id="16" w:name="_Toc523943147"/>
                             <w:r>
                               <w:rPr>
                                 <w:sz w:val="20"/>
@@ -13832,7 +14051,7 @@
                               </w:rPr>
                               <w:t>Kurento</w:t>
                             </w:r>
-                            <w:bookmarkEnd w:id="12"/>
+                            <w:bookmarkEnd w:id="16"/>
                             <w:proofErr w:type="spellEnd"/>
                           </w:p>
                         </w:txbxContent>
@@ -14020,8 +14239,16 @@
         <w:rPr>
           <w:rFonts w:ascii="Times New Roman" w:hAnsi="Times New Roman" w:cs="Times New Roman"/>
         </w:rPr>
-        <w:t xml:space="preserve"> es un servidor multimedia WebRTC, el cual permite comunicaciones grupales, transcodificación</w:t>
-      </w:r>
+        <w:t xml:space="preserve"> es un servidor multimedia WebRTC, el cual permite comunicaciones grupales, </w:t>
+      </w:r>
+      <w:proofErr w:type="spellStart"/>
+      <w:r>
+        <w:rPr>
+          <w:rFonts w:ascii="Times New Roman" w:hAnsi="Times New Roman" w:cs="Times New Roman"/>
+        </w:rPr>
+        <w:t>transcodificación</w:t>
+      </w:r>
+      <w:proofErr w:type="spellEnd"/>
       <w:r>
         <w:rPr>
           <w:rFonts w:ascii="Times New Roman" w:hAnsi="Times New Roman" w:cs="Times New Roman"/>
@@ -14081,12 +14308,12 @@
         <w:pStyle w:val="Ttulo1"/>
         <w:jc w:val="both"/>
       </w:pPr>
-      <w:bookmarkStart w:id="13" w:name="_Toc523943108"/>
+      <w:bookmarkStart w:id="18" w:name="_Toc523943108"/>
       <w:r>
         <w:lastRenderedPageBreak/>
         <w:t>MATERIALES Y MÉTODOS</w:t>
       </w:r>
-      <w:bookmarkEnd w:id="13"/>
+      <w:bookmarkEnd w:id="18"/>
     </w:p>
     <w:p>
       <w:pPr>
@@ -14097,11 +14324,11 @@
         </w:numPr>
         <w:jc w:val="both"/>
       </w:pPr>
-      <w:bookmarkStart w:id="14" w:name="_Toc523943109"/>
+      <w:bookmarkStart w:id="19" w:name="_Toc523943109"/>
       <w:r>
         <w:t>HERRAMIENTAS SOFTWARE</w:t>
       </w:r>
-      <w:bookmarkEnd w:id="14"/>
+      <w:bookmarkEnd w:id="19"/>
     </w:p>
     <w:p>
       <w:pPr>
@@ -14139,11 +14366,11 @@
         </w:numPr>
         <w:jc w:val="both"/>
       </w:pPr>
-      <w:bookmarkStart w:id="15" w:name="_Toc523943110"/>
+      <w:bookmarkStart w:id="20" w:name="_Toc523943110"/>
       <w:r>
         <w:t>DOCUMENTACIÓN</w:t>
       </w:r>
-      <w:bookmarkEnd w:id="15"/>
+      <w:bookmarkEnd w:id="20"/>
     </w:p>
     <w:p>
       <w:pPr>
@@ -14193,21 +14420,19 @@
         <w:rPr>
           <w:rFonts w:ascii="Times New Roman" w:hAnsi="Times New Roman" w:cs="Times New Roman"/>
         </w:rPr>
-        <w:t xml:space="preserve">Microsoft Word es un programa informático orientado al procesamiento de textos. Este fue creado por la empresa </w:t>
-      </w:r>
-      <w:proofErr w:type="spellStart"/>
-      <w:r>
-        <w:rPr>
-          <w:rFonts w:ascii="Times New Roman" w:hAnsi="Times New Roman" w:cs="Times New Roman"/>
-        </w:rPr>
-        <w:t>Micorsoft</w:t>
-      </w:r>
-      <w:proofErr w:type="spellEnd"/>
-      <w:r>
-        <w:rPr>
-          <w:rFonts w:ascii="Times New Roman" w:hAnsi="Times New Roman" w:cs="Times New Roman"/>
-        </w:rPr>
-        <w:t xml:space="preserve"> y está incluido en la suit</w:t>
+        <w:t>Microsoft Word es un programa informático orientado al procesamiento de textos. Este</w:t>
+      </w:r>
+      <w:r>
+        <w:rPr>
+          <w:rFonts w:ascii="Times New Roman" w:hAnsi="Times New Roman" w:cs="Times New Roman"/>
+        </w:rPr>
+        <w:t xml:space="preserve"> fue creado por la empresa Micro</w:t>
+      </w:r>
+      <w:r>
+        <w:rPr>
+          <w:rFonts w:ascii="Times New Roman" w:hAnsi="Times New Roman" w:cs="Times New Roman"/>
+        </w:rPr>
+        <w:t>soft y está incluido en la suit</w:t>
       </w:r>
       <w:r>
         <w:rPr>
@@ -14225,11 +14450,11 @@
         </w:numPr>
         <w:jc w:val="both"/>
       </w:pPr>
-      <w:bookmarkStart w:id="16" w:name="_Toc523943111"/>
+      <w:bookmarkStart w:id="21" w:name="_Toc523943111"/>
       <w:r>
         <w:t>DISEÑO</w:t>
       </w:r>
-      <w:bookmarkEnd w:id="16"/>
+      <w:bookmarkEnd w:id="21"/>
     </w:p>
     <w:p>
       <w:pPr>
@@ -14293,8 +14518,16 @@
         <w:rPr>
           <w:rFonts w:ascii="Times New Roman" w:hAnsi="Times New Roman" w:cs="Times New Roman"/>
         </w:rPr>
-        <w:t xml:space="preserve"> y David Benson</w:t>
-      </w:r>
+        <w:t xml:space="preserve"> y David </w:t>
+      </w:r>
+      <w:proofErr w:type="spellStart"/>
+      <w:r>
+        <w:rPr>
+          <w:rFonts w:ascii="Times New Roman" w:hAnsi="Times New Roman" w:cs="Times New Roman"/>
+        </w:rPr>
+        <w:t>Benson</w:t>
+      </w:r>
+      <w:proofErr w:type="spellEnd"/>
       <w:r>
         <w:rPr>
           <w:rFonts w:ascii="Times New Roman" w:hAnsi="Times New Roman" w:cs="Times New Roman"/>
@@ -14329,7 +14562,21 @@
         <w:rPr>
           <w:rFonts w:ascii="Times New Roman" w:hAnsi="Times New Roman" w:cs="Times New Roman"/>
         </w:rPr>
-        <w:t>, E-R y mockups.</w:t>
+        <w:t xml:space="preserve">, E-R y </w:t>
+      </w:r>
+      <w:proofErr w:type="spellStart"/>
+      <w:r>
+        <w:rPr>
+          <w:rFonts w:ascii="Times New Roman" w:hAnsi="Times New Roman" w:cs="Times New Roman"/>
+        </w:rPr>
+        <w:t>mockups</w:t>
+      </w:r>
+      <w:proofErr w:type="spellEnd"/>
+      <w:r>
+        <w:rPr>
+          <w:rFonts w:ascii="Times New Roman" w:hAnsi="Times New Roman" w:cs="Times New Roman"/>
+        </w:rPr>
+        <w:t>.</w:t>
       </w:r>
     </w:p>
     <w:p>
@@ -14341,11 +14588,11 @@
         </w:numPr>
         <w:jc w:val="both"/>
       </w:pPr>
-      <w:bookmarkStart w:id="17" w:name="_Toc523943112"/>
+      <w:bookmarkStart w:id="22" w:name="_Toc523943112"/>
       <w:r>
         <w:t>DESARROLLO</w:t>
       </w:r>
-      <w:bookmarkEnd w:id="17"/>
+      <w:bookmarkEnd w:id="22"/>
     </w:p>
     <w:p>
       <w:pPr>
@@ -14477,12 +14724,14 @@
           <w:b/>
         </w:rPr>
       </w:pPr>
+      <w:proofErr w:type="spellStart"/>
       <w:r>
         <w:rPr>
           <w:rFonts w:ascii="Times New Roman" w:hAnsi="Times New Roman" w:cs="Times New Roman"/>
         </w:rPr>
         <w:t>GitHub</w:t>
       </w:r>
+      <w:proofErr w:type="spellEnd"/>
     </w:p>
     <w:p>
       <w:pPr>
@@ -14493,11 +14742,19 @@
           <w:rFonts w:ascii="Times New Roman" w:hAnsi="Times New Roman" w:cs="Times New Roman"/>
         </w:rPr>
       </w:pPr>
-      <w:r>
-        <w:rPr>
-          <w:rFonts w:ascii="Times New Roman" w:hAnsi="Times New Roman" w:cs="Times New Roman"/>
-        </w:rPr>
-        <w:t xml:space="preserve">GitHub es un sistema de control de versiones, se utiliza normalmente para la creación y almacenamiento de código fuente de programas. El software está escrito por Ruby </w:t>
+      <w:proofErr w:type="spellStart"/>
+      <w:r>
+        <w:rPr>
+          <w:rFonts w:ascii="Times New Roman" w:hAnsi="Times New Roman" w:cs="Times New Roman"/>
+        </w:rPr>
+        <w:t>GitHub</w:t>
+      </w:r>
+      <w:proofErr w:type="spellEnd"/>
+      <w:r>
+        <w:rPr>
+          <w:rFonts w:ascii="Times New Roman" w:hAnsi="Times New Roman" w:cs="Times New Roman"/>
+        </w:rPr>
+        <w:t xml:space="preserve"> es un sistema de control de versiones, se utiliza normalmente para la creación y almacenamiento de código fuente de programas. El software está escrito por Ruby </w:t>
       </w:r>
       <w:proofErr w:type="spellStart"/>
       <w:r>
@@ -14563,7 +14820,35 @@
         <w:rPr>
           <w:rFonts w:ascii="Times New Roman" w:hAnsi="Times New Roman" w:cs="Times New Roman"/>
         </w:rPr>
-        <w:t>Ubuntu es un sistema operativo de código abierto, distribuido por Linux y basado en una arquitectura Debian. Fue creado por Mark Shuttleworth, director de la compañía Canonical</w:t>
+        <w:t xml:space="preserve">Ubuntu es un sistema operativo de código abierto, distribuido por Linux y basado en una arquitectura </w:t>
+      </w:r>
+      <w:proofErr w:type="spellStart"/>
+      <w:r>
+        <w:rPr>
+          <w:rFonts w:ascii="Times New Roman" w:hAnsi="Times New Roman" w:cs="Times New Roman"/>
+        </w:rPr>
+        <w:t>Debian</w:t>
+      </w:r>
+      <w:proofErr w:type="spellEnd"/>
+      <w:r>
+        <w:rPr>
+          <w:rFonts w:ascii="Times New Roman" w:hAnsi="Times New Roman" w:cs="Times New Roman"/>
+        </w:rPr>
+        <w:t xml:space="preserve">. Fue creado por Mark </w:t>
+      </w:r>
+      <w:proofErr w:type="spellStart"/>
+      <w:r>
+        <w:rPr>
+          <w:rFonts w:ascii="Times New Roman" w:hAnsi="Times New Roman" w:cs="Times New Roman"/>
+        </w:rPr>
+        <w:t>Shuttleworth</w:t>
+      </w:r>
+      <w:proofErr w:type="spellEnd"/>
+      <w:r>
+        <w:rPr>
+          <w:rFonts w:ascii="Times New Roman" w:hAnsi="Times New Roman" w:cs="Times New Roman"/>
+        </w:rPr>
+        <w:t>, director de la compañía Canonical</w:t>
       </w:r>
       <w:r>
         <w:rPr>
@@ -14590,8 +14875,16 @@
         <w:rPr>
           <w:rFonts w:ascii="Times New Roman" w:hAnsi="Times New Roman" w:cs="Times New Roman"/>
         </w:rPr>
-        <w:t>Oracle VM VirtualBox</w:t>
-      </w:r>
+        <w:t xml:space="preserve">Oracle VM </w:t>
+      </w:r>
+      <w:proofErr w:type="spellStart"/>
+      <w:r>
+        <w:rPr>
+          <w:rFonts w:ascii="Times New Roman" w:hAnsi="Times New Roman" w:cs="Times New Roman"/>
+        </w:rPr>
+        <w:t>VirtualBox</w:t>
+      </w:r>
+      <w:proofErr w:type="spellEnd"/>
     </w:p>
     <w:p>
       <w:pPr>
@@ -14606,7 +14899,21 @@
         <w:rPr>
           <w:rFonts w:ascii="Times New Roman" w:hAnsi="Times New Roman" w:cs="Times New Roman"/>
         </w:rPr>
-        <w:t xml:space="preserve">Oracle VM VirtualBox es un software de virtualización para arquitecturas x86/amd64. Es un producto multiplataforma, el cual permite ser ejecutado en varios sistemas operativos (Mac OS, Windows, Linux u Oracle Solaris). Pertenece a Oracle y tiene la versión privativa y la versión Open </w:t>
+        <w:t xml:space="preserve">Oracle VM </w:t>
+      </w:r>
+      <w:proofErr w:type="spellStart"/>
+      <w:r>
+        <w:rPr>
+          <w:rFonts w:ascii="Times New Roman" w:hAnsi="Times New Roman" w:cs="Times New Roman"/>
+        </w:rPr>
+        <w:t>VirtualBox</w:t>
+      </w:r>
+      <w:proofErr w:type="spellEnd"/>
+      <w:r>
+        <w:rPr>
+          <w:rFonts w:ascii="Times New Roman" w:hAnsi="Times New Roman" w:cs="Times New Roman"/>
+        </w:rPr>
+        <w:t xml:space="preserve"> es un software de virtualización para arquitecturas x86/amd64. Es un producto multiplataforma, el cual permite ser ejecutado en varios sistemas operativos (Mac OS, Windows, Linux u Oracle Solaris). Pertenece a Oracle y tiene la versión privativa y la versión Open </w:t>
       </w:r>
       <w:proofErr w:type="spellStart"/>
       <w:r>
@@ -14691,7 +14998,21 @@
         <w:rPr>
           <w:rFonts w:ascii="Times New Roman" w:hAnsi="Times New Roman" w:cs="Times New Roman"/>
         </w:rPr>
-        <w:t>capa del servidor basado en el lenguaje de programación ECMAScript, asíncrono, con I/O de datos en una arquitectura orientada a eventos y basado en el motor V8 de Google.</w:t>
+        <w:t xml:space="preserve">capa del servidor basado en el lenguaje de programación </w:t>
+      </w:r>
+      <w:proofErr w:type="spellStart"/>
+      <w:r>
+        <w:rPr>
+          <w:rFonts w:ascii="Times New Roman" w:hAnsi="Times New Roman" w:cs="Times New Roman"/>
+        </w:rPr>
+        <w:t>ECMAScript</w:t>
+      </w:r>
+      <w:proofErr w:type="spellEnd"/>
+      <w:r>
+        <w:rPr>
+          <w:rFonts w:ascii="Times New Roman" w:hAnsi="Times New Roman" w:cs="Times New Roman"/>
+        </w:rPr>
+        <w:t>, asíncrono, con I/O de datos en una arquitectura orientada a eventos y basado en el motor V8 de Google.</w:t>
       </w:r>
       <w:r>
         <w:rPr>
@@ -14768,12 +15089,14 @@
           <w:b/>
         </w:rPr>
       </w:pPr>
+      <w:proofErr w:type="spellStart"/>
       <w:r>
         <w:rPr>
           <w:rFonts w:ascii="Times New Roman" w:hAnsi="Times New Roman" w:cs="Times New Roman"/>
         </w:rPr>
         <w:t>React</w:t>
       </w:r>
+      <w:proofErr w:type="spellEnd"/>
     </w:p>
     <w:p>
       <w:pPr>
@@ -15014,7 +15337,21 @@
         <w:rPr>
           <w:rFonts w:ascii="Times New Roman" w:hAnsi="Times New Roman" w:cs="Times New Roman"/>
         </w:rPr>
-        <w:t>ón de almacenamiento de archivos. Está disponible a través de la web y aplicaciones Android e IOS. Tiene 15GB gratuitos para almacenar diferentes archivos ampliables  mediante diferentes planes de pago. Fue creado Google Inc bajo la licencia EULA.</w:t>
+        <w:t xml:space="preserve">ón de almacenamiento de archivos. Está disponible a través de la web y aplicaciones Android e IOS. Tiene 15GB gratuitos para almacenar diferentes archivos ampliables  mediante diferentes planes de pago. Fue creado Google </w:t>
+      </w:r>
+      <w:proofErr w:type="spellStart"/>
+      <w:r>
+        <w:rPr>
+          <w:rFonts w:ascii="Times New Roman" w:hAnsi="Times New Roman" w:cs="Times New Roman"/>
+        </w:rPr>
+        <w:t>Inc</w:t>
+      </w:r>
+      <w:proofErr w:type="spellEnd"/>
+      <w:r>
+        <w:rPr>
+          <w:rFonts w:ascii="Times New Roman" w:hAnsi="Times New Roman" w:cs="Times New Roman"/>
+        </w:rPr>
+        <w:t xml:space="preserve"> bajo la licencia EULA.</w:t>
       </w:r>
     </w:p>
     <w:p>
@@ -15139,7 +15476,21 @@
         <w:rPr>
           <w:rFonts w:ascii="Times New Roman" w:hAnsi="Times New Roman" w:cs="Times New Roman"/>
         </w:rPr>
-        <w:t xml:space="preserve"> es un programa de software libre, con el cual se gestiona principalmente bases de datos MySQL, el servidor web Apache y los </w:t>
+        <w:t xml:space="preserve"> es un programa de software libre, con el cual se gestiona principalmente bases de datos </w:t>
+      </w:r>
+      <w:proofErr w:type="spellStart"/>
+      <w:r>
+        <w:rPr>
+          <w:rFonts w:ascii="Times New Roman" w:hAnsi="Times New Roman" w:cs="Times New Roman"/>
+        </w:rPr>
+        <w:t>MySQL</w:t>
+      </w:r>
+      <w:proofErr w:type="spellEnd"/>
+      <w:r>
+        <w:rPr>
+          <w:rFonts w:ascii="Times New Roman" w:hAnsi="Times New Roman" w:cs="Times New Roman"/>
+        </w:rPr>
+        <w:t xml:space="preserve">, el servidor web Apache y los </w:t>
       </w:r>
       <w:r>
         <w:rPr>
@@ -15213,13 +15564,27 @@
         <w:rPr>
           <w:rFonts w:ascii="Times New Roman" w:hAnsi="Times New Roman" w:cs="Times New Roman"/>
         </w:rPr>
-        <w:t xml:space="preserve"> es un programa de diseño de bases de datos, que integra desarrollo software, gestión, mantenimiento y diseño de bases de datos MySQ</w:t>
-      </w:r>
-      <w:r>
-        <w:rPr>
-          <w:rFonts w:ascii="Times New Roman" w:hAnsi="Times New Roman" w:cs="Times New Roman"/>
-        </w:rPr>
-        <w:t>L.</w:t>
+        <w:t xml:space="preserve"> es un programa de diseño de bases de datos, que integra desarrollo software, gestión, mantenimiento y diseño de bases de datos </w:t>
+      </w:r>
+      <w:proofErr w:type="spellStart"/>
+      <w:r>
+        <w:rPr>
+          <w:rFonts w:ascii="Times New Roman" w:hAnsi="Times New Roman" w:cs="Times New Roman"/>
+        </w:rPr>
+        <w:t>MySQ</w:t>
+      </w:r>
+      <w:r>
+        <w:rPr>
+          <w:rFonts w:ascii="Times New Roman" w:hAnsi="Times New Roman" w:cs="Times New Roman"/>
+        </w:rPr>
+        <w:t>L</w:t>
+      </w:r>
+      <w:proofErr w:type="spellEnd"/>
+      <w:r>
+        <w:rPr>
+          <w:rFonts w:ascii="Times New Roman" w:hAnsi="Times New Roman" w:cs="Times New Roman"/>
+        </w:rPr>
+        <w:t>.</w:t>
       </w:r>
     </w:p>
     <w:p>
@@ -15231,11 +15596,11 @@
         </w:numPr>
         <w:jc w:val="both"/>
       </w:pPr>
-      <w:bookmarkStart w:id="18" w:name="_Toc523943113"/>
+      <w:bookmarkStart w:id="23" w:name="_Toc523943113"/>
       <w:r>
         <w:t>HERRAMIENTAS HARDWARE</w:t>
       </w:r>
-      <w:bookmarkEnd w:id="18"/>
+      <w:bookmarkEnd w:id="23"/>
     </w:p>
     <w:p>
       <w:pPr>
@@ -15387,11 +15752,11 @@
         </w:numPr>
         <w:jc w:val="both"/>
       </w:pPr>
-      <w:bookmarkStart w:id="19" w:name="_Toc523943114"/>
+      <w:bookmarkStart w:id="24" w:name="_Toc523943114"/>
       <w:r>
         <w:t>DIAGRAMA DE GANTT</w:t>
       </w:r>
-      <w:bookmarkEnd w:id="19"/>
+      <w:bookmarkEnd w:id="24"/>
     </w:p>
     <w:p>
       <w:pPr>
@@ -15658,8 +16023,16 @@
               <w:rPr>
                 <w:rFonts w:ascii="Times New Roman" w:hAnsi="Times New Roman" w:cs="Times New Roman"/>
               </w:rPr>
-              <w:t>Creación de mockups</w:t>
-            </w:r>
+              <w:t xml:space="preserve">Creación de </w:t>
+            </w:r>
+            <w:proofErr w:type="spellStart"/>
+            <w:r>
+              <w:rPr>
+                <w:rFonts w:ascii="Times New Roman" w:hAnsi="Times New Roman" w:cs="Times New Roman"/>
+              </w:rPr>
+              <w:t>mockups</w:t>
+            </w:r>
+            <w:proofErr w:type="spellEnd"/>
           </w:p>
         </w:tc>
         <w:tc>
@@ -16857,7 +17230,7 @@
           <w:szCs w:val="20"/>
         </w:rPr>
       </w:pPr>
-      <w:bookmarkStart w:id="20" w:name="_Toc523943167"/>
+      <w:bookmarkStart w:id="25" w:name="_Toc523943167"/>
       <w:r>
         <w:rPr>
           <w:sz w:val="20"/>
@@ -16908,7 +17281,7 @@
         </w:rPr>
         <w:t>. Tareas y tiempos</w:t>
       </w:r>
-      <w:bookmarkEnd w:id="20"/>
+      <w:bookmarkEnd w:id="25"/>
     </w:p>
     <w:p/>
     <w:p>
@@ -16974,7 +17347,7 @@
           <w:szCs w:val="20"/>
         </w:rPr>
       </w:pPr>
-      <w:bookmarkStart w:id="21" w:name="_Toc523943148"/>
+      <w:bookmarkStart w:id="26" w:name="_Toc523943148"/>
       <w:r>
         <w:rPr>
           <w:sz w:val="20"/>
@@ -17025,7 +17398,7 @@
         </w:rPr>
         <w:t>. Diagrama de Gantt</w:t>
       </w:r>
-      <w:bookmarkEnd w:id="21"/>
+      <w:bookmarkEnd w:id="26"/>
     </w:p>
     <w:p>
       <w:pPr>
@@ -17178,12 +17551,12 @@
       <w:pPr>
         <w:pStyle w:val="Ttulo1"/>
       </w:pPr>
-      <w:bookmarkStart w:id="22" w:name="_Toc523943115"/>
+      <w:bookmarkStart w:id="27" w:name="_Toc523943115"/>
       <w:r>
         <w:lastRenderedPageBreak/>
         <w:t>ESPECIFICACIÓN DE REQUISITOS</w:t>
       </w:r>
-      <w:bookmarkEnd w:id="22"/>
+      <w:bookmarkEnd w:id="27"/>
     </w:p>
     <w:p>
       <w:pPr>
@@ -17214,11 +17587,11 @@
           <w:numId w:val="1"/>
         </w:numPr>
       </w:pPr>
-      <w:bookmarkStart w:id="23" w:name="_Toc523943116"/>
+      <w:bookmarkStart w:id="28" w:name="_Toc523943116"/>
       <w:r>
         <w:t>CASOS DE USO</w:t>
       </w:r>
-      <w:bookmarkEnd w:id="23"/>
+      <w:bookmarkEnd w:id="28"/>
     </w:p>
     <w:p>
       <w:pPr>
@@ -17276,8 +17649,16 @@
         <w:rPr>
           <w:rFonts w:ascii="Times New Roman" w:hAnsi="Times New Roman" w:cs="Times New Roman"/>
         </w:rPr>
-        <w:t xml:space="preserve"> para videollamada</w:t>
-      </w:r>
+        <w:t xml:space="preserve"> para </w:t>
+      </w:r>
+      <w:proofErr w:type="spellStart"/>
+      <w:r>
+        <w:rPr>
+          <w:rFonts w:ascii="Times New Roman" w:hAnsi="Times New Roman" w:cs="Times New Roman"/>
+        </w:rPr>
+        <w:t>videollamada</w:t>
+      </w:r>
+      <w:proofErr w:type="spellEnd"/>
     </w:p>
     <w:tbl>
       <w:tblPr>
@@ -17342,14 +17723,22 @@
               <w:rPr>
                 <w:rFonts w:ascii="Times New Roman" w:hAnsi="Times New Roman" w:cs="Times New Roman"/>
               </w:rPr>
-              <w:t>ara video</w:t>
-            </w:r>
+              <w:t xml:space="preserve">ara </w:t>
+            </w:r>
+            <w:proofErr w:type="spellStart"/>
             <w:r>
               <w:rPr>
                 <w:rFonts w:ascii="Times New Roman" w:hAnsi="Times New Roman" w:cs="Times New Roman"/>
               </w:rPr>
+              <w:t>video</w:t>
+            </w:r>
+            <w:r>
+              <w:rPr>
+                <w:rFonts w:ascii="Times New Roman" w:hAnsi="Times New Roman" w:cs="Times New Roman"/>
+              </w:rPr>
               <w:t>llamada</w:t>
             </w:r>
+            <w:proofErr w:type="spellEnd"/>
           </w:p>
         </w:tc>
       </w:tr>
@@ -17552,7 +17941,21 @@
               <w:rPr>
                 <w:rFonts w:ascii="Times New Roman" w:hAnsi="Times New Roman" w:cs="Times New Roman"/>
               </w:rPr>
-              <w:t xml:space="preserve"> va al apartado de videollamada.</w:t>
+              <w:t xml:space="preserve"> va al apartado de </w:t>
+            </w:r>
+            <w:proofErr w:type="spellStart"/>
+            <w:r>
+              <w:rPr>
+                <w:rFonts w:ascii="Times New Roman" w:hAnsi="Times New Roman" w:cs="Times New Roman"/>
+              </w:rPr>
+              <w:t>videollamada</w:t>
+            </w:r>
+            <w:proofErr w:type="spellEnd"/>
+            <w:r>
+              <w:rPr>
+                <w:rFonts w:ascii="Times New Roman" w:hAnsi="Times New Roman" w:cs="Times New Roman"/>
+              </w:rPr>
+              <w:t>.</w:t>
             </w:r>
           </w:p>
         </w:tc>
@@ -17822,7 +18225,7 @@
           <w:szCs w:val="20"/>
         </w:rPr>
       </w:pPr>
-      <w:bookmarkStart w:id="24" w:name="_Toc523943168"/>
+      <w:bookmarkStart w:id="29" w:name="_Toc523943168"/>
       <w:r>
         <w:rPr>
           <w:sz w:val="20"/>
@@ -17873,7 +18276,7 @@
         </w:rPr>
         <w:t>. Caso de uso 1</w:t>
       </w:r>
-      <w:bookmarkEnd w:id="24"/>
+      <w:bookmarkEnd w:id="29"/>
     </w:p>
     <w:p>
       <w:pPr>
@@ -17907,7 +18310,21 @@
           <w:rFonts w:ascii="Times New Roman" w:hAnsi="Times New Roman" w:cs="Times New Roman"/>
         </w:rPr>
         <w:lastRenderedPageBreak/>
-        <w:t>Ver videollamada anterior</w:t>
+        <w:t xml:space="preserve">Ver </w:t>
+      </w:r>
+      <w:proofErr w:type="spellStart"/>
+      <w:r>
+        <w:rPr>
+          <w:rFonts w:ascii="Times New Roman" w:hAnsi="Times New Roman" w:cs="Times New Roman"/>
+        </w:rPr>
+        <w:t>videollamada</w:t>
+      </w:r>
+      <w:proofErr w:type="spellEnd"/>
+      <w:r>
+        <w:rPr>
+          <w:rFonts w:ascii="Times New Roman" w:hAnsi="Times New Roman" w:cs="Times New Roman"/>
+        </w:rPr>
+        <w:t xml:space="preserve"> anterior</w:t>
       </w:r>
     </w:p>
     <w:tbl>
@@ -17949,7 +18366,21 @@
               <w:rPr>
                 <w:rFonts w:ascii="Times New Roman" w:hAnsi="Times New Roman" w:cs="Times New Roman"/>
               </w:rPr>
-              <w:t>Ver videollamada anterior</w:t>
+              <w:t xml:space="preserve">Ver </w:t>
+            </w:r>
+            <w:proofErr w:type="spellStart"/>
+            <w:r>
+              <w:rPr>
+                <w:rFonts w:ascii="Times New Roman" w:hAnsi="Times New Roman" w:cs="Times New Roman"/>
+              </w:rPr>
+              <w:t>videollamada</w:t>
+            </w:r>
+            <w:proofErr w:type="spellEnd"/>
+            <w:r>
+              <w:rPr>
+                <w:rFonts w:ascii="Times New Roman" w:hAnsi="Times New Roman" w:cs="Times New Roman"/>
+              </w:rPr>
+              <w:t xml:space="preserve"> anterior</w:t>
             </w:r>
           </w:p>
         </w:tc>
@@ -18176,7 +18607,21 @@
               <w:rPr>
                 <w:rFonts w:ascii="Times New Roman" w:hAnsi="Times New Roman" w:cs="Times New Roman"/>
               </w:rPr>
-              <w:t>El médico buscará la fecha cuando ocurrió la videollamada.</w:t>
+              <w:t xml:space="preserve">El médico buscará la fecha cuando ocurrió la </w:t>
+            </w:r>
+            <w:proofErr w:type="spellStart"/>
+            <w:r>
+              <w:rPr>
+                <w:rFonts w:ascii="Times New Roman" w:hAnsi="Times New Roman" w:cs="Times New Roman"/>
+              </w:rPr>
+              <w:t>videollamada</w:t>
+            </w:r>
+            <w:proofErr w:type="spellEnd"/>
+            <w:r>
+              <w:rPr>
+                <w:rFonts w:ascii="Times New Roman" w:hAnsi="Times New Roman" w:cs="Times New Roman"/>
+              </w:rPr>
+              <w:t>.</w:t>
             </w:r>
           </w:p>
         </w:tc>
@@ -18219,7 +18664,21 @@
               <w:rPr>
                 <w:rFonts w:ascii="Times New Roman" w:hAnsi="Times New Roman" w:cs="Times New Roman"/>
               </w:rPr>
-              <w:t>El médico podrá visualizar la videollamada en el sistema.</w:t>
+              <w:t xml:space="preserve">El médico podrá visualizar la </w:t>
+            </w:r>
+            <w:proofErr w:type="spellStart"/>
+            <w:r>
+              <w:rPr>
+                <w:rFonts w:ascii="Times New Roman" w:hAnsi="Times New Roman" w:cs="Times New Roman"/>
+              </w:rPr>
+              <w:t>videollamada</w:t>
+            </w:r>
+            <w:proofErr w:type="spellEnd"/>
+            <w:r>
+              <w:rPr>
+                <w:rFonts w:ascii="Times New Roman" w:hAnsi="Times New Roman" w:cs="Times New Roman"/>
+              </w:rPr>
+              <w:t xml:space="preserve"> en el sistema.</w:t>
             </w:r>
           </w:p>
         </w:tc>
@@ -18250,7 +18709,7 @@
           <w:szCs w:val="20"/>
         </w:rPr>
       </w:pPr>
-      <w:bookmarkStart w:id="25" w:name="_Toc523943169"/>
+      <w:bookmarkStart w:id="30" w:name="_Toc523943169"/>
       <w:r>
         <w:rPr>
           <w:sz w:val="20"/>
@@ -18301,7 +18760,7 @@
         </w:rPr>
         <w:t>. Caso de uso 2</w:t>
       </w:r>
-      <w:bookmarkEnd w:id="25"/>
+      <w:bookmarkEnd w:id="30"/>
     </w:p>
     <w:p>
       <w:pPr>
@@ -18320,8 +18779,16 @@
         <w:rPr>
           <w:rFonts w:ascii="Times New Roman" w:hAnsi="Times New Roman" w:cs="Times New Roman"/>
         </w:rPr>
-        <w:t>Iniciar videollamada</w:t>
-      </w:r>
+        <w:t xml:space="preserve">Iniciar </w:t>
+      </w:r>
+      <w:proofErr w:type="spellStart"/>
+      <w:r>
+        <w:rPr>
+          <w:rFonts w:ascii="Times New Roman" w:hAnsi="Times New Roman" w:cs="Times New Roman"/>
+        </w:rPr>
+        <w:t>videollamada</w:t>
+      </w:r>
+      <w:proofErr w:type="spellEnd"/>
     </w:p>
     <w:tbl>
       <w:tblPr>
@@ -18362,8 +18829,16 @@
               <w:rPr>
                 <w:rFonts w:ascii="Times New Roman" w:hAnsi="Times New Roman" w:cs="Times New Roman"/>
               </w:rPr>
-              <w:t>Iniciar videollamada</w:t>
-            </w:r>
+              <w:t xml:space="preserve">Iniciar </w:t>
+            </w:r>
+            <w:proofErr w:type="spellStart"/>
+            <w:r>
+              <w:rPr>
+                <w:rFonts w:ascii="Times New Roman" w:hAnsi="Times New Roman" w:cs="Times New Roman"/>
+              </w:rPr>
+              <w:t>videollamada</w:t>
+            </w:r>
+            <w:proofErr w:type="spellEnd"/>
           </w:p>
         </w:tc>
       </w:tr>
@@ -18535,7 +19010,21 @@
               <w:rPr>
                 <w:rFonts w:ascii="Times New Roman" w:hAnsi="Times New Roman" w:cs="Times New Roman"/>
               </w:rPr>
-              <w:t>El paciente va al apartado de videollamada.</w:t>
+              <w:t xml:space="preserve">El paciente va al apartado de </w:t>
+            </w:r>
+            <w:proofErr w:type="spellStart"/>
+            <w:r>
+              <w:rPr>
+                <w:rFonts w:ascii="Times New Roman" w:hAnsi="Times New Roman" w:cs="Times New Roman"/>
+              </w:rPr>
+              <w:t>videollamada</w:t>
+            </w:r>
+            <w:proofErr w:type="spellEnd"/>
+            <w:r>
+              <w:rPr>
+                <w:rFonts w:ascii="Times New Roman" w:hAnsi="Times New Roman" w:cs="Times New Roman"/>
+              </w:rPr>
+              <w:t>.</w:t>
             </w:r>
           </w:p>
         </w:tc>
@@ -18752,7 +19241,7 @@
           <w:szCs w:val="20"/>
         </w:rPr>
       </w:pPr>
-      <w:bookmarkStart w:id="26" w:name="_Toc523943170"/>
+      <w:bookmarkStart w:id="31" w:name="_Toc523943170"/>
       <w:r>
         <w:rPr>
           <w:sz w:val="20"/>
@@ -18803,7 +19292,7 @@
         </w:rPr>
         <w:t>. Caso de uso 3</w:t>
       </w:r>
-      <w:bookmarkEnd w:id="26"/>
+      <w:bookmarkEnd w:id="31"/>
     </w:p>
     <w:p>
       <w:pPr>
@@ -18813,11 +19302,11 @@
           <w:numId w:val="1"/>
         </w:numPr>
       </w:pPr>
-      <w:bookmarkStart w:id="27" w:name="_Toc523943117"/>
+      <w:bookmarkStart w:id="32" w:name="_Toc523943117"/>
       <w:r>
         <w:t>DIAGRAMA DE CASOS DE USO</w:t>
       </w:r>
-      <w:bookmarkEnd w:id="27"/>
+      <w:bookmarkEnd w:id="32"/>
     </w:p>
     <w:p>
       <w:pPr>
@@ -18871,7 +19360,7 @@
             <v:path o:extrusionok="f" gradientshapeok="t" o:connecttype="rect"/>
             <o:lock v:ext="edit" aspectratio="t"/>
           </v:shapetype>
-          <v:shape id="_x0000_i1025" type="#_x0000_t75" style="width:414pt;height:246pt">
+          <v:shape id="_x0000_i1025" type="#_x0000_t75" style="width:414.2pt;height:246pt">
             <v:imagedata r:id="rId35" o:title="Bea-Diagrama de uso"/>
           </v:shape>
         </w:pict>
@@ -18886,7 +19375,7 @@
           <w:szCs w:val="20"/>
         </w:rPr>
       </w:pPr>
-      <w:bookmarkStart w:id="28" w:name="_Toc523943149"/>
+      <w:bookmarkStart w:id="33" w:name="_Toc523943149"/>
       <w:r>
         <w:rPr>
           <w:sz w:val="20"/>
@@ -18937,7 +19426,7 @@
         </w:rPr>
         <w:t>. Diagrama de casos de uso</w:t>
       </w:r>
-      <w:bookmarkEnd w:id="28"/>
+      <w:bookmarkEnd w:id="33"/>
     </w:p>
     <w:p>
       <w:pPr>
@@ -18957,11 +19446,11 @@
         </w:numPr>
         <w:jc w:val="both"/>
       </w:pPr>
-      <w:bookmarkStart w:id="29" w:name="_Toc523943118"/>
+      <w:bookmarkStart w:id="34" w:name="_Toc523943118"/>
       <w:r>
         <w:t>DIAGRAMA DE CLASES</w:t>
       </w:r>
-      <w:bookmarkEnd w:id="29"/>
+      <w:bookmarkEnd w:id="34"/>
     </w:p>
     <w:p>
       <w:pPr>
@@ -19033,7 +19522,7 @@
         </w:rPr>
         <w:lastRenderedPageBreak/>
         <w:pict>
-          <v:shape id="_x0000_i1026" type="#_x0000_t75" style="width:437.4pt;height:300pt">
+          <v:shape id="_x0000_i1026" type="#_x0000_t75" style="width:437.6pt;height:299.95pt">
             <v:imagedata r:id="rId36" o:title="Diagrama de clases"/>
           </v:shape>
         </w:pict>
@@ -19048,7 +19537,7 @@
           <w:szCs w:val="20"/>
         </w:rPr>
       </w:pPr>
-      <w:bookmarkStart w:id="30" w:name="_Toc523943150"/>
+      <w:bookmarkStart w:id="35" w:name="_Toc523943150"/>
       <w:r>
         <w:rPr>
           <w:sz w:val="20"/>
@@ -19099,7 +19588,7 @@
         </w:rPr>
         <w:t>. Diagrama de clases</w:t>
       </w:r>
-      <w:bookmarkEnd w:id="30"/>
+      <w:bookmarkEnd w:id="35"/>
     </w:p>
     <w:p/>
     <w:p>
@@ -19110,11 +19599,11 @@
           <w:numId w:val="1"/>
         </w:numPr>
       </w:pPr>
-      <w:bookmarkStart w:id="31" w:name="_Toc523943119"/>
+      <w:bookmarkStart w:id="36" w:name="_Toc523943119"/>
       <w:r>
         <w:t>ESQUEMA ENTIDAD RELACIÓN</w:t>
       </w:r>
-      <w:bookmarkEnd w:id="31"/>
+      <w:bookmarkEnd w:id="36"/>
     </w:p>
     <w:p>
       <w:pPr>
@@ -19140,13 +19629,27 @@
         <w:rPr>
           <w:rFonts w:ascii="Times New Roman" w:hAnsi="Times New Roman" w:cs="Times New Roman"/>
         </w:rPr>
-        <w:t xml:space="preserve"> La base de datos se ha realizado con MySQL con la herramienta de </w:t>
+        <w:t xml:space="preserve"> La base de datos se ha realizado con </w:t>
       </w:r>
       <w:proofErr w:type="spellStart"/>
       <w:r>
         <w:rPr>
           <w:rFonts w:ascii="Times New Roman" w:hAnsi="Times New Roman" w:cs="Times New Roman"/>
         </w:rPr>
+        <w:t>MySQL</w:t>
+      </w:r>
+      <w:proofErr w:type="spellEnd"/>
+      <w:r>
+        <w:rPr>
+          <w:rFonts w:ascii="Times New Roman" w:hAnsi="Times New Roman" w:cs="Times New Roman"/>
+        </w:rPr>
+        <w:t xml:space="preserve"> con la herramienta de </w:t>
+      </w:r>
+      <w:proofErr w:type="spellStart"/>
+      <w:r>
+        <w:rPr>
+          <w:rFonts w:ascii="Times New Roman" w:hAnsi="Times New Roman" w:cs="Times New Roman"/>
+        </w:rPr>
         <w:t>Xampp</w:t>
       </w:r>
       <w:proofErr w:type="spellEnd"/>
@@ -19176,6 +19679,7 @@
         </w:rPr>
         <w:t xml:space="preserve">la parte de </w:t>
       </w:r>
+      <w:proofErr w:type="spellStart"/>
       <w:r>
         <w:rPr>
           <w:rFonts w:ascii="Times New Roman" w:hAnsi="Times New Roman" w:cs="Times New Roman"/>
@@ -19186,7 +19690,14 @@
         <w:rPr>
           <w:rFonts w:ascii="Times New Roman" w:hAnsi="Times New Roman" w:cs="Times New Roman"/>
         </w:rPr>
-        <w:t xml:space="preserve">mada como la parte de sistema </w:t>
+        <w:t>mada</w:t>
+      </w:r>
+      <w:proofErr w:type="spellEnd"/>
+      <w:r>
+        <w:rPr>
+          <w:rFonts w:ascii="Times New Roman" w:hAnsi="Times New Roman" w:cs="Times New Roman"/>
+        </w:rPr>
+        <w:t xml:space="preserve"> como la parte de sistema </w:t>
       </w:r>
       <w:proofErr w:type="spellStart"/>
       <w:r>
@@ -19274,7 +19785,7 @@
           <w:szCs w:val="20"/>
         </w:rPr>
       </w:pPr>
-      <w:bookmarkStart w:id="32" w:name="_Toc523943151"/>
+      <w:bookmarkStart w:id="37" w:name="_Toc523943151"/>
       <w:r>
         <w:rPr>
           <w:sz w:val="20"/>
@@ -19325,7 +19836,7 @@
         </w:rPr>
         <w:t>. Esquema Entidad-Relación</w:t>
       </w:r>
-      <w:bookmarkEnd w:id="32"/>
+      <w:bookmarkEnd w:id="37"/>
     </w:p>
     <w:p>
       <w:pPr>
@@ -19353,11 +19864,11 @@
           <w:numId w:val="1"/>
         </w:numPr>
       </w:pPr>
-      <w:bookmarkStart w:id="33" w:name="_Toc523943120"/>
+      <w:bookmarkStart w:id="38" w:name="_Toc523943120"/>
       <w:r>
         <w:t>REQUISITOS FUNCIONALES</w:t>
       </w:r>
-      <w:bookmarkEnd w:id="33"/>
+      <w:bookmarkEnd w:id="38"/>
     </w:p>
     <w:p>
       <w:pPr>
@@ -19600,7 +20111,7 @@
           <w:sz w:val="20"/>
         </w:rPr>
       </w:pPr>
-      <w:bookmarkStart w:id="34" w:name="_Toc523943171"/>
+      <w:bookmarkStart w:id="39" w:name="_Toc523943171"/>
       <w:r>
         <w:rPr>
           <w:sz w:val="20"/>
@@ -19644,7 +20155,7 @@
         </w:rPr>
         <w:t>. Requisito funcional 1</w:t>
       </w:r>
-      <w:bookmarkEnd w:id="34"/>
+      <w:bookmarkEnd w:id="39"/>
     </w:p>
     <w:p>
       <w:pPr>
@@ -19882,7 +20393,7 @@
           <w:sz w:val="20"/>
         </w:rPr>
       </w:pPr>
-      <w:bookmarkStart w:id="35" w:name="_Toc523943172"/>
+      <w:bookmarkStart w:id="40" w:name="_Toc523943172"/>
       <w:r>
         <w:rPr>
           <w:sz w:val="20"/>
@@ -19926,7 +20437,7 @@
         </w:rPr>
         <w:t>. Requisito funcional 2</w:t>
       </w:r>
-      <w:bookmarkEnd w:id="35"/>
+      <w:bookmarkEnd w:id="40"/>
     </w:p>
     <w:p/>
     <w:tbl>
@@ -20134,7 +20645,7 @@
           <w:sz w:val="20"/>
         </w:rPr>
       </w:pPr>
-      <w:bookmarkStart w:id="36" w:name="_Toc523943173"/>
+      <w:bookmarkStart w:id="41" w:name="_Toc523943173"/>
       <w:r>
         <w:rPr>
           <w:sz w:val="20"/>
@@ -20178,7 +20689,7 @@
         </w:rPr>
         <w:t>. Requisito funcional 3</w:t>
       </w:r>
-      <w:bookmarkEnd w:id="36"/>
+      <w:bookmarkEnd w:id="41"/>
     </w:p>
     <w:p/>
     <w:tbl>
@@ -20388,7 +20899,7 @@
           <w:sz w:val="20"/>
         </w:rPr>
       </w:pPr>
-      <w:bookmarkStart w:id="37" w:name="_Toc523943174"/>
+      <w:bookmarkStart w:id="42" w:name="_Toc523943174"/>
       <w:r>
         <w:rPr>
           <w:sz w:val="20"/>
@@ -20432,7 +20943,7 @@
         </w:rPr>
         <w:t>. Requisito funcional 4</w:t>
       </w:r>
-      <w:bookmarkEnd w:id="37"/>
+      <w:bookmarkEnd w:id="42"/>
     </w:p>
     <w:p>
       <w:pPr>
@@ -20659,7 +21170,7 @@
           <w:szCs w:val="20"/>
         </w:rPr>
       </w:pPr>
-      <w:bookmarkStart w:id="38" w:name="_Toc523943175"/>
+      <w:bookmarkStart w:id="43" w:name="_Toc523943175"/>
       <w:r>
         <w:rPr>
           <w:sz w:val="20"/>
@@ -20710,7 +21221,7 @@
         </w:rPr>
         <w:t>. Requisito funcional 5</w:t>
       </w:r>
-      <w:bookmarkEnd w:id="38"/>
+      <w:bookmarkEnd w:id="43"/>
     </w:p>
     <w:p>
       <w:pPr>
@@ -20955,7 +21466,7 @@
           <w:szCs w:val="20"/>
         </w:rPr>
       </w:pPr>
-      <w:bookmarkStart w:id="39" w:name="_Toc523943176"/>
+      <w:bookmarkStart w:id="44" w:name="_Toc523943176"/>
       <w:r>
         <w:rPr>
           <w:sz w:val="20"/>
@@ -21006,7 +21517,7 @@
         </w:rPr>
         <w:t>. Requisito funcional 6</w:t>
       </w:r>
-      <w:bookmarkEnd w:id="39"/>
+      <w:bookmarkEnd w:id="44"/>
     </w:p>
     <w:p>
       <w:pPr>
@@ -21160,19 +21671,33 @@
               <w:rPr>
                 <w:rFonts w:ascii="Times New Roman" w:hAnsi="Times New Roman" w:cs="Times New Roman"/>
               </w:rPr>
-              <w:t>Un médico podrá visualizar un video concreto de una video</w:t>
-            </w:r>
+              <w:t xml:space="preserve">Un médico podrá visualizar un video concreto de una </w:t>
+            </w:r>
+            <w:proofErr w:type="spellStart"/>
             <w:r>
               <w:rPr>
                 <w:rFonts w:ascii="Times New Roman" w:hAnsi="Times New Roman" w:cs="Times New Roman"/>
               </w:rPr>
+              <w:t>video</w:t>
+            </w:r>
+            <w:r>
+              <w:rPr>
+                <w:rFonts w:ascii="Times New Roman" w:hAnsi="Times New Roman" w:cs="Times New Roman"/>
+              </w:rPr>
               <w:t>l</w:t>
             </w:r>
             <w:r>
               <w:rPr>
                 <w:rFonts w:ascii="Times New Roman" w:hAnsi="Times New Roman" w:cs="Times New Roman"/>
               </w:rPr>
-              <w:t>lamada hecha anteriormente con un paciente.</w:t>
+              <w:t>lamada</w:t>
+            </w:r>
+            <w:proofErr w:type="spellEnd"/>
+            <w:r>
+              <w:rPr>
+                <w:rFonts w:ascii="Times New Roman" w:hAnsi="Times New Roman" w:cs="Times New Roman"/>
+              </w:rPr>
+              <w:t xml:space="preserve"> hecha anteriormente con un paciente.</w:t>
             </w:r>
           </w:p>
         </w:tc>
@@ -21235,7 +21760,7 @@
           <w:szCs w:val="20"/>
         </w:rPr>
       </w:pPr>
-      <w:bookmarkStart w:id="40" w:name="_Toc523943177"/>
+      <w:bookmarkStart w:id="45" w:name="_Toc523943177"/>
       <w:r>
         <w:rPr>
           <w:sz w:val="20"/>
@@ -21286,7 +21811,7 @@
         </w:rPr>
         <w:t>. Requisito funcional 7</w:t>
       </w:r>
-      <w:bookmarkEnd w:id="40"/>
+      <w:bookmarkEnd w:id="45"/>
     </w:p>
     <w:p/>
     <w:p>
@@ -21300,14 +21825,14 @@
           <w:rFonts w:cs="Arial"/>
         </w:rPr>
       </w:pPr>
-      <w:bookmarkStart w:id="41" w:name="_Toc523943121"/>
+      <w:bookmarkStart w:id="46" w:name="_Toc523943121"/>
       <w:r>
         <w:rPr>
           <w:rFonts w:cs="Arial"/>
         </w:rPr>
         <w:t>REQUISITOS NO FUNCIONALES</w:t>
       </w:r>
-      <w:bookmarkEnd w:id="41"/>
+      <w:bookmarkEnd w:id="46"/>
     </w:p>
     <w:p>
       <w:pPr>
@@ -21557,7 +22082,7 @@
           <w:szCs w:val="20"/>
         </w:rPr>
       </w:pPr>
-      <w:bookmarkStart w:id="42" w:name="_Toc523943178"/>
+      <w:bookmarkStart w:id="47" w:name="_Toc523943178"/>
       <w:r>
         <w:rPr>
           <w:sz w:val="20"/>
@@ -21608,7 +22133,7 @@
         </w:rPr>
         <w:t>. Requisito no funcional 1</w:t>
       </w:r>
-      <w:bookmarkEnd w:id="42"/>
+      <w:bookmarkEnd w:id="47"/>
     </w:p>
     <w:p/>
     <w:tbl>
@@ -21817,7 +22342,7 @@
           <w:szCs w:val="20"/>
         </w:rPr>
       </w:pPr>
-      <w:bookmarkStart w:id="43" w:name="_Toc523943179"/>
+      <w:bookmarkStart w:id="48" w:name="_Toc523943179"/>
       <w:r>
         <w:rPr>
           <w:sz w:val="20"/>
@@ -21868,7 +22393,7 @@
         </w:rPr>
         <w:t>. Requisito no funcional 2</w:t>
       </w:r>
-      <w:bookmarkEnd w:id="43"/>
+      <w:bookmarkEnd w:id="48"/>
     </w:p>
     <w:p/>
     <w:tbl>
@@ -22083,7 +22608,7 @@
           <w:szCs w:val="20"/>
         </w:rPr>
       </w:pPr>
-      <w:bookmarkStart w:id="44" w:name="_Toc523943180"/>
+      <w:bookmarkStart w:id="49" w:name="_Toc523943180"/>
       <w:r>
         <w:rPr>
           <w:sz w:val="20"/>
@@ -22134,7 +22659,7 @@
         </w:rPr>
         <w:t>. Requisito no funcional 3</w:t>
       </w:r>
-      <w:bookmarkEnd w:id="44"/>
+      <w:bookmarkEnd w:id="49"/>
     </w:p>
     <w:p>
       <w:pPr>
@@ -22362,7 +22887,7 @@
           <w:szCs w:val="20"/>
         </w:rPr>
       </w:pPr>
-      <w:bookmarkStart w:id="45" w:name="_Toc523943181"/>
+      <w:bookmarkStart w:id="50" w:name="_Toc523943181"/>
       <w:r>
         <w:rPr>
           <w:sz w:val="20"/>
@@ -22413,7 +22938,7 @@
         </w:rPr>
         <w:t>. Requisito no funcional 4</w:t>
       </w:r>
-      <w:bookmarkEnd w:id="45"/>
+      <w:bookmarkEnd w:id="50"/>
     </w:p>
     <w:p/>
     <w:tbl>
@@ -22624,7 +23149,7 @@
           <w:szCs w:val="20"/>
         </w:rPr>
       </w:pPr>
-      <w:bookmarkStart w:id="46" w:name="_Toc523943182"/>
+      <w:bookmarkStart w:id="51" w:name="_Toc523943182"/>
       <w:r>
         <w:rPr>
           <w:sz w:val="20"/>
@@ -22675,7 +23200,7 @@
         </w:rPr>
         <w:t>. Requisito no funcional 5</w:t>
       </w:r>
-      <w:bookmarkEnd w:id="46"/>
+      <w:bookmarkEnd w:id="51"/>
     </w:p>
     <w:p>
       <w:pPr>
@@ -22694,11 +23219,11 @@
           <w:numId w:val="1"/>
         </w:numPr>
       </w:pPr>
-      <w:bookmarkStart w:id="47" w:name="_Toc523943122"/>
+      <w:bookmarkStart w:id="52" w:name="_Toc523943122"/>
       <w:r>
         <w:t>REQUISITOS DE INTERFAZ</w:t>
       </w:r>
-      <w:bookmarkEnd w:id="47"/>
+      <w:bookmarkEnd w:id="52"/>
     </w:p>
     <w:p>
       <w:pPr>
@@ -22709,11 +23234,11 @@
         </w:numPr>
         <w:jc w:val="both"/>
       </w:pPr>
-      <w:bookmarkStart w:id="48" w:name="_Toc523943123"/>
+      <w:bookmarkStart w:id="53" w:name="_Toc523943123"/>
       <w:r>
         <w:t>MOCKUPS</w:t>
       </w:r>
-      <w:bookmarkEnd w:id="48"/>
+      <w:bookmarkEnd w:id="53"/>
     </w:p>
     <w:p>
       <w:pPr>
@@ -22745,7 +23270,49 @@
         <w:rPr>
           <w:rFonts w:ascii="Times New Roman" w:hAnsi="Times New Roman" w:cs="Times New Roman"/>
         </w:rPr>
-        <w:t xml:space="preserve">s mockups. Los mockups son diseños de alta fiabilidad, donde podemos representar toda la información que va a contener una vista, pudiendo establecer colores, tipos de letra y demostrar alguna funcionalidad básica. A continuación están los diferentes mockups diseñados, organizados por el usuario. </w:t>
+        <w:t xml:space="preserve">s </w:t>
+      </w:r>
+      <w:proofErr w:type="spellStart"/>
+      <w:r>
+        <w:rPr>
+          <w:rFonts w:ascii="Times New Roman" w:hAnsi="Times New Roman" w:cs="Times New Roman"/>
+        </w:rPr>
+        <w:t>mockups</w:t>
+      </w:r>
+      <w:proofErr w:type="spellEnd"/>
+      <w:r>
+        <w:rPr>
+          <w:rFonts w:ascii="Times New Roman" w:hAnsi="Times New Roman" w:cs="Times New Roman"/>
+        </w:rPr>
+        <w:t xml:space="preserve">. Los </w:t>
+      </w:r>
+      <w:proofErr w:type="spellStart"/>
+      <w:r>
+        <w:rPr>
+          <w:rFonts w:ascii="Times New Roman" w:hAnsi="Times New Roman" w:cs="Times New Roman"/>
+        </w:rPr>
+        <w:t>mockups</w:t>
+      </w:r>
+      <w:proofErr w:type="spellEnd"/>
+      <w:r>
+        <w:rPr>
+          <w:rFonts w:ascii="Times New Roman" w:hAnsi="Times New Roman" w:cs="Times New Roman"/>
+        </w:rPr>
+        <w:t xml:space="preserve"> son diseños de alta fiabilidad, donde podemos representar toda la información que va a contener una vista, pudiendo establecer colores, tipos de letra y demostrar alguna funcionalidad básica. A continuación están los diferentes </w:t>
+      </w:r>
+      <w:proofErr w:type="spellStart"/>
+      <w:r>
+        <w:rPr>
+          <w:rFonts w:ascii="Times New Roman" w:hAnsi="Times New Roman" w:cs="Times New Roman"/>
+        </w:rPr>
+        <w:t>mockups</w:t>
+      </w:r>
+      <w:proofErr w:type="spellEnd"/>
+      <w:r>
+        <w:rPr>
+          <w:rFonts w:ascii="Times New Roman" w:hAnsi="Times New Roman" w:cs="Times New Roman"/>
+        </w:rPr>
+        <w:t xml:space="preserve"> diseñados, organizados por el usuario. </w:t>
       </w:r>
     </w:p>
     <w:p>
@@ -22900,7 +23467,7 @@
           <w:szCs w:val="20"/>
         </w:rPr>
       </w:pPr>
-      <w:bookmarkStart w:id="49" w:name="_Toc523943152"/>
+      <w:bookmarkStart w:id="54" w:name="_Toc523943152"/>
       <w:r>
         <w:rPr>
           <w:sz w:val="20"/>
@@ -22963,7 +23530,23 @@
           <w:sz w:val="20"/>
           <w:szCs w:val="20"/>
         </w:rPr>
-        <w:t xml:space="preserve"> Mockup c</w:t>
+        <w:t xml:space="preserve"> </w:t>
+      </w:r>
+      <w:proofErr w:type="spellStart"/>
+      <w:r>
+        <w:rPr>
+          <w:sz w:val="20"/>
+          <w:szCs w:val="20"/>
+        </w:rPr>
+        <w:t>Mockup</w:t>
+      </w:r>
+      <w:proofErr w:type="spellEnd"/>
+      <w:r>
+        <w:rPr>
+          <w:sz w:val="20"/>
+          <w:szCs w:val="20"/>
+        </w:rPr>
+        <w:t xml:space="preserve"> c</w:t>
       </w:r>
       <w:r>
         <w:rPr>
@@ -22972,7 +23555,7 @@
         </w:rPr>
         <w:t>omprobación de código cita</w:t>
       </w:r>
-      <w:bookmarkEnd w:id="49"/>
+      <w:bookmarkEnd w:id="54"/>
     </w:p>
     <w:p>
       <w:pPr>
@@ -23120,7 +23703,7 @@
           <w:szCs w:val="20"/>
         </w:rPr>
       </w:pPr>
-      <w:bookmarkStart w:id="50" w:name="_Toc523943153"/>
+      <w:bookmarkStart w:id="55" w:name="_Toc523943153"/>
       <w:r>
         <w:rPr>
           <w:sz w:val="20"/>
@@ -23171,21 +23754,39 @@
         </w:rPr>
         <w:t xml:space="preserve">. </w:t>
       </w:r>
-      <w:r>
-        <w:rPr>
-          <w:sz w:val="20"/>
-          <w:szCs w:val="20"/>
-        </w:rPr>
-        <w:t>Mockup i</w:t>
-      </w:r>
-      <w:r>
-        <w:rPr>
-          <w:sz w:val="20"/>
-          <w:szCs w:val="20"/>
-        </w:rPr>
-        <w:t>nformación cita videollamada</w:t>
-      </w:r>
-      <w:bookmarkEnd w:id="50"/>
+      <w:proofErr w:type="spellStart"/>
+      <w:r>
+        <w:rPr>
+          <w:sz w:val="20"/>
+          <w:szCs w:val="20"/>
+        </w:rPr>
+        <w:t>Mockup</w:t>
+      </w:r>
+      <w:proofErr w:type="spellEnd"/>
+      <w:r>
+        <w:rPr>
+          <w:sz w:val="20"/>
+          <w:szCs w:val="20"/>
+        </w:rPr>
+        <w:t xml:space="preserve"> i</w:t>
+      </w:r>
+      <w:r>
+        <w:rPr>
+          <w:sz w:val="20"/>
+          <w:szCs w:val="20"/>
+        </w:rPr>
+        <w:t xml:space="preserve">nformación cita </w:t>
+      </w:r>
+      <w:proofErr w:type="spellStart"/>
+      <w:r>
+        <w:rPr>
+          <w:sz w:val="20"/>
+          <w:szCs w:val="20"/>
+        </w:rPr>
+        <w:t>videollamada</w:t>
+      </w:r>
+      <w:bookmarkEnd w:id="55"/>
+      <w:proofErr w:type="spellEnd"/>
     </w:p>
     <w:p>
       <w:pPr>
@@ -23273,7 +23874,21 @@
         <w:rPr>
           <w:rFonts w:ascii="Times New Roman" w:hAnsi="Times New Roman" w:cs="Times New Roman"/>
         </w:rPr>
-        <w:t>Esta vista permitirá al médico conectado ver los pacientes que hay ahora mismo conectados a la plataforma, para hacer una videollamada con ellos. Este listado permite hacer una búsqueda de paciente a través de su número de tarjeta sanitaria individual SIP.</w:t>
+        <w:t xml:space="preserve">Esta vista permitirá al médico conectado ver los pacientes que hay ahora mismo conectados a la plataforma, para hacer una </w:t>
+      </w:r>
+      <w:proofErr w:type="spellStart"/>
+      <w:r>
+        <w:rPr>
+          <w:rFonts w:ascii="Times New Roman" w:hAnsi="Times New Roman" w:cs="Times New Roman"/>
+        </w:rPr>
+        <w:t>videollamada</w:t>
+      </w:r>
+      <w:proofErr w:type="spellEnd"/>
+      <w:r>
+        <w:rPr>
+          <w:rFonts w:ascii="Times New Roman" w:hAnsi="Times New Roman" w:cs="Times New Roman"/>
+        </w:rPr>
+        <w:t xml:space="preserve"> con ellos. Este listado permite hacer una búsqueda de paciente a través de su número de tarjeta sanitaria individual SIP.</w:t>
       </w:r>
     </w:p>
     <w:p>
@@ -23342,7 +23957,7 @@
           <w:szCs w:val="20"/>
         </w:rPr>
       </w:pPr>
-      <w:bookmarkStart w:id="51" w:name="_Toc523943154"/>
+      <w:bookmarkStart w:id="56" w:name="_Toc523943154"/>
       <w:r>
         <w:rPr>
           <w:sz w:val="20"/>
@@ -23393,12 +24008,21 @@
         </w:rPr>
         <w:t xml:space="preserve">. </w:t>
       </w:r>
-      <w:r>
-        <w:rPr>
-          <w:sz w:val="20"/>
-          <w:szCs w:val="20"/>
-        </w:rPr>
-        <w:t>Mockup l</w:t>
+      <w:proofErr w:type="spellStart"/>
+      <w:r>
+        <w:rPr>
+          <w:sz w:val="20"/>
+          <w:szCs w:val="20"/>
+        </w:rPr>
+        <w:t>Mockup</w:t>
+      </w:r>
+      <w:proofErr w:type="spellEnd"/>
+      <w:r>
+        <w:rPr>
+          <w:sz w:val="20"/>
+          <w:szCs w:val="20"/>
+        </w:rPr>
+        <w:t xml:space="preserve"> l</w:t>
       </w:r>
       <w:r>
         <w:rPr>
@@ -23407,7 +24031,7 @@
         </w:rPr>
         <w:t>istado de pacientes conectados</w:t>
       </w:r>
-      <w:bookmarkEnd w:id="51"/>
+      <w:bookmarkEnd w:id="56"/>
     </w:p>
     <w:p/>
     <w:p>
@@ -23455,7 +24079,21 @@
         <w:rPr>
           <w:rFonts w:ascii="Times New Roman" w:hAnsi="Times New Roman" w:cs="Times New Roman"/>
         </w:rPr>
-        <w:t>Esta vista permite al médico conectado ver un video grabado en una videollamada hecha anteriormente. Este apartado estará situado en la parte de consultas de un paciente.</w:t>
+        <w:t xml:space="preserve">Esta vista permite al médico conectado ver un video grabado en una </w:t>
+      </w:r>
+      <w:proofErr w:type="spellStart"/>
+      <w:r>
+        <w:rPr>
+          <w:rFonts w:ascii="Times New Roman" w:hAnsi="Times New Roman" w:cs="Times New Roman"/>
+        </w:rPr>
+        <w:t>videollamada</w:t>
+      </w:r>
+      <w:proofErr w:type="spellEnd"/>
+      <w:r>
+        <w:rPr>
+          <w:rFonts w:ascii="Times New Roman" w:hAnsi="Times New Roman" w:cs="Times New Roman"/>
+        </w:rPr>
+        <w:t xml:space="preserve"> hecha anteriormente. Este apartado estará situado en la parte de consultas de un paciente.</w:t>
       </w:r>
     </w:p>
     <w:p>
@@ -23529,7 +24167,7 @@
           <w:szCs w:val="20"/>
         </w:rPr>
       </w:pPr>
-      <w:bookmarkStart w:id="52" w:name="_Toc523943155"/>
+      <w:bookmarkStart w:id="57" w:name="_Toc523943155"/>
       <w:r>
         <w:rPr>
           <w:sz w:val="20"/>
@@ -23580,12 +24218,21 @@
         </w:rPr>
         <w:t xml:space="preserve">. </w:t>
       </w:r>
-      <w:r>
-        <w:rPr>
-          <w:sz w:val="20"/>
-          <w:szCs w:val="20"/>
-        </w:rPr>
-        <w:t>Mockup i</w:t>
+      <w:proofErr w:type="spellStart"/>
+      <w:r>
+        <w:rPr>
+          <w:sz w:val="20"/>
+          <w:szCs w:val="20"/>
+        </w:rPr>
+        <w:t>Mockup</w:t>
+      </w:r>
+      <w:proofErr w:type="spellEnd"/>
+      <w:r>
+        <w:rPr>
+          <w:sz w:val="20"/>
+          <w:szCs w:val="20"/>
+        </w:rPr>
+        <w:t xml:space="preserve"> i</w:t>
       </w:r>
       <w:r>
         <w:rPr>
@@ -23594,7 +24241,7 @@
         </w:rPr>
         <w:t>nformación de una videoconsulta</w:t>
       </w:r>
-      <w:bookmarkEnd w:id="52"/>
+      <w:bookmarkEnd w:id="57"/>
     </w:p>
     <w:p/>
     <w:p/>
@@ -23639,8 +24286,16 @@
         <w:rPr>
           <w:rFonts w:ascii="Times New Roman" w:hAnsi="Times New Roman" w:cs="Times New Roman"/>
         </w:rPr>
-        <w:t>Vista de videollamada</w:t>
-      </w:r>
+        <w:t xml:space="preserve">Vista de </w:t>
+      </w:r>
+      <w:proofErr w:type="spellStart"/>
+      <w:r>
+        <w:rPr>
+          <w:rFonts w:ascii="Times New Roman" w:hAnsi="Times New Roman" w:cs="Times New Roman"/>
+        </w:rPr>
+        <w:t>videollamada</w:t>
+      </w:r>
+      <w:proofErr w:type="spellEnd"/>
     </w:p>
     <w:p>
       <w:pPr>
@@ -23654,7 +24309,21 @@
         <w:rPr>
           <w:rFonts w:ascii="Times New Roman" w:hAnsi="Times New Roman" w:cs="Times New Roman"/>
         </w:rPr>
-        <w:t>Esta vista será genérica, esto quiere decir que cualquier usuario tanto paciente como médico verá lo mismo en una videollamada. Tendremos la imagen de</w:t>
+        <w:t xml:space="preserve">Esta vista será genérica, esto quiere decir que cualquier usuario tanto paciente como médico verá lo mismo en una </w:t>
+      </w:r>
+      <w:proofErr w:type="spellStart"/>
+      <w:r>
+        <w:rPr>
+          <w:rFonts w:ascii="Times New Roman" w:hAnsi="Times New Roman" w:cs="Times New Roman"/>
+        </w:rPr>
+        <w:t>videollamada</w:t>
+      </w:r>
+      <w:proofErr w:type="spellEnd"/>
+      <w:r>
+        <w:rPr>
+          <w:rFonts w:ascii="Times New Roman" w:hAnsi="Times New Roman" w:cs="Times New Roman"/>
+        </w:rPr>
+        <w:t>. Tendremos la imagen de</w:t>
       </w:r>
       <w:r>
         <w:rPr>
@@ -23773,7 +24442,7 @@
           <w:szCs w:val="20"/>
         </w:rPr>
       </w:pPr>
-      <w:bookmarkStart w:id="53" w:name="_Toc523943156"/>
+      <w:bookmarkStart w:id="58" w:name="_Toc523943156"/>
       <w:r>
         <w:rPr>
           <w:sz w:val="20"/>
@@ -23824,21 +24493,39 @@
         </w:rPr>
         <w:t xml:space="preserve">. </w:t>
       </w:r>
-      <w:r>
-        <w:rPr>
-          <w:sz w:val="20"/>
-          <w:szCs w:val="20"/>
-        </w:rPr>
-        <w:t>Mockup v</w:t>
-      </w:r>
-      <w:r>
-        <w:rPr>
-          <w:sz w:val="20"/>
-          <w:szCs w:val="20"/>
-        </w:rPr>
-        <w:t>ista videollamada</w:t>
-      </w:r>
-      <w:bookmarkEnd w:id="53"/>
+      <w:proofErr w:type="spellStart"/>
+      <w:r>
+        <w:rPr>
+          <w:sz w:val="20"/>
+          <w:szCs w:val="20"/>
+        </w:rPr>
+        <w:t>Mockup</w:t>
+      </w:r>
+      <w:proofErr w:type="spellEnd"/>
+      <w:r>
+        <w:rPr>
+          <w:sz w:val="20"/>
+          <w:szCs w:val="20"/>
+        </w:rPr>
+        <w:t xml:space="preserve"> v</w:t>
+      </w:r>
+      <w:r>
+        <w:rPr>
+          <w:sz w:val="20"/>
+          <w:szCs w:val="20"/>
+        </w:rPr>
+        <w:t xml:space="preserve">ista </w:t>
+      </w:r>
+      <w:proofErr w:type="spellStart"/>
+      <w:r>
+        <w:rPr>
+          <w:sz w:val="20"/>
+          <w:szCs w:val="20"/>
+        </w:rPr>
+        <w:t>videollamada</w:t>
+      </w:r>
+      <w:bookmarkEnd w:id="58"/>
+      <w:proofErr w:type="spellEnd"/>
     </w:p>
     <w:p>
       <w:pPr>
@@ -23922,7 +24609,7 @@
           <w:b/>
         </w:rPr>
       </w:pPr>
-      <w:bookmarkStart w:id="54" w:name="_Toc523943157"/>
+      <w:bookmarkStart w:id="59" w:name="_Toc523943157"/>
       <w:r>
         <w:rPr>
           <w:sz w:val="20"/>
@@ -23973,12 +24660,21 @@
         </w:rPr>
         <w:t xml:space="preserve">. </w:t>
       </w:r>
-      <w:r>
-        <w:rPr>
-          <w:sz w:val="20"/>
-          <w:szCs w:val="20"/>
-        </w:rPr>
-        <w:t>Mockup v</w:t>
+      <w:proofErr w:type="spellStart"/>
+      <w:r>
+        <w:rPr>
+          <w:sz w:val="20"/>
+          <w:szCs w:val="20"/>
+        </w:rPr>
+        <w:t>Mockup</w:t>
+      </w:r>
+      <w:proofErr w:type="spellEnd"/>
+      <w:r>
+        <w:rPr>
+          <w:sz w:val="20"/>
+          <w:szCs w:val="20"/>
+        </w:rPr>
+        <w:t xml:space="preserve"> v</w:t>
       </w:r>
       <w:r>
         <w:rPr>
@@ -23987,7 +24683,7 @@
         </w:rPr>
         <w:t>ista de una llamada entrante</w:t>
       </w:r>
-      <w:bookmarkEnd w:id="54"/>
+      <w:bookmarkEnd w:id="59"/>
       <w:r>
         <w:rPr>
           <w:rFonts w:ascii="Arial" w:hAnsi="Arial" w:cs="Arial"/>
@@ -24000,7 +24696,7 @@
       <w:pPr>
         <w:pStyle w:val="Ttulo1"/>
       </w:pPr>
-      <w:bookmarkStart w:id="55" w:name="_Toc523943124"/>
+      <w:bookmarkStart w:id="60" w:name="_Toc523943124"/>
       <w:r>
         <w:lastRenderedPageBreak/>
         <w:t>ARQUITECTURA</w:t>
@@ -24008,7 +24704,7 @@
       <w:r>
         <w:t xml:space="preserve"> E IMPLEMENTACIÓN</w:t>
       </w:r>
-      <w:bookmarkEnd w:id="55"/>
+      <w:bookmarkEnd w:id="60"/>
     </w:p>
     <w:p>
       <w:pPr>
@@ -24197,7 +24893,7 @@
           <w:szCs w:val="20"/>
         </w:rPr>
       </w:pPr>
-      <w:bookmarkStart w:id="56" w:name="_Toc523943158"/>
+      <w:bookmarkStart w:id="61" w:name="_Toc523943158"/>
       <w:r>
         <w:rPr>
           <w:sz w:val="20"/>
@@ -24263,7 +24959,7 @@
         </w:rPr>
         <w:t>OneHealth</w:t>
       </w:r>
-      <w:bookmarkEnd w:id="56"/>
+      <w:bookmarkEnd w:id="61"/>
       <w:proofErr w:type="spellEnd"/>
     </w:p>
     <w:p/>
@@ -24277,12 +24973,12 @@
           <w:numId w:val="1"/>
         </w:numPr>
       </w:pPr>
-      <w:bookmarkStart w:id="57" w:name="_Toc523943125"/>
+      <w:bookmarkStart w:id="62" w:name="_Toc523943125"/>
       <w:r>
         <w:lastRenderedPageBreak/>
         <w:t>CLIENTE</w:t>
       </w:r>
-      <w:bookmarkEnd w:id="57"/>
+      <w:bookmarkEnd w:id="62"/>
     </w:p>
     <w:p>
       <w:pPr>
@@ -24329,11 +25025,11 @@
         </w:numPr>
         <w:jc w:val="both"/>
       </w:pPr>
-      <w:bookmarkStart w:id="58" w:name="_Toc523943126"/>
+      <w:bookmarkStart w:id="63" w:name="_Toc523943126"/>
       <w:r>
         <w:t>REACT</w:t>
       </w:r>
-      <w:bookmarkEnd w:id="58"/>
+      <w:bookmarkEnd w:id="63"/>
     </w:p>
     <w:p>
       <w:pPr>
@@ -24343,11 +25039,19 @@
           <w:rFonts w:ascii="Times New Roman" w:hAnsi="Times New Roman" w:cs="Times New Roman"/>
         </w:rPr>
       </w:pPr>
-      <w:r>
-        <w:rPr>
-          <w:rFonts w:ascii="Times New Roman" w:hAnsi="Times New Roman" w:cs="Times New Roman"/>
-        </w:rPr>
-        <w:t>React (también llamad</w:t>
+      <w:proofErr w:type="spellStart"/>
+      <w:r>
+        <w:rPr>
+          <w:rFonts w:ascii="Times New Roman" w:hAnsi="Times New Roman" w:cs="Times New Roman"/>
+        </w:rPr>
+        <w:t>React</w:t>
+      </w:r>
+      <w:proofErr w:type="spellEnd"/>
+      <w:r>
+        <w:rPr>
+          <w:rFonts w:ascii="Times New Roman" w:hAnsi="Times New Roman" w:cs="Times New Roman"/>
+        </w:rPr>
+        <w:t xml:space="preserve"> (también llamad</w:t>
       </w:r>
       <w:r>
         <w:rPr>
@@ -24460,17 +25164,39 @@
           <w:rFonts w:ascii="Times New Roman" w:hAnsi="Times New Roman" w:cs="Times New Roman"/>
         </w:rPr>
       </w:pPr>
-      <w:r>
-        <w:rPr>
-          <w:rFonts w:ascii="Times New Roman" w:hAnsi="Times New Roman" w:cs="Times New Roman"/>
-        </w:rPr>
-        <w:t xml:space="preserve">React </w:t>
-      </w:r>
-      <w:r>
-        <w:rPr>
-          <w:rFonts w:ascii="Times New Roman" w:hAnsi="Times New Roman" w:cs="Times New Roman"/>
-        </w:rPr>
-        <w:t xml:space="preserve">sirve para desarrollar aplicaciones de manera más ordenada y con menos código que si usas JavaScript puro o librerías como JQuery centradas en la manipulación del DOM. Las vistas se asocian con </w:t>
+      <w:proofErr w:type="spellStart"/>
+      <w:r>
+        <w:rPr>
+          <w:rFonts w:ascii="Times New Roman" w:hAnsi="Times New Roman" w:cs="Times New Roman"/>
+        </w:rPr>
+        <w:t>React</w:t>
+      </w:r>
+      <w:proofErr w:type="spellEnd"/>
+      <w:r>
+        <w:rPr>
+          <w:rFonts w:ascii="Times New Roman" w:hAnsi="Times New Roman" w:cs="Times New Roman"/>
+        </w:rPr>
+        <w:t xml:space="preserve"> </w:t>
+      </w:r>
+      <w:r>
+        <w:rPr>
+          <w:rFonts w:ascii="Times New Roman" w:hAnsi="Times New Roman" w:cs="Times New Roman"/>
+        </w:rPr>
+        <w:t xml:space="preserve">sirve para desarrollar aplicaciones de manera más ordenada y con menos código que si usas JavaScript puro o librerías como </w:t>
+      </w:r>
+      <w:proofErr w:type="spellStart"/>
+      <w:r>
+        <w:rPr>
+          <w:rFonts w:ascii="Times New Roman" w:hAnsi="Times New Roman" w:cs="Times New Roman"/>
+        </w:rPr>
+        <w:t>JQuery</w:t>
+      </w:r>
+      <w:proofErr w:type="spellEnd"/>
+      <w:r>
+        <w:rPr>
+          <w:rFonts w:ascii="Times New Roman" w:hAnsi="Times New Roman" w:cs="Times New Roman"/>
+        </w:rPr>
+        <w:t xml:space="preserve"> centradas en la manipulación del DOM. Las vistas se asocian con </w:t>
       </w:r>
       <w:r>
         <w:rPr>
@@ -24488,7 +25214,21 @@
         <w:rPr>
           <w:rFonts w:ascii="Times New Roman" w:hAnsi="Times New Roman" w:cs="Times New Roman"/>
         </w:rPr>
-        <w:t xml:space="preserve">. Su objetivo es ser sencillo, declarativo y fácil de combinar. React </w:t>
+        <w:t xml:space="preserve">. Su objetivo es ser sencillo, declarativo y fácil de combinar. </w:t>
+      </w:r>
+      <w:proofErr w:type="spellStart"/>
+      <w:r>
+        <w:rPr>
+          <w:rFonts w:ascii="Times New Roman" w:hAnsi="Times New Roman" w:cs="Times New Roman"/>
+        </w:rPr>
+        <w:t>React</w:t>
+      </w:r>
+      <w:proofErr w:type="spellEnd"/>
+      <w:r>
+        <w:rPr>
+          <w:rFonts w:ascii="Times New Roman" w:hAnsi="Times New Roman" w:cs="Times New Roman"/>
+        </w:rPr>
+        <w:t xml:space="preserve"> </w:t>
       </w:r>
       <w:r>
         <w:rPr>
@@ -24901,11 +25641,11 @@
         </w:numPr>
         <w:jc w:val="both"/>
       </w:pPr>
-      <w:bookmarkStart w:id="59" w:name="_Toc523943127"/>
+      <w:bookmarkStart w:id="64" w:name="_Toc523943127"/>
       <w:r>
         <w:t>WEBRTC</w:t>
       </w:r>
-      <w:bookmarkEnd w:id="59"/>
+      <w:bookmarkEnd w:id="64"/>
     </w:p>
     <w:p>
       <w:pPr>
@@ -25192,7 +25932,7 @@
           <w:szCs w:val="20"/>
         </w:rPr>
       </w:pPr>
-      <w:bookmarkStart w:id="60" w:name="_Toc523943159"/>
+      <w:bookmarkStart w:id="65" w:name="_Toc523943159"/>
       <w:r>
         <w:rPr>
           <w:sz w:val="20"/>
@@ -25250,7 +25990,7 @@
         </w:rPr>
         <w:t>. Arquitectura de WebRTC</w:t>
       </w:r>
-      <w:bookmarkEnd w:id="60"/>
+      <w:bookmarkEnd w:id="65"/>
     </w:p>
     <w:p>
       <w:pPr>
@@ -25403,6 +26143,7 @@
         <w:tab/>
       </w:r>
       <w:proofErr w:type="spellStart"/>
+      <w:proofErr w:type="gramStart"/>
       <w:r>
         <w:rPr>
           <w:rFonts w:ascii="Courier New" w:hAnsi="Courier New" w:cs="Courier New"/>
@@ -25413,6 +26154,7 @@
         <w:t>var</w:t>
       </w:r>
       <w:proofErr w:type="spellEnd"/>
+      <w:proofErr w:type="gramEnd"/>
       <w:r>
         <w:rPr>
           <w:rFonts w:ascii="Courier New" w:hAnsi="Courier New" w:cs="Courier New"/>
@@ -25503,6 +26245,7 @@
         <w:tab/>
       </w:r>
       <w:proofErr w:type="spellStart"/>
+      <w:proofErr w:type="gramStart"/>
       <w:r>
         <w:rPr>
           <w:rFonts w:ascii="Courier New" w:hAnsi="Courier New" w:cs="Courier New"/>
@@ -25514,6 +26257,7 @@
         <w:t>var</w:t>
       </w:r>
       <w:proofErr w:type="spellEnd"/>
+      <w:proofErr w:type="gramEnd"/>
       <w:r>
         <w:rPr>
           <w:rFonts w:ascii="Courier New" w:hAnsi="Courier New" w:cs="Courier New"/>
@@ -25594,6 +26338,7 @@
         <w:tab/>
       </w:r>
       <w:proofErr w:type="spellStart"/>
+      <w:proofErr w:type="gramStart"/>
       <w:r>
         <w:rPr>
           <w:rFonts w:ascii="Courier New" w:hAnsi="Courier New" w:cs="Courier New"/>
@@ -25605,6 +26350,7 @@
         <w:t>var</w:t>
       </w:r>
       <w:proofErr w:type="spellEnd"/>
+      <w:proofErr w:type="gramEnd"/>
       <w:r>
         <w:rPr>
           <w:rFonts w:ascii="Courier New" w:hAnsi="Courier New" w:cs="Courier New"/>
@@ -25945,344 +26691,80 @@
         </w:rPr>
         <w:tab/>
       </w:r>
-      <w:r>
-        <w:rPr>
-          <w:rFonts w:ascii="Courier New" w:hAnsi="Courier New" w:cs="Courier New"/>
-          <w:color w:val="8EAADB" w:themeColor="accent5" w:themeTint="99"/>
-          <w:sz w:val="20"/>
-          <w:szCs w:val="20"/>
-          <w:lang w:val="en-US"/>
-        </w:rPr>
-        <w:t xml:space="preserve">var </w:t>
-      </w:r>
-      <w:r>
-        <w:rPr>
-          <w:rFonts w:ascii="Courier New" w:hAnsi="Courier New" w:cs="Courier New"/>
-          <w:sz w:val="20"/>
-          <w:szCs w:val="20"/>
-          <w:lang w:val="en-US"/>
-        </w:rPr>
-        <w:t>message = {</w:t>
-      </w:r>
-    </w:p>
-    <w:p>
-      <w:pPr>
-        <w:spacing w:after="60" w:line="240" w:lineRule="auto"/>
-        <w:rPr>
-          <w:rFonts w:ascii="Courier New" w:hAnsi="Courier New" w:cs="Courier New"/>
-          <w:sz w:val="20"/>
-          <w:szCs w:val="20"/>
-          <w:lang w:val="en-US"/>
-        </w:rPr>
-      </w:pPr>
-      <w:r>
-        <w:rPr>
-          <w:rFonts w:ascii="Courier New" w:hAnsi="Courier New" w:cs="Courier New"/>
-          <w:sz w:val="20"/>
-          <w:szCs w:val="20"/>
-          <w:lang w:val="en-US"/>
-        </w:rPr>
-        <w:tab/>
-      </w:r>
-      <w:r>
-        <w:rPr>
-          <w:rFonts w:ascii="Courier New" w:hAnsi="Courier New" w:cs="Courier New"/>
-          <w:sz w:val="20"/>
-          <w:szCs w:val="20"/>
-          <w:lang w:val="en-US"/>
-        </w:rPr>
-        <w:tab/>
-      </w:r>
-      <w:r>
-        <w:rPr>
-          <w:rFonts w:ascii="Courier New" w:hAnsi="Courier New" w:cs="Courier New"/>
-          <w:sz w:val="20"/>
-          <w:szCs w:val="20"/>
-          <w:lang w:val="en-US"/>
-        </w:rPr>
-        <w:tab/>
-      </w:r>
-      <w:r>
-        <w:rPr>
-          <w:rFonts w:ascii="Courier New" w:hAnsi="Courier New" w:cs="Courier New"/>
-          <w:color w:val="FFD966" w:themeColor="accent4" w:themeTint="99"/>
-          <w:sz w:val="20"/>
-          <w:szCs w:val="20"/>
-          <w:lang w:val="en-US"/>
-        </w:rPr>
-        <w:t>"id"</w:t>
-      </w:r>
-      <w:r>
-        <w:rPr>
-          <w:rFonts w:ascii="Courier New" w:hAnsi="Courier New" w:cs="Courier New"/>
-          <w:sz w:val="20"/>
-          <w:szCs w:val="20"/>
-          <w:lang w:val="en-US"/>
-        </w:rPr>
-        <w:t xml:space="preserve">: </w:t>
-      </w:r>
-      <w:r>
-        <w:rPr>
-          <w:rFonts w:ascii="Courier New" w:hAnsi="Courier New" w:cs="Courier New"/>
-          <w:color w:val="FFD966" w:themeColor="accent4" w:themeTint="99"/>
-          <w:sz w:val="20"/>
-          <w:szCs w:val="20"/>
-          <w:lang w:val="en-US"/>
-        </w:rPr>
-        <w:t>"</w:t>
-      </w:r>
-      <w:proofErr w:type="spellStart"/>
-      <w:r>
-        <w:rPr>
-          <w:rFonts w:ascii="Courier New" w:hAnsi="Courier New" w:cs="Courier New"/>
-          <w:color w:val="FFD966" w:themeColor="accent4" w:themeTint="99"/>
-          <w:sz w:val="20"/>
-          <w:szCs w:val="20"/>
-          <w:lang w:val="en-US"/>
-        </w:rPr>
-        <w:t>userToken</w:t>
-      </w:r>
-      <w:proofErr w:type="spellEnd"/>
-      <w:r>
-        <w:rPr>
-          <w:rFonts w:ascii="Courier New" w:hAnsi="Courier New" w:cs="Courier New"/>
-          <w:color w:val="FFD966" w:themeColor="accent4" w:themeTint="99"/>
-          <w:sz w:val="20"/>
-          <w:szCs w:val="20"/>
-          <w:lang w:val="en-US"/>
-        </w:rPr>
-        <w:t>"</w:t>
-      </w:r>
-      <w:r>
-        <w:rPr>
-          <w:rFonts w:ascii="Courier New" w:hAnsi="Courier New" w:cs="Courier New"/>
-          <w:sz w:val="20"/>
-          <w:szCs w:val="20"/>
-          <w:lang w:val="en-US"/>
-        </w:rPr>
-        <w:t>,</w:t>
-      </w:r>
-    </w:p>
-    <w:p>
-      <w:pPr>
-        <w:spacing w:after="60" w:line="240" w:lineRule="auto"/>
-        <w:rPr>
-          <w:rFonts w:ascii="Courier New" w:hAnsi="Courier New" w:cs="Courier New"/>
-          <w:sz w:val="20"/>
-          <w:szCs w:val="20"/>
-          <w:lang w:val="en-US"/>
-        </w:rPr>
-      </w:pPr>
-      <w:r>
-        <w:rPr>
-          <w:rFonts w:ascii="Courier New" w:hAnsi="Courier New" w:cs="Courier New"/>
-          <w:sz w:val="20"/>
-          <w:szCs w:val="20"/>
-          <w:lang w:val="en-US"/>
-        </w:rPr>
-        <w:tab/>
-      </w:r>
-      <w:r>
-        <w:rPr>
-          <w:rFonts w:ascii="Courier New" w:hAnsi="Courier New" w:cs="Courier New"/>
-          <w:sz w:val="20"/>
-          <w:szCs w:val="20"/>
-          <w:lang w:val="en-US"/>
-        </w:rPr>
-        <w:tab/>
-      </w:r>
-      <w:r>
-        <w:rPr>
-          <w:rFonts w:ascii="Courier New" w:hAnsi="Courier New" w:cs="Courier New"/>
-          <w:sz w:val="20"/>
-          <w:szCs w:val="20"/>
-          <w:lang w:val="en-US"/>
-        </w:rPr>
-        <w:tab/>
-      </w:r>
-      <w:r>
-        <w:rPr>
-          <w:rFonts w:ascii="Courier New" w:hAnsi="Courier New" w:cs="Courier New"/>
-          <w:color w:val="FFD966" w:themeColor="accent4" w:themeTint="99"/>
-          <w:sz w:val="20"/>
-          <w:szCs w:val="20"/>
-          <w:lang w:val="en-US"/>
-        </w:rPr>
-        <w:t>"name"</w:t>
-      </w:r>
-      <w:r>
-        <w:rPr>
-          <w:rFonts w:ascii="Courier New" w:hAnsi="Courier New" w:cs="Courier New"/>
-          <w:sz w:val="20"/>
-          <w:szCs w:val="20"/>
-          <w:lang w:val="en-US"/>
-        </w:rPr>
-        <w:t>: username,</w:t>
-      </w:r>
-    </w:p>
-    <w:p>
-      <w:pPr>
-        <w:spacing w:after="60" w:line="240" w:lineRule="auto"/>
-        <w:rPr>
-          <w:rFonts w:ascii="Courier New" w:hAnsi="Courier New" w:cs="Courier New"/>
-          <w:sz w:val="20"/>
-          <w:szCs w:val="20"/>
-          <w:lang w:val="en-US"/>
-        </w:rPr>
-      </w:pPr>
-      <w:r>
-        <w:rPr>
-          <w:rFonts w:ascii="Courier New" w:hAnsi="Courier New" w:cs="Courier New"/>
-          <w:sz w:val="20"/>
-          <w:szCs w:val="20"/>
-          <w:lang w:val="en-US"/>
-        </w:rPr>
-        <w:tab/>
-      </w:r>
-      <w:r>
-        <w:rPr>
-          <w:rFonts w:ascii="Courier New" w:hAnsi="Courier New" w:cs="Courier New"/>
-          <w:sz w:val="20"/>
-          <w:szCs w:val="20"/>
-          <w:lang w:val="en-US"/>
-        </w:rPr>
-        <w:tab/>
-      </w:r>
-      <w:r>
-        <w:rPr>
-          <w:rFonts w:ascii="Courier New" w:hAnsi="Courier New" w:cs="Courier New"/>
-          <w:sz w:val="20"/>
-          <w:szCs w:val="20"/>
-          <w:lang w:val="en-US"/>
-        </w:rPr>
-        <w:tab/>
-      </w:r>
-      <w:r>
-        <w:rPr>
-          <w:rFonts w:ascii="Courier New" w:hAnsi="Courier New" w:cs="Courier New"/>
-          <w:color w:val="FFD966" w:themeColor="accent4" w:themeTint="99"/>
-          <w:sz w:val="20"/>
-          <w:szCs w:val="20"/>
-          <w:lang w:val="en-US"/>
-        </w:rPr>
-        <w:t>"</w:t>
-      </w:r>
-      <w:proofErr w:type="spellStart"/>
-      <w:r>
-        <w:rPr>
-          <w:rFonts w:ascii="Courier New" w:hAnsi="Courier New" w:cs="Courier New"/>
-          <w:color w:val="FFD966" w:themeColor="accent4" w:themeTint="99"/>
-          <w:sz w:val="20"/>
-          <w:szCs w:val="20"/>
-          <w:lang w:val="en-US"/>
-        </w:rPr>
-        <w:t>iniciador</w:t>
-      </w:r>
-      <w:proofErr w:type="spellEnd"/>
-      <w:r>
-        <w:rPr>
-          <w:rFonts w:ascii="Courier New" w:hAnsi="Courier New" w:cs="Courier New"/>
-          <w:color w:val="FFD966" w:themeColor="accent4" w:themeTint="99"/>
-          <w:sz w:val="20"/>
-          <w:szCs w:val="20"/>
-          <w:lang w:val="en-US"/>
-        </w:rPr>
-        <w:t>"</w:t>
-      </w:r>
-      <w:r>
-        <w:rPr>
-          <w:rFonts w:ascii="Courier New" w:hAnsi="Courier New" w:cs="Courier New"/>
-          <w:sz w:val="20"/>
-          <w:szCs w:val="20"/>
-          <w:lang w:val="en-US"/>
-        </w:rPr>
-        <w:t xml:space="preserve">: </w:t>
-      </w:r>
-      <w:proofErr w:type="spellStart"/>
-      <w:r>
-        <w:rPr>
-          <w:rFonts w:ascii="Courier New" w:hAnsi="Courier New" w:cs="Courier New"/>
-          <w:sz w:val="20"/>
-          <w:szCs w:val="20"/>
-          <w:lang w:val="en-US"/>
-        </w:rPr>
-        <w:t>idUsu</w:t>
-      </w:r>
-      <w:proofErr w:type="spellEnd"/>
-      <w:r>
-        <w:rPr>
-          <w:rFonts w:ascii="Courier New" w:hAnsi="Courier New" w:cs="Courier New"/>
-          <w:sz w:val="20"/>
-          <w:szCs w:val="20"/>
-          <w:lang w:val="en-US"/>
-        </w:rPr>
-        <w:t>,</w:t>
-      </w:r>
-    </w:p>
-    <w:p>
-      <w:pPr>
-        <w:spacing w:after="60" w:line="240" w:lineRule="auto"/>
-        <w:rPr>
-          <w:rFonts w:ascii="Courier New" w:hAnsi="Courier New" w:cs="Courier New"/>
-          <w:sz w:val="20"/>
-          <w:szCs w:val="20"/>
-          <w:lang w:val="en-US"/>
-        </w:rPr>
-      </w:pPr>
-      <w:r>
-        <w:rPr>
-          <w:rFonts w:ascii="Courier New" w:hAnsi="Courier New" w:cs="Courier New"/>
-          <w:sz w:val="20"/>
-          <w:szCs w:val="20"/>
-          <w:lang w:val="en-US"/>
-        </w:rPr>
-        <w:tab/>
-      </w:r>
-      <w:r>
-        <w:rPr>
-          <w:rFonts w:ascii="Courier New" w:hAnsi="Courier New" w:cs="Courier New"/>
-          <w:sz w:val="20"/>
-          <w:szCs w:val="20"/>
-          <w:lang w:val="en-US"/>
-        </w:rPr>
-        <w:tab/>
-      </w:r>
-      <w:r>
-        <w:rPr>
-          <w:rFonts w:ascii="Courier New" w:hAnsi="Courier New" w:cs="Courier New"/>
-          <w:sz w:val="20"/>
-          <w:szCs w:val="20"/>
-          <w:lang w:val="en-US"/>
-        </w:rPr>
-        <w:tab/>
-      </w:r>
-      <w:r>
-        <w:rPr>
-          <w:rFonts w:ascii="Courier New" w:hAnsi="Courier New" w:cs="Courier New"/>
-          <w:color w:val="FFD966" w:themeColor="accent4" w:themeTint="99"/>
-          <w:sz w:val="20"/>
-          <w:szCs w:val="20"/>
-          <w:lang w:val="en-US"/>
-        </w:rPr>
-        <w:t>"</w:t>
-      </w:r>
       <w:proofErr w:type="spellStart"/>
       <w:proofErr w:type="gramStart"/>
       <w:r>
         <w:rPr>
           <w:rFonts w:ascii="Courier New" w:hAnsi="Courier New" w:cs="Courier New"/>
-          <w:color w:val="FFD966" w:themeColor="accent4" w:themeTint="99"/>
-          <w:sz w:val="20"/>
-          <w:szCs w:val="20"/>
-          <w:lang w:val="en-US"/>
-        </w:rPr>
-        <w:t>userRemote</w:t>
+          <w:color w:val="8EAADB" w:themeColor="accent5" w:themeTint="99"/>
+          <w:sz w:val="20"/>
+          <w:szCs w:val="20"/>
+          <w:lang w:val="en-US"/>
+        </w:rPr>
+        <w:t>var</w:t>
       </w:r>
       <w:proofErr w:type="spellEnd"/>
       <w:proofErr w:type="gramEnd"/>
       <w:r>
         <w:rPr>
           <w:rFonts w:ascii="Courier New" w:hAnsi="Courier New" w:cs="Courier New"/>
+          <w:color w:val="8EAADB" w:themeColor="accent5" w:themeTint="99"/>
+          <w:sz w:val="20"/>
+          <w:szCs w:val="20"/>
+          <w:lang w:val="en-US"/>
+        </w:rPr>
+        <w:t xml:space="preserve"> </w:t>
+      </w:r>
+      <w:r>
+        <w:rPr>
+          <w:rFonts w:ascii="Courier New" w:hAnsi="Courier New" w:cs="Courier New"/>
+          <w:sz w:val="20"/>
+          <w:szCs w:val="20"/>
+          <w:lang w:val="en-US"/>
+        </w:rPr>
+        <w:t>message = {</w:t>
+      </w:r>
+    </w:p>
+    <w:p>
+      <w:pPr>
+        <w:spacing w:after="60" w:line="240" w:lineRule="auto"/>
+        <w:rPr>
+          <w:rFonts w:ascii="Courier New" w:hAnsi="Courier New" w:cs="Courier New"/>
+          <w:sz w:val="20"/>
+          <w:szCs w:val="20"/>
+          <w:lang w:val="en-US"/>
+        </w:rPr>
+      </w:pPr>
+      <w:r>
+        <w:rPr>
+          <w:rFonts w:ascii="Courier New" w:hAnsi="Courier New" w:cs="Courier New"/>
+          <w:sz w:val="20"/>
+          <w:szCs w:val="20"/>
+          <w:lang w:val="en-US"/>
+        </w:rPr>
+        <w:tab/>
+      </w:r>
+      <w:r>
+        <w:rPr>
+          <w:rFonts w:ascii="Courier New" w:hAnsi="Courier New" w:cs="Courier New"/>
+          <w:sz w:val="20"/>
+          <w:szCs w:val="20"/>
+          <w:lang w:val="en-US"/>
+        </w:rPr>
+        <w:tab/>
+      </w:r>
+      <w:r>
+        <w:rPr>
+          <w:rFonts w:ascii="Courier New" w:hAnsi="Courier New" w:cs="Courier New"/>
+          <w:sz w:val="20"/>
+          <w:szCs w:val="20"/>
+          <w:lang w:val="en-US"/>
+        </w:rPr>
+        <w:tab/>
+      </w:r>
+      <w:r>
+        <w:rPr>
+          <w:rFonts w:ascii="Courier New" w:hAnsi="Courier New" w:cs="Courier New"/>
           <w:color w:val="FFD966" w:themeColor="accent4" w:themeTint="99"/>
           <w:sz w:val="20"/>
           <w:szCs w:val="20"/>
@@ -26290,6 +26772,28 @@
         </w:rPr>
         <w:t>"</w:t>
       </w:r>
+      <w:proofErr w:type="gramStart"/>
+      <w:r>
+        <w:rPr>
+          <w:rFonts w:ascii="Courier New" w:hAnsi="Courier New" w:cs="Courier New"/>
+          <w:color w:val="FFD966" w:themeColor="accent4" w:themeTint="99"/>
+          <w:sz w:val="20"/>
+          <w:szCs w:val="20"/>
+          <w:lang w:val="en-US"/>
+        </w:rPr>
+        <w:t>id</w:t>
+      </w:r>
+      <w:proofErr w:type="gramEnd"/>
+      <w:r>
+        <w:rPr>
+          <w:rFonts w:ascii="Courier New" w:hAnsi="Courier New" w:cs="Courier New"/>
+          <w:color w:val="FFD966" w:themeColor="accent4" w:themeTint="99"/>
+          <w:sz w:val="20"/>
+          <w:szCs w:val="20"/>
+          <w:lang w:val="en-US"/>
+        </w:rPr>
+        <w:t>"</w:t>
+      </w:r>
       <w:r>
         <w:rPr>
           <w:rFonts w:ascii="Courier New" w:hAnsi="Courier New" w:cs="Courier New"/>
@@ -26299,20 +26803,41 @@
         </w:rPr>
         <w:t xml:space="preserve">: </w:t>
       </w:r>
+      <w:r>
+        <w:rPr>
+          <w:rFonts w:ascii="Courier New" w:hAnsi="Courier New" w:cs="Courier New"/>
+          <w:color w:val="FFD966" w:themeColor="accent4" w:themeTint="99"/>
+          <w:sz w:val="20"/>
+          <w:szCs w:val="20"/>
+          <w:lang w:val="en-US"/>
+        </w:rPr>
+        <w:t>"</w:t>
+      </w:r>
       <w:proofErr w:type="spellStart"/>
       <w:r>
         <w:rPr>
           <w:rFonts w:ascii="Courier New" w:hAnsi="Courier New" w:cs="Courier New"/>
-          <w:sz w:val="20"/>
-          <w:szCs w:val="20"/>
-          <w:lang w:val="en-US"/>
-        </w:rPr>
-        <w:t>mythis.state.idPac</w:t>
+          <w:color w:val="FFD966" w:themeColor="accent4" w:themeTint="99"/>
+          <w:sz w:val="20"/>
+          <w:szCs w:val="20"/>
+          <w:lang w:val="en-US"/>
+        </w:rPr>
+        <w:t>userToken</w:t>
       </w:r>
       <w:proofErr w:type="spellEnd"/>
       <w:r>
         <w:rPr>
           <w:rFonts w:ascii="Courier New" w:hAnsi="Courier New" w:cs="Courier New"/>
+          <w:color w:val="FFD966" w:themeColor="accent4" w:themeTint="99"/>
+          <w:sz w:val="20"/>
+          <w:szCs w:val="20"/>
+          <w:lang w:val="en-US"/>
+        </w:rPr>
+        <w:t>"</w:t>
+      </w:r>
+      <w:r>
+        <w:rPr>
+          <w:rFonts w:ascii="Courier New" w:hAnsi="Courier New" w:cs="Courier New"/>
           <w:sz w:val="20"/>
           <w:szCs w:val="20"/>
           <w:lang w:val="en-US"/>
@@ -26376,7 +26901,7 @@
           <w:szCs w:val="20"/>
           <w:lang w:val="en-US"/>
         </w:rPr>
-        <w:t>token</w:t>
+        <w:t>name</w:t>
       </w:r>
       <w:proofErr w:type="gramEnd"/>
       <w:r>
@@ -26396,19 +26921,8 @@
           <w:szCs w:val="20"/>
           <w:lang w:val="en-US"/>
         </w:rPr>
-        <w:t xml:space="preserve">: </w:t>
-      </w:r>
-      <w:proofErr w:type="spellStart"/>
-      <w:r>
-        <w:rPr>
-          <w:rFonts w:ascii="Courier New" w:hAnsi="Courier New" w:cs="Courier New"/>
-          <w:sz w:val="20"/>
-          <w:szCs w:val="20"/>
-          <w:lang w:val="en-US"/>
-        </w:rPr>
-        <w:t>mythis.state.myID</w:t>
-      </w:r>
-      <w:proofErr w:type="spellEnd"/>
+        <w:t>: username,</w:t>
+      </w:r>
     </w:p>
     <w:p>
       <w:pPr>
@@ -26417,6 +26931,7 @@
           <w:rFonts w:ascii="Courier New" w:hAnsi="Courier New" w:cs="Courier New"/>
           <w:sz w:val="20"/>
           <w:szCs w:val="20"/>
+          <w:lang w:val="en-US"/>
         </w:rPr>
       </w:pPr>
       <w:r>
@@ -26442,40 +26957,331 @@
           <w:rFonts w:ascii="Courier New" w:hAnsi="Courier New" w:cs="Courier New"/>
           <w:sz w:val="20"/>
           <w:szCs w:val="20"/>
-        </w:rPr>
-        <w:t>}</w:t>
-      </w:r>
-    </w:p>
-    <w:p>
-      <w:pPr>
-        <w:spacing w:after="60" w:line="240" w:lineRule="auto"/>
-        <w:rPr>
-          <w:rFonts w:ascii="Courier New" w:hAnsi="Courier New" w:cs="Courier New"/>
-          <w:sz w:val="20"/>
-          <w:szCs w:val="20"/>
-        </w:rPr>
-      </w:pPr>
-      <w:r>
-        <w:rPr>
-          <w:rFonts w:ascii="Courier New" w:hAnsi="Courier New" w:cs="Courier New"/>
-          <w:sz w:val="20"/>
-          <w:szCs w:val="20"/>
+          <w:lang w:val="en-US"/>
         </w:rPr>
         <w:tab/>
       </w:r>
       <w:r>
         <w:rPr>
           <w:rFonts w:ascii="Courier New" w:hAnsi="Courier New" w:cs="Courier New"/>
-          <w:sz w:val="20"/>
-          <w:szCs w:val="20"/>
-        </w:rPr>
-        <w:tab/>
+          <w:color w:val="FFD966" w:themeColor="accent4" w:themeTint="99"/>
+          <w:sz w:val="20"/>
+          <w:szCs w:val="20"/>
+          <w:lang w:val="en-US"/>
+        </w:rPr>
+        <w:t>"</w:t>
       </w:r>
       <w:proofErr w:type="spellStart"/>
       <w:proofErr w:type="gramStart"/>
       <w:r>
         <w:rPr>
           <w:rFonts w:ascii="Courier New" w:hAnsi="Courier New" w:cs="Courier New"/>
+          <w:color w:val="FFD966" w:themeColor="accent4" w:themeTint="99"/>
+          <w:sz w:val="20"/>
+          <w:szCs w:val="20"/>
+          <w:lang w:val="en-US"/>
+        </w:rPr>
+        <w:t>iniciador</w:t>
+      </w:r>
+      <w:proofErr w:type="spellEnd"/>
+      <w:proofErr w:type="gramEnd"/>
+      <w:r>
+        <w:rPr>
+          <w:rFonts w:ascii="Courier New" w:hAnsi="Courier New" w:cs="Courier New"/>
+          <w:color w:val="FFD966" w:themeColor="accent4" w:themeTint="99"/>
+          <w:sz w:val="20"/>
+          <w:szCs w:val="20"/>
+          <w:lang w:val="en-US"/>
+        </w:rPr>
+        <w:t>"</w:t>
+      </w:r>
+      <w:r>
+        <w:rPr>
+          <w:rFonts w:ascii="Courier New" w:hAnsi="Courier New" w:cs="Courier New"/>
+          <w:sz w:val="20"/>
+          <w:szCs w:val="20"/>
+          <w:lang w:val="en-US"/>
+        </w:rPr>
+        <w:t xml:space="preserve">: </w:t>
+      </w:r>
+      <w:proofErr w:type="spellStart"/>
+      <w:r>
+        <w:rPr>
+          <w:rFonts w:ascii="Courier New" w:hAnsi="Courier New" w:cs="Courier New"/>
+          <w:sz w:val="20"/>
+          <w:szCs w:val="20"/>
+          <w:lang w:val="en-US"/>
+        </w:rPr>
+        <w:t>idUsu</w:t>
+      </w:r>
+      <w:proofErr w:type="spellEnd"/>
+      <w:r>
+        <w:rPr>
+          <w:rFonts w:ascii="Courier New" w:hAnsi="Courier New" w:cs="Courier New"/>
+          <w:sz w:val="20"/>
+          <w:szCs w:val="20"/>
+          <w:lang w:val="en-US"/>
+        </w:rPr>
+        <w:t>,</w:t>
+      </w:r>
+    </w:p>
+    <w:p>
+      <w:pPr>
+        <w:spacing w:after="60" w:line="240" w:lineRule="auto"/>
+        <w:rPr>
+          <w:rFonts w:ascii="Courier New" w:hAnsi="Courier New" w:cs="Courier New"/>
+          <w:sz w:val="20"/>
+          <w:szCs w:val="20"/>
+          <w:lang w:val="en-US"/>
+        </w:rPr>
+      </w:pPr>
+      <w:r>
+        <w:rPr>
+          <w:rFonts w:ascii="Courier New" w:hAnsi="Courier New" w:cs="Courier New"/>
+          <w:sz w:val="20"/>
+          <w:szCs w:val="20"/>
+          <w:lang w:val="en-US"/>
+        </w:rPr>
+        <w:tab/>
+      </w:r>
+      <w:r>
+        <w:rPr>
+          <w:rFonts w:ascii="Courier New" w:hAnsi="Courier New" w:cs="Courier New"/>
+          <w:sz w:val="20"/>
+          <w:szCs w:val="20"/>
+          <w:lang w:val="en-US"/>
+        </w:rPr>
+        <w:tab/>
+      </w:r>
+      <w:r>
+        <w:rPr>
+          <w:rFonts w:ascii="Courier New" w:hAnsi="Courier New" w:cs="Courier New"/>
+          <w:sz w:val="20"/>
+          <w:szCs w:val="20"/>
+          <w:lang w:val="en-US"/>
+        </w:rPr>
+        <w:tab/>
+      </w:r>
+      <w:r>
+        <w:rPr>
+          <w:rFonts w:ascii="Courier New" w:hAnsi="Courier New" w:cs="Courier New"/>
+          <w:color w:val="FFD966" w:themeColor="accent4" w:themeTint="99"/>
+          <w:sz w:val="20"/>
+          <w:szCs w:val="20"/>
+          <w:lang w:val="en-US"/>
+        </w:rPr>
+        <w:t>"</w:t>
+      </w:r>
+      <w:proofErr w:type="spellStart"/>
+      <w:proofErr w:type="gramStart"/>
+      <w:r>
+        <w:rPr>
+          <w:rFonts w:ascii="Courier New" w:hAnsi="Courier New" w:cs="Courier New"/>
+          <w:color w:val="FFD966" w:themeColor="accent4" w:themeTint="99"/>
+          <w:sz w:val="20"/>
+          <w:szCs w:val="20"/>
+          <w:lang w:val="en-US"/>
+        </w:rPr>
+        <w:t>userRemote</w:t>
+      </w:r>
+      <w:proofErr w:type="spellEnd"/>
+      <w:proofErr w:type="gramEnd"/>
+      <w:r>
+        <w:rPr>
+          <w:rFonts w:ascii="Courier New" w:hAnsi="Courier New" w:cs="Courier New"/>
+          <w:color w:val="FFD966" w:themeColor="accent4" w:themeTint="99"/>
+          <w:sz w:val="20"/>
+          <w:szCs w:val="20"/>
+          <w:lang w:val="en-US"/>
+        </w:rPr>
+        <w:t>"</w:t>
+      </w:r>
+      <w:r>
+        <w:rPr>
+          <w:rFonts w:ascii="Courier New" w:hAnsi="Courier New" w:cs="Courier New"/>
+          <w:sz w:val="20"/>
+          <w:szCs w:val="20"/>
+          <w:lang w:val="en-US"/>
+        </w:rPr>
+        <w:t xml:space="preserve">: </w:t>
+      </w:r>
+      <w:proofErr w:type="spellStart"/>
+      <w:r>
+        <w:rPr>
+          <w:rFonts w:ascii="Courier New" w:hAnsi="Courier New" w:cs="Courier New"/>
+          <w:sz w:val="20"/>
+          <w:szCs w:val="20"/>
+          <w:lang w:val="en-US"/>
+        </w:rPr>
+        <w:t>mythis.state.idPac</w:t>
+      </w:r>
+      <w:proofErr w:type="spellEnd"/>
+      <w:r>
+        <w:rPr>
+          <w:rFonts w:ascii="Courier New" w:hAnsi="Courier New" w:cs="Courier New"/>
+          <w:sz w:val="20"/>
+          <w:szCs w:val="20"/>
+          <w:lang w:val="en-US"/>
+        </w:rPr>
+        <w:t>,</w:t>
+      </w:r>
+    </w:p>
+    <w:p>
+      <w:pPr>
+        <w:spacing w:after="60" w:line="240" w:lineRule="auto"/>
+        <w:rPr>
+          <w:rFonts w:ascii="Courier New" w:hAnsi="Courier New" w:cs="Courier New"/>
+          <w:sz w:val="20"/>
+          <w:szCs w:val="20"/>
+          <w:lang w:val="en-US"/>
+        </w:rPr>
+      </w:pPr>
+      <w:r>
+        <w:rPr>
+          <w:rFonts w:ascii="Courier New" w:hAnsi="Courier New" w:cs="Courier New"/>
+          <w:sz w:val="20"/>
+          <w:szCs w:val="20"/>
+          <w:lang w:val="en-US"/>
+        </w:rPr>
+        <w:tab/>
+      </w:r>
+      <w:r>
+        <w:rPr>
+          <w:rFonts w:ascii="Courier New" w:hAnsi="Courier New" w:cs="Courier New"/>
+          <w:sz w:val="20"/>
+          <w:szCs w:val="20"/>
+          <w:lang w:val="en-US"/>
+        </w:rPr>
+        <w:tab/>
+      </w:r>
+      <w:r>
+        <w:rPr>
+          <w:rFonts w:ascii="Courier New" w:hAnsi="Courier New" w:cs="Courier New"/>
+          <w:sz w:val="20"/>
+          <w:szCs w:val="20"/>
+          <w:lang w:val="en-US"/>
+        </w:rPr>
+        <w:tab/>
+      </w:r>
+      <w:r>
+        <w:rPr>
+          <w:rFonts w:ascii="Courier New" w:hAnsi="Courier New" w:cs="Courier New"/>
+          <w:color w:val="FFD966" w:themeColor="accent4" w:themeTint="99"/>
+          <w:sz w:val="20"/>
+          <w:szCs w:val="20"/>
+          <w:lang w:val="en-US"/>
+        </w:rPr>
+        <w:t>"</w:t>
+      </w:r>
+      <w:proofErr w:type="gramStart"/>
+      <w:r>
+        <w:rPr>
+          <w:rFonts w:ascii="Courier New" w:hAnsi="Courier New" w:cs="Courier New"/>
+          <w:color w:val="FFD966" w:themeColor="accent4" w:themeTint="99"/>
+          <w:sz w:val="20"/>
+          <w:szCs w:val="20"/>
+          <w:lang w:val="en-US"/>
+        </w:rPr>
+        <w:t>token</w:t>
+      </w:r>
+      <w:proofErr w:type="gramEnd"/>
+      <w:r>
+        <w:rPr>
+          <w:rFonts w:ascii="Courier New" w:hAnsi="Courier New" w:cs="Courier New"/>
+          <w:color w:val="FFD966" w:themeColor="accent4" w:themeTint="99"/>
+          <w:sz w:val="20"/>
+          <w:szCs w:val="20"/>
+          <w:lang w:val="en-US"/>
+        </w:rPr>
+        <w:t>"</w:t>
+      </w:r>
+      <w:r>
+        <w:rPr>
+          <w:rFonts w:ascii="Courier New" w:hAnsi="Courier New" w:cs="Courier New"/>
+          <w:sz w:val="20"/>
+          <w:szCs w:val="20"/>
+          <w:lang w:val="en-US"/>
+        </w:rPr>
+        <w:t xml:space="preserve">: </w:t>
+      </w:r>
+      <w:proofErr w:type="spellStart"/>
+      <w:r>
+        <w:rPr>
+          <w:rFonts w:ascii="Courier New" w:hAnsi="Courier New" w:cs="Courier New"/>
+          <w:sz w:val="20"/>
+          <w:szCs w:val="20"/>
+          <w:lang w:val="en-US"/>
+        </w:rPr>
+        <w:t>mythis.state.myID</w:t>
+      </w:r>
+      <w:proofErr w:type="spellEnd"/>
+    </w:p>
+    <w:p>
+      <w:pPr>
+        <w:spacing w:after="60" w:line="240" w:lineRule="auto"/>
+        <w:rPr>
+          <w:rFonts w:ascii="Courier New" w:hAnsi="Courier New" w:cs="Courier New"/>
+          <w:sz w:val="20"/>
+          <w:szCs w:val="20"/>
+        </w:rPr>
+      </w:pPr>
+      <w:r>
+        <w:rPr>
+          <w:rFonts w:ascii="Courier New" w:hAnsi="Courier New" w:cs="Courier New"/>
+          <w:sz w:val="20"/>
+          <w:szCs w:val="20"/>
+          <w:lang w:val="en-US"/>
+        </w:rPr>
+        <w:tab/>
+      </w:r>
+      <w:r>
+        <w:rPr>
+          <w:rFonts w:ascii="Courier New" w:hAnsi="Courier New" w:cs="Courier New"/>
+          <w:sz w:val="20"/>
+          <w:szCs w:val="20"/>
+          <w:lang w:val="en-US"/>
+        </w:rPr>
+        <w:tab/>
+      </w:r>
+      <w:r>
+        <w:rPr>
+          <w:rFonts w:ascii="Courier New" w:hAnsi="Courier New" w:cs="Courier New"/>
+          <w:sz w:val="20"/>
+          <w:szCs w:val="20"/>
+        </w:rPr>
+        <w:t>}</w:t>
+      </w:r>
+    </w:p>
+    <w:p>
+      <w:pPr>
+        <w:spacing w:after="60" w:line="240" w:lineRule="auto"/>
+        <w:rPr>
+          <w:rFonts w:ascii="Courier New" w:hAnsi="Courier New" w:cs="Courier New"/>
+          <w:sz w:val="20"/>
+          <w:szCs w:val="20"/>
+        </w:rPr>
+      </w:pPr>
+      <w:r>
+        <w:rPr>
+          <w:rFonts w:ascii="Courier New" w:hAnsi="Courier New" w:cs="Courier New"/>
+          <w:sz w:val="20"/>
+          <w:szCs w:val="20"/>
+        </w:rPr>
+        <w:tab/>
+      </w:r>
+      <w:r>
+        <w:rPr>
+          <w:rFonts w:ascii="Courier New" w:hAnsi="Courier New" w:cs="Courier New"/>
+          <w:sz w:val="20"/>
+          <w:szCs w:val="20"/>
+        </w:rPr>
+        <w:tab/>
+      </w:r>
+      <w:proofErr w:type="spellStart"/>
+      <w:proofErr w:type="gramStart"/>
+      <w:r>
+        <w:rPr>
+          <w:rFonts w:ascii="Courier New" w:hAnsi="Courier New" w:cs="Courier New"/>
           <w:sz w:val="20"/>
           <w:szCs w:val="20"/>
         </w:rPr>
@@ -26591,6 +27397,7 @@
         <w:t xml:space="preserve">Cuando la información del iniciador se ha enviado al servidor, este emitirá a través de sockets un evento </w:t>
       </w:r>
       <w:proofErr w:type="spellStart"/>
+      <w:proofErr w:type="gramStart"/>
       <w:r>
         <w:rPr>
           <w:rFonts w:ascii="Times New Roman" w:hAnsi="Times New Roman" w:cs="Times New Roman"/>
@@ -26602,7 +27409,14 @@
         <w:rPr>
           <w:rFonts w:ascii="Times New Roman" w:hAnsi="Times New Roman" w:cs="Times New Roman"/>
         </w:rPr>
-        <w:t xml:space="preserve">(id), siendo id el identificador del usuario al que quiere llamar. Una vez allí, el cliente se </w:t>
+        <w:t>(</w:t>
+      </w:r>
+      <w:proofErr w:type="gramEnd"/>
+      <w:r>
+        <w:rPr>
+          <w:rFonts w:ascii="Times New Roman" w:hAnsi="Times New Roman" w:cs="Times New Roman"/>
+        </w:rPr>
+        <w:t xml:space="preserve">id), siendo id el identificador del usuario al que quiere llamar. Una vez allí, el cliente se </w:t>
       </w:r>
       <w:r>
         <w:rPr>
@@ -26651,7 +27465,6 @@
           <w:rFonts w:ascii="Courier New" w:hAnsi="Courier New" w:cs="Courier New"/>
           <w:sz w:val="20"/>
           <w:szCs w:val="20"/>
-          <w:lang w:val="en-US"/>
         </w:rPr>
       </w:pPr>
       <w:r>
@@ -26668,210 +27481,213 @@
           <w:szCs w:val="20"/>
         </w:rPr>
         <w:t xml:space="preserve"> </w:t>
-      </w:r>
-      <w:proofErr w:type="gramStart"/>
-      <w:r>
-        <w:rPr>
-          <w:rFonts w:ascii="Courier New" w:hAnsi="Courier New" w:cs="Courier New"/>
-          <w:color w:val="A8D08D" w:themeColor="accent6" w:themeTint="99"/>
-          <w:sz w:val="20"/>
-          <w:szCs w:val="20"/>
-          <w:lang w:val="en-US"/>
-        </w:rPr>
-        <w:t>connect</w:t>
-      </w:r>
-      <w:r>
-        <w:rPr>
-          <w:rFonts w:ascii="Courier New" w:hAnsi="Courier New" w:cs="Courier New"/>
-          <w:sz w:val="20"/>
-          <w:szCs w:val="20"/>
-          <w:lang w:val="en-US"/>
-        </w:rPr>
-        <w:t>(</w:t>
-      </w:r>
-      <w:proofErr w:type="gramEnd"/>
-      <w:r>
-        <w:rPr>
-          <w:rFonts w:ascii="Courier New" w:hAnsi="Courier New" w:cs="Courier New"/>
-          <w:sz w:val="20"/>
-          <w:szCs w:val="20"/>
-          <w:lang w:val="en-US"/>
-        </w:rPr>
-        <w:t>) {</w:t>
-      </w:r>
-    </w:p>
-    <w:p>
-      <w:pPr>
-        <w:spacing w:after="60" w:line="240" w:lineRule="auto"/>
-        <w:rPr>
-          <w:rFonts w:ascii="Courier New" w:hAnsi="Courier New" w:cs="Courier New"/>
-          <w:sz w:val="20"/>
-          <w:szCs w:val="20"/>
-          <w:lang w:val="en-US"/>
-        </w:rPr>
-      </w:pPr>
-      <w:r>
-        <w:rPr>
-          <w:rFonts w:ascii="Courier New" w:hAnsi="Courier New" w:cs="Courier New"/>
-          <w:sz w:val="20"/>
-          <w:szCs w:val="20"/>
-          <w:lang w:val="en-US"/>
-        </w:rPr>
-        <w:t xml:space="preserve">    </w:t>
-      </w:r>
-      <w:r>
-        <w:rPr>
-          <w:rFonts w:ascii="Courier New" w:hAnsi="Courier New" w:cs="Courier New"/>
-          <w:sz w:val="20"/>
-          <w:szCs w:val="20"/>
-          <w:lang w:val="en-US"/>
-        </w:rPr>
-        <w:tab/>
-      </w:r>
-      <w:proofErr w:type="gramStart"/>
-      <w:r>
-        <w:rPr>
-          <w:rFonts w:ascii="Courier New" w:hAnsi="Courier New" w:cs="Courier New"/>
-          <w:color w:val="FF3399"/>
-          <w:sz w:val="20"/>
-          <w:szCs w:val="20"/>
-          <w:lang w:val="en-US"/>
-        </w:rPr>
-        <w:t>if</w:t>
-      </w:r>
-      <w:proofErr w:type="gramEnd"/>
-      <w:r>
-        <w:rPr>
-          <w:rFonts w:ascii="Courier New" w:hAnsi="Courier New" w:cs="Courier New"/>
-          <w:color w:val="FF3399"/>
-          <w:sz w:val="20"/>
-          <w:szCs w:val="20"/>
-          <w:lang w:val="en-US"/>
-        </w:rPr>
-        <w:t xml:space="preserve"> </w:t>
-      </w:r>
-      <w:r>
-        <w:rPr>
-          <w:rFonts w:ascii="Courier New" w:hAnsi="Courier New" w:cs="Courier New"/>
-          <w:sz w:val="20"/>
-          <w:szCs w:val="20"/>
-          <w:lang w:val="en-US"/>
-        </w:rPr>
-        <w:t>(peer === null) {</w:t>
-      </w:r>
-    </w:p>
-    <w:p>
-      <w:pPr>
-        <w:spacing w:after="60" w:line="240" w:lineRule="auto"/>
-        <w:rPr>
-          <w:rFonts w:ascii="Courier New" w:hAnsi="Courier New" w:cs="Courier New"/>
-          <w:sz w:val="20"/>
-          <w:szCs w:val="20"/>
-          <w:lang w:val="en-US"/>
-        </w:rPr>
-      </w:pPr>
-      <w:r>
-        <w:rPr>
-          <w:rFonts w:ascii="Courier New" w:hAnsi="Courier New" w:cs="Courier New"/>
-          <w:sz w:val="20"/>
-          <w:szCs w:val="20"/>
-          <w:lang w:val="en-US"/>
-        </w:rPr>
-        <w:tab/>
-      </w:r>
-      <w:r>
-        <w:rPr>
-          <w:rFonts w:ascii="Courier New" w:hAnsi="Courier New" w:cs="Courier New"/>
-          <w:sz w:val="20"/>
-          <w:szCs w:val="20"/>
-          <w:lang w:val="en-US"/>
-        </w:rPr>
-        <w:tab/>
-      </w:r>
-      <w:proofErr w:type="gramStart"/>
-      <w:r>
-        <w:rPr>
-          <w:rFonts w:ascii="Courier New" w:hAnsi="Courier New" w:cs="Courier New"/>
-          <w:sz w:val="20"/>
-          <w:szCs w:val="20"/>
-          <w:lang w:val="en-US"/>
-        </w:rPr>
-        <w:t>peer</w:t>
-      </w:r>
-      <w:proofErr w:type="gramEnd"/>
-      <w:r>
-        <w:rPr>
-          <w:rFonts w:ascii="Courier New" w:hAnsi="Courier New" w:cs="Courier New"/>
-          <w:sz w:val="20"/>
-          <w:szCs w:val="20"/>
-          <w:lang w:val="en-US"/>
-        </w:rPr>
-        <w:t xml:space="preserve"> = Peer({trickle: false, stream: </w:t>
-      </w:r>
-      <w:proofErr w:type="spellStart"/>
-      <w:r>
-        <w:rPr>
-          <w:rFonts w:ascii="Courier New" w:hAnsi="Courier New" w:cs="Courier New"/>
-          <w:color w:val="C45911" w:themeColor="accent2" w:themeShade="BF"/>
-          <w:sz w:val="20"/>
-          <w:szCs w:val="20"/>
-          <w:lang w:val="en-US"/>
-        </w:rPr>
-        <w:t>this</w:t>
-      </w:r>
-      <w:r>
-        <w:rPr>
-          <w:rFonts w:ascii="Courier New" w:hAnsi="Courier New" w:cs="Courier New"/>
-          <w:sz w:val="20"/>
-          <w:szCs w:val="20"/>
-          <w:lang w:val="en-US"/>
-        </w:rPr>
-        <w:t>.state.stream</w:t>
-      </w:r>
-      <w:proofErr w:type="spellEnd"/>
-      <w:r>
-        <w:rPr>
-          <w:rFonts w:ascii="Courier New" w:hAnsi="Courier New" w:cs="Courier New"/>
-          <w:sz w:val="20"/>
-          <w:szCs w:val="20"/>
-          <w:lang w:val="en-US"/>
-        </w:rPr>
-        <w:t>})</w:t>
-      </w:r>
-    </w:p>
-    <w:p>
-      <w:pPr>
-        <w:spacing w:after="60" w:line="240" w:lineRule="auto"/>
-        <w:rPr>
-          <w:rFonts w:ascii="Courier New" w:hAnsi="Courier New" w:cs="Courier New"/>
-          <w:sz w:val="20"/>
-          <w:szCs w:val="20"/>
-          <w:lang w:val="en-US"/>
-        </w:rPr>
-      </w:pPr>
-      <w:r>
-        <w:rPr>
-          <w:rFonts w:ascii="Courier New" w:hAnsi="Courier New" w:cs="Courier New"/>
-          <w:sz w:val="20"/>
-          <w:szCs w:val="20"/>
-          <w:lang w:val="en-US"/>
-        </w:rPr>
-        <w:tab/>
-      </w:r>
-      <w:r>
-        <w:rPr>
-          <w:rFonts w:ascii="Courier New" w:hAnsi="Courier New" w:cs="Courier New"/>
-          <w:sz w:val="20"/>
-          <w:szCs w:val="20"/>
-          <w:lang w:val="en-US"/>
-        </w:rPr>
-        <w:tab/>
       </w:r>
       <w:proofErr w:type="spellStart"/>
       <w:proofErr w:type="gramStart"/>
       <w:r>
         <w:rPr>
           <w:rFonts w:ascii="Courier New" w:hAnsi="Courier New" w:cs="Courier New"/>
+          <w:color w:val="A8D08D" w:themeColor="accent6" w:themeTint="99"/>
+          <w:sz w:val="20"/>
+          <w:szCs w:val="20"/>
+        </w:rPr>
+        <w:t>connect</w:t>
+      </w:r>
+      <w:proofErr w:type="spellEnd"/>
+      <w:proofErr w:type="gramEnd"/>
+      <w:r>
+        <w:rPr>
+          <w:rFonts w:ascii="Courier New" w:hAnsi="Courier New" w:cs="Courier New"/>
+          <w:sz w:val="20"/>
+          <w:szCs w:val="20"/>
+        </w:rPr>
+        <w:t>() {</w:t>
+      </w:r>
+    </w:p>
+    <w:p>
+      <w:pPr>
+        <w:spacing w:after="60" w:line="240" w:lineRule="auto"/>
+        <w:rPr>
+          <w:rFonts w:ascii="Courier New" w:hAnsi="Courier New" w:cs="Courier New"/>
+          <w:sz w:val="20"/>
+          <w:szCs w:val="20"/>
+        </w:rPr>
+      </w:pPr>
+      <w:r>
+        <w:rPr>
+          <w:rFonts w:ascii="Courier New" w:hAnsi="Courier New" w:cs="Courier New"/>
+          <w:sz w:val="20"/>
+          <w:szCs w:val="20"/>
+        </w:rPr>
+        <w:t xml:space="preserve">    </w:t>
+      </w:r>
+      <w:r>
+        <w:rPr>
+          <w:rFonts w:ascii="Courier New" w:hAnsi="Courier New" w:cs="Courier New"/>
+          <w:sz w:val="20"/>
+          <w:szCs w:val="20"/>
+        </w:rPr>
+        <w:tab/>
+      </w:r>
+      <w:proofErr w:type="spellStart"/>
+      <w:proofErr w:type="gramStart"/>
+      <w:r>
+        <w:rPr>
+          <w:rFonts w:ascii="Courier New" w:hAnsi="Courier New" w:cs="Courier New"/>
+          <w:color w:val="FF3399"/>
+          <w:sz w:val="20"/>
+          <w:szCs w:val="20"/>
+        </w:rPr>
+        <w:t>if</w:t>
+      </w:r>
+      <w:proofErr w:type="spellEnd"/>
+      <w:proofErr w:type="gramEnd"/>
+      <w:r>
+        <w:rPr>
+          <w:rFonts w:ascii="Courier New" w:hAnsi="Courier New" w:cs="Courier New"/>
+          <w:color w:val="FF3399"/>
+          <w:sz w:val="20"/>
+          <w:szCs w:val="20"/>
+        </w:rPr>
+        <w:t xml:space="preserve"> </w:t>
+      </w:r>
+      <w:r>
+        <w:rPr>
+          <w:rFonts w:ascii="Courier New" w:hAnsi="Courier New" w:cs="Courier New"/>
+          <w:sz w:val="20"/>
+          <w:szCs w:val="20"/>
+        </w:rPr>
+        <w:t xml:space="preserve">(peer === </w:t>
+      </w:r>
+      <w:proofErr w:type="spellStart"/>
+      <w:r>
+        <w:rPr>
+          <w:rFonts w:ascii="Courier New" w:hAnsi="Courier New" w:cs="Courier New"/>
+          <w:sz w:val="20"/>
+          <w:szCs w:val="20"/>
+        </w:rPr>
+        <w:t>null</w:t>
+      </w:r>
+      <w:proofErr w:type="spellEnd"/>
+      <w:r>
+        <w:rPr>
+          <w:rFonts w:ascii="Courier New" w:hAnsi="Courier New" w:cs="Courier New"/>
+          <w:sz w:val="20"/>
+          <w:szCs w:val="20"/>
+        </w:rPr>
+        <w:t>) {</w:t>
+      </w:r>
+    </w:p>
+    <w:p>
+      <w:pPr>
+        <w:spacing w:after="60" w:line="240" w:lineRule="auto"/>
+        <w:rPr>
+          <w:rFonts w:ascii="Courier New" w:hAnsi="Courier New" w:cs="Courier New"/>
+          <w:sz w:val="20"/>
+          <w:szCs w:val="20"/>
+          <w:lang w:val="en-US"/>
+        </w:rPr>
+      </w:pPr>
+      <w:r>
+        <w:rPr>
+          <w:rFonts w:ascii="Courier New" w:hAnsi="Courier New" w:cs="Courier New"/>
+          <w:sz w:val="20"/>
+          <w:szCs w:val="20"/>
+        </w:rPr>
+        <w:tab/>
+      </w:r>
+      <w:r>
+        <w:rPr>
+          <w:rFonts w:ascii="Courier New" w:hAnsi="Courier New" w:cs="Courier New"/>
+          <w:sz w:val="20"/>
+          <w:szCs w:val="20"/>
+        </w:rPr>
+        <w:tab/>
+      </w:r>
+      <w:proofErr w:type="gramStart"/>
+      <w:r>
+        <w:rPr>
+          <w:rFonts w:ascii="Courier New" w:hAnsi="Courier New" w:cs="Courier New"/>
+          <w:sz w:val="20"/>
+          <w:szCs w:val="20"/>
+          <w:lang w:val="en-US"/>
+        </w:rPr>
+        <w:t>peer</w:t>
+      </w:r>
+      <w:proofErr w:type="gramEnd"/>
+      <w:r>
+        <w:rPr>
+          <w:rFonts w:ascii="Courier New" w:hAnsi="Courier New" w:cs="Courier New"/>
+          <w:sz w:val="20"/>
+          <w:szCs w:val="20"/>
+          <w:lang w:val="en-US"/>
+        </w:rPr>
+        <w:t xml:space="preserve"> = Peer({trickle: false, stream: </w:t>
+      </w:r>
+      <w:proofErr w:type="spellStart"/>
+      <w:r>
+        <w:rPr>
+          <w:rFonts w:ascii="Courier New" w:hAnsi="Courier New" w:cs="Courier New"/>
+          <w:color w:val="C45911" w:themeColor="accent2" w:themeShade="BF"/>
+          <w:sz w:val="20"/>
+          <w:szCs w:val="20"/>
+          <w:lang w:val="en-US"/>
+        </w:rPr>
+        <w:t>this</w:t>
+      </w:r>
+      <w:r>
+        <w:rPr>
+          <w:rFonts w:ascii="Courier New" w:hAnsi="Courier New" w:cs="Courier New"/>
+          <w:sz w:val="20"/>
+          <w:szCs w:val="20"/>
+          <w:lang w:val="en-US"/>
+        </w:rPr>
+        <w:t>.state.stream</w:t>
+      </w:r>
+      <w:proofErr w:type="spellEnd"/>
+      <w:r>
+        <w:rPr>
+          <w:rFonts w:ascii="Courier New" w:hAnsi="Courier New" w:cs="Courier New"/>
+          <w:sz w:val="20"/>
+          <w:szCs w:val="20"/>
+          <w:lang w:val="en-US"/>
+        </w:rPr>
+        <w:t>})</w:t>
+      </w:r>
+    </w:p>
+    <w:p>
+      <w:pPr>
+        <w:spacing w:after="60" w:line="240" w:lineRule="auto"/>
+        <w:rPr>
+          <w:rFonts w:ascii="Courier New" w:hAnsi="Courier New" w:cs="Courier New"/>
+          <w:sz w:val="20"/>
+          <w:szCs w:val="20"/>
+          <w:lang w:val="en-US"/>
+        </w:rPr>
+      </w:pPr>
+      <w:r>
+        <w:rPr>
+          <w:rFonts w:ascii="Courier New" w:hAnsi="Courier New" w:cs="Courier New"/>
+          <w:sz w:val="20"/>
+          <w:szCs w:val="20"/>
+          <w:lang w:val="en-US"/>
+        </w:rPr>
+        <w:tab/>
+      </w:r>
+      <w:r>
+        <w:rPr>
+          <w:rFonts w:ascii="Courier New" w:hAnsi="Courier New" w:cs="Courier New"/>
+          <w:sz w:val="20"/>
+          <w:szCs w:val="20"/>
+          <w:lang w:val="en-US"/>
+        </w:rPr>
+        <w:tab/>
+      </w:r>
+      <w:proofErr w:type="spellStart"/>
+      <w:proofErr w:type="gramStart"/>
+      <w:r>
+        <w:rPr>
+          <w:rFonts w:ascii="Courier New" w:hAnsi="Courier New" w:cs="Courier New"/>
           <w:sz w:val="20"/>
           <w:szCs w:val="20"/>
           <w:lang w:val="en-US"/>
@@ -27214,14 +28030,25 @@
         <w:tab/>
         <w:t xml:space="preserve">      </w:t>
       </w:r>
-      <w:r>
-        <w:rPr>
-          <w:rFonts w:ascii="Courier New" w:hAnsi="Courier New" w:cs="Courier New"/>
-          <w:sz w:val="20"/>
-          <w:szCs w:val="20"/>
-          <w:lang w:val="en-US"/>
-        </w:rPr>
-        <w:t>message = {</w:t>
+      <w:proofErr w:type="gramStart"/>
+      <w:r>
+        <w:rPr>
+          <w:rFonts w:ascii="Courier New" w:hAnsi="Courier New" w:cs="Courier New"/>
+          <w:sz w:val="20"/>
+          <w:szCs w:val="20"/>
+          <w:lang w:val="en-US"/>
+        </w:rPr>
+        <w:t>message</w:t>
+      </w:r>
+      <w:proofErr w:type="gramEnd"/>
+      <w:r>
+        <w:rPr>
+          <w:rFonts w:ascii="Courier New" w:hAnsi="Courier New" w:cs="Courier New"/>
+          <w:sz w:val="20"/>
+          <w:szCs w:val="20"/>
+          <w:lang w:val="en-US"/>
+        </w:rPr>
+        <w:t xml:space="preserve"> = {</w:t>
       </w:r>
     </w:p>
     <w:p>
@@ -27279,7 +28106,29 @@
           <w:szCs w:val="20"/>
           <w:lang w:val="en-US"/>
         </w:rPr>
-        <w:t>"id"</w:t>
+        <w:t>"</w:t>
+      </w:r>
+      <w:proofErr w:type="gramStart"/>
+      <w:r>
+        <w:rPr>
+          <w:rFonts w:ascii="Courier New" w:hAnsi="Courier New" w:cs="Courier New"/>
+          <w:color w:val="FFD966" w:themeColor="accent4" w:themeTint="99"/>
+          <w:sz w:val="20"/>
+          <w:szCs w:val="20"/>
+          <w:lang w:val="en-US"/>
+        </w:rPr>
+        <w:t>id</w:t>
+      </w:r>
+      <w:proofErr w:type="gramEnd"/>
+      <w:r>
+        <w:rPr>
+          <w:rFonts w:ascii="Courier New" w:hAnsi="Courier New" w:cs="Courier New"/>
+          <w:color w:val="FFD966" w:themeColor="accent4" w:themeTint="99"/>
+          <w:sz w:val="20"/>
+          <w:szCs w:val="20"/>
+          <w:lang w:val="en-US"/>
+        </w:rPr>
+        <w:t>"</w:t>
       </w:r>
       <w:r>
         <w:rPr>
@@ -27386,7 +28235,29 @@
           <w:szCs w:val="20"/>
           <w:lang w:val="en-US"/>
         </w:rPr>
-        <w:t xml:space="preserve">  "name"</w:t>
+        <w:t xml:space="preserve">  "</w:t>
+      </w:r>
+      <w:proofErr w:type="gramStart"/>
+      <w:r>
+        <w:rPr>
+          <w:rFonts w:ascii="Courier New" w:hAnsi="Courier New" w:cs="Courier New"/>
+          <w:color w:val="FFD966" w:themeColor="accent4" w:themeTint="99"/>
+          <w:sz w:val="20"/>
+          <w:szCs w:val="20"/>
+          <w:lang w:val="en-US"/>
+        </w:rPr>
+        <w:t>name</w:t>
+      </w:r>
+      <w:proofErr w:type="gramEnd"/>
+      <w:r>
+        <w:rPr>
+          <w:rFonts w:ascii="Courier New" w:hAnsi="Courier New" w:cs="Courier New"/>
+          <w:color w:val="FFD966" w:themeColor="accent4" w:themeTint="99"/>
+          <w:sz w:val="20"/>
+          <w:szCs w:val="20"/>
+          <w:lang w:val="en-US"/>
+        </w:rPr>
+        <w:t>"</w:t>
       </w:r>
       <w:r>
         <w:rPr>
@@ -27534,6 +28405,7 @@
         <w:t>"</w:t>
       </w:r>
       <w:proofErr w:type="spellStart"/>
+      <w:proofErr w:type="gramStart"/>
       <w:r>
         <w:rPr>
           <w:rFonts w:ascii="Courier New" w:hAnsi="Courier New" w:cs="Courier New"/>
@@ -27545,6 +28417,7 @@
         <w:t>userRemote</w:t>
       </w:r>
       <w:proofErr w:type="spellEnd"/>
+      <w:proofErr w:type="gramEnd"/>
       <w:r>
         <w:rPr>
           <w:rFonts w:ascii="Courier New" w:hAnsi="Courier New" w:cs="Courier New"/>
@@ -28923,7 +29796,6 @@
           <w:rFonts w:ascii="Courier New" w:hAnsi="Courier New" w:cs="Courier New"/>
           <w:sz w:val="20"/>
           <w:szCs w:val="20"/>
-          <w:lang w:val="en-US"/>
         </w:rPr>
       </w:pPr>
       <w:r>
@@ -28934,6 +29806,13 @@
           <w:lang w:val="en-US"/>
         </w:rPr>
         <w:tab/>
+      </w:r>
+      <w:r>
+        <w:rPr>
+          <w:rFonts w:ascii="Courier New" w:hAnsi="Courier New" w:cs="Courier New"/>
+          <w:sz w:val="20"/>
+          <w:szCs w:val="20"/>
+        </w:rPr>
         <w:t>})</w:t>
       </w:r>
       <w:r>
@@ -28941,7 +29820,6 @@
           <w:rFonts w:ascii="Courier New" w:hAnsi="Courier New" w:cs="Courier New"/>
           <w:sz w:val="20"/>
           <w:szCs w:val="20"/>
-          <w:lang w:val="en-US"/>
         </w:rPr>
         <w:tab/>
       </w:r>
@@ -28960,7 +29838,6 @@
           <w:rFonts w:ascii="Courier New" w:hAnsi="Courier New" w:cs="Courier New"/>
           <w:sz w:val="20"/>
           <w:szCs w:val="20"/>
-          <w:lang w:val="en-US"/>
         </w:rPr>
         <w:t xml:space="preserve">  </w:t>
       </w:r>
@@ -29011,7 +29888,21 @@
         <w:rPr>
           <w:rFonts w:ascii="Times New Roman" w:hAnsi="Times New Roman" w:cs="Times New Roman"/>
         </w:rPr>
-        <w:t xml:space="preserve">, paciente y médico pueden comunicarse a través de video, audio y texto. La parte de video y audio pasa por el evento de stream, y el de texto por el </w:t>
+        <w:t xml:space="preserve">, paciente y médico pueden comunicarse a través de video, audio y texto. La parte de video y audio pasa por el evento de </w:t>
+      </w:r>
+      <w:proofErr w:type="spellStart"/>
+      <w:r>
+        <w:rPr>
+          <w:rFonts w:ascii="Times New Roman" w:hAnsi="Times New Roman" w:cs="Times New Roman"/>
+        </w:rPr>
+        <w:t>stream</w:t>
+      </w:r>
+      <w:proofErr w:type="spellEnd"/>
+      <w:r>
+        <w:rPr>
+          <w:rFonts w:ascii="Times New Roman" w:hAnsi="Times New Roman" w:cs="Times New Roman"/>
+        </w:rPr>
+        <w:t xml:space="preserve">, y el de texto por el </w:t>
       </w:r>
       <w:r>
         <w:rPr>
@@ -29125,7 +30016,35 @@
         <w:rPr>
           <w:rFonts w:ascii="Times New Roman" w:hAnsi="Times New Roman" w:cs="Times New Roman"/>
         </w:rPr>
-        <w:t xml:space="preserve"> hay que pasarle como primer parámetro el stream, en nuestro caso le hemos pasado el stream del paciente y como segundo el MIME. Por problemas de soporte hemos grabado con el formato </w:t>
+        <w:t xml:space="preserve"> hay que pasarle como primer parámetro el </w:t>
+      </w:r>
+      <w:proofErr w:type="spellStart"/>
+      <w:r>
+        <w:rPr>
+          <w:rFonts w:ascii="Times New Roman" w:hAnsi="Times New Roman" w:cs="Times New Roman"/>
+        </w:rPr>
+        <w:t>stream</w:t>
+      </w:r>
+      <w:proofErr w:type="spellEnd"/>
+      <w:r>
+        <w:rPr>
+          <w:rFonts w:ascii="Times New Roman" w:hAnsi="Times New Roman" w:cs="Times New Roman"/>
+        </w:rPr>
+        <w:t xml:space="preserve">, en nuestro caso le hemos pasado el </w:t>
+      </w:r>
+      <w:proofErr w:type="spellStart"/>
+      <w:r>
+        <w:rPr>
+          <w:rFonts w:ascii="Times New Roman" w:hAnsi="Times New Roman" w:cs="Times New Roman"/>
+        </w:rPr>
+        <w:t>stream</w:t>
+      </w:r>
+      <w:proofErr w:type="spellEnd"/>
+      <w:r>
+        <w:rPr>
+          <w:rFonts w:ascii="Times New Roman" w:hAnsi="Times New Roman" w:cs="Times New Roman"/>
+        </w:rPr>
+        <w:t xml:space="preserve"> del paciente y como segundo el MIME. Por problemas de soporte hemos grabado con el formato </w:t>
       </w:r>
       <w:proofErr w:type="spellStart"/>
       <w:r>
@@ -29749,11 +30668,11 @@
           <w:numId w:val="1"/>
         </w:numPr>
       </w:pPr>
-      <w:bookmarkStart w:id="61" w:name="_Toc523943128"/>
+      <w:bookmarkStart w:id="66" w:name="_Toc523943128"/>
       <w:r>
         <w:t>SOCKET.IO</w:t>
       </w:r>
-      <w:bookmarkEnd w:id="61"/>
+      <w:bookmarkEnd w:id="66"/>
     </w:p>
     <w:p>
       <w:pPr>
@@ -30337,6 +31256,7 @@
         </w:rPr>
       </w:pPr>
       <w:proofErr w:type="spellStart"/>
+      <w:proofErr w:type="gramStart"/>
       <w:r>
         <w:rPr>
           <w:rFonts w:ascii="Courier New" w:hAnsi="Courier New" w:cs="Courier New"/>
@@ -30349,6 +31269,7 @@
         <w:t>var</w:t>
       </w:r>
       <w:proofErr w:type="spellEnd"/>
+      <w:proofErr w:type="gramEnd"/>
       <w:r>
         <w:rPr>
           <w:rFonts w:ascii="Courier New" w:hAnsi="Courier New" w:cs="Courier New"/>
@@ -30416,7 +31337,29 @@
           <w:szCs w:val="20"/>
           <w:lang w:val="en-US"/>
         </w:rPr>
-        <w:t>"force new connection"</w:t>
+        <w:t>"</w:t>
+      </w:r>
+      <w:proofErr w:type="gramStart"/>
+      <w:r>
+        <w:rPr>
+          <w:rFonts w:ascii="Courier New" w:hAnsi="Courier New" w:cs="Courier New"/>
+          <w:color w:val="FFD966" w:themeColor="accent4" w:themeTint="99"/>
+          <w:sz w:val="20"/>
+          <w:szCs w:val="20"/>
+          <w:lang w:val="en-US"/>
+        </w:rPr>
+        <w:t>force</w:t>
+      </w:r>
+      <w:proofErr w:type="gramEnd"/>
+      <w:r>
+        <w:rPr>
+          <w:rFonts w:ascii="Courier New" w:hAnsi="Courier New" w:cs="Courier New"/>
+          <w:color w:val="FFD966" w:themeColor="accent4" w:themeTint="99"/>
+          <w:sz w:val="20"/>
+          <w:szCs w:val="20"/>
+          <w:lang w:val="en-US"/>
+        </w:rPr>
+        <w:t xml:space="preserve"> new connection"</w:t>
       </w:r>
       <w:r>
         <w:rPr>
@@ -30467,6 +31410,7 @@
         <w:t>"</w:t>
       </w:r>
       <w:proofErr w:type="spellStart"/>
+      <w:proofErr w:type="gramStart"/>
       <w:r>
         <w:rPr>
           <w:rFonts w:ascii="Courier New" w:hAnsi="Courier New" w:cs="Courier New"/>
@@ -30478,6 +31422,7 @@
         <w:t>reconnectionAttempts</w:t>
       </w:r>
       <w:proofErr w:type="spellEnd"/>
+      <w:proofErr w:type="gramEnd"/>
       <w:r>
         <w:rPr>
           <w:rFonts w:ascii="Courier New" w:hAnsi="Courier New" w:cs="Courier New"/>
@@ -30553,7 +31498,29 @@
           <w:szCs w:val="20"/>
           <w:lang w:val="en-US"/>
         </w:rPr>
-        <w:t>"timeout"</w:t>
+        <w:t>"</w:t>
+      </w:r>
+      <w:proofErr w:type="gramStart"/>
+      <w:r>
+        <w:rPr>
+          <w:rFonts w:ascii="Courier New" w:hAnsi="Courier New" w:cs="Courier New"/>
+          <w:color w:val="FFD966" w:themeColor="accent4" w:themeTint="99"/>
+          <w:sz w:val="20"/>
+          <w:szCs w:val="20"/>
+          <w:lang w:val="en-US"/>
+        </w:rPr>
+        <w:t>timeout</w:t>
+      </w:r>
+      <w:proofErr w:type="gramEnd"/>
+      <w:r>
+        <w:rPr>
+          <w:rFonts w:ascii="Courier New" w:hAnsi="Courier New" w:cs="Courier New"/>
+          <w:color w:val="FFD966" w:themeColor="accent4" w:themeTint="99"/>
+          <w:sz w:val="20"/>
+          <w:szCs w:val="20"/>
+          <w:lang w:val="en-US"/>
+        </w:rPr>
+        <w:t>"</w:t>
       </w:r>
       <w:r>
         <w:rPr>
@@ -30601,7 +31568,29 @@
           <w:szCs w:val="20"/>
           <w:lang w:val="en-US"/>
         </w:rPr>
-        <w:t>"transports"</w:t>
+        <w:t>"</w:t>
+      </w:r>
+      <w:proofErr w:type="gramStart"/>
+      <w:r>
+        <w:rPr>
+          <w:rFonts w:ascii="Courier New" w:hAnsi="Courier New" w:cs="Courier New"/>
+          <w:color w:val="FFD966" w:themeColor="accent4" w:themeTint="99"/>
+          <w:sz w:val="20"/>
+          <w:szCs w:val="20"/>
+          <w:lang w:val="en-US"/>
+        </w:rPr>
+        <w:t>transports</w:t>
+      </w:r>
+      <w:proofErr w:type="gramEnd"/>
+      <w:r>
+        <w:rPr>
+          <w:rFonts w:ascii="Courier New" w:hAnsi="Courier New" w:cs="Courier New"/>
+          <w:color w:val="FFD966" w:themeColor="accent4" w:themeTint="99"/>
+          <w:sz w:val="20"/>
+          <w:szCs w:val="20"/>
+          <w:lang w:val="en-US"/>
+        </w:rPr>
+        <w:t>"</w:t>
       </w:r>
       <w:r>
         <w:rPr>
@@ -30725,7 +31714,21 @@
         <w:rPr>
           <w:rFonts w:ascii="Times New Roman" w:hAnsi="Times New Roman" w:cs="Times New Roman"/>
         </w:rPr>
-        <w:t>), la cual es una función interna de React y se invoca inmediatamente después de que el componente (vista) se haya montado</w:t>
+        <w:t xml:space="preserve">), la cual es una función interna de </w:t>
+      </w:r>
+      <w:proofErr w:type="spellStart"/>
+      <w:r>
+        <w:rPr>
+          <w:rFonts w:ascii="Times New Roman" w:hAnsi="Times New Roman" w:cs="Times New Roman"/>
+        </w:rPr>
+        <w:t>React</w:t>
+      </w:r>
+      <w:proofErr w:type="spellEnd"/>
+      <w:r>
+        <w:rPr>
+          <w:rFonts w:ascii="Times New Roman" w:hAnsi="Times New Roman" w:cs="Times New Roman"/>
+        </w:rPr>
+        <w:t xml:space="preserve"> y se invoca inmediatamente después de que el componente (vista) se haya montado</w:t>
       </w:r>
       <w:r>
         <w:rPr>
@@ -31141,7 +32144,13 @@
         <w:rPr>
           <w:rFonts w:ascii="Times New Roman" w:hAnsi="Times New Roman" w:cs="Times New Roman"/>
         </w:rPr>
-        <w:t>Envió de eventos:</w:t>
+        <w:t>Envío</w:t>
+      </w:r>
+      <w:r>
+        <w:rPr>
+          <w:rFonts w:ascii="Times New Roman" w:hAnsi="Times New Roman" w:cs="Times New Roman"/>
+        </w:rPr>
+        <w:t xml:space="preserve"> de eventos:</w:t>
       </w:r>
     </w:p>
     <w:p>
@@ -31162,6 +32171,7 @@
         <w:tab/>
       </w:r>
       <w:proofErr w:type="spellStart"/>
+      <w:proofErr w:type="gramStart"/>
       <w:r>
         <w:rPr>
           <w:rFonts w:ascii="Courier New" w:hAnsi="Courier New" w:cs="Courier New"/>
@@ -31181,6 +32191,7 @@
         <w:t>(</w:t>
       </w:r>
       <w:proofErr w:type="spellStart"/>
+      <w:proofErr w:type="gramEnd"/>
       <w:r>
         <w:rPr>
           <w:rFonts w:ascii="Courier New" w:hAnsi="Courier New" w:cs="Courier New"/>
@@ -31391,11 +32402,11 @@
         </w:numPr>
         <w:jc w:val="both"/>
       </w:pPr>
-      <w:bookmarkStart w:id="62" w:name="_Toc523943129"/>
+      <w:bookmarkStart w:id="67" w:name="_Toc523943129"/>
       <w:r>
         <w:t>SERVIDOR</w:t>
       </w:r>
-      <w:bookmarkEnd w:id="62"/>
+      <w:bookmarkEnd w:id="67"/>
     </w:p>
     <w:p>
       <w:pPr>
@@ -31447,7 +32458,21 @@
         <w:rPr>
           <w:rFonts w:ascii="Times New Roman" w:hAnsi="Times New Roman" w:cs="Times New Roman"/>
         </w:rPr>
-        <w:t xml:space="preserve"> x64 virtualizado con el programa Oracle VM </w:t>
+        <w:t xml:space="preserve"> x64 </w:t>
+      </w:r>
+      <w:proofErr w:type="spellStart"/>
+      <w:r>
+        <w:rPr>
+          <w:rFonts w:ascii="Times New Roman" w:hAnsi="Times New Roman" w:cs="Times New Roman"/>
+        </w:rPr>
+        <w:t>virtualizado</w:t>
+      </w:r>
+      <w:proofErr w:type="spellEnd"/>
+      <w:r>
+        <w:rPr>
+          <w:rFonts w:ascii="Times New Roman" w:hAnsi="Times New Roman" w:cs="Times New Roman"/>
+        </w:rPr>
+        <w:t xml:space="preserve"> con el programa Oracle VM </w:t>
       </w:r>
       <w:proofErr w:type="spellStart"/>
       <w:r>
@@ -31492,12 +32517,12 @@
           <w:numId w:val="1"/>
         </w:numPr>
       </w:pPr>
-      <w:bookmarkStart w:id="63" w:name="_Toc523943130"/>
+      <w:bookmarkStart w:id="68" w:name="_Toc523943130"/>
       <w:r>
         <w:lastRenderedPageBreak/>
         <w:t>NODEJS</w:t>
       </w:r>
-      <w:bookmarkEnd w:id="63"/>
+      <w:bookmarkEnd w:id="68"/>
     </w:p>
     <w:p>
       <w:pPr>
@@ -31755,7 +32780,21 @@
         <w:rPr>
           <w:rFonts w:ascii="Times New Roman" w:hAnsi="Times New Roman" w:cs="Times New Roman"/>
         </w:rPr>
-        <w:t xml:space="preserve">enviará al paciente toda la información que contiene una cita para videollamada. Los datos enviados con nombre, apellidos y email del paciente, nombre, apellidos, especialidad e identificador (ID de base de datos) del médico y fecha y hora de la cita. </w:t>
+        <w:t xml:space="preserve">enviará al paciente toda la información que contiene una cita para </w:t>
+      </w:r>
+      <w:proofErr w:type="spellStart"/>
+      <w:r>
+        <w:rPr>
+          <w:rFonts w:ascii="Times New Roman" w:hAnsi="Times New Roman" w:cs="Times New Roman"/>
+        </w:rPr>
+        <w:t>videollamada</w:t>
+      </w:r>
+      <w:proofErr w:type="spellEnd"/>
+      <w:r>
+        <w:rPr>
+          <w:rFonts w:ascii="Times New Roman" w:hAnsi="Times New Roman" w:cs="Times New Roman"/>
+        </w:rPr>
+        <w:t xml:space="preserve">. Los datos enviados con nombre, apellidos y email del paciente, nombre, apellidos, especialidad e identificador (ID de base de datos) del médico y fecha y hora de la cita. </w:t>
       </w:r>
     </w:p>
     <w:p>
@@ -31775,7 +32814,21 @@
         <w:rPr>
           <w:rFonts w:ascii="Times New Roman" w:hAnsi="Times New Roman" w:cs="Times New Roman"/>
         </w:rPr>
-        <w:t>Comprobar código de cita: esta funcionalidad comprobará a través de un código generado en la creación de la cita, si el paciente tiene una cita para una videollamada, en la fecha actual y hora actual, con un rango de validez de -10 minutos y +20 minutos.</w:t>
+        <w:t xml:space="preserve">Comprobar código de cita: esta funcionalidad comprobará a través de un código generado en la creación de la cita, si el paciente tiene una cita para una </w:t>
+      </w:r>
+      <w:proofErr w:type="spellStart"/>
+      <w:r>
+        <w:rPr>
+          <w:rFonts w:ascii="Times New Roman" w:hAnsi="Times New Roman" w:cs="Times New Roman"/>
+        </w:rPr>
+        <w:t>videollamada</w:t>
+      </w:r>
+      <w:proofErr w:type="spellEnd"/>
+      <w:r>
+        <w:rPr>
+          <w:rFonts w:ascii="Times New Roman" w:hAnsi="Times New Roman" w:cs="Times New Roman"/>
+        </w:rPr>
+        <w:t>, en la fecha actual y hora actual, con un rango de validez de -10 minutos y +20 minutos.</w:t>
       </w:r>
     </w:p>
     <w:p>
@@ -31827,7 +32880,21 @@
         <w:rPr>
           <w:rFonts w:ascii="Times New Roman" w:hAnsi="Times New Roman" w:cs="Times New Roman"/>
         </w:rPr>
-        <w:t>Nuevo video: guardará el nombre del video grabado y la conversación de texto de una videollamada. Esto se guardará en la tabla de video y se asociará a una consulta.</w:t>
+        <w:t xml:space="preserve">Nuevo video: guardará el nombre del video grabado y la conversación de texto de una </w:t>
+      </w:r>
+      <w:proofErr w:type="spellStart"/>
+      <w:r>
+        <w:rPr>
+          <w:rFonts w:ascii="Times New Roman" w:hAnsi="Times New Roman" w:cs="Times New Roman"/>
+        </w:rPr>
+        <w:t>videollamada</w:t>
+      </w:r>
+      <w:proofErr w:type="spellEnd"/>
+      <w:r>
+        <w:rPr>
+          <w:rFonts w:ascii="Times New Roman" w:hAnsi="Times New Roman" w:cs="Times New Roman"/>
+        </w:rPr>
+        <w:t>. Esto se guardará en la tabla de video y se asociará a una consulta.</w:t>
       </w:r>
     </w:p>
     <w:p>
@@ -31847,7 +32914,21 @@
         <w:rPr>
           <w:rFonts w:ascii="Times New Roman" w:hAnsi="Times New Roman" w:cs="Times New Roman"/>
         </w:rPr>
-        <w:t>Ver video: esta funcionalidad nos dará los datos guardados de una videollamada, nombre del video y conversación de texto.</w:t>
+        <w:t xml:space="preserve">Ver video: esta funcionalidad nos dará los datos guardados de una </w:t>
+      </w:r>
+      <w:proofErr w:type="spellStart"/>
+      <w:r>
+        <w:rPr>
+          <w:rFonts w:ascii="Times New Roman" w:hAnsi="Times New Roman" w:cs="Times New Roman"/>
+        </w:rPr>
+        <w:t>videollamada</w:t>
+      </w:r>
+      <w:proofErr w:type="spellEnd"/>
+      <w:r>
+        <w:rPr>
+          <w:rFonts w:ascii="Times New Roman" w:hAnsi="Times New Roman" w:cs="Times New Roman"/>
+        </w:rPr>
+        <w:t>, nombre del video y conversación de texto.</w:t>
       </w:r>
     </w:p>
     <w:p>
@@ -31858,12 +32939,12 @@
           <w:numId w:val="1"/>
         </w:numPr>
       </w:pPr>
-      <w:bookmarkStart w:id="64" w:name="_Toc523943131"/>
+      <w:bookmarkStart w:id="69" w:name="_Toc523943131"/>
       <w:r>
         <w:lastRenderedPageBreak/>
         <w:t>SOCKET.IO</w:t>
       </w:r>
-      <w:bookmarkEnd w:id="64"/>
+      <w:bookmarkEnd w:id="69"/>
     </w:p>
     <w:p>
       <w:pPr>
@@ -32236,6 +33317,8 @@
         </w:rPr>
         <w:t xml:space="preserve">        </w:t>
       </w:r>
+      <w:proofErr w:type="spellStart"/>
+      <w:proofErr w:type="gramStart"/>
       <w:r>
         <w:rPr>
           <w:rFonts w:ascii="Courier New" w:hAnsi="Courier New" w:cs="Courier New"/>
@@ -32244,17 +33327,40 @@
           <w:szCs w:val="20"/>
           <w:lang w:val="en-US"/>
         </w:rPr>
-        <w:t xml:space="preserve">var </w:t>
-      </w:r>
-      <w:r>
-        <w:rPr>
-          <w:rFonts w:ascii="Courier New" w:hAnsi="Courier New" w:cs="Courier New"/>
-          <w:sz w:val="20"/>
-          <w:szCs w:val="20"/>
-          <w:lang w:val="en-US"/>
-        </w:rPr>
-        <w:t>message = msg</w:t>
-      </w:r>
+        <w:t>var</w:t>
+      </w:r>
+      <w:proofErr w:type="spellEnd"/>
+      <w:proofErr w:type="gramEnd"/>
+      <w:r>
+        <w:rPr>
+          <w:rFonts w:ascii="Courier New" w:hAnsi="Courier New" w:cs="Courier New"/>
+          <w:color w:val="9CC2E5" w:themeColor="accent1" w:themeTint="99"/>
+          <w:sz w:val="20"/>
+          <w:szCs w:val="20"/>
+          <w:lang w:val="en-US"/>
+        </w:rPr>
+        <w:t xml:space="preserve"> </w:t>
+      </w:r>
+      <w:r>
+        <w:rPr>
+          <w:rFonts w:ascii="Courier New" w:hAnsi="Courier New" w:cs="Courier New"/>
+          <w:sz w:val="20"/>
+          <w:szCs w:val="20"/>
+          <w:lang w:val="en-US"/>
+        </w:rPr>
+        <w:t xml:space="preserve">message = </w:t>
+      </w:r>
+      <w:proofErr w:type="spellStart"/>
+      <w:r>
+        <w:rPr>
+          <w:rFonts w:ascii="Courier New" w:hAnsi="Courier New" w:cs="Courier New"/>
+          <w:sz w:val="20"/>
+          <w:szCs w:val="20"/>
+          <w:lang w:val="en-US"/>
+        </w:rPr>
+        <w:t>msg</w:t>
+      </w:r>
+      <w:proofErr w:type="spellEnd"/>
     </w:p>
     <w:p>
       <w:pPr>
@@ -32275,6 +33381,7 @@
         </w:rPr>
         <w:t xml:space="preserve">        </w:t>
       </w:r>
+      <w:proofErr w:type="gramStart"/>
       <w:r>
         <w:rPr>
           <w:rFonts w:ascii="Courier New" w:hAnsi="Courier New" w:cs="Courier New"/>
@@ -32285,6 +33392,7 @@
         </w:rPr>
         <w:t>switch</w:t>
       </w:r>
+      <w:proofErr w:type="gramEnd"/>
       <w:r>
         <w:rPr>
           <w:rFonts w:ascii="Courier New" w:hAnsi="Courier New" w:cs="Courier New"/>
@@ -32314,6 +33422,7 @@
         </w:rPr>
         <w:t xml:space="preserve">            </w:t>
       </w:r>
+      <w:proofErr w:type="gramStart"/>
       <w:r>
         <w:rPr>
           <w:rFonts w:ascii="Courier New" w:hAnsi="Courier New" w:cs="Courier New"/>
@@ -32322,7 +33431,18 @@
           <w:szCs w:val="20"/>
           <w:lang w:val="en-US"/>
         </w:rPr>
-        <w:t xml:space="preserve">case </w:t>
+        <w:t>case</w:t>
+      </w:r>
+      <w:proofErr w:type="gramEnd"/>
+      <w:r>
+        <w:rPr>
+          <w:rFonts w:ascii="Courier New" w:hAnsi="Courier New" w:cs="Courier New"/>
+          <w:color w:val="FF00FF"/>
+          <w:sz w:val="20"/>
+          <w:szCs w:val="20"/>
+          <w:lang w:val="en-US"/>
+        </w:rPr>
+        <w:t xml:space="preserve"> </w:t>
       </w:r>
       <w:r>
         <w:rPr>
@@ -32386,6 +33506,7 @@
         <w:t xml:space="preserve">                </w:t>
       </w:r>
       <w:proofErr w:type="spellStart"/>
+      <w:proofErr w:type="gramStart"/>
       <w:r>
         <w:rPr>
           <w:rFonts w:ascii="Courier New" w:hAnsi="Courier New" w:cs="Courier New"/>
@@ -32404,7 +33525,17 @@
           <w:szCs w:val="20"/>
           <w:lang w:val="en-US"/>
         </w:rPr>
-        <w:t>(message);</w:t>
+        <w:t>(</w:t>
+      </w:r>
+      <w:proofErr w:type="gramEnd"/>
+      <w:r>
+        <w:rPr>
+          <w:rFonts w:ascii="Courier New" w:hAnsi="Courier New" w:cs="Courier New"/>
+          <w:sz w:val="20"/>
+          <w:szCs w:val="20"/>
+          <w:lang w:val="en-US"/>
+        </w:rPr>
+        <w:t>message);</w:t>
       </w:r>
     </w:p>
     <w:p>
@@ -32426,6 +33557,7 @@
         </w:rPr>
         <w:t xml:space="preserve">                </w:t>
       </w:r>
+      <w:proofErr w:type="gramStart"/>
       <w:r>
         <w:rPr>
           <w:rFonts w:ascii="Courier New" w:hAnsi="Courier New" w:cs="Courier New"/>
@@ -32436,6 +33568,7 @@
         </w:rPr>
         <w:t>break</w:t>
       </w:r>
+      <w:proofErr w:type="gramEnd"/>
       <w:r>
         <w:rPr>
           <w:rFonts w:ascii="Courier New" w:hAnsi="Courier New" w:cs="Courier New"/>
@@ -32465,6 +33598,7 @@
         </w:rPr>
         <w:t xml:space="preserve">            </w:t>
       </w:r>
+      <w:proofErr w:type="gramStart"/>
       <w:r>
         <w:rPr>
           <w:rFonts w:ascii="Courier New" w:hAnsi="Courier New" w:cs="Courier New"/>
@@ -32473,7 +33607,18 @@
           <w:szCs w:val="20"/>
           <w:lang w:val="en-US"/>
         </w:rPr>
-        <w:t xml:space="preserve">case </w:t>
+        <w:t>case</w:t>
+      </w:r>
+      <w:proofErr w:type="gramEnd"/>
+      <w:r>
+        <w:rPr>
+          <w:rFonts w:ascii="Courier New" w:hAnsi="Courier New" w:cs="Courier New"/>
+          <w:color w:val="FF00FF"/>
+          <w:sz w:val="20"/>
+          <w:szCs w:val="20"/>
+          <w:lang w:val="en-US"/>
+        </w:rPr>
+        <w:t xml:space="preserve"> </w:t>
       </w:r>
       <w:r>
         <w:rPr>
@@ -32537,6 +33682,7 @@
         <w:t xml:space="preserve">                </w:t>
       </w:r>
       <w:proofErr w:type="spellStart"/>
+      <w:proofErr w:type="gramStart"/>
       <w:r>
         <w:rPr>
           <w:rFonts w:ascii="Courier New" w:hAnsi="Courier New" w:cs="Courier New"/>
@@ -32555,7 +33701,17 @@
           <w:szCs w:val="20"/>
           <w:lang w:val="en-US"/>
         </w:rPr>
-        <w:t>(message);</w:t>
+        <w:t>(</w:t>
+      </w:r>
+      <w:proofErr w:type="gramEnd"/>
+      <w:r>
+        <w:rPr>
+          <w:rFonts w:ascii="Courier New" w:hAnsi="Courier New" w:cs="Courier New"/>
+          <w:sz w:val="20"/>
+          <w:szCs w:val="20"/>
+          <w:lang w:val="en-US"/>
+        </w:rPr>
+        <w:t>message);</w:t>
       </w:r>
     </w:p>
     <w:p>
@@ -32577,6 +33733,7 @@
         </w:rPr>
         <w:t xml:space="preserve">                </w:t>
       </w:r>
+      <w:proofErr w:type="gramStart"/>
       <w:r>
         <w:rPr>
           <w:rFonts w:ascii="Courier New" w:hAnsi="Courier New" w:cs="Courier New"/>
@@ -32587,6 +33744,7 @@
         </w:rPr>
         <w:t>break</w:t>
       </w:r>
+      <w:proofErr w:type="gramEnd"/>
       <w:r>
         <w:rPr>
           <w:rFonts w:ascii="Courier New" w:hAnsi="Courier New" w:cs="Courier New"/>
@@ -32615,6 +33773,7 @@
         </w:rPr>
         <w:t xml:space="preserve">            </w:t>
       </w:r>
+      <w:proofErr w:type="gramStart"/>
       <w:r>
         <w:rPr>
           <w:rFonts w:ascii="Courier New" w:hAnsi="Courier New" w:cs="Courier New"/>
@@ -32624,6 +33783,7 @@
         </w:rPr>
         <w:t>default</w:t>
       </w:r>
+      <w:proofErr w:type="gramEnd"/>
       <w:r>
         <w:rPr>
           <w:rFonts w:ascii="Courier New" w:hAnsi="Courier New" w:cs="Courier New"/>
@@ -32651,6 +33811,7 @@
         <w:t xml:space="preserve">               </w:t>
       </w:r>
       <w:proofErr w:type="spellStart"/>
+      <w:proofErr w:type="gramStart"/>
       <w:r>
         <w:rPr>
           <w:rFonts w:ascii="Courier New" w:hAnsi="Courier New" w:cs="Courier New"/>
@@ -32661,6 +33822,7 @@
         <w:t>var</w:t>
       </w:r>
       <w:proofErr w:type="spellEnd"/>
+      <w:proofErr w:type="gramEnd"/>
       <w:r>
         <w:rPr>
           <w:rFonts w:ascii="Courier New" w:hAnsi="Courier New" w:cs="Courier New"/>
@@ -32686,7 +33848,6 @@
           <w:rFonts w:ascii="Courier New" w:hAnsi="Courier New" w:cs="Courier New"/>
           <w:sz w:val="20"/>
           <w:szCs w:val="20"/>
-          <w:lang w:val="en-US"/>
         </w:rPr>
       </w:pPr>
       <w:r>
@@ -32703,9 +33864,8 @@
           <w:rFonts w:ascii="Courier New" w:hAnsi="Courier New" w:cs="Courier New"/>
           <w:sz w:val="20"/>
           <w:szCs w:val="20"/>
-          <w:lang w:val="en-US"/>
-        </w:rPr>
-        <w:t>id :</w:t>
+        </w:rPr>
+        <w:t>id</w:t>
       </w:r>
       <w:proofErr w:type="gramEnd"/>
       <w:r>
@@ -32713,6 +33873,61 @@
           <w:rFonts w:ascii="Courier New" w:hAnsi="Courier New" w:cs="Courier New"/>
           <w:sz w:val="20"/>
           <w:szCs w:val="20"/>
+        </w:rPr>
+        <w:t xml:space="preserve"> : </w:t>
+      </w:r>
+      <w:r>
+        <w:rPr>
+          <w:rFonts w:ascii="Courier New" w:hAnsi="Courier New" w:cs="Courier New"/>
+          <w:color w:val="FFD966" w:themeColor="accent4" w:themeTint="99"/>
+          <w:sz w:val="20"/>
+          <w:szCs w:val="20"/>
+        </w:rPr>
+        <w:t>'error'</w:t>
+      </w:r>
+      <w:r>
+        <w:rPr>
+          <w:rFonts w:ascii="Courier New" w:hAnsi="Courier New" w:cs="Courier New"/>
+          <w:sz w:val="20"/>
+          <w:szCs w:val="20"/>
+        </w:rPr>
+        <w:t>,</w:t>
+      </w:r>
+    </w:p>
+    <w:p>
+      <w:pPr>
+        <w:spacing w:after="60" w:line="240" w:lineRule="auto"/>
+        <w:rPr>
+          <w:rFonts w:ascii="Courier New" w:hAnsi="Courier New" w:cs="Courier New"/>
+          <w:sz w:val="20"/>
+          <w:szCs w:val="20"/>
+          <w:lang w:val="en-US"/>
+        </w:rPr>
+      </w:pPr>
+      <w:r>
+        <w:rPr>
+          <w:rFonts w:ascii="Courier New" w:hAnsi="Courier New" w:cs="Courier New"/>
+          <w:sz w:val="20"/>
+          <w:szCs w:val="20"/>
+        </w:rPr>
+        <w:t xml:space="preserve">                    </w:t>
+      </w:r>
+      <w:proofErr w:type="gramStart"/>
+      <w:r>
+        <w:rPr>
+          <w:rFonts w:ascii="Courier New" w:hAnsi="Courier New" w:cs="Courier New"/>
+          <w:sz w:val="20"/>
+          <w:szCs w:val="20"/>
+          <w:lang w:val="en-US"/>
+        </w:rPr>
+        <w:t>message :</w:t>
+      </w:r>
+      <w:proofErr w:type="gramEnd"/>
+      <w:r>
+        <w:rPr>
+          <w:rFonts w:ascii="Courier New" w:hAnsi="Courier New" w:cs="Courier New"/>
+          <w:sz w:val="20"/>
+          <w:szCs w:val="20"/>
           <w:lang w:val="en-US"/>
         </w:rPr>
         <w:t xml:space="preserve"> </w:t>
@@ -32725,16 +33940,16 @@
           <w:szCs w:val="20"/>
           <w:lang w:val="en-US"/>
         </w:rPr>
-        <w:t>'error'</w:t>
-      </w:r>
-      <w:r>
-        <w:rPr>
-          <w:rFonts w:ascii="Courier New" w:hAnsi="Courier New" w:cs="Courier New"/>
-          <w:sz w:val="20"/>
-          <w:szCs w:val="20"/>
-          <w:lang w:val="en-US"/>
-        </w:rPr>
-        <w:t>,</w:t>
+        <w:t xml:space="preserve">'Invalid message ' </w:t>
+      </w:r>
+      <w:r>
+        <w:rPr>
+          <w:rFonts w:ascii="Courier New" w:hAnsi="Courier New" w:cs="Courier New"/>
+          <w:sz w:val="20"/>
+          <w:szCs w:val="20"/>
+          <w:lang w:val="en-US"/>
+        </w:rPr>
+        <w:t>+ message</w:t>
       </w:r>
     </w:p>
     <w:p>
@@ -32754,46 +33969,16 @@
           <w:szCs w:val="20"/>
           <w:lang w:val="en-US"/>
         </w:rPr>
-        <w:t xml:space="preserve">                    </w:t>
-      </w:r>
-      <w:proofErr w:type="gramStart"/>
-      <w:r>
-        <w:rPr>
-          <w:rFonts w:ascii="Courier New" w:hAnsi="Courier New" w:cs="Courier New"/>
-          <w:sz w:val="20"/>
-          <w:szCs w:val="20"/>
-          <w:lang w:val="en-US"/>
-        </w:rPr>
-        <w:t>message :</w:t>
-      </w:r>
-      <w:proofErr w:type="gramEnd"/>
-      <w:r>
-        <w:rPr>
-          <w:rFonts w:ascii="Courier New" w:hAnsi="Courier New" w:cs="Courier New"/>
-          <w:sz w:val="20"/>
-          <w:szCs w:val="20"/>
-          <w:lang w:val="en-US"/>
-        </w:rPr>
-        <w:t xml:space="preserve"> </w:t>
-      </w:r>
-      <w:r>
-        <w:rPr>
-          <w:rFonts w:ascii="Courier New" w:hAnsi="Courier New" w:cs="Courier New"/>
-          <w:color w:val="FFD966" w:themeColor="accent4" w:themeTint="99"/>
-          <w:sz w:val="20"/>
-          <w:szCs w:val="20"/>
-          <w:lang w:val="en-US"/>
-        </w:rPr>
-        <w:t xml:space="preserve">'Invalid message ' </w:t>
-      </w:r>
-      <w:r>
-        <w:rPr>
-          <w:rFonts w:ascii="Courier New" w:hAnsi="Courier New" w:cs="Courier New"/>
-          <w:sz w:val="20"/>
-          <w:szCs w:val="20"/>
-          <w:lang w:val="en-US"/>
-        </w:rPr>
-        <w:t>+ message</w:t>
+        <w:t xml:space="preserve">                </w:t>
+      </w:r>
+      <w:r>
+        <w:rPr>
+          <w:rFonts w:ascii="Courier New" w:hAnsi="Courier New" w:cs="Courier New"/>
+          <w:sz w:val="20"/>
+          <w:szCs w:val="20"/>
+          <w:lang w:val="en-US"/>
+        </w:rPr>
+        <w:t xml:space="preserve">}                </w:t>
       </w:r>
     </w:p>
     <w:p>
@@ -32811,32 +33996,6 @@
           <w:sz w:val="20"/>
           <w:szCs w:val="20"/>
           <w:lang w:val="en-US"/>
-        </w:rPr>
-        <w:t xml:space="preserve">                </w:t>
-      </w:r>
-      <w:r>
-        <w:rPr>
-          <w:rFonts w:ascii="Courier New" w:hAnsi="Courier New" w:cs="Courier New"/>
-          <w:sz w:val="20"/>
-          <w:szCs w:val="20"/>
-        </w:rPr>
-        <w:t xml:space="preserve">}                </w:t>
-      </w:r>
-    </w:p>
-    <w:p>
-      <w:pPr>
-        <w:spacing w:after="60" w:line="240" w:lineRule="auto"/>
-        <w:rPr>
-          <w:rFonts w:ascii="Courier New" w:hAnsi="Courier New" w:cs="Courier New"/>
-          <w:sz w:val="20"/>
-          <w:szCs w:val="20"/>
-        </w:rPr>
-      </w:pPr>
-      <w:r>
-        <w:rPr>
-          <w:rFonts w:ascii="Courier New" w:hAnsi="Courier New" w:cs="Courier New"/>
-          <w:sz w:val="20"/>
-          <w:szCs w:val="20"/>
         </w:rPr>
         <w:t xml:space="preserve">                </w:t>
       </w:r>
@@ -33028,7 +34187,21 @@
         <w:rPr>
           <w:rFonts w:ascii="Times New Roman" w:hAnsi="Times New Roman" w:cs="Times New Roman"/>
         </w:rPr>
-        <w:t>: esta función se encarga de coger la información del usuario iniciador de la llamada y enviarla al usuario con el que quiere contactar o hacer la videollamada.</w:t>
+        <w:t xml:space="preserve">: esta función se encarga de coger la información del usuario iniciador de la llamada y enviarla al usuario con el que quiere contactar o hacer la </w:t>
+      </w:r>
+      <w:proofErr w:type="spellStart"/>
+      <w:r>
+        <w:rPr>
+          <w:rFonts w:ascii="Times New Roman" w:hAnsi="Times New Roman" w:cs="Times New Roman"/>
+        </w:rPr>
+        <w:t>videollamada</w:t>
+      </w:r>
+      <w:proofErr w:type="spellEnd"/>
+      <w:r>
+        <w:rPr>
+          <w:rFonts w:ascii="Times New Roman" w:hAnsi="Times New Roman" w:cs="Times New Roman"/>
+        </w:rPr>
+        <w:t>.</w:t>
       </w:r>
     </w:p>
     <w:p>
@@ -33057,7 +34230,21 @@
         <w:rPr>
           <w:rFonts w:ascii="Times New Roman" w:hAnsi="Times New Roman" w:cs="Times New Roman"/>
         </w:rPr>
-        <w:t>: esta función es responsable de coger la información del segundo usuario de la llamada (no iniciador) y enviarla de nuevo al usuario iniciador, de esta manera en el cliente con WebRTC se realizara la videollamada.</w:t>
+        <w:t xml:space="preserve">: esta función es responsable de coger la información del segundo usuario de la llamada (no iniciador) y enviarla de nuevo al usuario iniciador, de esta manera en el cliente con WebRTC se realizara la </w:t>
+      </w:r>
+      <w:proofErr w:type="spellStart"/>
+      <w:r>
+        <w:rPr>
+          <w:rFonts w:ascii="Times New Roman" w:hAnsi="Times New Roman" w:cs="Times New Roman"/>
+        </w:rPr>
+        <w:t>videollamada</w:t>
+      </w:r>
+      <w:proofErr w:type="spellEnd"/>
+      <w:r>
+        <w:rPr>
+          <w:rFonts w:ascii="Times New Roman" w:hAnsi="Times New Roman" w:cs="Times New Roman"/>
+        </w:rPr>
+        <w:t>.</w:t>
       </w:r>
     </w:p>
     <w:p>
@@ -33090,12 +34277,12 @@
       <w:pPr>
         <w:pStyle w:val="Ttulo1"/>
       </w:pPr>
-      <w:bookmarkStart w:id="65" w:name="_Toc523943132"/>
+      <w:bookmarkStart w:id="70" w:name="_Toc523943132"/>
       <w:r>
         <w:lastRenderedPageBreak/>
         <w:t>SEGURIDAD</w:t>
       </w:r>
-      <w:bookmarkEnd w:id="65"/>
+      <w:bookmarkEnd w:id="70"/>
     </w:p>
     <w:p>
       <w:pPr>
@@ -33998,7 +35185,6 @@
           <w:rFonts w:ascii="Courier New" w:hAnsi="Courier New" w:cs="Courier New"/>
           <w:sz w:val="18"/>
           <w:szCs w:val="20"/>
-          <w:lang w:val="en-US"/>
         </w:rPr>
       </w:pPr>
       <w:r>
@@ -34006,7 +35192,6 @@
           <w:rFonts w:ascii="Courier New" w:hAnsi="Courier New" w:cs="Courier New"/>
           <w:sz w:val="18"/>
           <w:szCs w:val="20"/>
-          <w:lang w:val="en-US"/>
         </w:rPr>
         <w:t>{</w:t>
       </w:r>
@@ -34026,7 +35211,6 @@
           <w:rFonts w:ascii="Courier New" w:hAnsi="Courier New" w:cs="Courier New"/>
           <w:sz w:val="18"/>
           <w:szCs w:val="20"/>
-          <w:lang w:val="en-US"/>
         </w:rPr>
         <w:tab/>
       </w:r>
@@ -34679,24 +35863,6 @@
     </w:p>
     <w:p>
       <w:pPr>
-        <w:pStyle w:val="Prrafodelista"/>
-        <w:spacing w:line="360" w:lineRule="auto"/>
-        <w:rPr>
-          <w:rFonts w:ascii="Arial" w:hAnsi="Arial" w:cs="Arial"/>
-        </w:rPr>
-      </w:pPr>
-    </w:p>
-    <w:p>
-      <w:pPr>
-        <w:pStyle w:val="Prrafodelista"/>
-        <w:spacing w:line="360" w:lineRule="auto"/>
-        <w:rPr>
-          <w:rFonts w:ascii="Arial" w:hAnsi="Arial" w:cs="Arial"/>
-        </w:rPr>
-      </w:pPr>
-    </w:p>
-    <w:p>
-      <w:pPr>
         <w:spacing w:after="160" w:line="259" w:lineRule="auto"/>
         <w:rPr>
           <w:rFonts w:ascii="Arial" w:eastAsiaTheme="majorEastAsia" w:hAnsi="Arial" w:cstheme="majorBidi"/>
@@ -34709,14 +35875,15 @@
       <w:pPr>
         <w:pStyle w:val="Ttulo1"/>
       </w:pPr>
-      <w:bookmarkStart w:id="66" w:name="_Toc523943133"/>
-      <w:r>
+      <w:bookmarkStart w:id="71" w:name="_Toc523943133"/>
+      <w:r>
+        <w:lastRenderedPageBreak/>
         <w:t>ESTRUCTURA</w:t>
       </w:r>
       <w:r>
         <w:t xml:space="preserve"> Y FUNCIONALIDADES</w:t>
       </w:r>
-      <w:bookmarkEnd w:id="66"/>
+      <w:bookmarkEnd w:id="71"/>
     </w:p>
     <w:p>
       <w:pPr>
@@ -34726,11 +35893,11 @@
           <w:numId w:val="1"/>
         </w:numPr>
       </w:pPr>
-      <w:bookmarkStart w:id="67" w:name="_Toc523943134"/>
+      <w:bookmarkStart w:id="72" w:name="_Toc523943134"/>
       <w:r>
         <w:t>ESTRUCTURA DEL PROYECTO</w:t>
       </w:r>
-      <w:bookmarkEnd w:id="67"/>
+      <w:bookmarkEnd w:id="72"/>
     </w:p>
     <w:p>
       <w:pPr>
@@ -34870,7 +36037,7 @@
           <w:szCs w:val="20"/>
         </w:rPr>
       </w:pPr>
-      <w:bookmarkStart w:id="68" w:name="_Toc523943160"/>
+      <w:bookmarkStart w:id="73" w:name="_Toc523943160"/>
       <w:r>
         <w:rPr>
           <w:sz w:val="20"/>
@@ -34928,7 +36095,7 @@
         </w:rPr>
         <w:t>. Estructura del proyecto</w:t>
       </w:r>
-      <w:bookmarkEnd w:id="68"/>
+      <w:bookmarkEnd w:id="73"/>
     </w:p>
     <w:p>
       <w:pPr>
@@ -35067,6 +36234,35 @@
         <w:rPr>
           <w:rFonts w:ascii="Times New Roman" w:hAnsi="Times New Roman" w:cs="Times New Roman"/>
         </w:rPr>
+        <w:t xml:space="preserve">se encuentran los certificados para el servidor y socket seguros, en la carpeta de </w:t>
+      </w:r>
+      <w:r>
+        <w:rPr>
+          <w:rFonts w:ascii="Times New Roman" w:hAnsi="Times New Roman" w:cs="Times New Roman"/>
+          <w:i/>
+        </w:rPr>
+        <w:t>/server/</w:t>
+      </w:r>
+      <w:proofErr w:type="spellStart"/>
+      <w:r>
+        <w:rPr>
+          <w:rFonts w:ascii="Times New Roman" w:hAnsi="Times New Roman" w:cs="Times New Roman"/>
+          <w:i/>
+        </w:rPr>
+        <w:t>services</w:t>
+      </w:r>
+      <w:proofErr w:type="spellEnd"/>
+      <w:r>
+        <w:rPr>
+          <w:rFonts w:ascii="Times New Roman" w:hAnsi="Times New Roman" w:cs="Times New Roman"/>
+          <w:i/>
+        </w:rPr>
+        <w:t xml:space="preserve"> </w:t>
+      </w:r>
+      <w:r>
+        <w:rPr>
+          <w:rFonts w:ascii="Times New Roman" w:hAnsi="Times New Roman" w:cs="Times New Roman"/>
+        </w:rPr>
         <w:t xml:space="preserve">se </w:t>
       </w:r>
       <w:r>
@@ -35074,36 +36270,7 @@
           <w:rFonts w:ascii="Times New Roman" w:hAnsi="Times New Roman" w:cs="Times New Roman"/>
         </w:rPr>
         <w:lastRenderedPageBreak/>
-        <w:t xml:space="preserve">encuentran los certificados para el servidor y socket seguros, en la carpeta de </w:t>
-      </w:r>
-      <w:r>
-        <w:rPr>
-          <w:rFonts w:ascii="Times New Roman" w:hAnsi="Times New Roman" w:cs="Times New Roman"/>
-          <w:i/>
-        </w:rPr>
-        <w:t>/server/</w:t>
-      </w:r>
-      <w:proofErr w:type="spellStart"/>
-      <w:r>
-        <w:rPr>
-          <w:rFonts w:ascii="Times New Roman" w:hAnsi="Times New Roman" w:cs="Times New Roman"/>
-          <w:i/>
-        </w:rPr>
-        <w:t>services</w:t>
-      </w:r>
-      <w:proofErr w:type="spellEnd"/>
-      <w:r>
-        <w:rPr>
-          <w:rFonts w:ascii="Times New Roman" w:hAnsi="Times New Roman" w:cs="Times New Roman"/>
-          <w:i/>
-        </w:rPr>
-        <w:t xml:space="preserve"> </w:t>
-      </w:r>
-      <w:r>
-        <w:rPr>
-          <w:rFonts w:ascii="Times New Roman" w:hAnsi="Times New Roman" w:cs="Times New Roman"/>
-        </w:rPr>
-        <w:t xml:space="preserve">se encuentran las funciones de encriptado y </w:t>
+        <w:t xml:space="preserve">encuentran las funciones de encriptado y </w:t>
       </w:r>
       <w:proofErr w:type="spellStart"/>
       <w:r>
@@ -35246,11 +36413,11 @@
           <w:numId w:val="1"/>
         </w:numPr>
       </w:pPr>
-      <w:bookmarkStart w:id="69" w:name="_Toc523943135"/>
+      <w:bookmarkStart w:id="74" w:name="_Toc523943135"/>
       <w:r>
         <w:t>FUNCIONALIDADES</w:t>
       </w:r>
-      <w:bookmarkEnd w:id="69"/>
+      <w:bookmarkEnd w:id="74"/>
     </w:p>
     <w:p>
       <w:pPr>
@@ -35304,7 +36471,21 @@
         <w:rPr>
           <w:rFonts w:ascii="Times New Roman" w:hAnsi="Times New Roman" w:cs="Times New Roman"/>
         </w:rPr>
-        <w:t>. El número de funcionales es bajo ya que este proyecto va sobre una videollamada segura, pero cada función tiene diferentes forma</w:t>
+        <w:t xml:space="preserve">. El número de funcionales es bajo ya que este proyecto va sobre una </w:t>
+      </w:r>
+      <w:proofErr w:type="spellStart"/>
+      <w:r>
+        <w:rPr>
+          <w:rFonts w:ascii="Times New Roman" w:hAnsi="Times New Roman" w:cs="Times New Roman"/>
+        </w:rPr>
+        <w:t>videollamada</w:t>
+      </w:r>
+      <w:proofErr w:type="spellEnd"/>
+      <w:r>
+        <w:rPr>
+          <w:rFonts w:ascii="Times New Roman" w:hAnsi="Times New Roman" w:cs="Times New Roman"/>
+        </w:rPr>
+        <w:t xml:space="preserve"> segura, pero cada función tiene diferentes forma</w:t>
       </w:r>
       <w:r>
         <w:rPr>
@@ -35338,12 +36519,14 @@
           <w:rFonts w:ascii="Times New Roman" w:hAnsi="Times New Roman" w:cs="Times New Roman"/>
         </w:rPr>
       </w:pPr>
+      <w:proofErr w:type="spellStart"/>
       <w:r>
         <w:rPr>
           <w:rFonts w:ascii="Times New Roman" w:hAnsi="Times New Roman" w:cs="Times New Roman"/>
         </w:rPr>
         <w:t>Videollamada</w:t>
       </w:r>
+      <w:proofErr w:type="spellEnd"/>
     </w:p>
     <w:p>
       <w:pPr>
@@ -35384,7 +36567,21 @@
         <w:rPr>
           <w:rFonts w:ascii="Times New Roman" w:hAnsi="Times New Roman" w:cs="Times New Roman"/>
         </w:rPr>
-        <w:t xml:space="preserve">Para que el paciente pueda realizar una videollamada, </w:t>
+        <w:t xml:space="preserve">Para que el paciente pueda realizar una </w:t>
+      </w:r>
+      <w:proofErr w:type="spellStart"/>
+      <w:r>
+        <w:rPr>
+          <w:rFonts w:ascii="Times New Roman" w:hAnsi="Times New Roman" w:cs="Times New Roman"/>
+        </w:rPr>
+        <w:t>videollamada</w:t>
+      </w:r>
+      <w:proofErr w:type="spellEnd"/>
+      <w:r>
+        <w:rPr>
+          <w:rFonts w:ascii="Times New Roman" w:hAnsi="Times New Roman" w:cs="Times New Roman"/>
+        </w:rPr>
+        <w:t xml:space="preserve">, </w:t>
       </w:r>
       <w:r>
         <w:rPr>
@@ -35396,7 +36593,35 @@
         <w:rPr>
           <w:rFonts w:ascii="Times New Roman" w:hAnsi="Times New Roman" w:cs="Times New Roman"/>
         </w:rPr>
-        <w:t xml:space="preserve"> debe de haber sacado una cita tipo videollamada en el apartado de crear citas. En el momento que el paciente tenga la cita programada podrá ir al apartado de videollamada y el programa le pedirá un código, el cual le han dado al crear la cita. Este código sólo será válido si la cita es en ese concreto día y hora, pudiendo </w:t>
+        <w:t xml:space="preserve"> debe de haber sacado una cita tipo </w:t>
+      </w:r>
+      <w:proofErr w:type="spellStart"/>
+      <w:r>
+        <w:rPr>
+          <w:rFonts w:ascii="Times New Roman" w:hAnsi="Times New Roman" w:cs="Times New Roman"/>
+        </w:rPr>
+        <w:t>videollamada</w:t>
+      </w:r>
+      <w:proofErr w:type="spellEnd"/>
+      <w:r>
+        <w:rPr>
+          <w:rFonts w:ascii="Times New Roman" w:hAnsi="Times New Roman" w:cs="Times New Roman"/>
+        </w:rPr>
+        <w:t xml:space="preserve"> en el apartado de crear citas. En el momento que el paciente tenga la cita programada podrá ir al apartado de </w:t>
+      </w:r>
+      <w:proofErr w:type="spellStart"/>
+      <w:r>
+        <w:rPr>
+          <w:rFonts w:ascii="Times New Roman" w:hAnsi="Times New Roman" w:cs="Times New Roman"/>
+        </w:rPr>
+        <w:t>videollamada</w:t>
+      </w:r>
+      <w:proofErr w:type="spellEnd"/>
+      <w:r>
+        <w:rPr>
+          <w:rFonts w:ascii="Times New Roman" w:hAnsi="Times New Roman" w:cs="Times New Roman"/>
+        </w:rPr>
+        <w:t xml:space="preserve"> y el programa le pedirá un código, el cual le han dado al crear la cita. Este código sólo será válido si la cita es en ese concreto día y hora, pudiendo </w:t>
       </w:r>
       <w:r>
         <w:rPr>
@@ -35414,7 +36639,21 @@
         <w:rPr>
           <w:rFonts w:ascii="Times New Roman" w:hAnsi="Times New Roman" w:cs="Times New Roman"/>
         </w:rPr>
-        <w:t xml:space="preserve"> minutos antes y 20 minutos después de la videollamada.</w:t>
+        <w:t xml:space="preserve"> minutos antes y 20 minutos después de la </w:t>
+      </w:r>
+      <w:proofErr w:type="spellStart"/>
+      <w:r>
+        <w:rPr>
+          <w:rFonts w:ascii="Times New Roman" w:hAnsi="Times New Roman" w:cs="Times New Roman"/>
+        </w:rPr>
+        <w:t>videollamada</w:t>
+      </w:r>
+      <w:proofErr w:type="spellEnd"/>
+      <w:r>
+        <w:rPr>
+          <w:rFonts w:ascii="Times New Roman" w:hAnsi="Times New Roman" w:cs="Times New Roman"/>
+        </w:rPr>
+        <w:t>.</w:t>
       </w:r>
     </w:p>
     <w:p>
@@ -35428,7 +36667,6 @@
           <w:noProof/>
           <w:lang w:eastAsia="es-ES"/>
         </w:rPr>
-        <w:lastRenderedPageBreak/>
         <w:drawing>
           <wp:inline distT="0" distB="0" distL="0" distR="0">
             <wp:extent cx="5579745" cy="2840990"/>
@@ -35481,7 +36719,7 @@
           <w:szCs w:val="20"/>
         </w:rPr>
       </w:pPr>
-      <w:bookmarkStart w:id="70" w:name="_Toc523943161"/>
+      <w:bookmarkStart w:id="75" w:name="_Toc523943161"/>
       <w:r>
         <w:rPr>
           <w:sz w:val="20"/>
@@ -35532,7 +36770,7 @@
         </w:rPr>
         <w:t>. Vista comprobar código</w:t>
       </w:r>
-      <w:bookmarkEnd w:id="70"/>
+      <w:bookmarkEnd w:id="75"/>
     </w:p>
     <w:p/>
     <w:p>
@@ -35545,7 +36783,21 @@
         <w:rPr>
           <w:rFonts w:ascii="Times New Roman" w:hAnsi="Times New Roman" w:cs="Times New Roman"/>
         </w:rPr>
-        <w:t>Si el paciente introduce un código correcto para su cita, por pantalla se le mostrará los datos de su cita. Además de mostrarle eso, tendrá la opción de empezar la videollamada, la cual se explicará más detalladamente posteriormente, o en su defect</w:t>
+        <w:t xml:space="preserve">Si el paciente introduce un código correcto para su cita, por pantalla se le mostrará los datos de su cita. Además de mostrarle eso, tendrá la opción de empezar la </w:t>
+      </w:r>
+      <w:proofErr w:type="spellStart"/>
+      <w:r>
+        <w:rPr>
+          <w:rFonts w:ascii="Times New Roman" w:hAnsi="Times New Roman" w:cs="Times New Roman"/>
+        </w:rPr>
+        <w:t>videollamada</w:t>
+      </w:r>
+      <w:proofErr w:type="spellEnd"/>
+      <w:r>
+        <w:rPr>
+          <w:rFonts w:ascii="Times New Roman" w:hAnsi="Times New Roman" w:cs="Times New Roman"/>
+        </w:rPr>
+        <w:t>, la cual se explicará más detalladamente posteriormente, o en su defect</w:t>
       </w:r>
       <w:r>
         <w:rPr>
@@ -35629,7 +36881,7 @@
           <w:szCs w:val="20"/>
         </w:rPr>
       </w:pPr>
-      <w:bookmarkStart w:id="71" w:name="_Toc523943162"/>
+      <w:bookmarkStart w:id="76" w:name="_Toc523943162"/>
       <w:r>
         <w:rPr>
           <w:sz w:val="20"/>
@@ -35680,7 +36932,7 @@
         </w:rPr>
         <w:t>. Vista ver información de cita</w:t>
       </w:r>
-      <w:bookmarkEnd w:id="71"/>
+      <w:bookmarkEnd w:id="76"/>
     </w:p>
     <w:p>
       <w:pPr>
@@ -35697,25 +36949,33 @@
         <w:rPr>
           <w:rFonts w:ascii="Times New Roman" w:hAnsi="Times New Roman" w:cs="Times New Roman"/>
         </w:rPr>
-        <w:t xml:space="preserve">Pasando a la parte del médico, si este quiere llamar a un paciente no necesita saber ningún tipo de código, el tendrá total libertad para poder llamar en caso de cita o urgencia a un paciente, teniendo </w:t>
-      </w:r>
-      <w:r>
-        <w:rPr>
-          <w:rFonts w:ascii="Times New Roman" w:hAnsi="Times New Roman" w:cs="Times New Roman"/>
+        <w:t>Pasando a la parte del médico, si este quiere llamar a un paciente no necesita saber ningún tipo de código, el tendrá total libertad para poder llamar en caso de cita o urgencia a un paciente, teniendo como restricción que ese paciente esté conectado a la plataforma,</w:t>
+      </w:r>
+      <w:r>
+        <w:rPr>
+          <w:rFonts w:ascii="Times New Roman" w:hAnsi="Times New Roman" w:cs="Times New Roman"/>
+        </w:rPr>
+        <w:t xml:space="preserve"> si el paciente no está conectado no aparecerá en la lista de disponibles, por tanto no podrá entablar una </w:t>
+      </w:r>
+      <w:proofErr w:type="spellStart"/>
+      <w:r>
+        <w:rPr>
+          <w:rFonts w:ascii="Times New Roman" w:hAnsi="Times New Roman" w:cs="Times New Roman"/>
+        </w:rPr>
+        <w:t>videollamada</w:t>
+      </w:r>
+      <w:proofErr w:type="spellEnd"/>
+      <w:r>
+        <w:rPr>
+          <w:rFonts w:ascii="Times New Roman" w:hAnsi="Times New Roman" w:cs="Times New Roman"/>
+        </w:rPr>
+        <w:t xml:space="preserve"> con ese usuario.</w:t>
+      </w:r>
+      <w:r>
+        <w:rPr>
+          <w:rFonts w:ascii="Arial" w:hAnsi="Arial" w:cs="Arial"/>
         </w:rPr>
         <w:lastRenderedPageBreak/>
-        <w:t>como restricción que ese paciente esté conectado a la plataforma,</w:t>
-      </w:r>
-      <w:r>
-        <w:rPr>
-          <w:rFonts w:ascii="Times New Roman" w:hAnsi="Times New Roman" w:cs="Times New Roman"/>
-        </w:rPr>
-        <w:t xml:space="preserve"> si el paciente no está conectado no aparecerá en la lista de disponibles, por tanto no podrá entablar una videollamada con ese usuario.</w:t>
-      </w:r>
-      <w:r>
-        <w:rPr>
-          <w:rFonts w:ascii="Arial" w:hAnsi="Arial" w:cs="Arial"/>
-        </w:rPr>
         <w:tab/>
       </w:r>
       <w:r>
@@ -35777,7 +37037,7 @@
           <w:szCs w:val="20"/>
         </w:rPr>
       </w:pPr>
-      <w:bookmarkStart w:id="72" w:name="_Toc523943163"/>
+      <w:bookmarkStart w:id="77" w:name="_Toc523943163"/>
       <w:r>
         <w:rPr>
           <w:sz w:val="20"/>
@@ -35828,7 +37088,7 @@
         </w:rPr>
         <w:t>. Vista listado de pacientes</w:t>
       </w:r>
-      <w:bookmarkEnd w:id="72"/>
+      <w:bookmarkEnd w:id="77"/>
     </w:p>
     <w:p>
       <w:pPr>
@@ -35850,13 +37110,27 @@
         <w:rPr>
           <w:rFonts w:ascii="Times New Roman" w:hAnsi="Times New Roman" w:cs="Times New Roman"/>
         </w:rPr>
-        <w:t xml:space="preserve">Para poder hacer una videollamada con cualquier paciente, simplemente tendrá que hacer </w:t>
+        <w:t xml:space="preserve">Para poder hacer una </w:t>
       </w:r>
       <w:proofErr w:type="spellStart"/>
       <w:r>
         <w:rPr>
           <w:rFonts w:ascii="Times New Roman" w:hAnsi="Times New Roman" w:cs="Times New Roman"/>
         </w:rPr>
+        <w:t>videollamada</w:t>
+      </w:r>
+      <w:proofErr w:type="spellEnd"/>
+      <w:r>
+        <w:rPr>
+          <w:rFonts w:ascii="Times New Roman" w:hAnsi="Times New Roman" w:cs="Times New Roman"/>
+        </w:rPr>
+        <w:t xml:space="preserve"> con cualquier paciente, simplemente tendrá que hacer </w:t>
+      </w:r>
+      <w:proofErr w:type="spellStart"/>
+      <w:r>
+        <w:rPr>
+          <w:rFonts w:ascii="Times New Roman" w:hAnsi="Times New Roman" w:cs="Times New Roman"/>
+        </w:rPr>
         <w:t>click</w:t>
       </w:r>
       <w:proofErr w:type="spellEnd"/>
@@ -35864,7 +37138,21 @@
         <w:rPr>
           <w:rFonts w:ascii="Times New Roman" w:hAnsi="Times New Roman" w:cs="Times New Roman"/>
         </w:rPr>
-        <w:t xml:space="preserve"> en el icono de llamada y se mostrará la vista de la videollamada.</w:t>
+        <w:t xml:space="preserve"> en el icono de llamada y se mostrará la vista de la </w:t>
+      </w:r>
+      <w:proofErr w:type="spellStart"/>
+      <w:r>
+        <w:rPr>
+          <w:rFonts w:ascii="Times New Roman" w:hAnsi="Times New Roman" w:cs="Times New Roman"/>
+        </w:rPr>
+        <w:t>videollamada</w:t>
+      </w:r>
+      <w:proofErr w:type="spellEnd"/>
+      <w:r>
+        <w:rPr>
+          <w:rFonts w:ascii="Times New Roman" w:hAnsi="Times New Roman" w:cs="Times New Roman"/>
+        </w:rPr>
+        <w:t>.</w:t>
       </w:r>
     </w:p>
     <w:p>
@@ -35879,7 +37167,21 @@
         <w:rPr>
           <w:rFonts w:ascii="Times New Roman" w:hAnsi="Times New Roman" w:cs="Times New Roman"/>
         </w:rPr>
-        <w:t xml:space="preserve">Esta vista será la misma tanto para el paciente como para el médico, la única diferencia es que el médico tendrá una opción la cual es obligatoria para grabar la videollamada. Estando en este paso, el usuario que vaya a iniciar la llamada solo tendrá que aceptar los permisos de video y audio y darle un </w:t>
+        <w:t xml:space="preserve">Esta vista será la misma tanto para el paciente como para el médico, la única diferencia es que el médico tendrá una opción la cual es obligatoria para grabar la </w:t>
+      </w:r>
+      <w:proofErr w:type="spellStart"/>
+      <w:r>
+        <w:rPr>
+          <w:rFonts w:ascii="Times New Roman" w:hAnsi="Times New Roman" w:cs="Times New Roman"/>
+        </w:rPr>
+        <w:t>videollamada</w:t>
+      </w:r>
+      <w:proofErr w:type="spellEnd"/>
+      <w:r>
+        <w:rPr>
+          <w:rFonts w:ascii="Times New Roman" w:hAnsi="Times New Roman" w:cs="Times New Roman"/>
+        </w:rPr>
+        <w:t xml:space="preserve">. Estando en este paso, el usuario que vaya a iniciar la llamada solo tendrá que aceptar los permisos de video y audio y darle un </w:t>
       </w:r>
       <w:proofErr w:type="spellStart"/>
       <w:r>
@@ -35973,7 +37275,7 @@
           <w:szCs w:val="20"/>
         </w:rPr>
       </w:pPr>
-      <w:bookmarkStart w:id="73" w:name="_Toc523943164"/>
+      <w:bookmarkStart w:id="78" w:name="_Toc523943164"/>
       <w:r>
         <w:rPr>
           <w:sz w:val="20"/>
@@ -36022,9 +37324,18 @@
           <w:sz w:val="20"/>
           <w:szCs w:val="20"/>
         </w:rPr>
-        <w:t>. Vista videollamada</w:t>
-      </w:r>
-      <w:bookmarkEnd w:id="73"/>
+        <w:t xml:space="preserve">. Vista </w:t>
+      </w:r>
+      <w:proofErr w:type="spellStart"/>
+      <w:r>
+        <w:rPr>
+          <w:sz w:val="20"/>
+          <w:szCs w:val="20"/>
+        </w:rPr>
+        <w:t>videollamada</w:t>
+      </w:r>
+      <w:bookmarkEnd w:id="78"/>
+      <w:proofErr w:type="spellEnd"/>
     </w:p>
     <w:p>
       <w:pPr>
@@ -36046,7 +37357,21 @@
         <w:rPr>
           <w:rFonts w:ascii="Times New Roman" w:hAnsi="Times New Roman" w:cs="Times New Roman"/>
         </w:rPr>
-        <w:t xml:space="preserve">Cuando alguno de los usuarios quiera colgar la videollamada simplemente tendrá que hacer </w:t>
+        <w:t xml:space="preserve">Cuando alguno de los usuarios quiera colgar la </w:t>
+      </w:r>
+      <w:proofErr w:type="spellStart"/>
+      <w:r>
+        <w:rPr>
+          <w:rFonts w:ascii="Times New Roman" w:hAnsi="Times New Roman" w:cs="Times New Roman"/>
+        </w:rPr>
+        <w:t>videollamada</w:t>
+      </w:r>
+      <w:proofErr w:type="spellEnd"/>
+      <w:r>
+        <w:rPr>
+          <w:rFonts w:ascii="Times New Roman" w:hAnsi="Times New Roman" w:cs="Times New Roman"/>
+        </w:rPr>
+        <w:t xml:space="preserve"> simplemente tendrá que hacer </w:t>
       </w:r>
       <w:proofErr w:type="spellStart"/>
       <w:r>
@@ -36073,7 +37398,21 @@
         <w:rPr>
           <w:rFonts w:ascii="Times New Roman" w:hAnsi="Times New Roman" w:cs="Times New Roman"/>
         </w:rPr>
-        <w:t>Una vez esté cerrada, solo al médico se le dará la opción de guardar la grabación de la videollamada y a continuación rell</w:t>
+        <w:t xml:space="preserve">Una vez esté cerrada, solo al médico se le dará la opción de guardar la grabación de la </w:t>
+      </w:r>
+      <w:proofErr w:type="spellStart"/>
+      <w:r>
+        <w:rPr>
+          <w:rFonts w:ascii="Times New Roman" w:hAnsi="Times New Roman" w:cs="Times New Roman"/>
+        </w:rPr>
+        <w:t>videollamada</w:t>
+      </w:r>
+      <w:proofErr w:type="spellEnd"/>
+      <w:r>
+        <w:rPr>
+          <w:rFonts w:ascii="Times New Roman" w:hAnsi="Times New Roman" w:cs="Times New Roman"/>
+        </w:rPr>
+        <w:t xml:space="preserve"> y a continuación rell</w:t>
       </w:r>
       <w:r>
         <w:rPr>
@@ -36152,7 +37491,7 @@
           <w:szCs w:val="20"/>
         </w:rPr>
       </w:pPr>
-      <w:bookmarkStart w:id="74" w:name="_Toc523943165"/>
+      <w:bookmarkStart w:id="79" w:name="_Toc523943165"/>
       <w:r>
         <w:rPr>
           <w:sz w:val="20"/>
@@ -36203,7 +37542,7 @@
         </w:rPr>
         <w:t>. Vista guardado de video</w:t>
       </w:r>
-      <w:bookmarkEnd w:id="74"/>
+      <w:bookmarkEnd w:id="79"/>
     </w:p>
     <w:p>
       <w:pPr>
@@ -36306,8 +37645,16 @@
         <w:rPr>
           <w:rFonts w:ascii="Times New Roman" w:hAnsi="Times New Roman" w:cs="Times New Roman"/>
         </w:rPr>
-        <w:t>Ver información de videollamada</w:t>
-      </w:r>
+        <w:t xml:space="preserve">Ver información de </w:t>
+      </w:r>
+      <w:proofErr w:type="spellStart"/>
+      <w:r>
+        <w:rPr>
+          <w:rFonts w:ascii="Times New Roman" w:hAnsi="Times New Roman" w:cs="Times New Roman"/>
+        </w:rPr>
+        <w:t>videollamada</w:t>
+      </w:r>
+      <w:proofErr w:type="spellEnd"/>
     </w:p>
     <w:p>
       <w:pPr>
@@ -36325,7 +37672,21 @@
         <w:rPr>
           <w:rFonts w:ascii="Times New Roman" w:hAnsi="Times New Roman" w:cs="Times New Roman"/>
         </w:rPr>
-        <w:t>médico durante la videollamada.</w:t>
+        <w:t xml:space="preserve">médico durante la </w:t>
+      </w:r>
+      <w:proofErr w:type="spellStart"/>
+      <w:r>
+        <w:rPr>
+          <w:rFonts w:ascii="Times New Roman" w:hAnsi="Times New Roman" w:cs="Times New Roman"/>
+        </w:rPr>
+        <w:t>videollamada</w:t>
+      </w:r>
+      <w:proofErr w:type="spellEnd"/>
+      <w:r>
+        <w:rPr>
+          <w:rFonts w:ascii="Times New Roman" w:hAnsi="Times New Roman" w:cs="Times New Roman"/>
+        </w:rPr>
+        <w:t>.</w:t>
       </w:r>
       <w:r>
         <w:rPr>
@@ -36398,7 +37759,7 @@
           <w:szCs w:val="20"/>
         </w:rPr>
       </w:pPr>
-      <w:bookmarkStart w:id="75" w:name="_Toc523943166"/>
+      <w:bookmarkStart w:id="80" w:name="_Toc523943166"/>
       <w:r>
         <w:rPr>
           <w:sz w:val="20"/>
@@ -36447,9 +37808,18 @@
           <w:sz w:val="20"/>
           <w:szCs w:val="20"/>
         </w:rPr>
-        <w:t>. Ver información de videollamada</w:t>
-      </w:r>
-      <w:bookmarkEnd w:id="75"/>
+        <w:t xml:space="preserve">. Ver información de </w:t>
+      </w:r>
+      <w:proofErr w:type="spellStart"/>
+      <w:r>
+        <w:rPr>
+          <w:sz w:val="20"/>
+          <w:szCs w:val="20"/>
+        </w:rPr>
+        <w:t>videollamada</w:t>
+      </w:r>
+      <w:bookmarkEnd w:id="80"/>
+      <w:proofErr w:type="spellEnd"/>
     </w:p>
     <w:p>
       <w:pPr>
@@ -36464,12 +37834,12 @@
       <w:pPr>
         <w:pStyle w:val="Ttulo1"/>
       </w:pPr>
-      <w:bookmarkStart w:id="76" w:name="_Toc523943136"/>
+      <w:bookmarkStart w:id="81" w:name="_Toc523943136"/>
       <w:r>
         <w:lastRenderedPageBreak/>
         <w:t>CONCLUSIONES</w:t>
       </w:r>
-      <w:bookmarkEnd w:id="76"/>
+      <w:bookmarkEnd w:id="81"/>
     </w:p>
     <w:p>
       <w:pPr>
@@ -36479,11 +37849,11 @@
           <w:numId w:val="1"/>
         </w:numPr>
       </w:pPr>
-      <w:bookmarkStart w:id="77" w:name="_Toc523943137"/>
+      <w:bookmarkStart w:id="82" w:name="_Toc523943137"/>
       <w:r>
         <w:t>REVISION DE OBJETIVOS</w:t>
       </w:r>
-      <w:bookmarkEnd w:id="77"/>
+      <w:bookmarkEnd w:id="82"/>
     </w:p>
     <w:p>
       <w:pPr>
@@ -36512,7 +37882,35 @@
         <w:rPr>
           <w:rFonts w:ascii="Times New Roman" w:hAnsi="Times New Roman" w:cs="Times New Roman"/>
         </w:rPr>
-        <w:t>Uno de los objetivos que teníamos iniciales fue hacer una grabación entera de la videollamada, con una codificación y cifrado seguro del video, esto no se ha podido hacer al completo, ya que al no poder integrar un servidor multimedia para gestionar las videollamadas, se ha dificultado en su totalidad la tarea de la grabación de ambos usuarios, al igual que la codificación h264, la cual no ha sido soportada por el navegador. Además de esto, al no disponer del tiempo suficiente para la investigación y desarrollo para el guardado de video, no hemos podido manejar del todo bien el almacenamiento del video</w:t>
+        <w:t xml:space="preserve">Uno de los objetivos que teníamos iniciales fue hacer una grabación entera de la </w:t>
+      </w:r>
+      <w:proofErr w:type="spellStart"/>
+      <w:r>
+        <w:rPr>
+          <w:rFonts w:ascii="Times New Roman" w:hAnsi="Times New Roman" w:cs="Times New Roman"/>
+        </w:rPr>
+        <w:t>videollamada</w:t>
+      </w:r>
+      <w:proofErr w:type="spellEnd"/>
+      <w:r>
+        <w:rPr>
+          <w:rFonts w:ascii="Times New Roman" w:hAnsi="Times New Roman" w:cs="Times New Roman"/>
+        </w:rPr>
+        <w:t xml:space="preserve">, con una codificación y cifrado seguro del video, esto no se ha podido hacer al completo, ya que al no poder integrar un servidor multimedia para gestionar las </w:t>
+      </w:r>
+      <w:proofErr w:type="spellStart"/>
+      <w:r>
+        <w:rPr>
+          <w:rFonts w:ascii="Times New Roman" w:hAnsi="Times New Roman" w:cs="Times New Roman"/>
+        </w:rPr>
+        <w:t>videollamadas</w:t>
+      </w:r>
+      <w:proofErr w:type="spellEnd"/>
+      <w:r>
+        <w:rPr>
+          <w:rFonts w:ascii="Times New Roman" w:hAnsi="Times New Roman" w:cs="Times New Roman"/>
+        </w:rPr>
+        <w:t>, se ha dificultado en su totalidad la tarea de la grabación de ambos usuarios, al igual que la codificación h264, la cual no ha sido soportada por el navegador. Además de esto, al no disponer del tiempo suficiente para la investigación y desarrollo para el guardado de video, no hemos podido manejar del todo bien el almacenamiento del video</w:t>
       </w:r>
       <w:r>
         <w:rPr>
@@ -36568,11 +37966,11 @@
           <w:numId w:val="1"/>
         </w:numPr>
       </w:pPr>
-      <w:bookmarkStart w:id="78" w:name="_Toc523943138"/>
+      <w:bookmarkStart w:id="83" w:name="_Toc523943138"/>
       <w:r>
         <w:t>CONCLUSIÓN FINAL</w:t>
       </w:r>
-      <w:bookmarkEnd w:id="78"/>
+      <w:bookmarkEnd w:id="83"/>
     </w:p>
     <w:p>
       <w:pPr>
@@ -36658,7 +38056,21 @@
         <w:rPr>
           <w:rFonts w:ascii="Times New Roman" w:hAnsi="Times New Roman" w:cs="Times New Roman"/>
         </w:rPr>
-        <w:t>ocket.io, nos hemos enfrentado a muchos problemas de manera individual, estos han sido resueltos de la mejor manera posible y finalmente hemos conseguido funcionalidades, que al principio del proyecto parecían inalcanzables, como por ejemplo la funcionalidad principal de la videollamada. Con todo esto, solo queremos decir que ha sido un camino largo, lleno de dificultades, pero que al final se ha logrado</w:t>
+        <w:t xml:space="preserve">ocket.io, nos hemos enfrentado a muchos problemas de manera individual, estos han sido resueltos de la mejor manera posible y finalmente hemos conseguido funcionalidades, que al principio del proyecto parecían inalcanzables, como por ejemplo la funcionalidad principal de la </w:t>
+      </w:r>
+      <w:proofErr w:type="spellStart"/>
+      <w:r>
+        <w:rPr>
+          <w:rFonts w:ascii="Times New Roman" w:hAnsi="Times New Roman" w:cs="Times New Roman"/>
+        </w:rPr>
+        <w:t>videollamada</w:t>
+      </w:r>
+      <w:proofErr w:type="spellEnd"/>
+      <w:r>
+        <w:rPr>
+          <w:rFonts w:ascii="Times New Roman" w:hAnsi="Times New Roman" w:cs="Times New Roman"/>
+        </w:rPr>
+        <w:t>. Con todo esto, solo queremos decir que ha sido un camino largo, lleno de dificultades, pero que al final se ha logrado</w:t>
       </w:r>
       <w:r>
         <w:rPr>
@@ -36791,17 +38203,15 @@
         </w:rPr>
         <w:t xml:space="preserve"> en la siguiente dirección: </w:t>
       </w:r>
-      <w:hyperlink r:id="rId55" w:history="1">
-        <w:r>
-          <w:rPr>
-            <w:rStyle w:val="Hipervnculo"/>
-            <w:rFonts w:ascii="Times New Roman" w:hAnsi="Times New Roman" w:cs="Times New Roman"/>
-            <w:color w:val="auto"/>
-            <w:u w:val="none"/>
-          </w:rPr>
-          <w:t>https://github.com/bap17/TFG</w:t>
-        </w:r>
-      </w:hyperlink>
+      <w:r>
+        <w:rPr>
+          <w:rStyle w:val="Hipervnculo"/>
+          <w:rFonts w:ascii="Times New Roman" w:hAnsi="Times New Roman" w:cs="Times New Roman"/>
+          <w:color w:val="auto"/>
+          <w:u w:val="none"/>
+        </w:rPr>
+        <w:t>https://github.com/bap17/OneHealth.git</w:t>
+      </w:r>
     </w:p>
     <w:p>
       <w:pPr>
@@ -36811,11 +38221,11 @@
           <w:numId w:val="1"/>
         </w:numPr>
       </w:pPr>
-      <w:bookmarkStart w:id="79" w:name="_Toc523943139"/>
+      <w:bookmarkStart w:id="84" w:name="_Toc523943139"/>
       <w:r>
         <w:t>TRABAJOS FUTUROS</w:t>
       </w:r>
-      <w:bookmarkEnd w:id="79"/>
+      <w:bookmarkEnd w:id="84"/>
     </w:p>
     <w:p>
       <w:pPr>
@@ -36861,7 +38271,21 @@
         <w:rPr>
           <w:rFonts w:ascii="Times New Roman" w:hAnsi="Times New Roman" w:cs="Times New Roman"/>
         </w:rPr>
-        <w:t xml:space="preserve"> videollamadas es</w:t>
+        <w:t xml:space="preserve"> </w:t>
+      </w:r>
+      <w:proofErr w:type="spellStart"/>
+      <w:r>
+        <w:rPr>
+          <w:rFonts w:ascii="Times New Roman" w:hAnsi="Times New Roman" w:cs="Times New Roman"/>
+        </w:rPr>
+        <w:t>videollamadas</w:t>
+      </w:r>
+      <w:proofErr w:type="spellEnd"/>
+      <w:r>
+        <w:rPr>
+          <w:rFonts w:ascii="Times New Roman" w:hAnsi="Times New Roman" w:cs="Times New Roman"/>
+        </w:rPr>
+        <w:t xml:space="preserve"> es</w:t>
       </w:r>
       <w:r>
         <w:rPr>
@@ -36939,7 +38363,21 @@
         <w:rPr>
           <w:rFonts w:ascii="Times New Roman" w:hAnsi="Times New Roman" w:cs="Times New Roman"/>
         </w:rPr>
-        <w:t xml:space="preserve"> tenemos la grabación de una de las partes de la videollamada. Esta mejora está enlazada con la primera.</w:t>
+        <w:t xml:space="preserve"> tenemos la grabación de una de las partes de la </w:t>
+      </w:r>
+      <w:proofErr w:type="spellStart"/>
+      <w:r>
+        <w:rPr>
+          <w:rFonts w:ascii="Times New Roman" w:hAnsi="Times New Roman" w:cs="Times New Roman"/>
+        </w:rPr>
+        <w:t>videollamada</w:t>
+      </w:r>
+      <w:proofErr w:type="spellEnd"/>
+      <w:r>
+        <w:rPr>
+          <w:rFonts w:ascii="Times New Roman" w:hAnsi="Times New Roman" w:cs="Times New Roman"/>
+        </w:rPr>
+        <w:t>. Esta mejora está enlazada con la primera.</w:t>
       </w:r>
     </w:p>
     <w:p>
@@ -36959,7 +38397,15 @@
         <w:rPr>
           <w:rFonts w:ascii="Times New Roman" w:hAnsi="Times New Roman" w:cs="Times New Roman"/>
         </w:rPr>
-        <w:t xml:space="preserve">Calidad de video. Ahora mismos la calidad de video que obtenemos de la grabación es de </w:t>
+        <w:t>Calidad de video. Ahora mismo</w:t>
+      </w:r>
+      <w:bookmarkStart w:id="85" w:name="_GoBack"/>
+      <w:bookmarkEnd w:id="85"/>
+      <w:r>
+        <w:rPr>
+          <w:rFonts w:ascii="Times New Roman" w:hAnsi="Times New Roman" w:cs="Times New Roman"/>
+        </w:rPr>
+        <w:t xml:space="preserve"> la calidad de video que obtenemos de la grabación es de </w:t>
       </w:r>
       <w:proofErr w:type="spellStart"/>
       <w:r>
@@ -37004,12 +38450,12 @@
       <w:pPr>
         <w:pStyle w:val="Ttulo1"/>
       </w:pPr>
-      <w:bookmarkStart w:id="80" w:name="_Toc523943140"/>
+      <w:bookmarkStart w:id="86" w:name="_Toc523943140"/>
       <w:r>
         <w:lastRenderedPageBreak/>
         <w:t>BIBLIOGRAFÍA</w:t>
       </w:r>
-      <w:bookmarkEnd w:id="80"/>
+      <w:bookmarkEnd w:id="86"/>
     </w:p>
     <w:p>
       <w:pPr>
@@ -37091,7 +38537,7 @@
         </w:rPr>
         <w:t xml:space="preserve">Obtenido de </w:t>
       </w:r>
-      <w:hyperlink r:id="rId56" w:history="1">
+      <w:hyperlink r:id="rId55" w:history="1">
         <w:r>
           <w:rPr>
             <w:rStyle w:val="Hipervnculo"/>
@@ -37157,7 +38603,7 @@
         </w:rPr>
         <w:t xml:space="preserve"> Obtenido de </w:t>
       </w:r>
-      <w:hyperlink r:id="rId57" w:history="1">
+      <w:hyperlink r:id="rId56" w:history="1">
         <w:r>
           <w:rPr>
             <w:rStyle w:val="Hipervnculo"/>
@@ -37262,7 +38708,7 @@
         </w:rPr>
         <w:t xml:space="preserve">. Obtenido de </w:t>
       </w:r>
-      <w:hyperlink r:id="rId58" w:history="1">
+      <w:hyperlink r:id="rId57" w:history="1">
         <w:r>
           <w:rPr>
             <w:rStyle w:val="Hipervnculo"/>
@@ -37341,7 +38787,7 @@
         </w:rPr>
         <w:t xml:space="preserve">Obtenido de </w:t>
       </w:r>
-      <w:hyperlink r:id="rId59" w:history="1">
+      <w:hyperlink r:id="rId58" w:history="1">
         <w:r>
           <w:rPr>
             <w:rStyle w:val="Hipervnculo"/>
@@ -37388,7 +38834,7 @@
         </w:rPr>
         <w:t xml:space="preserve">. Obtenido de </w:t>
       </w:r>
-      <w:hyperlink r:id="rId60" w:history="1">
+      <w:hyperlink r:id="rId59" w:history="1">
         <w:r>
           <w:rPr>
             <w:rStyle w:val="Hipervnculo"/>
@@ -37451,7 +38897,7 @@
         </w:rPr>
         <w:t xml:space="preserve"> </w:t>
       </w:r>
-      <w:hyperlink r:id="rId61" w:history="1">
+      <w:hyperlink r:id="rId60" w:history="1">
         <w:r>
           <w:rPr>
             <w:rStyle w:val="Hipervnculo"/>
@@ -37579,7 +39025,7 @@
         </w:rPr>
         <w:t xml:space="preserve">Obtenido de </w:t>
       </w:r>
-      <w:hyperlink r:id="rId62" w:history="1">
+      <w:hyperlink r:id="rId61" w:history="1">
         <w:r>
           <w:rPr>
             <w:rStyle w:val="Hipervnculo"/>
@@ -37626,7 +39072,7 @@
         </w:rPr>
         <w:t xml:space="preserve">. Obtenido de </w:t>
       </w:r>
-      <w:hyperlink r:id="rId63" w:history="1">
+      <w:hyperlink r:id="rId62" w:history="1">
         <w:r>
           <w:rPr>
             <w:rStyle w:val="Hipervnculo"/>
@@ -37699,7 +39145,7 @@
         </w:rPr>
         <w:t xml:space="preserve"> </w:t>
       </w:r>
-      <w:hyperlink r:id="rId64" w:history="1">
+      <w:hyperlink r:id="rId63" w:history="1">
         <w:r>
           <w:rPr>
             <w:rStyle w:val="Hipervnculo"/>
@@ -37774,7 +39220,7 @@
         </w:rPr>
         <w:t xml:space="preserve">. Obtenido de </w:t>
       </w:r>
-      <w:hyperlink r:id="rId65" w:history="1">
+      <w:hyperlink r:id="rId64" w:history="1">
         <w:r>
           <w:rPr>
             <w:rStyle w:val="Hipervnculo"/>
@@ -37908,7 +39354,7 @@
         </w:rPr>
         <w:t xml:space="preserve">. Obtenido de </w:t>
       </w:r>
-      <w:hyperlink r:id="rId66" w:history="1">
+      <w:hyperlink r:id="rId65" w:history="1">
         <w:r>
           <w:rPr>
             <w:rStyle w:val="Hipervnculo"/>
@@ -38013,7 +39459,7 @@
         </w:rPr>
         <w:t xml:space="preserve"> </w:t>
       </w:r>
-      <w:hyperlink r:id="rId67" w:history="1">
+      <w:hyperlink r:id="rId66" w:history="1">
         <w:r>
           <w:rPr>
             <w:rStyle w:val="Hipervnculo"/>
@@ -38082,7 +39528,7 @@
         </w:rPr>
         <w:t xml:space="preserve">Obtenido de </w:t>
       </w:r>
-      <w:hyperlink r:id="rId68" w:history="1">
+      <w:hyperlink r:id="rId67" w:history="1">
         <w:r>
           <w:rPr>
             <w:rStyle w:val="Hipervnculo"/>
@@ -38157,7 +39603,7 @@
         </w:rPr>
         <w:t xml:space="preserve">. Obtenido de </w:t>
       </w:r>
-      <w:hyperlink r:id="rId69" w:history="1">
+      <w:hyperlink r:id="rId68" w:history="1">
         <w:r>
           <w:rPr>
             <w:rStyle w:val="Hipervnculo"/>
@@ -38205,7 +39651,7 @@
         </w:rPr>
         <w:t xml:space="preserve"> (18 de julio de 2018). Obtenido de </w:t>
       </w:r>
-      <w:hyperlink r:id="rId70" w:history="1">
+      <w:hyperlink r:id="rId69" w:history="1">
         <w:r>
           <w:rPr>
             <w:rStyle w:val="Hipervnculo"/>
@@ -38301,7 +39747,7 @@
         </w:rPr>
         <w:t xml:space="preserve"> </w:t>
       </w:r>
-      <w:hyperlink r:id="rId71" w:history="1">
+      <w:hyperlink r:id="rId70" w:history="1">
         <w:r>
           <w:rPr>
             <w:rStyle w:val="Hipervnculo"/>
@@ -38346,7 +39792,7 @@
         </w:rPr>
         <w:t xml:space="preserve"> (23 de julio de 2018). Obtenido de </w:t>
       </w:r>
-      <w:hyperlink r:id="rId72" w:history="1">
+      <w:hyperlink r:id="rId71" w:history="1">
         <w:r>
           <w:rPr>
             <w:rStyle w:val="Hipervnculo"/>
@@ -38439,7 +39885,7 @@
         </w:rPr>
         <w:t xml:space="preserve"> </w:t>
       </w:r>
-      <w:hyperlink r:id="rId73" w:history="1">
+      <w:hyperlink r:id="rId72" w:history="1">
         <w:r>
           <w:rPr>
             <w:rStyle w:val="Hipervnculo"/>
@@ -38512,7 +39958,7 @@
         </w:rPr>
         <w:t xml:space="preserve">. Obtenido de </w:t>
       </w:r>
-      <w:hyperlink r:id="rId74" w:history="1">
+      <w:hyperlink r:id="rId73" w:history="1">
         <w:r>
           <w:rPr>
             <w:rStyle w:val="Hipervnculo"/>
@@ -38544,7 +39990,7 @@
         </w:rPr>
         <w:t xml:space="preserve">[22] Draw.io (6 de Junio de 2018). Obtenido de </w:t>
       </w:r>
-      <w:hyperlink r:id="rId75" w:history="1">
+      <w:hyperlink r:id="rId74" w:history="1">
         <w:r>
           <w:rPr>
             <w:rStyle w:val="Hipervnculo"/>
@@ -38630,7 +40076,7 @@
         </w:rPr>
         <w:t xml:space="preserve">Obtenido de </w:t>
       </w:r>
-      <w:hyperlink r:id="rId76" w:history="1">
+      <w:hyperlink r:id="rId75" w:history="1">
         <w:r>
           <w:rPr>
             <w:rStyle w:val="Hipervnculo"/>
@@ -38678,7 +40124,7 @@
         </w:rPr>
         <w:t xml:space="preserve"> (17 de agosto de 2018). Obtenido de </w:t>
       </w:r>
-      <w:hyperlink r:id="rId77" w:history="1">
+      <w:hyperlink r:id="rId76" w:history="1">
         <w:r>
           <w:rPr>
             <w:rStyle w:val="Hipervnculo"/>
@@ -38870,7 +40316,7 @@
         </w:rPr>
         <w:t xml:space="preserve"> </w:t>
       </w:r>
-      <w:hyperlink r:id="rId78" w:history="1">
+      <w:hyperlink r:id="rId77" w:history="1">
         <w:r>
           <w:rPr>
             <w:rStyle w:val="Hipervnculo"/>
@@ -38942,7 +40388,7 @@
           <w:sz w:val="20"/>
         </w:rPr>
       </w:pPr>
-      <w:hyperlink r:id="rId79" w:history="1">
+      <w:hyperlink r:id="rId78" w:history="1">
         <w:r>
           <w:rPr>
             <w:rStyle w:val="Hipervnculo"/>
@@ -39053,7 +40499,7 @@
           <w:sz w:val="20"/>
         </w:rPr>
       </w:pPr>
-      <w:hyperlink r:id="rId80" w:history="1">
+      <w:hyperlink r:id="rId79" w:history="1">
         <w:r>
           <w:rPr>
             <w:rStyle w:val="Hipervnculo"/>
@@ -39133,7 +40579,7 @@
         </w:rPr>
         <w:t xml:space="preserve"> </w:t>
       </w:r>
-      <w:hyperlink r:id="rId81" w:history="1">
+      <w:hyperlink r:id="rId80" w:history="1">
         <w:r>
           <w:rPr>
             <w:rStyle w:val="Hipervnculo"/>
@@ -39160,12 +40606,28 @@
           <w:rFonts w:ascii="Arial" w:hAnsi="Arial" w:cs="Arial"/>
           <w:sz w:val="20"/>
         </w:rPr>
-        <w:t xml:space="preserve">[31] Kyle Robinson Young (18 de junio de 2018). </w:t>
-      </w:r>
+        <w:t xml:space="preserve">[31] </w:t>
+      </w:r>
+      <w:proofErr w:type="spellStart"/>
       <w:r>
         <w:rPr>
           <w:rFonts w:ascii="Arial" w:hAnsi="Arial" w:cs="Arial"/>
           <w:sz w:val="20"/>
+        </w:rPr>
+        <w:t>Kyle</w:t>
+      </w:r>
+      <w:proofErr w:type="spellEnd"/>
+      <w:r>
+        <w:rPr>
+          <w:rFonts w:ascii="Arial" w:hAnsi="Arial" w:cs="Arial"/>
+          <w:sz w:val="20"/>
+        </w:rPr>
+        <w:t xml:space="preserve"> Robinson Young (18 de junio de 2018). </w:t>
+      </w:r>
+      <w:r>
+        <w:rPr>
+          <w:rFonts w:ascii="Arial" w:hAnsi="Arial" w:cs="Arial"/>
+          <w:sz w:val="20"/>
           <w:lang w:val="en-US"/>
         </w:rPr>
         <w:t xml:space="preserve">2P2 Video Chat with JavaScript/WebRTC. </w:t>
@@ -39177,7 +40639,7 @@
         </w:rPr>
         <w:t xml:space="preserve">Obtenido de </w:t>
       </w:r>
-      <w:hyperlink r:id="rId82" w:history="1">
+      <w:hyperlink r:id="rId81" w:history="1">
         <w:r>
           <w:rPr>
             <w:rStyle w:val="Hipervnculo"/>
@@ -39206,7 +40668,7 @@
         </w:rPr>
         <w:t xml:space="preserve">[32] Socket.io (28 de agosto de 2018). Obtenido de </w:t>
       </w:r>
-      <w:hyperlink r:id="rId83" w:history="1">
+      <w:hyperlink r:id="rId82" w:history="1">
         <w:r>
           <w:rPr>
             <w:rStyle w:val="Hipervnculo"/>
@@ -39250,7 +40712,7 @@
         </w:rPr>
         <w:t xml:space="preserve">Obtenido de </w:t>
       </w:r>
-      <w:hyperlink r:id="rId84" w:history="1">
+      <w:hyperlink r:id="rId83" w:history="1">
         <w:r>
           <w:rPr>
             <w:rStyle w:val="Hipervnculo"/>
@@ -39325,7 +40787,7 @@
         </w:rPr>
         <w:t xml:space="preserve">. Obtenido de </w:t>
       </w:r>
-      <w:hyperlink r:id="rId85" w:history="1">
+      <w:hyperlink r:id="rId84" w:history="1">
         <w:r>
           <w:rPr>
             <w:rStyle w:val="Hipervnculo"/>
@@ -39412,7 +40874,7 @@
         </w:rPr>
         <w:t xml:space="preserve"> </w:t>
       </w:r>
-      <w:hyperlink r:id="rId86" w:history="1">
+      <w:hyperlink r:id="rId85" w:history="1">
         <w:r>
           <w:rPr>
             <w:rStyle w:val="Hipervnculo"/>
@@ -39449,12 +40911,12 @@
       <w:pPr>
         <w:pStyle w:val="Ttulo1"/>
       </w:pPr>
-      <w:bookmarkStart w:id="81" w:name="_Toc523943141"/>
+      <w:bookmarkStart w:id="87" w:name="_Toc523943141"/>
       <w:r>
         <w:lastRenderedPageBreak/>
         <w:t>ANEXOS</w:t>
       </w:r>
-      <w:bookmarkEnd w:id="81"/>
+      <w:bookmarkEnd w:id="87"/>
     </w:p>
     <w:p>
       <w:pPr>
@@ -39464,11 +40926,11 @@
           <w:numId w:val="1"/>
         </w:numPr>
       </w:pPr>
-      <w:bookmarkStart w:id="82" w:name="_Toc523943142"/>
+      <w:bookmarkStart w:id="88" w:name="_Toc523943142"/>
       <w:r>
         <w:t>KURENTO</w:t>
       </w:r>
-      <w:bookmarkEnd w:id="82"/>
+      <w:bookmarkEnd w:id="88"/>
     </w:p>
     <w:p>
       <w:pPr>
@@ -40177,15 +41639,7 @@
         <w:rPr>
           <w:rFonts w:ascii="Times New Roman" w:hAnsi="Times New Roman" w:cs="Times New Roman"/>
         </w:rPr>
-        <w:t xml:space="preserve"> ocurrien</w:t>
-      </w:r>
-      <w:bookmarkStart w:id="83" w:name="_GoBack"/>
-      <w:bookmarkEnd w:id="83"/>
-      <w:r>
-        <w:rPr>
-          <w:rFonts w:ascii="Times New Roman" w:hAnsi="Times New Roman" w:cs="Times New Roman"/>
-        </w:rPr>
-        <w:t xml:space="preserve">do lo mismo. Volvimos a instalar </w:t>
+        <w:t xml:space="preserve"> ocurriendo lo mismo. Volvimos a instalar </w:t>
       </w:r>
       <w:proofErr w:type="spellStart"/>
       <w:r>
@@ -40345,8 +41799,8 @@
       </w:pPr>
     </w:p>
     <w:sectPr>
-      <w:footerReference w:type="even" r:id="rId87"/>
-      <w:footerReference w:type="default" r:id="rId88"/>
+      <w:footerReference w:type="even" r:id="rId86"/>
+      <w:footerReference w:type="default" r:id="rId87"/>
       <w:pgSz w:w="11906" w:h="16838"/>
       <w:pgMar w:top="1418" w:right="1418" w:bottom="1418" w:left="1701" w:header="709" w:footer="709" w:gutter="0"/>
       <w:cols w:space="708"/>
@@ -44852,7 +46306,7 @@
 </file>
 
 <file path=customXml/itemProps1.xml><?xml version="1.0" encoding="utf-8"?>
-<ds:datastoreItem xmlns:ds="http://schemas.openxmlformats.org/officeDocument/2006/customXml" ds:itemID="{82124A52-3D88-4164-BACB-6798D13BD3B5}">
+<ds:datastoreItem xmlns:ds="http://schemas.openxmlformats.org/officeDocument/2006/customXml" ds:itemID="{731C36CB-8119-43DB-B9BF-D242422C4233}">
   <ds:schemaRefs>
     <ds:schemaRef ds:uri="http://schemas.openxmlformats.org/officeDocument/2006/bibliography"/>
   </ds:schemaRefs>
